--- a/intro_chapter/Introduction_v12.docx
+++ b/intro_chapter/Introduction_v12.docx
@@ -169,7 +169,7 @@
           <w:szCs w:val="24"/>
         </w:rPr>
       </w:pPr>
-      <w:hyperlink w:anchor="_Toc169023659" w:history="1">
+      <w:hyperlink w:anchor="_Toc169719747" w:history="1">
         <w:r>
           <w:rPr>
             <w:rStyle w:val="Hyperlink"/>
@@ -196,7 +196,7 @@
             <w:noProof/>
             <w:webHidden/>
           </w:rPr>
-          <w:instrText xml:space="preserve"> PAGEREF _Toc169023659 \h </w:instrText>
+          <w:instrText xml:space="preserve"> PAGEREF _Toc169719747 \h </w:instrText>
         </w:r>
         <w:r>
           <w:rPr>
@@ -237,7 +237,7 @@
           <w:szCs w:val="24"/>
         </w:rPr>
       </w:pPr>
-      <w:hyperlink w:anchor="_Toc169023660" w:history="1">
+      <w:hyperlink w:anchor="_Toc169719748" w:history="1">
         <w:r>
           <w:rPr>
             <w:rStyle w:val="Hyperlink"/>
@@ -272,7 +272,7 @@
             <w:noProof/>
             <w:webHidden/>
           </w:rPr>
-          <w:instrText xml:space="preserve"> PAGEREF _Toc169023660 \h </w:instrText>
+          <w:instrText xml:space="preserve"> PAGEREF _Toc169719748 \h </w:instrText>
         </w:r>
         <w:r>
           <w:rPr>
@@ -313,7 +313,7 @@
           <w:szCs w:val="24"/>
         </w:rPr>
       </w:pPr>
-      <w:hyperlink w:anchor="_Toc169023661" w:history="1">
+      <w:hyperlink w:anchor="_Toc169719749" w:history="1">
         <w:r>
           <w:rPr>
             <w:rStyle w:val="Hyperlink"/>
@@ -340,7 +340,7 @@
             <w:noProof/>
             <w:webHidden/>
           </w:rPr>
-          <w:instrText xml:space="preserve"> PAGEREF _Toc169023661 \h </w:instrText>
+          <w:instrText xml:space="preserve"> PAGEREF _Toc169719749 \h </w:instrText>
         </w:r>
         <w:r>
           <w:rPr>
@@ -384,7 +384,7 @@
           <w:szCs w:val="24"/>
         </w:rPr>
       </w:pPr>
-      <w:hyperlink w:anchor="_Toc169023662" w:history="1">
+      <w:hyperlink w:anchor="_Toc169719750" w:history="1">
         <w:r>
           <w:rPr>
             <w:rStyle w:val="Hyperlink"/>
@@ -427,7 +427,7 @@
             <w:noProof/>
             <w:webHidden/>
           </w:rPr>
-          <w:instrText xml:space="preserve"> PAGEREF _Toc169023662 \h </w:instrText>
+          <w:instrText xml:space="preserve"> PAGEREF _Toc169719750 \h </w:instrText>
         </w:r>
         <w:r>
           <w:rPr>
@@ -471,7 +471,7 @@
           <w:szCs w:val="24"/>
         </w:rPr>
       </w:pPr>
-      <w:hyperlink w:anchor="_Toc169023663" w:history="1">
+      <w:hyperlink w:anchor="_Toc169719751" w:history="1">
         <w:r>
           <w:rPr>
             <w:rStyle w:val="Hyperlink"/>
@@ -514,7 +514,7 @@
             <w:noProof/>
             <w:webHidden/>
           </w:rPr>
-          <w:instrText xml:space="preserve"> PAGEREF _Toc169023663 \h </w:instrText>
+          <w:instrText xml:space="preserve"> PAGEREF _Toc169719751 \h </w:instrText>
         </w:r>
         <w:r>
           <w:rPr>
@@ -547,10 +547,7 @@
     </w:p>
     <w:p>
       <w:pPr>
-        <w:pStyle w:val="TOC2"/>
-        <w:tabs>
-          <w:tab w:val="right" w:leader="dot" w:pos="9350"/>
-        </w:tabs>
+        <w:pStyle w:val="TOC1"/>
         <w:rPr>
           <w:rFonts w:eastAsiaTheme="minorEastAsia"/>
           <w:noProof/>
@@ -558,29 +555,13 @@
           <w:szCs w:val="24"/>
         </w:rPr>
       </w:pPr>
-      <w:hyperlink w:anchor="_Toc169023664" w:history="1">
+      <w:hyperlink w:anchor="_Toc169719752" w:history="1">
         <w:r>
           <w:rPr>
             <w:rStyle w:val="Hyperlink"/>
             <w:noProof/>
           </w:rPr>
-          <w:t xml:space="preserve">1.3.3 </w:t>
-        </w:r>
-        <w:r>
-          <w:rPr>
-            <w:rStyle w:val="Hyperlink"/>
-            <w:i/>
-            <w:iCs/>
-            <w:noProof/>
-          </w:rPr>
-          <w:t xml:space="preserve">In silico </w:t>
-        </w:r>
-        <w:r>
-          <w:rPr>
-            <w:rStyle w:val="Hyperlink"/>
-            <w:noProof/>
-          </w:rPr>
-          <w:t>tools</w:t>
+          <w:t>1.4 Computational methods to study membrane protein structure</w:t>
         </w:r>
         <w:r>
           <w:rPr>
@@ -601,7 +582,7 @@
             <w:noProof/>
             <w:webHidden/>
           </w:rPr>
-          <w:instrText xml:space="preserve"> PAGEREF _Toc169023664 \h </w:instrText>
+          <w:instrText xml:space="preserve"> PAGEREF _Toc169719752 \h </w:instrText>
         </w:r>
         <w:r>
           <w:rPr>
@@ -621,7 +602,7 @@
             <w:noProof/>
             <w:webHidden/>
           </w:rPr>
-          <w:t>10</w:t>
+          <w:t>11</w:t>
         </w:r>
         <w:r>
           <w:rPr>
@@ -634,7 +615,10 @@
     </w:p>
     <w:p>
       <w:pPr>
-        <w:pStyle w:val="TOC1"/>
+        <w:pStyle w:val="TOC2"/>
+        <w:tabs>
+          <w:tab w:val="right" w:leader="dot" w:pos="9350"/>
+        </w:tabs>
         <w:rPr>
           <w:rFonts w:eastAsiaTheme="minorEastAsia"/>
           <w:noProof/>
@@ -642,13 +626,13 @@
           <w:szCs w:val="24"/>
         </w:rPr>
       </w:pPr>
-      <w:hyperlink w:anchor="_Toc169023665" w:history="1">
+      <w:hyperlink w:anchor="_Toc169719753" w:history="1">
         <w:r>
           <w:rPr>
             <w:rStyle w:val="Hyperlink"/>
             <w:noProof/>
           </w:rPr>
-          <w:t>1.4 Determining driving forces in membrane protein folding</w:t>
+          <w:t>1.4.1 Rosetta</w:t>
         </w:r>
         <w:r>
           <w:rPr>
@@ -669,7 +653,78 @@
             <w:noProof/>
             <w:webHidden/>
           </w:rPr>
-          <w:instrText xml:space="preserve"> PAGEREF _Toc169023665 \h </w:instrText>
+          <w:instrText xml:space="preserve"> PAGEREF _Toc169719753 \h </w:instrText>
+        </w:r>
+        <w:r>
+          <w:rPr>
+            <w:noProof/>
+            <w:webHidden/>
+          </w:rPr>
+        </w:r>
+        <w:r>
+          <w:rPr>
+            <w:noProof/>
+            <w:webHidden/>
+          </w:rPr>
+          <w:fldChar w:fldCharType="separate"/>
+        </w:r>
+        <w:r>
+          <w:rPr>
+            <w:noProof/>
+            <w:webHidden/>
+          </w:rPr>
+          <w:t>11</w:t>
+        </w:r>
+        <w:r>
+          <w:rPr>
+            <w:noProof/>
+            <w:webHidden/>
+          </w:rPr>
+          <w:fldChar w:fldCharType="end"/>
+        </w:r>
+      </w:hyperlink>
+    </w:p>
+    <w:p>
+      <w:pPr>
+        <w:pStyle w:val="TOC2"/>
+        <w:tabs>
+          <w:tab w:val="right" w:leader="dot" w:pos="9350"/>
+        </w:tabs>
+        <w:rPr>
+          <w:rFonts w:eastAsiaTheme="minorEastAsia"/>
+          <w:noProof/>
+          <w:sz w:val="24"/>
+          <w:szCs w:val="24"/>
+        </w:rPr>
+      </w:pPr>
+      <w:hyperlink w:anchor="_Toc169719754" w:history="1">
+        <w:r>
+          <w:rPr>
+            <w:rStyle w:val="Hyperlink"/>
+            <w:noProof/>
+          </w:rPr>
+          <w:t>1.4.2 Molecular Software Library</w:t>
+        </w:r>
+        <w:r>
+          <w:rPr>
+            <w:noProof/>
+            <w:webHidden/>
+          </w:rPr>
+          <w:tab/>
+        </w:r>
+        <w:r>
+          <w:rPr>
+            <w:noProof/>
+            <w:webHidden/>
+          </w:rPr>
+          <w:fldChar w:fldCharType="begin"/>
+        </w:r>
+        <w:r>
+          <w:rPr>
+            <w:noProof/>
+            <w:webHidden/>
+          </w:rPr>
+          <w:instrText xml:space="preserve"> PAGEREF _Toc169719754 \h </w:instrText>
         </w:r>
         <w:r>
           <w:rPr>
@@ -713,13 +768,13 @@
           <w:szCs w:val="24"/>
         </w:rPr>
       </w:pPr>
-      <w:hyperlink w:anchor="_Toc169023666" w:history="1">
+      <w:hyperlink w:anchor="_Toc169719755" w:history="1">
         <w:r>
           <w:rPr>
             <w:rStyle w:val="Hyperlink"/>
             <w:noProof/>
           </w:rPr>
-          <w:t>1.4.1 Hydrogen bonding and polar interactions</w:t>
+          <w:t>1.4.3 Topology Prediction and Docking Algorithms</w:t>
         </w:r>
         <w:r>
           <w:rPr>
@@ -740,7 +795,7 @@
             <w:noProof/>
             <w:webHidden/>
           </w:rPr>
-          <w:instrText xml:space="preserve"> PAGEREF _Toc169023666 \h </w:instrText>
+          <w:instrText xml:space="preserve"> PAGEREF _Toc169719755 \h </w:instrText>
         </w:r>
         <w:r>
           <w:rPr>
@@ -760,7 +815,7 @@
             <w:noProof/>
             <w:webHidden/>
           </w:rPr>
-          <w:t>12</w:t>
+          <w:t>13</w:t>
         </w:r>
         <w:r>
           <w:rPr>
@@ -784,13 +839,13 @@
           <w:szCs w:val="24"/>
         </w:rPr>
       </w:pPr>
-      <w:hyperlink w:anchor="_Toc169023667" w:history="1">
+      <w:hyperlink w:anchor="_Toc169719756" w:history="1">
         <w:r>
           <w:rPr>
             <w:rStyle w:val="Hyperlink"/>
             <w:noProof/>
           </w:rPr>
-          <w:t>1.4.2 Electrostatics and weak hydrogen bonding</w:t>
+          <w:t>1.4.4 AlphaFold and RoseTTaFold</w:t>
         </w:r>
         <w:r>
           <w:rPr>
@@ -811,7 +866,7 @@
             <w:noProof/>
             <w:webHidden/>
           </w:rPr>
-          <w:instrText xml:space="preserve"> PAGEREF _Toc169023667 \h </w:instrText>
+          <w:instrText xml:space="preserve"> PAGEREF _Toc169719756 \h </w:instrText>
         </w:r>
         <w:r>
           <w:rPr>
@@ -831,7 +886,7 @@
             <w:noProof/>
             <w:webHidden/>
           </w:rPr>
-          <w:t>14</w:t>
+          <w:t>13</w:t>
         </w:r>
         <w:r>
           <w:rPr>
@@ -852,13 +907,13 @@
           <w:szCs w:val="24"/>
         </w:rPr>
       </w:pPr>
-      <w:hyperlink w:anchor="_Toc169023668" w:history="1">
+      <w:hyperlink w:anchor="_Toc169719757" w:history="1">
         <w:r>
           <w:rPr>
             <w:rStyle w:val="Hyperlink"/>
             <w:noProof/>
           </w:rPr>
-          <w:t>1.5 Understanding van der Waals as a driving force</w:t>
+          <w:t>1.5 Determining driving forces in membrane protein folding</w:t>
         </w:r>
         <w:r>
           <w:rPr>
@@ -879,7 +934,7 @@
             <w:noProof/>
             <w:webHidden/>
           </w:rPr>
-          <w:instrText xml:space="preserve"> PAGEREF _Toc169023668 \h </w:instrText>
+          <w:instrText xml:space="preserve"> PAGEREF _Toc169719757 \h </w:instrText>
         </w:r>
         <w:r>
           <w:rPr>
@@ -899,7 +954,7 @@
             <w:noProof/>
             <w:webHidden/>
           </w:rPr>
-          <w:t>18</w:t>
+          <w:t>15</w:t>
         </w:r>
         <w:r>
           <w:rPr>
@@ -912,7 +967,10 @@
     </w:p>
     <w:p>
       <w:pPr>
-        <w:pStyle w:val="TOC1"/>
+        <w:pStyle w:val="TOC2"/>
+        <w:tabs>
+          <w:tab w:val="right" w:leader="dot" w:pos="9350"/>
+        </w:tabs>
         <w:rPr>
           <w:rFonts w:eastAsiaTheme="minorEastAsia"/>
           <w:noProof/>
@@ -920,13 +978,13 @@
           <w:szCs w:val="24"/>
         </w:rPr>
       </w:pPr>
-      <w:hyperlink w:anchor="_Toc169023669" w:history="1">
+      <w:hyperlink w:anchor="_Toc169719758" w:history="1">
         <w:r>
           <w:rPr>
             <w:rStyle w:val="Hyperlink"/>
             <w:noProof/>
           </w:rPr>
-          <w:t>1.6 Thesis overview</w:t>
+          <w:t>1.5.1 Hydrogen bonding and polar interactions</w:t>
         </w:r>
         <w:r>
           <w:rPr>
@@ -947,7 +1005,7 @@
             <w:noProof/>
             <w:webHidden/>
           </w:rPr>
-          <w:instrText xml:space="preserve"> PAGEREF _Toc169023669 \h </w:instrText>
+          <w:instrText xml:space="preserve"> PAGEREF _Toc169719758 \h </w:instrText>
         </w:r>
         <w:r>
           <w:rPr>
@@ -967,7 +1025,7 @@
             <w:noProof/>
             <w:webHidden/>
           </w:rPr>
-          <w:t>23</w:t>
+          <w:t>15</w:t>
         </w:r>
         <w:r>
           <w:rPr>
@@ -980,7 +1038,10 @@
     </w:p>
     <w:p>
       <w:pPr>
-        <w:pStyle w:val="TOC1"/>
+        <w:pStyle w:val="TOC2"/>
+        <w:tabs>
+          <w:tab w:val="right" w:leader="dot" w:pos="9350"/>
+        </w:tabs>
         <w:rPr>
           <w:rFonts w:eastAsiaTheme="minorEastAsia"/>
           <w:noProof/>
@@ -988,7 +1049,211 @@
           <w:szCs w:val="24"/>
         </w:rPr>
       </w:pPr>
-      <w:hyperlink w:anchor="_Toc169023670" w:history="1">
+      <w:hyperlink w:anchor="_Toc169719759" w:history="1">
+        <w:r>
+          <w:rPr>
+            <w:rStyle w:val="Hyperlink"/>
+            <w:noProof/>
+          </w:rPr>
+          <w:t>1.5.2 Electrostatics and weak hydrogen bonding</w:t>
+        </w:r>
+        <w:r>
+          <w:rPr>
+            <w:noProof/>
+            <w:webHidden/>
+          </w:rPr>
+          <w:tab/>
+        </w:r>
+        <w:r>
+          <w:rPr>
+            <w:noProof/>
+            <w:webHidden/>
+          </w:rPr>
+          <w:fldChar w:fldCharType="begin"/>
+        </w:r>
+        <w:r>
+          <w:rPr>
+            <w:noProof/>
+            <w:webHidden/>
+          </w:rPr>
+          <w:instrText xml:space="preserve"> PAGEREF _Toc169719759 \h </w:instrText>
+        </w:r>
+        <w:r>
+          <w:rPr>
+            <w:noProof/>
+            <w:webHidden/>
+          </w:rPr>
+        </w:r>
+        <w:r>
+          <w:rPr>
+            <w:noProof/>
+            <w:webHidden/>
+          </w:rPr>
+          <w:fldChar w:fldCharType="separate"/>
+        </w:r>
+        <w:r>
+          <w:rPr>
+            <w:noProof/>
+            <w:webHidden/>
+          </w:rPr>
+          <w:t>17</w:t>
+        </w:r>
+        <w:r>
+          <w:rPr>
+            <w:noProof/>
+            <w:webHidden/>
+          </w:rPr>
+          <w:fldChar w:fldCharType="end"/>
+        </w:r>
+      </w:hyperlink>
+    </w:p>
+    <w:p>
+      <w:pPr>
+        <w:pStyle w:val="TOC1"/>
+        <w:rPr>
+          <w:rFonts w:eastAsiaTheme="minorEastAsia"/>
+          <w:noProof/>
+          <w:sz w:val="24"/>
+          <w:szCs w:val="24"/>
+        </w:rPr>
+      </w:pPr>
+      <w:hyperlink w:anchor="_Toc169719760" w:history="1">
+        <w:r>
+          <w:rPr>
+            <w:rStyle w:val="Hyperlink"/>
+            <w:noProof/>
+          </w:rPr>
+          <w:t>1.6 Understanding van der Waals as a driving force</w:t>
+        </w:r>
+        <w:r>
+          <w:rPr>
+            <w:noProof/>
+            <w:webHidden/>
+          </w:rPr>
+          <w:tab/>
+        </w:r>
+        <w:r>
+          <w:rPr>
+            <w:noProof/>
+            <w:webHidden/>
+          </w:rPr>
+          <w:fldChar w:fldCharType="begin"/>
+        </w:r>
+        <w:r>
+          <w:rPr>
+            <w:noProof/>
+            <w:webHidden/>
+          </w:rPr>
+          <w:instrText xml:space="preserve"> PAGEREF _Toc169719760 \h </w:instrText>
+        </w:r>
+        <w:r>
+          <w:rPr>
+            <w:noProof/>
+            <w:webHidden/>
+          </w:rPr>
+        </w:r>
+        <w:r>
+          <w:rPr>
+            <w:noProof/>
+            <w:webHidden/>
+          </w:rPr>
+          <w:fldChar w:fldCharType="separate"/>
+        </w:r>
+        <w:r>
+          <w:rPr>
+            <w:noProof/>
+            <w:webHidden/>
+          </w:rPr>
+          <w:t>21</w:t>
+        </w:r>
+        <w:r>
+          <w:rPr>
+            <w:noProof/>
+            <w:webHidden/>
+          </w:rPr>
+          <w:fldChar w:fldCharType="end"/>
+        </w:r>
+      </w:hyperlink>
+    </w:p>
+    <w:p>
+      <w:pPr>
+        <w:pStyle w:val="TOC1"/>
+        <w:rPr>
+          <w:rFonts w:eastAsiaTheme="minorEastAsia"/>
+          <w:noProof/>
+          <w:sz w:val="24"/>
+          <w:szCs w:val="24"/>
+        </w:rPr>
+      </w:pPr>
+      <w:hyperlink w:anchor="_Toc169719761" w:history="1">
+        <w:r>
+          <w:rPr>
+            <w:rStyle w:val="Hyperlink"/>
+            <w:noProof/>
+          </w:rPr>
+          <w:t>1.7 Thesis overview</w:t>
+        </w:r>
+        <w:r>
+          <w:rPr>
+            <w:noProof/>
+            <w:webHidden/>
+          </w:rPr>
+          <w:tab/>
+        </w:r>
+        <w:r>
+          <w:rPr>
+            <w:noProof/>
+            <w:webHidden/>
+          </w:rPr>
+          <w:fldChar w:fldCharType="begin"/>
+        </w:r>
+        <w:r>
+          <w:rPr>
+            <w:noProof/>
+            <w:webHidden/>
+          </w:rPr>
+          <w:instrText xml:space="preserve"> PAGEREF _Toc169719761 \h </w:instrText>
+        </w:r>
+        <w:r>
+          <w:rPr>
+            <w:noProof/>
+            <w:webHidden/>
+          </w:rPr>
+        </w:r>
+        <w:r>
+          <w:rPr>
+            <w:noProof/>
+            <w:webHidden/>
+          </w:rPr>
+          <w:fldChar w:fldCharType="separate"/>
+        </w:r>
+        <w:r>
+          <w:rPr>
+            <w:noProof/>
+            <w:webHidden/>
+          </w:rPr>
+          <w:t>26</w:t>
+        </w:r>
+        <w:r>
+          <w:rPr>
+            <w:noProof/>
+            <w:webHidden/>
+          </w:rPr>
+          <w:fldChar w:fldCharType="end"/>
+        </w:r>
+      </w:hyperlink>
+    </w:p>
+    <w:p>
+      <w:pPr>
+        <w:pStyle w:val="TOC1"/>
+        <w:rPr>
+          <w:rFonts w:eastAsiaTheme="minorEastAsia"/>
+          <w:noProof/>
+          <w:sz w:val="24"/>
+          <w:szCs w:val="24"/>
+        </w:rPr>
+      </w:pPr>
+      <w:hyperlink w:anchor="_Toc169719762" w:history="1">
         <w:r>
           <w:rPr>
             <w:rStyle w:val="Hyperlink"/>
@@ -1015,7 +1280,7 @@
             <w:noProof/>
             <w:webHidden/>
           </w:rPr>
-          <w:instrText xml:space="preserve"> PAGEREF _Toc169023670 \h </w:instrText>
+          <w:instrText xml:space="preserve"> PAGEREF _Toc169719762 \h </w:instrText>
         </w:r>
         <w:r>
           <w:rPr>
@@ -1035,7 +1300,7 @@
             <w:noProof/>
             <w:webHidden/>
           </w:rPr>
-          <w:t>25</w:t>
+          <w:t>28</w:t>
         </w:r>
         <w:r>
           <w:rPr>
@@ -1047,32 +1312,18 @@
       </w:hyperlink>
     </w:p>
     <w:p>
-      <w:pPr>
+      <w:r>
         <w:rPr>
           <w:rStyle w:val="Strong"/>
           <w:b w:val="0"/>
           <w:bCs w:val="0"/>
         </w:rPr>
-      </w:pPr>
-      <w:r>
-        <w:rPr>
-          <w:rStyle w:val="Strong"/>
-          <w:b w:val="0"/>
-          <w:bCs w:val="0"/>
-        </w:rPr>
         <w:fldChar w:fldCharType="end"/>
       </w:r>
-    </w:p>
-    <w:p/>
-    <w:p/>
-    <w:p>
-      <w:pPr>
-        <w:pStyle w:val="ThesisTOC"/>
-      </w:pPr>
       <w:r>
         <w:br w:type="page"/>
       </w:r>
-      <w:bookmarkStart w:id="2" w:name="_Toc169023659"/>
+      <w:bookmarkStart w:id="2" w:name="_Toc169719747"/>
       <w:r>
         <w:lastRenderedPageBreak/>
         <w:t xml:space="preserve">1.1 </w:t>
@@ -1080,7 +1331,6 @@
       <w:r>
         <w:rPr>
           <w:rStyle w:val="Strong"/>
-          <w:b/>
           <w:bCs w:val="0"/>
         </w:rPr>
         <w:t>Introduction to membrane proteins</w:t>
@@ -1550,19 +1800,10 @@
         <w:rPr>
           <w:rFonts w:cstheme="minorHAnsi"/>
         </w:rPr>
-        <w:t>sheets</w:t>
-      </w:r>
-      <w:r>
-        <w:rPr>
-          <w:rFonts w:cstheme="minorHAnsi"/>
-        </w:rPr>
-        <w:t xml:space="preserve"> and </w:t>
-      </w:r>
-      <w:r>
-        <w:t>α-helice</w:t>
-      </w:r>
-      <w:r>
-        <w:t xml:space="preserve">s. </w:t>
+        <w:t xml:space="preserve">sheets and </w:t>
+      </w:r>
+      <w:r>
+        <w:t xml:space="preserve">α-helices. </w:t>
       </w:r>
       <w:r>
         <w:rPr>
@@ -2330,7 +2571,14 @@
         <w:rPr>
           <w:rFonts w:cstheme="minorHAnsi"/>
         </w:rPr>
-        <w:t>highlight the sequence and structural motif GAS</w:t>
+        <w:t xml:space="preserve">highlight the sequence and structural motif </w:t>
+      </w:r>
+      <w:proofErr w:type="spellStart"/>
+      <w:r>
+        <w:rPr>
+          <w:rFonts w:cstheme="minorHAnsi"/>
+        </w:rPr>
+        <w:t>GAS</w:t>
       </w:r>
       <w:r>
         <w:rPr>
@@ -2339,6 +2587,7 @@
         </w:rPr>
         <w:t>right</w:t>
       </w:r>
+      <w:proofErr w:type="spellEnd"/>
       <w:r>
         <w:rPr>
           <w:rFonts w:cstheme="minorHAnsi"/>
@@ -2425,7 +2674,7 @@
         </w:rPr>
         <w:br w:type="page"/>
       </w:r>
-      <w:bookmarkStart w:id="3" w:name="_Toc169023660"/>
+      <w:bookmarkStart w:id="3" w:name="_Toc169719748"/>
       <w:r>
         <w:rPr>
           <w:rFonts w:cstheme="minorHAnsi"/>
@@ -2944,7 +3193,21 @@
         <w:rPr>
           <w:rFonts w:cstheme="minorHAnsi"/>
         </w:rPr>
-        <w:t xml:space="preserve">In 1990, Popot and Engelman </w:t>
+        <w:t xml:space="preserve">In 1990, </w:t>
+      </w:r>
+      <w:proofErr w:type="spellStart"/>
+      <w:r>
+        <w:rPr>
+          <w:rFonts w:cstheme="minorHAnsi"/>
+        </w:rPr>
+        <w:t>Popot</w:t>
+      </w:r>
+      <w:proofErr w:type="spellEnd"/>
+      <w:r>
+        <w:rPr>
+          <w:rFonts w:cstheme="minorHAnsi"/>
+        </w:rPr>
+        <w:t xml:space="preserve"> and Engelman </w:t>
       </w:r>
       <w:r>
         <w:rPr>
@@ -3467,7 +3730,35 @@
         <w:rPr>
           <w:rFonts w:cstheme="minorHAnsi"/>
         </w:rPr>
-        <w:t xml:space="preserve"> that mutating the hydrophobic core of four-helix-bundle protein Rop and five-helix-bundle protein phospholamban decrease</w:t>
+        <w:t xml:space="preserve"> that mutating the hydrophobic core of four-helix-bundle protein </w:t>
+      </w:r>
+      <w:proofErr w:type="spellStart"/>
+      <w:r>
+        <w:rPr>
+          <w:rFonts w:cstheme="minorHAnsi"/>
+        </w:rPr>
+        <w:t>Rop</w:t>
+      </w:r>
+      <w:proofErr w:type="spellEnd"/>
+      <w:r>
+        <w:rPr>
+          <w:rFonts w:cstheme="minorHAnsi"/>
+        </w:rPr>
+        <w:t xml:space="preserve"> and five-helix-bundle protein </w:t>
+      </w:r>
+      <w:proofErr w:type="spellStart"/>
+      <w:r>
+        <w:rPr>
+          <w:rFonts w:cstheme="minorHAnsi"/>
+        </w:rPr>
+        <w:t>phospholamban</w:t>
+      </w:r>
+      <w:proofErr w:type="spellEnd"/>
+      <w:r>
+        <w:rPr>
+          <w:rFonts w:cstheme="minorHAnsi"/>
+        </w:rPr>
+        <w:t xml:space="preserve"> decrease</w:t>
       </w:r>
       <w:r>
         <w:rPr>
@@ -3788,7 +4079,21 @@
         <w:rPr>
           <w:rFonts w:cstheme="minorHAnsi"/>
         </w:rPr>
-        <w:t xml:space="preserve"> MPs are more stable in the membrane than in the soluble environment. When MPs are being translated by the ribosome, a signal sequence on the protein directs translation to the translocon </w:t>
+        <w:t xml:space="preserve"> MPs are more stable in the membrane than in the soluble environment. When MPs are being translated by the ribosome, a signal sequence on the protein directs translation to the </w:t>
+      </w:r>
+      <w:proofErr w:type="spellStart"/>
+      <w:r>
+        <w:rPr>
+          <w:rFonts w:cstheme="minorHAnsi"/>
+        </w:rPr>
+        <w:t>translocon</w:t>
+      </w:r>
+      <w:proofErr w:type="spellEnd"/>
+      <w:r>
+        <w:rPr>
+          <w:rFonts w:cstheme="minorHAnsi"/>
+        </w:rPr>
+        <w:t xml:space="preserve"> </w:t>
       </w:r>
       <w:r>
         <w:rPr>
@@ -3825,7 +4130,21 @@
         <w:rPr>
           <w:rFonts w:cstheme="minorHAnsi"/>
         </w:rPr>
-        <w:t xml:space="preserve">. Together, the translocon and ribosome individually thread hydrophobic segments of the protein into the membrane </w:t>
+        <w:t xml:space="preserve">. Together, the </w:t>
+      </w:r>
+      <w:proofErr w:type="spellStart"/>
+      <w:r>
+        <w:rPr>
+          <w:rFonts w:cstheme="minorHAnsi"/>
+        </w:rPr>
+        <w:t>translocon</w:t>
+      </w:r>
+      <w:proofErr w:type="spellEnd"/>
+      <w:r>
+        <w:rPr>
+          <w:rFonts w:cstheme="minorHAnsi"/>
+        </w:rPr>
+        <w:t xml:space="preserve"> and ribosome individually thread hydrophobic segments of the protein into the membrane </w:t>
       </w:r>
       <w:r>
         <w:rPr>
@@ -4359,7 +4678,7 @@
       <w:pPr>
         <w:pStyle w:val="ThesisTOC"/>
       </w:pPr>
-      <w:bookmarkStart w:id="4" w:name="_Toc169023661"/>
+      <w:bookmarkStart w:id="4" w:name="_Toc169719749"/>
       <w:r>
         <w:lastRenderedPageBreak/>
         <w:t>1.</w:t>
@@ -4489,15 +4808,9 @@
       <w:pPr>
         <w:pStyle w:val="ThesisTOC2"/>
       </w:pPr>
-      <w:bookmarkStart w:id="5" w:name="_Toc169023662"/>
-      <w:r>
-        <w:t>1.</w:t>
-      </w:r>
-      <w:r>
-        <w:t>3</w:t>
-      </w:r>
-      <w:r>
-        <w:t xml:space="preserve">.1 </w:t>
+      <w:bookmarkStart w:id="5" w:name="_Toc169719750"/>
+      <w:r>
+        <w:t xml:space="preserve">1.3.1 </w:t>
       </w:r>
       <w:r>
         <w:rPr>
@@ -4538,7 +4851,21 @@
         <w:rPr>
           <w:rFonts w:cstheme="minorHAnsi"/>
         </w:rPr>
-        <w:t xml:space="preserve">techniques focus on expressing and solubilizing proteins into suitable membrane mimetics, such as detergents. An initial method studied the thermodynamics of TMH association by observing differences in mobility within SDS-PAGE gels. SDS-PAGE studies have been used to tease the effect of point mutations in a variety of TM sequences, including GpA </w:t>
+        <w:t xml:space="preserve">techniques focus on expressing and solubilizing proteins into suitable membrane mimetics, such as detergents. An initial method studied the thermodynamics of TMH association by observing differences in mobility within SDS-PAGE gels. SDS-PAGE studies have been used to tease the effect of point mutations in a variety of TM sequences, including </w:t>
+      </w:r>
+      <w:proofErr w:type="spellStart"/>
+      <w:r>
+        <w:rPr>
+          <w:rFonts w:cstheme="minorHAnsi"/>
+        </w:rPr>
+        <w:t>GpA</w:t>
+      </w:r>
+      <w:proofErr w:type="spellEnd"/>
+      <w:r>
+        <w:rPr>
+          <w:rFonts w:cstheme="minorHAnsi"/>
+        </w:rPr>
+        <w:t xml:space="preserve"> </w:t>
       </w:r>
       <w:r>
         <w:rPr>
@@ -4887,7 +5214,21 @@
         <w:rPr>
           <w:rFonts w:cstheme="minorHAnsi"/>
         </w:rPr>
-        <w:t xml:space="preserve"> the transition of the protein between different folding states. SE-AUC has been used to investigate mutations of GpA to better understand its thermodynamics of association </w:t>
+        <w:t xml:space="preserve"> the transition of the protein between different folding states. SE-AUC has been used to investigate mutations of </w:t>
+      </w:r>
+      <w:proofErr w:type="spellStart"/>
+      <w:r>
+        <w:rPr>
+          <w:rFonts w:cstheme="minorHAnsi"/>
+        </w:rPr>
+        <w:t>GpA</w:t>
+      </w:r>
+      <w:proofErr w:type="spellEnd"/>
+      <w:r>
+        <w:rPr>
+          <w:rFonts w:cstheme="minorHAnsi"/>
+        </w:rPr>
+        <w:t xml:space="preserve"> to better understand its thermodynamics of association </w:t>
       </w:r>
       <w:r>
         <w:rPr>
@@ -5882,7 +6223,21 @@
         <w:rPr>
           <w:rFonts w:cstheme="minorHAnsi"/>
         </w:rPr>
-        <w:t xml:space="preserve"> of GpA and mutants affecting its association </w:t>
+        <w:t xml:space="preserve"> of </w:t>
+      </w:r>
+      <w:proofErr w:type="spellStart"/>
+      <w:r>
+        <w:rPr>
+          <w:rFonts w:cstheme="minorHAnsi"/>
+        </w:rPr>
+        <w:t>GpA</w:t>
+      </w:r>
+      <w:proofErr w:type="spellEnd"/>
+      <w:r>
+        <w:rPr>
+          <w:rFonts w:cstheme="minorHAnsi"/>
+        </w:rPr>
+        <w:t xml:space="preserve"> and mutants affecting its association </w:t>
       </w:r>
       <w:r>
         <w:rPr>
@@ -6282,15 +6637,9 @@
       <w:pPr>
         <w:pStyle w:val="ThesisTOC2"/>
       </w:pPr>
-      <w:bookmarkStart w:id="6" w:name="_Toc169023663"/>
-      <w:r>
-        <w:t>1.</w:t>
-      </w:r>
-      <w:r>
-        <w:t>3</w:t>
-      </w:r>
-      <w:r>
-        <w:t xml:space="preserve">.2 </w:t>
+      <w:bookmarkStart w:id="6" w:name="_Toc169719751"/>
+      <w:r>
+        <w:t xml:space="preserve">1.3.2 </w:t>
       </w:r>
       <w:r>
         <w:rPr>
@@ -6662,7 +7011,21 @@
           <w:rFonts w:cstheme="minorHAnsi"/>
         </w:rPr>
         <w:lastRenderedPageBreak/>
-        <w:t>promote transcription of a reporter gene. GALLEX is a two-hybrid system where TMs are fused to DNA binding domain LexA. Association of the TMs results in repression of the β-galactosidase gene (Schneider &amp; Engelman, 2003).</w:t>
+        <w:t xml:space="preserve">promote transcription of a reporter gene. GALLEX is a two-hybrid system where TMs are fused to DNA binding domain </w:t>
+      </w:r>
+      <w:proofErr w:type="spellStart"/>
+      <w:r>
+        <w:rPr>
+          <w:rFonts w:cstheme="minorHAnsi"/>
+        </w:rPr>
+        <w:t>LexA</w:t>
+      </w:r>
+      <w:proofErr w:type="spellEnd"/>
+      <w:r>
+        <w:rPr>
+          <w:rFonts w:cstheme="minorHAnsi"/>
+        </w:rPr>
+        <w:t>. Association of the TMs results in repression of the β-galactosidase gene (Schneider &amp; Engelman, 2003).</w:t>
       </w:r>
       <w:r>
         <w:rPr>
@@ -6674,7 +7037,21 @@
         <w:rPr>
           <w:rFonts w:cstheme="minorHAnsi"/>
         </w:rPr>
-        <w:t xml:space="preserve">Other reporter assay systems have utilized a chimera of the MPs of interest fused to ToxR, </w:t>
+        <w:t xml:space="preserve">Other reporter assay systems have utilized a chimera of the MPs of interest fused to </w:t>
+      </w:r>
+      <w:proofErr w:type="spellStart"/>
+      <w:r>
+        <w:rPr>
+          <w:rFonts w:cstheme="minorHAnsi"/>
+        </w:rPr>
+        <w:t>ToxR</w:t>
+      </w:r>
+      <w:proofErr w:type="spellEnd"/>
+      <w:r>
+        <w:rPr>
+          <w:rFonts w:cstheme="minorHAnsi"/>
+        </w:rPr>
+        <w:t xml:space="preserve">, </w:t>
       </w:r>
       <w:r>
         <w:rPr>
@@ -6686,13 +7063,28 @@
         <w:rPr>
           <w:rFonts w:cstheme="minorHAnsi"/>
         </w:rPr>
-        <w:t xml:space="preserve">dimeric transcription factor, to promote the expression of genes (Gurezka &amp; Langosch, 2001; Russ </w:t>
+        <w:t>dimeric transcription factor, to promote the expression of genes (</w:t>
+      </w:r>
+      <w:proofErr w:type="spellStart"/>
+      <w:r>
+        <w:rPr>
+          <w:rFonts w:cstheme="minorHAnsi"/>
+        </w:rPr>
+        <w:t>Gurezka</w:t>
+      </w:r>
+      <w:proofErr w:type="spellEnd"/>
+      <w:r>
+        <w:rPr>
+          <w:rFonts w:cstheme="minorHAnsi"/>
+        </w:rPr>
+        <w:t xml:space="preserve"> &amp; Langosch, 2001; Russ </w:t>
       </w:r>
       <w:r>
         <w:rPr>
           <w:rFonts w:cstheme="minorHAnsi"/>
           <w:b/>
           <w:bCs/>
+          <w:noProof/>
         </w:rPr>
         <w:drawing>
           <wp:anchor distT="0" distB="0" distL="114300" distR="114300" simplePos="0" relativeHeight="251682816" behindDoc="0" locked="0" layoutInCell="1" allowOverlap="1" wp14:anchorId="0493E21C" wp14:editId="649AF8A2">
@@ -6764,7 +7156,49 @@
         <w:rPr>
           <w:rFonts w:cstheme="minorHAnsi"/>
         </w:rPr>
-        <w:t xml:space="preserve">The assay TOXCAT has been used to study TM helix-helix interactions, where the TM of interest is fused to the dimeric transcription factor ToxR. When the TMs associate, ToxR dimerizes and promotes the expression of chloramphenicol acetyltransferase (CAT) which can be measured to determine the strength of association. TOXCAT demonstrated that mutations of polar residues on GpA in the natural membrane environment yield different results than the previous in vitro studies (Russ &amp; Engelman, 1999; Zhou et al., 2000; Zhou et al., 2001). Johnson et al. expanded on these findings, suggesting that electrostatic interactions between charged and ring AAs facilitates oligomerization (Johnson et al., 2007). </w:t>
+        <w:t xml:space="preserve">The assay TOXCAT has been used to study TM helix-helix interactions, where the TM of interest is fused to the dimeric transcription factor </w:t>
+      </w:r>
+      <w:proofErr w:type="spellStart"/>
+      <w:r>
+        <w:rPr>
+          <w:rFonts w:cstheme="minorHAnsi"/>
+        </w:rPr>
+        <w:t>ToxR</w:t>
+      </w:r>
+      <w:proofErr w:type="spellEnd"/>
+      <w:r>
+        <w:rPr>
+          <w:rFonts w:cstheme="minorHAnsi"/>
+        </w:rPr>
+        <w:t xml:space="preserve">. When the TMs associate, </w:t>
+      </w:r>
+      <w:proofErr w:type="spellStart"/>
+      <w:r>
+        <w:rPr>
+          <w:rFonts w:cstheme="minorHAnsi"/>
+        </w:rPr>
+        <w:t>ToxR</w:t>
+      </w:r>
+      <w:proofErr w:type="spellEnd"/>
+      <w:r>
+        <w:rPr>
+          <w:rFonts w:cstheme="minorHAnsi"/>
+        </w:rPr>
+        <w:t xml:space="preserve"> dimerizes and promotes the expression of chloramphenicol acetyltransferase (CAT) which can be measured to determine the strength of association. TOXCAT demonstrated that mutations of polar residues on </w:t>
+      </w:r>
+      <w:proofErr w:type="spellStart"/>
+      <w:r>
+        <w:rPr>
+          <w:rFonts w:cstheme="minorHAnsi"/>
+        </w:rPr>
+        <w:t>GpA</w:t>
+      </w:r>
+      <w:proofErr w:type="spellEnd"/>
+      <w:r>
+        <w:rPr>
+          <w:rFonts w:cstheme="minorHAnsi"/>
+        </w:rPr>
+        <w:t xml:space="preserve"> in the natural membrane environment yield different results than the previous in vitro studies (Russ &amp; Engelman, 1999; Zhou et al., 2000; Zhou et al., 2001). Johnson et al. expanded on these findings, suggesting that electrostatic interactions between charged and ring AAs facilitates oligomerization (Johnson et al., 2007). </w:t>
       </w:r>
       <w:r>
         <w:rPr>
@@ -6800,7 +7234,35 @@
         <w:rPr>
           <w:rFonts w:cstheme="minorHAnsi"/>
         </w:rPr>
-        <w:t xml:space="preserve"> to changes in the free energy of association of GpA and point mutations (Duong et al., 2007). Anderson et al. used TOXCAT to study the association of GpA and similar TMHs, suggesting that these proteins associate via a combination of hydrogen bonding and van der Waals interactions (Anderson et al., 2017). TOXCAT is a well-studied system for probing TMH association, </w:t>
+        <w:t xml:space="preserve"> to changes in the free energy of association of </w:t>
+      </w:r>
+      <w:proofErr w:type="spellStart"/>
+      <w:r>
+        <w:rPr>
+          <w:rFonts w:cstheme="minorHAnsi"/>
+        </w:rPr>
+        <w:t>GpA</w:t>
+      </w:r>
+      <w:proofErr w:type="spellEnd"/>
+      <w:r>
+        <w:rPr>
+          <w:rFonts w:cstheme="minorHAnsi"/>
+        </w:rPr>
+        <w:t xml:space="preserve"> and point mutations (Duong et al., 2007). Anderson et al. used TOXCAT to study the association of </w:t>
+      </w:r>
+      <w:proofErr w:type="spellStart"/>
+      <w:r>
+        <w:rPr>
+          <w:rFonts w:cstheme="minorHAnsi"/>
+        </w:rPr>
+        <w:t>GpA</w:t>
+      </w:r>
+      <w:proofErr w:type="spellEnd"/>
+      <w:r>
+        <w:rPr>
+          <w:rFonts w:cstheme="minorHAnsi"/>
+        </w:rPr>
+        <w:t xml:space="preserve"> and similar TMHs, suggesting that these proteins associate via a combination of hydrogen bonding and van der Waals interactions (Anderson et al., 2017). TOXCAT is a well-studied system for probing TMH association, </w:t>
       </w:r>
       <w:r>
         <w:rPr>
@@ -6852,29 +7314,41 @@
     </w:p>
     <w:p>
       <w:pPr>
-        <w:pStyle w:val="ThesisTOC2"/>
-      </w:pPr>
-      <w:bookmarkStart w:id="7" w:name="_Toc169023664"/>
-      <w:r>
-        <w:t>1.</w:t>
-      </w:r>
-      <w:r>
-        <w:t>3</w:t>
-      </w:r>
-      <w:r>
-        <w:t xml:space="preserve">.3 </w:t>
-      </w:r>
-      <w:r>
-        <w:rPr>
-          <w:i/>
-          <w:iCs/>
-        </w:rPr>
-        <w:t xml:space="preserve">In silico </w:t>
-      </w:r>
-      <w:r>
-        <w:t>tools</w:t>
+        <w:rPr>
+          <w:rFonts w:cstheme="minorHAnsi"/>
+        </w:rPr>
+      </w:pPr>
+      <w:r>
+        <w:rPr>
+          <w:rFonts w:cstheme="minorHAnsi"/>
+        </w:rPr>
+        <w:br w:type="page"/>
+      </w:r>
+    </w:p>
+    <w:p>
+      <w:pPr>
+        <w:pStyle w:val="ThesisTOC"/>
+      </w:pPr>
+      <w:bookmarkStart w:id="7" w:name="_Toc168990339"/>
+      <w:bookmarkStart w:id="8" w:name="_Toc169719752"/>
+      <w:r>
+        <w:lastRenderedPageBreak/>
+        <w:t>1</w:t>
+      </w:r>
+      <w:r>
+        <w:t>.</w:t>
+      </w:r>
+      <w:r>
+        <w:t>4</w:t>
+      </w:r>
+      <w:r>
+        <w:t xml:space="preserve"> </w:t>
+      </w:r>
+      <w:r>
+        <w:t>Computational methods to study membrane protein structure</w:t>
       </w:r>
       <w:bookmarkEnd w:id="7"/>
+      <w:bookmarkEnd w:id="8"/>
     </w:p>
     <w:p>
       <w:pPr>
@@ -6882,1202 +7356,3377 @@
         <w:ind w:firstLine="360"/>
         <w:jc w:val="both"/>
         <w:rPr>
-          <w:rStyle w:val="Strong"/>
-          <w:b w:val="0"/>
-          <w:bCs w:val="0"/>
-        </w:rPr>
-      </w:pPr>
-      <w:r>
-        <w:rPr>
-          <w:rStyle w:val="Strong"/>
-          <w:b w:val="0"/>
-          <w:bCs w:val="0"/>
-        </w:rPr>
-        <w:t xml:space="preserve">Computational tools have been developed to help assess our understanding of the forces that drive MP association. These tools allow researchers to predict and design MPs </w:t>
-      </w:r>
-      <w:r>
-        <w:rPr>
-          <w:rStyle w:val="Strong"/>
-          <w:b w:val="0"/>
-          <w:bCs w:val="0"/>
+          <w:rFonts w:ascii="Calibri" w:hAnsi="Calibri" w:cs="Calibri"/>
+        </w:rPr>
+      </w:pPr>
+      <w:r>
+        <w:rPr>
+          <w:rFonts w:ascii="Calibri" w:hAnsi="Calibri" w:cs="Calibri"/>
+        </w:rPr>
+        <w:t xml:space="preserve">In conjunction with structural determination, computational methods have been </w:t>
+      </w:r>
+      <w:r>
+        <w:rPr>
+          <w:rFonts w:ascii="Calibri" w:hAnsi="Calibri" w:cs="Calibri"/>
+        </w:rPr>
+        <w:t>invented</w:t>
+      </w:r>
+      <w:r>
+        <w:rPr>
+          <w:rFonts w:ascii="Calibri" w:hAnsi="Calibri" w:cs="Calibri"/>
+        </w:rPr>
+        <w:t xml:space="preserve"> </w:t>
+      </w:r>
+      <w:r>
+        <w:rPr>
+          <w:rFonts w:ascii="Calibri" w:hAnsi="Calibri" w:cs="Calibri"/>
+        </w:rPr>
+        <w:t xml:space="preserve">by evaluating </w:t>
+      </w:r>
+      <w:r>
+        <w:rPr>
+          <w:rFonts w:ascii="Calibri" w:hAnsi="Calibri" w:cs="Calibri"/>
+        </w:rPr>
+        <w:t>previously solved MP structures. Many</w:t>
+      </w:r>
+      <w:r>
+        <w:rPr>
+          <w:rFonts w:ascii="Calibri" w:hAnsi="Calibri" w:cs="Calibri"/>
+        </w:rPr>
+        <w:t xml:space="preserve"> </w:t>
+      </w:r>
+      <w:r>
+        <w:rPr>
+          <w:rFonts w:ascii="Calibri" w:hAnsi="Calibri" w:cs="Calibri"/>
+        </w:rPr>
+        <w:t xml:space="preserve">methods look to further understand MP folding by establishing energetic terms that aim to estimate the thermodynamics of </w:t>
+      </w:r>
+      <w:r>
+        <w:rPr>
+          <w:rFonts w:ascii="Calibri" w:hAnsi="Calibri" w:cs="Calibri"/>
+        </w:rPr>
+        <w:t>MP folding</w:t>
+      </w:r>
+      <w:r>
+        <w:rPr>
+          <w:rFonts w:ascii="Calibri" w:hAnsi="Calibri" w:cs="Calibri"/>
+        </w:rPr>
+        <w:t>. Below I review the current computational methods used to predict protein structures</w:t>
+      </w:r>
+      <w:r>
+        <w:rPr>
+          <w:rFonts w:ascii="Calibri" w:hAnsi="Calibri" w:cs="Calibri"/>
+        </w:rPr>
+        <w:t>, highlighting unique features and energetics of each tool.</w:t>
+      </w:r>
+    </w:p>
+    <w:p>
+      <w:pPr>
+        <w:pStyle w:val="ThesisTOC2"/>
+      </w:pPr>
+      <w:bookmarkStart w:id="9" w:name="_Toc168990340"/>
+      <w:bookmarkStart w:id="10" w:name="_Toc169719753"/>
+      <w:r>
+        <w:t>1</w:t>
+      </w:r>
+      <w:r>
+        <w:t>.</w:t>
+      </w:r>
+      <w:r>
+        <w:t>4</w:t>
+      </w:r>
+      <w:r>
+        <w:t>.1 Rosetta</w:t>
+      </w:r>
+      <w:bookmarkEnd w:id="9"/>
+      <w:bookmarkEnd w:id="10"/>
+    </w:p>
+    <w:p>
+      <w:pPr>
+        <w:spacing w:line="480" w:lineRule="auto"/>
+        <w:ind w:firstLine="360"/>
+        <w:jc w:val="both"/>
+        <w:rPr>
+          <w:rFonts w:ascii="Calibri" w:hAnsi="Calibri" w:cs="Calibri"/>
+        </w:rPr>
+      </w:pPr>
+      <w:r>
+        <w:rPr>
+          <w:rFonts w:ascii="Calibri" w:hAnsi="Calibri" w:cs="Calibri"/>
+        </w:rPr>
+        <w:t xml:space="preserve">David Baker’s Lab at University of Washington are experts in this area, utilizing known energetic and structural information to </w:t>
+      </w:r>
+      <w:r>
+        <w:rPr>
+          <w:rFonts w:ascii="Calibri" w:hAnsi="Calibri" w:cs="Calibri"/>
+        </w:rPr>
+        <w:t>create</w:t>
+      </w:r>
+      <w:r>
+        <w:rPr>
+          <w:rFonts w:ascii="Calibri" w:hAnsi="Calibri" w:cs="Calibri"/>
+        </w:rPr>
+        <w:t xml:space="preserve"> the software suite Rosetta. Rosetta houses a variety of energy functions and prediction tools for soluble environments, including the ability to dock or design proteins </w:t>
+      </w:r>
+      <w:r>
+        <w:rPr>
+          <w:rFonts w:ascii="Calibri" w:hAnsi="Calibri" w:cs="Calibri"/>
           <w:i/>
           <w:iCs/>
         </w:rPr>
-        <w:t>in silico</w:t>
-      </w:r>
-      <w:r>
-        <w:rPr>
-          <w:rStyle w:val="Strong"/>
-          <w:b w:val="0"/>
-          <w:bCs w:val="0"/>
-        </w:rPr>
-        <w:t xml:space="preserve"> that can then be tested using the previously mentioned </w:t>
-      </w:r>
-      <w:r>
-        <w:rPr>
-          <w:rStyle w:val="Strong"/>
-          <w:b w:val="0"/>
-          <w:bCs w:val="0"/>
+        <w:t xml:space="preserve">de </w:t>
+      </w:r>
+      <w:r>
+        <w:rPr>
+          <w:rFonts w:ascii="Calibri" w:hAnsi="Calibri" w:cs="Calibri"/>
+        </w:rPr>
+        <w:t xml:space="preserve">novo </w:t>
+      </w:r>
+      <w:r>
+        <w:rPr>
+          <w:rFonts w:ascii="Calibri" w:hAnsi="Calibri" w:cs="Calibri"/>
+        </w:rPr>
+        <w:fldChar w:fldCharType="begin">
+          <w:fldData xml:space="preserve">PEVuZE5vdGU+PENpdGU+PEF1dGhvcj5DaGF1ZGh1cnk8L0F1dGhvcj48WWVhcj4yMDExPC9ZZWFy
+PjxJRFRleHQ+QmVuY2htYXJraW5nIGFuZCBhbmFseXNpcyBvZiBwcm90ZWluIGRvY2tpbmcgcGVy
+Zm9ybWFuY2UgaW4gUm9zZXR0YSB2My4gMjwvSURUZXh0PjxEaXNwbGF5VGV4dD4oQ2hhdWRodXJ5
+IGV0IGFsLiwgMjAxMTsgS29laGxlciBMZW1hbiBldCBhbC4sIDIwMTc7IExlbWFuIGV0IGFsLiwg
+MjAyMDsgV2VpdHpuZXIgZXQgYWwuLCAyMDE3OyBZYXJvdi1ZYXJvdm95LCBTY2hvbmJydW4sIGV0
+IGFsLiwgMjAwNik8L0Rpc3BsYXlUZXh0PjxyZWNvcmQ+PGlzYm4+MTkzMi02MjAzPC9pc2JuPjx0
+aXRsZXM+PHRpdGxlPkJlbmNobWFya2luZyBhbmQgYW5hbHlzaXMgb2YgcHJvdGVpbiBkb2NraW5n
+IHBlcmZvcm1hbmNlIGluIFJvc2V0dGEgdjMuIDI8L3RpdGxlPjxzZWNvbmRhcnktdGl0bGU+UGxv
+UyBvbmU8L3NlY29uZGFyeS10aXRsZT48L3RpdGxlcz48cGFnZXM+ZTIyNDc3PC9wYWdlcz48bnVt
+YmVyPjg8L251bWJlcj48Y29udHJpYnV0b3JzPjxhdXRob3JzPjxhdXRob3I+Q2hhdWRodXJ5LCBT
+aWRoYXJ0aGE8L2F1dGhvcj48YXV0aG9yPkJlcnJvbmRvLCBNb25pY2E8L2F1dGhvcj48YXV0aG9y
+PldlaXR6bmVyLCBCcmlhbiBEPC9hdXRob3I+PGF1dGhvcj5NdXRodSwgUHJhdmluPC9hdXRob3I+
+PGF1dGhvcj5CZXJnbWFuLCBIYW5uYWg8L2F1dGhvcj48YXV0aG9yPkdyYXksIEplZmZyZXkgSjwv
+YXV0aG9yPjwvYXV0aG9ycz48L2NvbnRyaWJ1dG9ycz48YWRkZWQtZGF0ZSBmb3JtYXQ9InV0YyI+
+MTcxNzk2NDkzNzwvYWRkZWQtZGF0ZT48cmVmLXR5cGUgbmFtZT0iSm91cm5hbCBBcnRpY2xlIj4x
+NzwvcmVmLXR5cGU+PGRhdGVzPjx5ZWFyPjIwMTE8L3llYXI+PC9kYXRlcz48cmVjLW51bWJlcj4y
+MDE8L3JlYy1udW1iZXI+PGxhc3QtdXBkYXRlZC1kYXRlIGZvcm1hdD0idXRjIj4xNzE3OTY0OTM3
+PC9sYXN0LXVwZGF0ZWQtZGF0ZT48dm9sdW1lPjY8L3ZvbHVtZT48L3JlY29yZD48L0NpdGU+PENp
+dGU+PEF1dGhvcj5MZW1hbjwvQXV0aG9yPjxZZWFyPjIwMjA8L1llYXI+PElEVGV4dD5NYWNyb21v
+bGVjdWxhciBtb2RlbGluZyBhbmQgZGVzaWduIGluIFJvc2V0dGE6IHJlY2VudCBtZXRob2RzIGFu
+ZCBmcmFtZXdvcmtzPC9JRFRleHQ+PHJlY29yZD48aXNibj4xNTQ4LTcwOTE8L2lzYm4+PHRpdGxl
+cz48dGl0bGU+TWFjcm9tb2xlY3VsYXIgbW9kZWxpbmcgYW5kIGRlc2lnbiBpbiBSb3NldHRhOiBy
+ZWNlbnQgbWV0aG9kcyBhbmQgZnJhbWV3b3JrczwvdGl0bGU+PHNlY29uZGFyeS10aXRsZT5OYXR1
+cmUgbWV0aG9kczwvc2Vjb25kYXJ5LXRpdGxlPjwvdGl0bGVzPjxwYWdlcz42NjUtNjgwPC9wYWdl
+cz48bnVtYmVyPjc8L251bWJlcj48Y29udHJpYnV0b3JzPjxhdXRob3JzPjxhdXRob3I+TGVtYW4s
+IEp1bGlhIEtvZWhsZXI8L2F1dGhvcj48YXV0aG9yPldlaXR6bmVyLCBCcmlhbiBEPC9hdXRob3I+
+PGF1dGhvcj5MZXdpcywgU3RldmVuIE08L2F1dGhvcj48YXV0aG9yPkFkb2xmLUJyeWZvZ2xlLCBK
+YXJlZDwvYXV0aG9yPjxhdXRob3I+QWxhbSwgTmF3c2FkPC9hdXRob3I+PGF1dGhvcj5BbGZvcmQs
+IFJlYmVjY2EgRjwvYXV0aG9yPjxhdXRob3I+QXByYWhhbWlhbiwgTWVsYW5pZTwvYXV0aG9yPjxh
+dXRob3I+QmFrZXIsIERhdmlkPC9hdXRob3I+PGF1dGhvcj5CYXJsb3csIEt5bGUgQTwvYXV0aG9y
+PjxhdXRob3I+QmFydGgsIFBhdHJpY2s8L2F1dGhvcj48L2F1dGhvcnM+PC9jb250cmlidXRvcnM+
+PGFkZGVkLWRhdGUgZm9ybWF0PSJ1dGMiPjE3MTc5NjQ5Mjk8L2FkZGVkLWRhdGU+PHJlZi10eXBl
+IG5hbWU9IkpvdXJuYWwgQXJ0aWNsZSI+MTc8L3JlZi10eXBlPjxkYXRlcz48eWVhcj4yMDIwPC95
+ZWFyPjwvZGF0ZXM+PHJlYy1udW1iZXI+MjAwPC9yZWMtbnVtYmVyPjxsYXN0LXVwZGF0ZWQtZGF0
+ZSBmb3JtYXQ9InV0YyI+MTcxNzk2NDkyOTwvbGFzdC11cGRhdGVkLWRhdGU+PHZvbHVtZT4xNzwv
+dm9sdW1lPjwvcmVjb3JkPjwvQ2l0ZT48Q2l0ZT48QXV0aG9yPldlaXR6bmVyPC9BdXRob3I+PFll
+YXI+MjAxNzwvWWVhcj48SURUZXh0Pk1vZGVsaW5nIGFuZCBkb2NraW5nIG9mIGFudGlib2R5IHN0
+cnVjdHVyZXMgd2l0aCBSb3NldHRhPC9JRFRleHQ+PHJlY29yZD48aXNibj4xNzUwLTI3OTk8L2lz
+Ym4+PHRpdGxlcz48dGl0bGU+TW9kZWxpbmcgYW5kIGRvY2tpbmcgb2YgYW50aWJvZHkgc3RydWN0
+dXJlcyB3aXRoIFJvc2V0dGE8L3RpdGxlPjxzZWNvbmRhcnktdGl0bGU+TmF0dXJlIHByb3RvY29s
+czwvc2Vjb25kYXJ5LXRpdGxlPjwvdGl0bGVzPjxwYWdlcz40MDEtNDE2PC9wYWdlcz48bnVtYmVy
+PjI8L251bWJlcj48Y29udHJpYnV0b3JzPjxhdXRob3JzPjxhdXRob3I+V2VpdHpuZXIsIEJyaWFu
+IEQ8L2F1dGhvcj48YXV0aG9yPkplbGlhemtvdiwgSmVsaWF6a28gUjwvYXV0aG9yPjxhdXRob3I+
+THlza292LCBTZXJnZXk8L2F1dGhvcj48YXV0aG9yPk1hcnplLCBOaWNob2xhczwvYXV0aG9yPjxh
+dXRob3I+S3Vyb2RhLCBEYWlzdWtlPC9hdXRob3I+PGF1dGhvcj5GcmljaywgUmFoZWw8L2F1dGhv
+cj48YXV0aG9yPkFkb2xmLUJyeWZvZ2xlLCBKYXJlZDwvYXV0aG9yPjxhdXRob3I+Qmlzd2FzLCBO
+YWlyZWV0YTwvYXV0aG9yPjxhdXRob3I+RHVuYnJhY2ssIFJvbGFuZCBMPC9hdXRob3I+PGF1dGhv
+cj5HcmF5LCBKZWZmcmV5IEo8L2F1dGhvcj48L2F1dGhvcnM+PC9jb250cmlidXRvcnM+PGFkZGVk
+LWRhdGUgZm9ybWF0PSJ1dGMiPjE3MTc5NjQ5NTM8L2FkZGVkLWRhdGU+PHJlZi10eXBlIG5hbWU9
+IkpvdXJuYWwgQXJ0aWNsZSI+MTc8L3JlZi10eXBlPjxkYXRlcz48eWVhcj4yMDE3PC95ZWFyPjwv
+ZGF0ZXM+PHJlYy1udW1iZXI+MjAyPC9yZWMtbnVtYmVyPjxsYXN0LXVwZGF0ZWQtZGF0ZSBmb3Jt
+YXQ9InV0YyI+MTcxNzk2NDk1MzwvbGFzdC11cGRhdGVkLWRhdGU+PHZvbHVtZT4xMjwvdm9sdW1l
+PjwvcmVjb3JkPjwvQ2l0ZT48Q2l0ZT48QXV0aG9yPllhcm92LVlhcm92b3k8L0F1dGhvcj48WWVh
+cj4yMDA2PC9ZZWFyPjxJRFRleHQ+TXVsdGlwYXNzIG1lbWJyYW5lIHByb3RlaW4gc3RydWN0dXJl
+IHByZWRpY3Rpb24gdXNpbmcgUm9zZXR0YTwvSURUZXh0PjxyZWNvcmQ+PGRhdGVzPjxwdWItZGF0
+ZXM+PGRhdGU+TWFyIDAxPC9kYXRlPjwvcHViLWRhdGVzPjx5ZWFyPjIwMDY8L3llYXI+PC9kYXRl
+cz48a2V5d29yZHM+PGtleXdvcmQ+RW56eW1lczwva2V5d29yZD48a2V5d29yZD5NZW1icmFuZSBQ
+cm90ZWluczwva2V5d29yZD48a2V5d29yZD5Nb2RlbHMsIE1vbGVjdWxhcjwva2V5d29yZD48a2V5
+d29yZD5Nb2RlbHMsIFRoZW9yZXRpY2FsPC9rZXl3b3JkPjxrZXl3b3JkPlByb3RlaW4gQmluZGlu
+Zzwva2V5d29yZD48a2V5d29yZD5Qcm90ZWluIFN0cnVjdHVyZSwgU2Vjb25kYXJ5PC9rZXl3b3Jk
+PjxrZXl3b3JkPlNvbHViaWxpdHk8L2tleXdvcmQ+PGtleXdvcmQ+U29sdXRpb25zPC9rZXl3b3Jk
+PjxrZXl3b3JkPlN1Y2NpbmF0ZSBEZWh5ZHJvZ2VuYXNlPC9rZXl3b3JkPjxrZXl3b3JkPldhdGVy
+PC9rZXl3b3JkPjwva2V5d29yZHM+PHVybHM+PHJlbGF0ZWQtdXJscz48dXJsPmh0dHBzOi8vd3d3
+Lm5jYmkubmxtLm5paC5nb3YvcHVibWVkLzE2MzcyMzU3PC91cmw+PC9yZWxhdGVkLXVybHM+PC91
+cmxzPjxpc2JuPjEwOTctMDEzNDwvaXNibj48Y3VzdG9tMj5QTUMxNDc5MzA5PC9jdXN0b20yPjx0
+aXRsZXM+PHRpdGxlPk11bHRpcGFzcyBtZW1icmFuZSBwcm90ZWluIHN0cnVjdHVyZSBwcmVkaWN0
+aW9uIHVzaW5nIFJvc2V0dGE8L3RpdGxlPjxzZWNvbmRhcnktdGl0bGU+UHJvdGVpbnM8L3NlY29u
+ZGFyeS10aXRsZT48L3RpdGxlcz48cGFnZXM+MTAxMC0yNTwvcGFnZXM+PG51bWJlcj40PC9udW1i
+ZXI+PGNvbnRyaWJ1dG9ycz48YXV0aG9ycz48YXV0aG9yPllhcm92LVlhcm92b3ksIFYuPC9hdXRo
+b3I+PGF1dGhvcj5TY2hvbmJydW4sIEouPC9hdXRob3I+PGF1dGhvcj5CYWtlciwgRC48L2F1dGhv
+cj48L2F1dGhvcnM+PC9jb250cmlidXRvcnM+PGxhbmd1YWdlPmVuZzwvbGFuZ3VhZ2U+PGFkZGVk
+LWRhdGUgZm9ybWF0PSJ1dGMiPjE3MTE4MjgzMDE8L2FkZGVkLWRhdGU+PHJlZi10eXBlIG5hbWU9
+IkpvdXJuYWwgQXJ0aWNsZSI+MTc8L3JlZi10eXBlPjxhdXRoLWFkZHJlc3M+RGVwYXJ0bWVudCBv
+ZiBQaGFybWFjb2xvZ3ksIFVuaXZlcnNpdHkgb2YgV2FzaGluZ3RvbiwgU2VhdHRsZSwgV2FzaGlu
+Z3RvbiA5ODE5NSwgVVNBLjwvYXV0aC1hZGRyZXNzPjxyZWMtbnVtYmVyPjU2PC9yZWMtbnVtYmVy
+PjxsYXN0LXVwZGF0ZWQtZGF0ZSBmb3JtYXQ9InV0YyI+MTcxMTgyODMwMTwvbGFzdC11cGRhdGVk
+LWRhdGU+PGFjY2Vzc2lvbi1udW0+MTYzNzIzNTc8L2FjY2Vzc2lvbi1udW0+PGVsZWN0cm9uaWMt
+cmVzb3VyY2UtbnVtPjEwLjEwMDIvcHJvdC4yMDgxNzwvZWxlY3Ryb25pYy1yZXNvdXJjZS1udW0+
+PHZvbHVtZT42Mjwvdm9sdW1lPjwvcmVjb3JkPjwvQ2l0ZT48Q2l0ZT48QXV0aG9yPktvZWhsZXIg
+TGVtYW48L0F1dGhvcj48WWVhcj4yMDE3PC9ZZWFyPjxJRFRleHQ+RXhwYW5kaW5nIHRoZSB0b29s
+a2l0IGZvciBtZW1icmFuZSBwcm90ZWluIG1vZGVsaW5nIGluIFJvc2V0dGE8L0lEVGV4dD48cmVj
+b3JkPjxkYXRlcz48cHViLWRhdGVzPjxkYXRlPk1hciAwMTwvZGF0ZT48L3B1Yi1kYXRlcz48eWVh
+cj4yMDE3PC95ZWFyPjwvZGF0ZXM+PGtleXdvcmRzPjxrZXl3b3JkPk1lbWJyYW5lIFByb3RlaW5z
+PC9rZXl3b3JkPjxrZXl3b3JkPk1vZGVscywgTW9sZWN1bGFyPC9rZXl3b3JkPjxrZXl3b3JkPlBy
+b3RlaW4gQ29uZm9ybWF0aW9uPC9rZXl3b3JkPjxrZXl3b3JkPlNvZnR3YXJlPC9rZXl3b3JkPjwv
+a2V5d29yZHM+PHVybHM+PHJlbGF0ZWQtdXJscz48dXJsPmh0dHBzOi8vd3d3Lm5jYmkubmxtLm5p
+aC5nb3YvcHVibWVkLzI4MDExNzc3PC91cmw+PC9yZWxhdGVkLXVybHM+PC91cmxzPjxpc2JuPjEz
+NjctNDgxMTwvaXNibj48Y3VzdG9tMj5QTUM1ODYwMDQyPC9jdXN0b20yPjx0aXRsZXM+PHRpdGxl
+PkV4cGFuZGluZyB0aGUgdG9vbGtpdCBmb3IgbWVtYnJhbmUgcHJvdGVpbiBtb2RlbGluZyBpbiBS
+b3NldHRhPC90aXRsZT48c2Vjb25kYXJ5LXRpdGxlPkJpb2luZm9ybWF0aWNzPC9zZWNvbmRhcnkt
+dGl0bGU+PC90aXRsZXM+PHBhZ2VzPjc1NC03NTY8L3BhZ2VzPjxudW1iZXI+NTwvbnVtYmVyPjxj
+b250cmlidXRvcnM+PGF1dGhvcnM+PGF1dGhvcj5Lb2VobGVyIExlbWFuLCBKLjwvYXV0aG9yPjxh
+dXRob3I+TXVlbGxlciwgQi4gSy48L2F1dGhvcj48YXV0aG9yPkdyYXksIEouIEouPC9hdXRob3I+
+PC9hdXRob3JzPjwvY29udHJpYnV0b3JzPjxsYW5ndWFnZT5lbmc8L2xhbmd1YWdlPjxhZGRlZC1k
+YXRlIGZvcm1hdD0idXRjIj4xNzExODI4NDI5PC9hZGRlZC1kYXRlPjxyZWYtdHlwZSBuYW1lPSJK
+b3VybmFsIEFydGljbGUiPjE3PC9yZWYtdHlwZT48YXV0aC1hZGRyZXNzPkRlcGFydG1lbnQgb2Yg
+Q2hlbWljYWwgYW5kIEJpb21vbGVjdWxhciBFbmdpbmVlcmluZywgSm9obnMgSG9wa2lucyBVbml2
+ZXJzaXR5LCBCYWx0aW1vcmUsIE1EIDIxMjE4LCBVU0EuIFNpbW9ucyBDZW50ZXIgZm9yIERhdGEg
+QW5hbHlzaXMsIFNpbW9ucyBGb3VuZGF0aW9uLCBOZXcgWW9yaywgTlkgMTAwMDEsIFVTQS4gRGVw
+YXJ0bWVudCBvZiBDaGVtaXN0cnksIFZhbmRlcmJpbHQgVW5pdmVyc2l0eSwgTmFzaHZpbGxlLCBU
+TiAzNzIyMSwgVVNBLiBDZW50ZXIgZm9yIFN0cnVjdHVyYWwgQmlvbG9neSwgVmFuZGVyYmlsdCBV
+bml2ZXJzaXR5LCBOYXNodmlsbGUsIFROIDM3MjIxLCBVU0EuPC9hdXRoLWFkZHJlc3M+PHJlYy1u
+dW1iZXI+NTk8L3JlYy1udW1iZXI+PGxhc3QtdXBkYXRlZC1kYXRlIGZvcm1hdD0idXRjIj4xNzEx
+ODI4NDI5PC9sYXN0LXVwZGF0ZWQtZGF0ZT48YWNjZXNzaW9uLW51bT4yODAxMTc3NzwvYWNjZXNz
+aW9uLW51bT48ZWxlY3Ryb25pYy1yZXNvdXJjZS1udW0+MTAuMTA5My9iaW9pbmZvcm1hdGljcy9i
+dHc3MTY8L2VsZWN0cm9uaWMtcmVzb3VyY2UtbnVtPjx2b2x1bWU+MzM8L3ZvbHVtZT48L3JlY29y
+ZD48L0NpdGU+PC9FbmROb3RlPgB=
+</w:fldData>
+        </w:fldChar>
+      </w:r>
+      <w:r>
+        <w:rPr>
+          <w:rFonts w:ascii="Calibri" w:hAnsi="Calibri" w:cs="Calibri"/>
+        </w:rPr>
+        <w:instrText xml:space="preserve"> ADDIN EN.CITE </w:instrText>
+      </w:r>
+      <w:r>
+        <w:rPr>
+          <w:rFonts w:ascii="Calibri" w:hAnsi="Calibri" w:cs="Calibri"/>
+        </w:rPr>
+        <w:fldChar w:fldCharType="begin">
+          <w:fldData xml:space="preserve">PEVuZE5vdGU+PENpdGU+PEF1dGhvcj5DaGF1ZGh1cnk8L0F1dGhvcj48WWVhcj4yMDExPC9ZZWFy
+PjxJRFRleHQ+QmVuY2htYXJraW5nIGFuZCBhbmFseXNpcyBvZiBwcm90ZWluIGRvY2tpbmcgcGVy
+Zm9ybWFuY2UgaW4gUm9zZXR0YSB2My4gMjwvSURUZXh0PjxEaXNwbGF5VGV4dD4oQ2hhdWRodXJ5
+IGV0IGFsLiwgMjAxMTsgS29laGxlciBMZW1hbiBldCBhbC4sIDIwMTc7IExlbWFuIGV0IGFsLiwg
+MjAyMDsgV2VpdHpuZXIgZXQgYWwuLCAyMDE3OyBZYXJvdi1ZYXJvdm95LCBTY2hvbmJydW4sIGV0
+IGFsLiwgMjAwNik8L0Rpc3BsYXlUZXh0PjxyZWNvcmQ+PGlzYm4+MTkzMi02MjAzPC9pc2JuPjx0
+aXRsZXM+PHRpdGxlPkJlbmNobWFya2luZyBhbmQgYW5hbHlzaXMgb2YgcHJvdGVpbiBkb2NraW5n
+IHBlcmZvcm1hbmNlIGluIFJvc2V0dGEgdjMuIDI8L3RpdGxlPjxzZWNvbmRhcnktdGl0bGU+UGxv
+UyBvbmU8L3NlY29uZGFyeS10aXRsZT48L3RpdGxlcz48cGFnZXM+ZTIyNDc3PC9wYWdlcz48bnVt
+YmVyPjg8L251bWJlcj48Y29udHJpYnV0b3JzPjxhdXRob3JzPjxhdXRob3I+Q2hhdWRodXJ5LCBT
+aWRoYXJ0aGE8L2F1dGhvcj48YXV0aG9yPkJlcnJvbmRvLCBNb25pY2E8L2F1dGhvcj48YXV0aG9y
+PldlaXR6bmVyLCBCcmlhbiBEPC9hdXRob3I+PGF1dGhvcj5NdXRodSwgUHJhdmluPC9hdXRob3I+
+PGF1dGhvcj5CZXJnbWFuLCBIYW5uYWg8L2F1dGhvcj48YXV0aG9yPkdyYXksIEplZmZyZXkgSjwv
+YXV0aG9yPjwvYXV0aG9ycz48L2NvbnRyaWJ1dG9ycz48YWRkZWQtZGF0ZSBmb3JtYXQ9InV0YyI+
+MTcxNzk2NDkzNzwvYWRkZWQtZGF0ZT48cmVmLXR5cGUgbmFtZT0iSm91cm5hbCBBcnRpY2xlIj4x
+NzwvcmVmLXR5cGU+PGRhdGVzPjx5ZWFyPjIwMTE8L3llYXI+PC9kYXRlcz48cmVjLW51bWJlcj4y
+MDE8L3JlYy1udW1iZXI+PGxhc3QtdXBkYXRlZC1kYXRlIGZvcm1hdD0idXRjIj4xNzE3OTY0OTM3
+PC9sYXN0LXVwZGF0ZWQtZGF0ZT48dm9sdW1lPjY8L3ZvbHVtZT48L3JlY29yZD48L0NpdGU+PENp
+dGU+PEF1dGhvcj5MZW1hbjwvQXV0aG9yPjxZZWFyPjIwMjA8L1llYXI+PElEVGV4dD5NYWNyb21v
+bGVjdWxhciBtb2RlbGluZyBhbmQgZGVzaWduIGluIFJvc2V0dGE6IHJlY2VudCBtZXRob2RzIGFu
+ZCBmcmFtZXdvcmtzPC9JRFRleHQ+PHJlY29yZD48aXNibj4xNTQ4LTcwOTE8L2lzYm4+PHRpdGxl
+cz48dGl0bGU+TWFjcm9tb2xlY3VsYXIgbW9kZWxpbmcgYW5kIGRlc2lnbiBpbiBSb3NldHRhOiBy
+ZWNlbnQgbWV0aG9kcyBhbmQgZnJhbWV3b3JrczwvdGl0bGU+PHNlY29uZGFyeS10aXRsZT5OYXR1
+cmUgbWV0aG9kczwvc2Vjb25kYXJ5LXRpdGxlPjwvdGl0bGVzPjxwYWdlcz42NjUtNjgwPC9wYWdl
+cz48bnVtYmVyPjc8L251bWJlcj48Y29udHJpYnV0b3JzPjxhdXRob3JzPjxhdXRob3I+TGVtYW4s
+IEp1bGlhIEtvZWhsZXI8L2F1dGhvcj48YXV0aG9yPldlaXR6bmVyLCBCcmlhbiBEPC9hdXRob3I+
+PGF1dGhvcj5MZXdpcywgU3RldmVuIE08L2F1dGhvcj48YXV0aG9yPkFkb2xmLUJyeWZvZ2xlLCBK
+YXJlZDwvYXV0aG9yPjxhdXRob3I+QWxhbSwgTmF3c2FkPC9hdXRob3I+PGF1dGhvcj5BbGZvcmQs
+IFJlYmVjY2EgRjwvYXV0aG9yPjxhdXRob3I+QXByYWhhbWlhbiwgTWVsYW5pZTwvYXV0aG9yPjxh
+dXRob3I+QmFrZXIsIERhdmlkPC9hdXRob3I+PGF1dGhvcj5CYXJsb3csIEt5bGUgQTwvYXV0aG9y
+PjxhdXRob3I+QmFydGgsIFBhdHJpY2s8L2F1dGhvcj48L2F1dGhvcnM+PC9jb250cmlidXRvcnM+
+PGFkZGVkLWRhdGUgZm9ybWF0PSJ1dGMiPjE3MTc5NjQ5Mjk8L2FkZGVkLWRhdGU+PHJlZi10eXBl
+IG5hbWU9IkpvdXJuYWwgQXJ0aWNsZSI+MTc8L3JlZi10eXBlPjxkYXRlcz48eWVhcj4yMDIwPC95
+ZWFyPjwvZGF0ZXM+PHJlYy1udW1iZXI+MjAwPC9yZWMtbnVtYmVyPjxsYXN0LXVwZGF0ZWQtZGF0
+ZSBmb3JtYXQ9InV0YyI+MTcxNzk2NDkyOTwvbGFzdC11cGRhdGVkLWRhdGU+PHZvbHVtZT4xNzwv
+dm9sdW1lPjwvcmVjb3JkPjwvQ2l0ZT48Q2l0ZT48QXV0aG9yPldlaXR6bmVyPC9BdXRob3I+PFll
+YXI+MjAxNzwvWWVhcj48SURUZXh0Pk1vZGVsaW5nIGFuZCBkb2NraW5nIG9mIGFudGlib2R5IHN0
+cnVjdHVyZXMgd2l0aCBSb3NldHRhPC9JRFRleHQ+PHJlY29yZD48aXNibj4xNzUwLTI3OTk8L2lz
+Ym4+PHRpdGxlcz48dGl0bGU+TW9kZWxpbmcgYW5kIGRvY2tpbmcgb2YgYW50aWJvZHkgc3RydWN0
+dXJlcyB3aXRoIFJvc2V0dGE8L3RpdGxlPjxzZWNvbmRhcnktdGl0bGU+TmF0dXJlIHByb3RvY29s
+czwvc2Vjb25kYXJ5LXRpdGxlPjwvdGl0bGVzPjxwYWdlcz40MDEtNDE2PC9wYWdlcz48bnVtYmVy
+PjI8L251bWJlcj48Y29udHJpYnV0b3JzPjxhdXRob3JzPjxhdXRob3I+V2VpdHpuZXIsIEJyaWFu
+IEQ8L2F1dGhvcj48YXV0aG9yPkplbGlhemtvdiwgSmVsaWF6a28gUjwvYXV0aG9yPjxhdXRob3I+
+THlza292LCBTZXJnZXk8L2F1dGhvcj48YXV0aG9yPk1hcnplLCBOaWNob2xhczwvYXV0aG9yPjxh
+dXRob3I+S3Vyb2RhLCBEYWlzdWtlPC9hdXRob3I+PGF1dGhvcj5GcmljaywgUmFoZWw8L2F1dGhv
+cj48YXV0aG9yPkFkb2xmLUJyeWZvZ2xlLCBKYXJlZDwvYXV0aG9yPjxhdXRob3I+Qmlzd2FzLCBO
+YWlyZWV0YTwvYXV0aG9yPjxhdXRob3I+RHVuYnJhY2ssIFJvbGFuZCBMPC9hdXRob3I+PGF1dGhv
+cj5HcmF5LCBKZWZmcmV5IEo8L2F1dGhvcj48L2F1dGhvcnM+PC9jb250cmlidXRvcnM+PGFkZGVk
+LWRhdGUgZm9ybWF0PSJ1dGMiPjE3MTc5NjQ5NTM8L2FkZGVkLWRhdGU+PHJlZi10eXBlIG5hbWU9
+IkpvdXJuYWwgQXJ0aWNsZSI+MTc8L3JlZi10eXBlPjxkYXRlcz48eWVhcj4yMDE3PC95ZWFyPjwv
+ZGF0ZXM+PHJlYy1udW1iZXI+MjAyPC9yZWMtbnVtYmVyPjxsYXN0LXVwZGF0ZWQtZGF0ZSBmb3Jt
+YXQ9InV0YyI+MTcxNzk2NDk1MzwvbGFzdC11cGRhdGVkLWRhdGU+PHZvbHVtZT4xMjwvdm9sdW1l
+PjwvcmVjb3JkPjwvQ2l0ZT48Q2l0ZT48QXV0aG9yPllhcm92LVlhcm92b3k8L0F1dGhvcj48WWVh
+cj4yMDA2PC9ZZWFyPjxJRFRleHQ+TXVsdGlwYXNzIG1lbWJyYW5lIHByb3RlaW4gc3RydWN0dXJl
+IHByZWRpY3Rpb24gdXNpbmcgUm9zZXR0YTwvSURUZXh0PjxyZWNvcmQ+PGRhdGVzPjxwdWItZGF0
+ZXM+PGRhdGU+TWFyIDAxPC9kYXRlPjwvcHViLWRhdGVzPjx5ZWFyPjIwMDY8L3llYXI+PC9kYXRl
+cz48a2V5d29yZHM+PGtleXdvcmQ+RW56eW1lczwva2V5d29yZD48a2V5d29yZD5NZW1icmFuZSBQ
+cm90ZWluczwva2V5d29yZD48a2V5d29yZD5Nb2RlbHMsIE1vbGVjdWxhcjwva2V5d29yZD48a2V5
+d29yZD5Nb2RlbHMsIFRoZW9yZXRpY2FsPC9rZXl3b3JkPjxrZXl3b3JkPlByb3RlaW4gQmluZGlu
+Zzwva2V5d29yZD48a2V5d29yZD5Qcm90ZWluIFN0cnVjdHVyZSwgU2Vjb25kYXJ5PC9rZXl3b3Jk
+PjxrZXl3b3JkPlNvbHViaWxpdHk8L2tleXdvcmQ+PGtleXdvcmQ+U29sdXRpb25zPC9rZXl3b3Jk
+PjxrZXl3b3JkPlN1Y2NpbmF0ZSBEZWh5ZHJvZ2VuYXNlPC9rZXl3b3JkPjxrZXl3b3JkPldhdGVy
+PC9rZXl3b3JkPjwva2V5d29yZHM+PHVybHM+PHJlbGF0ZWQtdXJscz48dXJsPmh0dHBzOi8vd3d3
+Lm5jYmkubmxtLm5paC5nb3YvcHVibWVkLzE2MzcyMzU3PC91cmw+PC9yZWxhdGVkLXVybHM+PC91
+cmxzPjxpc2JuPjEwOTctMDEzNDwvaXNibj48Y3VzdG9tMj5QTUMxNDc5MzA5PC9jdXN0b20yPjx0
+aXRsZXM+PHRpdGxlPk11bHRpcGFzcyBtZW1icmFuZSBwcm90ZWluIHN0cnVjdHVyZSBwcmVkaWN0
+aW9uIHVzaW5nIFJvc2V0dGE8L3RpdGxlPjxzZWNvbmRhcnktdGl0bGU+UHJvdGVpbnM8L3NlY29u
+ZGFyeS10aXRsZT48L3RpdGxlcz48cGFnZXM+MTAxMC0yNTwvcGFnZXM+PG51bWJlcj40PC9udW1i
+ZXI+PGNvbnRyaWJ1dG9ycz48YXV0aG9ycz48YXV0aG9yPllhcm92LVlhcm92b3ksIFYuPC9hdXRo
+b3I+PGF1dGhvcj5TY2hvbmJydW4sIEouPC9hdXRob3I+PGF1dGhvcj5CYWtlciwgRC48L2F1dGhv
+cj48L2F1dGhvcnM+PC9jb250cmlidXRvcnM+PGxhbmd1YWdlPmVuZzwvbGFuZ3VhZ2U+PGFkZGVk
+LWRhdGUgZm9ybWF0PSJ1dGMiPjE3MTE4MjgzMDE8L2FkZGVkLWRhdGU+PHJlZi10eXBlIG5hbWU9
+IkpvdXJuYWwgQXJ0aWNsZSI+MTc8L3JlZi10eXBlPjxhdXRoLWFkZHJlc3M+RGVwYXJ0bWVudCBv
+ZiBQaGFybWFjb2xvZ3ksIFVuaXZlcnNpdHkgb2YgV2FzaGluZ3RvbiwgU2VhdHRsZSwgV2FzaGlu
+Z3RvbiA5ODE5NSwgVVNBLjwvYXV0aC1hZGRyZXNzPjxyZWMtbnVtYmVyPjU2PC9yZWMtbnVtYmVy
+PjxsYXN0LXVwZGF0ZWQtZGF0ZSBmb3JtYXQ9InV0YyI+MTcxMTgyODMwMTwvbGFzdC11cGRhdGVk
+LWRhdGU+PGFjY2Vzc2lvbi1udW0+MTYzNzIzNTc8L2FjY2Vzc2lvbi1udW0+PGVsZWN0cm9uaWMt
+cmVzb3VyY2UtbnVtPjEwLjEwMDIvcHJvdC4yMDgxNzwvZWxlY3Ryb25pYy1yZXNvdXJjZS1udW0+
+PHZvbHVtZT42Mjwvdm9sdW1lPjwvcmVjb3JkPjwvQ2l0ZT48Q2l0ZT48QXV0aG9yPktvZWhsZXIg
+TGVtYW48L0F1dGhvcj48WWVhcj4yMDE3PC9ZZWFyPjxJRFRleHQ+RXhwYW5kaW5nIHRoZSB0b29s
+a2l0IGZvciBtZW1icmFuZSBwcm90ZWluIG1vZGVsaW5nIGluIFJvc2V0dGE8L0lEVGV4dD48cmVj
+b3JkPjxkYXRlcz48cHViLWRhdGVzPjxkYXRlPk1hciAwMTwvZGF0ZT48L3B1Yi1kYXRlcz48eWVh
+cj4yMDE3PC95ZWFyPjwvZGF0ZXM+PGtleXdvcmRzPjxrZXl3b3JkPk1lbWJyYW5lIFByb3RlaW5z
+PC9rZXl3b3JkPjxrZXl3b3JkPk1vZGVscywgTW9sZWN1bGFyPC9rZXl3b3JkPjxrZXl3b3JkPlBy
+b3RlaW4gQ29uZm9ybWF0aW9uPC9rZXl3b3JkPjxrZXl3b3JkPlNvZnR3YXJlPC9rZXl3b3JkPjwv
+a2V5d29yZHM+PHVybHM+PHJlbGF0ZWQtdXJscz48dXJsPmh0dHBzOi8vd3d3Lm5jYmkubmxtLm5p
+aC5nb3YvcHVibWVkLzI4MDExNzc3PC91cmw+PC9yZWxhdGVkLXVybHM+PC91cmxzPjxpc2JuPjEz
+NjctNDgxMTwvaXNibj48Y3VzdG9tMj5QTUM1ODYwMDQyPC9jdXN0b20yPjx0aXRsZXM+PHRpdGxl
+PkV4cGFuZGluZyB0aGUgdG9vbGtpdCBmb3IgbWVtYnJhbmUgcHJvdGVpbiBtb2RlbGluZyBpbiBS
+b3NldHRhPC90aXRsZT48c2Vjb25kYXJ5LXRpdGxlPkJpb2luZm9ybWF0aWNzPC9zZWNvbmRhcnkt
+dGl0bGU+PC90aXRsZXM+PHBhZ2VzPjc1NC03NTY8L3BhZ2VzPjxudW1iZXI+NTwvbnVtYmVyPjxj
+b250cmlidXRvcnM+PGF1dGhvcnM+PGF1dGhvcj5Lb2VobGVyIExlbWFuLCBKLjwvYXV0aG9yPjxh
+dXRob3I+TXVlbGxlciwgQi4gSy48L2F1dGhvcj48YXV0aG9yPkdyYXksIEouIEouPC9hdXRob3I+
+PC9hdXRob3JzPjwvY29udHJpYnV0b3JzPjxsYW5ndWFnZT5lbmc8L2xhbmd1YWdlPjxhZGRlZC1k
+YXRlIGZvcm1hdD0idXRjIj4xNzExODI4NDI5PC9hZGRlZC1kYXRlPjxyZWYtdHlwZSBuYW1lPSJK
+b3VybmFsIEFydGljbGUiPjE3PC9yZWYtdHlwZT48YXV0aC1hZGRyZXNzPkRlcGFydG1lbnQgb2Yg
+Q2hlbWljYWwgYW5kIEJpb21vbGVjdWxhciBFbmdpbmVlcmluZywgSm9obnMgSG9wa2lucyBVbml2
+ZXJzaXR5LCBCYWx0aW1vcmUsIE1EIDIxMjE4LCBVU0EuIFNpbW9ucyBDZW50ZXIgZm9yIERhdGEg
+QW5hbHlzaXMsIFNpbW9ucyBGb3VuZGF0aW9uLCBOZXcgWW9yaywgTlkgMTAwMDEsIFVTQS4gRGVw
+YXJ0bWVudCBvZiBDaGVtaXN0cnksIFZhbmRlcmJpbHQgVW5pdmVyc2l0eSwgTmFzaHZpbGxlLCBU
+TiAzNzIyMSwgVVNBLiBDZW50ZXIgZm9yIFN0cnVjdHVyYWwgQmlvbG9neSwgVmFuZGVyYmlsdCBV
+bml2ZXJzaXR5LCBOYXNodmlsbGUsIFROIDM3MjIxLCBVU0EuPC9hdXRoLWFkZHJlc3M+PHJlYy1u
+dW1iZXI+NTk8L3JlYy1udW1iZXI+PGxhc3QtdXBkYXRlZC1kYXRlIGZvcm1hdD0idXRjIj4xNzEx
+ODI4NDI5PC9sYXN0LXVwZGF0ZWQtZGF0ZT48YWNjZXNzaW9uLW51bT4yODAxMTc3NzwvYWNjZXNz
+aW9uLW51bT48ZWxlY3Ryb25pYy1yZXNvdXJjZS1udW0+MTAuMTA5My9iaW9pbmZvcm1hdGljcy9i
+dHc3MTY8L2VsZWN0cm9uaWMtcmVzb3VyY2UtbnVtPjx2b2x1bWU+MzM8L3ZvbHVtZT48L3JlY29y
+ZD48L0NpdGU+PC9FbmROb3RlPgB=
+</w:fldData>
+        </w:fldChar>
+      </w:r>
+      <w:r>
+        <w:rPr>
+          <w:rFonts w:ascii="Calibri" w:hAnsi="Calibri" w:cs="Calibri"/>
+        </w:rPr>
+        <w:instrText xml:space="preserve"> ADDIN EN.CITE.DATA </w:instrText>
+      </w:r>
+      <w:r>
+        <w:rPr>
+          <w:rFonts w:ascii="Calibri" w:hAnsi="Calibri" w:cs="Calibri"/>
+        </w:rPr>
+      </w:r>
+      <w:r>
+        <w:rPr>
+          <w:rFonts w:ascii="Calibri" w:hAnsi="Calibri" w:cs="Calibri"/>
+        </w:rPr>
+        <w:fldChar w:fldCharType="end"/>
+      </w:r>
+      <w:r>
+        <w:rPr>
+          <w:rFonts w:ascii="Calibri" w:hAnsi="Calibri" w:cs="Calibri"/>
+        </w:rPr>
+      </w:r>
+      <w:r>
+        <w:rPr>
+          <w:rFonts w:ascii="Calibri" w:hAnsi="Calibri" w:cs="Calibri"/>
+        </w:rPr>
+        <w:fldChar w:fldCharType="separate"/>
+      </w:r>
+      <w:r>
+        <w:rPr>
+          <w:rFonts w:ascii="Calibri" w:hAnsi="Calibri" w:cs="Calibri"/>
+          <w:noProof/>
+        </w:rPr>
+        <w:t>(Chaudhury et al., 2011; Koehler Leman et al., 2017; Leman et al., 2020; Weitzner et al., 2017; Yarov-Yarovoy, Schonbrun, et al., 2006)</w:t>
+      </w:r>
+      <w:r>
+        <w:rPr>
+          <w:rFonts w:ascii="Calibri" w:hAnsi="Calibri" w:cs="Calibri"/>
+        </w:rPr>
+        <w:fldChar w:fldCharType="end"/>
+      </w:r>
+      <w:r>
+        <w:rPr>
+          <w:rFonts w:ascii="Calibri" w:hAnsi="Calibri" w:cs="Calibri"/>
+        </w:rPr>
+        <w:t>.</w:t>
+      </w:r>
+      <w:r>
+        <w:rPr>
+          <w:rFonts w:ascii="Calibri" w:hAnsi="Calibri" w:cs="Calibri"/>
+        </w:rPr>
+        <w:t xml:space="preserve"> These energetics includes but are not limited to: terms parameterized by CHARMM (van der Waals and electrostatics), a hydrogen bond and disulfide function curated from polar contacts found in ~8000 high-resolution crystal structures,  and a side chain conformation energy based on the probability of occurrence from the Dunbrack rotamer database </w:t>
+      </w:r>
+      <w:r>
+        <w:rPr>
+          <w:rFonts w:ascii="Calibri" w:hAnsi="Calibri" w:cs="Calibri"/>
+        </w:rPr>
+        <w:fldChar w:fldCharType="begin">
+          <w:fldData xml:space="preserve">PEVuZE5vdGU+PENpdGU+PEF1dGhvcj5BbGZvcmQ8L0F1dGhvcj48WWVhcj4yMDE3PC9ZZWFyPjxJ
+RFRleHQ+VGhlIFJvc2V0dGEgQWxsLUF0b20gRW5lcmd5IEZ1bmN0aW9uIGZvciBNYWNyb21vbGVj
+dWxhciBNb2RlbGluZyBhbmQgRGVzaWduPC9JRFRleHQ+PERpc3BsYXlUZXh0PihBbGZvcmQgZXQg
+YWwuLCAyMDE3OyBSSUNIQVJEU09OIGV0IGFsLik8L0Rpc3BsYXlUZXh0PjxyZWNvcmQ+PGRhdGVz
+PjxwdWItZGF0ZXM+PGRhdGU+MjAxNy8wNi8xMzwvZGF0ZT48L3B1Yi1kYXRlcz48eWVhcj4yMDE3
+PC95ZWFyPjwvZGF0ZXM+PHVybHM+PHJlbGF0ZWQtdXJscz48dXJsPmh0dHBzOi8vZG9pLm9yZy8x
+MC4xMDIxL2Fjcy5qY3RjLjdiMDAxMjU8L3VybD48L3JlbGF0ZWQtdXJscz48L3VybHM+PGlzYm4+
+MTU0OS05NjE4PC9pc2JuPjx0aXRsZXM+PHRpdGxlPlRoZSBSb3NldHRhIEFsbC1BdG9tIEVuZXJn
+eSBGdW5jdGlvbiBmb3IgTWFjcm9tb2xlY3VsYXIgTW9kZWxpbmcgYW5kIERlc2lnbjwvdGl0bGU+
+PHNlY29uZGFyeS10aXRsZT5Kb3VybmFsIG9mIENoZW1pY2FsIFRoZW9yeSBhbmQgQ29tcHV0YXRp
+b248L3NlY29uZGFyeS10aXRsZT48L3RpdGxlcz48cGFnZXM+MzAzMS0zMDQ4PC9wYWdlcz48bnVt
+YmVyPjY8L251bWJlcj48Y29udHJpYnV0b3JzPjxhdXRob3JzPjxhdXRob3I+QWxmb3JkLCBSZWJl
+Y2NhIEYuPC9hdXRob3I+PGF1dGhvcj5MZWF2ZXItRmF5LCBBbmRyZXc8L2F1dGhvcj48YXV0aG9y
+PkplbGlhemtvdiwgSmVsaWF6a28gUi48L2F1dGhvcj48YXV0aG9yPk/igJlNZWFyYSwgTWF0dGhl
+dyBKLjwvYXV0aG9yPjxhdXRob3I+RGlNYWlvLCBGcmFuayBQLjwvYXV0aG9yPjxhdXRob3I+UGFy
+aywgSGFobmJlb208L2F1dGhvcj48YXV0aG9yPlNoYXBvdmFsb3YsIE1heGltIFYuPC9hdXRob3I+
+PGF1dGhvcj5SZW5mcmV3LCBQLiBEb3VnbGFzPC9hdXRob3I+PGF1dGhvcj5NdWxsaWdhbiwgVmlr
+cmFtIEsuPC9hdXRob3I+PGF1dGhvcj5LYXBwZWwsIEthbGxpPC9hdXRob3I+PGF1dGhvcj5MYWJv
+bnRlLCBKYXNvbiBXLjwvYXV0aG9yPjxhdXRob3I+UGFjZWxsYSwgTWljaGFlbCBTLjwvYXV0aG9y
+PjxhdXRob3I+Qm9ubmVhdSwgUmljaGFyZDwvYXV0aG9yPjxhdXRob3I+QnJhZGxleSwgUGhpbGlw
+PC9hdXRob3I+PGF1dGhvcj5EdW5icmFjaywgUm9sYW5kIEwuLCBKci48L2F1dGhvcj48YXV0aG9y
+PkRhcywgUmhpanU8L2F1dGhvcj48YXV0aG9yPkJha2VyLCBEYXZpZDwvYXV0aG9yPjxhdXRob3I+
+S3VobG1hbiwgQnJpYW48L2F1dGhvcj48YXV0aG9yPktvcnRlbW1lLCBUYW5qYTwvYXV0aG9yPjxh
+dXRob3I+R3JheSwgSmVmZnJleSBKLjwvYXV0aG9yPjwvYXV0aG9ycz48L2NvbnRyaWJ1dG9ycz48
+YWRkZWQtZGF0ZSBmb3JtYXQ9InV0YyI+MTcxNzg3MDA1OTwvYWRkZWQtZGF0ZT48cmVmLXR5cGUg
+bmFtZT0iSm91cm5hbCBBcnRpY2xlIj4xNzwvcmVmLXR5cGU+PHJlYy1udW1iZXI+MTk1PC9yZWMt
+bnVtYmVyPjxwdWJsaXNoZXI+QW1lcmljYW4gQ2hlbWljYWwgU29jaWV0eTwvcHVibGlzaGVyPjxs
+YXN0LXVwZGF0ZWQtZGF0ZSBmb3JtYXQ9InV0YyI+MTcxNzg3MDA1OTwvbGFzdC11cGRhdGVkLWRh
+dGU+PGVsZWN0cm9uaWMtcmVzb3VyY2UtbnVtPjEwLjEwMjEvYWNzLmpjdGMuN2IwMDEyNTwvZWxl
+Y3Ryb25pYy1yZXNvdXJjZS1udW0+PHZvbHVtZT4xMzwvdm9sdW1lPjwvcmVjb3JkPjwvQ2l0ZT48
+Q2l0ZT48QXV0aG9yPkpBTkU8L0F1dGhvcj48SURUZXh0PuKAnFRIRSBQTE9U4oCdIFRISUNLRU5T
+OiBNT1JFIERBVEEsIE1PUkUgRElNRU5TSU9OUywgTU9SRSBVU0VTPC9JRFRleHQ+PHJlY29yZD48
+dXJscz48cmVsYXRlZC11cmxzPjx1cmw+aHR0cHM6Ly93d3cud29ybGRzY2llbnRpZmljLmNvbS9k
+b2kvYWJzLzEwLjExNDIvOTc4OTgxNDQ0OTE0NF8wMDA0PC91cmw+PC9yZWxhdGVkLXVybHM+PC91
+cmxzPjx0aXRsZXM+PHRpdGxlPuKAnFRIRSBQTE9U4oCdIFRISUNLRU5TOiBNT1JFIERBVEEsIE1P
+UkUgRElNRU5TSU9OUywgTU9SRSBVU0VTPC90aXRsZT48c2Vjb25kYXJ5LXRpdGxlPkJpb21vbGVj
+dWxhciBGb3JtcyBhbmQgRnVuY3Rpb25zPC9zZWNvbmRhcnktdGl0bGU+PC90aXRsZXM+PHBhZ2Vz
+PjQ2LTYxPC9wYWdlcz48Y29udHJpYnV0b3JzPjxhdXRob3JzPjxhdXRob3I+SkFORSBTLiBSSUNI
+QVJEU09OPC9hdXRob3I+PGF1dGhvcj5EQU5JRUwgQS4gS0VFRFk8L2F1dGhvcj48YXV0aG9yPkRB
+VklEIEMuIFJJQ0hBUkRTT048L2F1dGhvcj48L2F1dGhvcnM+PC9jb250cmlidXRvcnM+PGFkZGVk
+LWRhdGUgZm9ybWF0PSJ1dGMiPjE3MTc4Njk3MjM8L2FkZGVkLWRhdGU+PHJlZi10eXBlIG5hbWU9
+IkJvb2sgU2VjdGlvbiI+NTwvcmVmLXR5cGU+PHJlYy1udW1iZXI+MTk0PC9yZWMtbnVtYmVyPjxs
+YXN0LXVwZGF0ZWQtZGF0ZSBmb3JtYXQ9InV0YyI+MTcxNzg2OTcyMzwvbGFzdC11cGRhdGVkLWRh
+dGU+PGVsZWN0cm9uaWMtcmVzb3VyY2UtbnVtPjEwLjExNDIvOTc4OTgxNDQ0OTE0NF8wMDA0PC9l
+bGVjdHJvbmljLXJlc291cmNlLW51bT48L3JlY29yZD48L0NpdGU+PC9FbmROb3RlPgB=
+</w:fldData>
+        </w:fldChar>
+      </w:r>
+      <w:r>
+        <w:rPr>
+          <w:rFonts w:ascii="Calibri" w:hAnsi="Calibri" w:cs="Calibri"/>
+        </w:rPr>
+        <w:instrText xml:space="preserve"> ADDIN EN.CITE </w:instrText>
+      </w:r>
+      <w:r>
+        <w:rPr>
+          <w:rFonts w:ascii="Calibri" w:hAnsi="Calibri" w:cs="Calibri"/>
+        </w:rPr>
+        <w:fldChar w:fldCharType="begin">
+          <w:fldData xml:space="preserve">PEVuZE5vdGU+PENpdGU+PEF1dGhvcj5BbGZvcmQ8L0F1dGhvcj48WWVhcj4yMDE3PC9ZZWFyPjxJ
+RFRleHQ+VGhlIFJvc2V0dGEgQWxsLUF0b20gRW5lcmd5IEZ1bmN0aW9uIGZvciBNYWNyb21vbGVj
+dWxhciBNb2RlbGluZyBhbmQgRGVzaWduPC9JRFRleHQ+PERpc3BsYXlUZXh0PihBbGZvcmQgZXQg
+YWwuLCAyMDE3OyBSSUNIQVJEU09OIGV0IGFsLik8L0Rpc3BsYXlUZXh0PjxyZWNvcmQ+PGRhdGVz
+PjxwdWItZGF0ZXM+PGRhdGU+MjAxNy8wNi8xMzwvZGF0ZT48L3B1Yi1kYXRlcz48eWVhcj4yMDE3
+PC95ZWFyPjwvZGF0ZXM+PHVybHM+PHJlbGF0ZWQtdXJscz48dXJsPmh0dHBzOi8vZG9pLm9yZy8x
+MC4xMDIxL2Fjcy5qY3RjLjdiMDAxMjU8L3VybD48L3JlbGF0ZWQtdXJscz48L3VybHM+PGlzYm4+
+MTU0OS05NjE4PC9pc2JuPjx0aXRsZXM+PHRpdGxlPlRoZSBSb3NldHRhIEFsbC1BdG9tIEVuZXJn
+eSBGdW5jdGlvbiBmb3IgTWFjcm9tb2xlY3VsYXIgTW9kZWxpbmcgYW5kIERlc2lnbjwvdGl0bGU+
+PHNlY29uZGFyeS10aXRsZT5Kb3VybmFsIG9mIENoZW1pY2FsIFRoZW9yeSBhbmQgQ29tcHV0YXRp
+b248L3NlY29uZGFyeS10aXRsZT48L3RpdGxlcz48cGFnZXM+MzAzMS0zMDQ4PC9wYWdlcz48bnVt
+YmVyPjY8L251bWJlcj48Y29udHJpYnV0b3JzPjxhdXRob3JzPjxhdXRob3I+QWxmb3JkLCBSZWJl
+Y2NhIEYuPC9hdXRob3I+PGF1dGhvcj5MZWF2ZXItRmF5LCBBbmRyZXc8L2F1dGhvcj48YXV0aG9y
+PkplbGlhemtvdiwgSmVsaWF6a28gUi48L2F1dGhvcj48YXV0aG9yPk/igJlNZWFyYSwgTWF0dGhl
+dyBKLjwvYXV0aG9yPjxhdXRob3I+RGlNYWlvLCBGcmFuayBQLjwvYXV0aG9yPjxhdXRob3I+UGFy
+aywgSGFobmJlb208L2F1dGhvcj48YXV0aG9yPlNoYXBvdmFsb3YsIE1heGltIFYuPC9hdXRob3I+
+PGF1dGhvcj5SZW5mcmV3LCBQLiBEb3VnbGFzPC9hdXRob3I+PGF1dGhvcj5NdWxsaWdhbiwgVmlr
+cmFtIEsuPC9hdXRob3I+PGF1dGhvcj5LYXBwZWwsIEthbGxpPC9hdXRob3I+PGF1dGhvcj5MYWJv
+bnRlLCBKYXNvbiBXLjwvYXV0aG9yPjxhdXRob3I+UGFjZWxsYSwgTWljaGFlbCBTLjwvYXV0aG9y
+PjxhdXRob3I+Qm9ubmVhdSwgUmljaGFyZDwvYXV0aG9yPjxhdXRob3I+QnJhZGxleSwgUGhpbGlw
+PC9hdXRob3I+PGF1dGhvcj5EdW5icmFjaywgUm9sYW5kIEwuLCBKci48L2F1dGhvcj48YXV0aG9y
+PkRhcywgUmhpanU8L2F1dGhvcj48YXV0aG9yPkJha2VyLCBEYXZpZDwvYXV0aG9yPjxhdXRob3I+
+S3VobG1hbiwgQnJpYW48L2F1dGhvcj48YXV0aG9yPktvcnRlbW1lLCBUYW5qYTwvYXV0aG9yPjxh
+dXRob3I+R3JheSwgSmVmZnJleSBKLjwvYXV0aG9yPjwvYXV0aG9ycz48L2NvbnRyaWJ1dG9ycz48
+YWRkZWQtZGF0ZSBmb3JtYXQ9InV0YyI+MTcxNzg3MDA1OTwvYWRkZWQtZGF0ZT48cmVmLXR5cGUg
+bmFtZT0iSm91cm5hbCBBcnRpY2xlIj4xNzwvcmVmLXR5cGU+PHJlYy1udW1iZXI+MTk1PC9yZWMt
+bnVtYmVyPjxwdWJsaXNoZXI+QW1lcmljYW4gQ2hlbWljYWwgU29jaWV0eTwvcHVibGlzaGVyPjxs
+YXN0LXVwZGF0ZWQtZGF0ZSBmb3JtYXQ9InV0YyI+MTcxNzg3MDA1OTwvbGFzdC11cGRhdGVkLWRh
+dGU+PGVsZWN0cm9uaWMtcmVzb3VyY2UtbnVtPjEwLjEwMjEvYWNzLmpjdGMuN2IwMDEyNTwvZWxl
+Y3Ryb25pYy1yZXNvdXJjZS1udW0+PHZvbHVtZT4xMzwvdm9sdW1lPjwvcmVjb3JkPjwvQ2l0ZT48
+Q2l0ZT48QXV0aG9yPkpBTkU8L0F1dGhvcj48SURUZXh0PuKAnFRIRSBQTE9U4oCdIFRISUNLRU5T
+OiBNT1JFIERBVEEsIE1PUkUgRElNRU5TSU9OUywgTU9SRSBVU0VTPC9JRFRleHQ+PHJlY29yZD48
+dXJscz48cmVsYXRlZC11cmxzPjx1cmw+aHR0cHM6Ly93d3cud29ybGRzY2llbnRpZmljLmNvbS9k
+b2kvYWJzLzEwLjExNDIvOTc4OTgxNDQ0OTE0NF8wMDA0PC91cmw+PC9yZWxhdGVkLXVybHM+PC91
+cmxzPjx0aXRsZXM+PHRpdGxlPuKAnFRIRSBQTE9U4oCdIFRISUNLRU5TOiBNT1JFIERBVEEsIE1P
+UkUgRElNRU5TSU9OUywgTU9SRSBVU0VTPC90aXRsZT48c2Vjb25kYXJ5LXRpdGxlPkJpb21vbGVj
+dWxhciBGb3JtcyBhbmQgRnVuY3Rpb25zPC9zZWNvbmRhcnktdGl0bGU+PC90aXRsZXM+PHBhZ2Vz
+PjQ2LTYxPC9wYWdlcz48Y29udHJpYnV0b3JzPjxhdXRob3JzPjxhdXRob3I+SkFORSBTLiBSSUNI
+QVJEU09OPC9hdXRob3I+PGF1dGhvcj5EQU5JRUwgQS4gS0VFRFk8L2F1dGhvcj48YXV0aG9yPkRB
+VklEIEMuIFJJQ0hBUkRTT048L2F1dGhvcj48L2F1dGhvcnM+PC9jb250cmlidXRvcnM+PGFkZGVk
+LWRhdGUgZm9ybWF0PSJ1dGMiPjE3MTc4Njk3MjM8L2FkZGVkLWRhdGU+PHJlZi10eXBlIG5hbWU9
+IkJvb2sgU2VjdGlvbiI+NTwvcmVmLXR5cGU+PHJlYy1udW1iZXI+MTk0PC9yZWMtbnVtYmVyPjxs
+YXN0LXVwZGF0ZWQtZGF0ZSBmb3JtYXQ9InV0YyI+MTcxNzg2OTcyMzwvbGFzdC11cGRhdGVkLWRh
+dGU+PGVsZWN0cm9uaWMtcmVzb3VyY2UtbnVtPjEwLjExNDIvOTc4OTgxNDQ0OTE0NF8wMDA0PC9l
+bGVjdHJvbmljLXJlc291cmNlLW51bT48L3JlY29yZD48L0NpdGU+PC9FbmROb3RlPgB=
+</w:fldData>
+        </w:fldChar>
+      </w:r>
+      <w:r>
+        <w:rPr>
+          <w:rFonts w:ascii="Calibri" w:hAnsi="Calibri" w:cs="Calibri"/>
+        </w:rPr>
+        <w:instrText xml:space="preserve"> ADDIN EN.CITE.DATA </w:instrText>
+      </w:r>
+      <w:r>
+        <w:rPr>
+          <w:rFonts w:ascii="Calibri" w:hAnsi="Calibri" w:cs="Calibri"/>
+        </w:rPr>
+      </w:r>
+      <w:r>
+        <w:rPr>
+          <w:rFonts w:ascii="Calibri" w:hAnsi="Calibri" w:cs="Calibri"/>
+        </w:rPr>
+        <w:fldChar w:fldCharType="end"/>
+      </w:r>
+      <w:r>
+        <w:rPr>
+          <w:rFonts w:ascii="Calibri" w:hAnsi="Calibri" w:cs="Calibri"/>
+        </w:rPr>
+      </w:r>
+      <w:r>
+        <w:rPr>
+          <w:rFonts w:ascii="Calibri" w:hAnsi="Calibri" w:cs="Calibri"/>
+        </w:rPr>
+        <w:fldChar w:fldCharType="separate"/>
+      </w:r>
+      <w:r>
+        <w:rPr>
+          <w:rFonts w:ascii="Calibri" w:hAnsi="Calibri" w:cs="Calibri"/>
+          <w:noProof/>
+        </w:rPr>
+        <w:t>(Alford et al., 2017; RICHARDSON et al.)</w:t>
+      </w:r>
+      <w:r>
+        <w:rPr>
+          <w:rFonts w:ascii="Calibri" w:hAnsi="Calibri" w:cs="Calibri"/>
+        </w:rPr>
+        <w:fldChar w:fldCharType="end"/>
+      </w:r>
+      <w:r>
+        <w:rPr>
+          <w:rFonts w:ascii="Calibri" w:hAnsi="Calibri" w:cs="Calibri"/>
+        </w:rPr>
+        <w:t xml:space="preserve">. </w:t>
+      </w:r>
+      <w:r>
+        <w:rPr>
+          <w:rFonts w:ascii="Calibri" w:hAnsi="Calibri" w:cs="Calibri"/>
+        </w:rPr>
+        <w:t>The</w:t>
+      </w:r>
+      <w:r>
+        <w:rPr>
+          <w:rFonts w:ascii="Calibri" w:hAnsi="Calibri" w:cs="Calibri"/>
+        </w:rPr>
+        <w:t>se</w:t>
+      </w:r>
+      <w:r>
+        <w:rPr>
+          <w:rFonts w:ascii="Calibri" w:hAnsi="Calibri" w:cs="Calibri"/>
+        </w:rPr>
+        <w:t xml:space="preserve"> Rosetta energy functions have been adapted to accommodate predicting helical TMs within the membrane environment. The updated functions include an energy term that models the membrane into layers classified defining atoms as water-exposed, polar, interface, and hydrophobic </w:t>
+      </w:r>
+      <w:r>
+        <w:rPr>
+          <w:rFonts w:ascii="Calibri" w:hAnsi="Calibri" w:cs="Calibri"/>
+        </w:rPr>
+        <w:fldChar w:fldCharType="begin">
+          <w:fldData xml:space="preserve">PEVuZE5vdGU+PENpdGU+PEF1dGhvcj5ZYXJvdi1ZYXJvdm95PC9BdXRob3I+PFllYXI+MjAwNjwv
+WWVhcj48SURUZXh0Pk11bHRpcGFzcyBtZW1icmFuZSBwcm90ZWluIHN0cnVjdHVyZSBwcmVkaWN0
+aW9uIHVzaW5nIFJvc2V0dGE8L0lEVGV4dD48RGlzcGxheVRleHQ+KFdoaXRlICZhbXA7IFdpbWxl
+eSwgMTk5OTsgWWFyb3YtWWFyb3ZveSwgU2Nob25icnVuLCBldCBhbC4sIDIwMDYpPC9EaXNwbGF5
+VGV4dD48cmVjb3JkPjxkYXRlcz48cHViLWRhdGVzPjxkYXRlPk1hciAwMTwvZGF0ZT48L3B1Yi1k
+YXRlcz48eWVhcj4yMDA2PC95ZWFyPjwvZGF0ZXM+PGtleXdvcmRzPjxrZXl3b3JkPkVuenltZXM8
+L2tleXdvcmQ+PGtleXdvcmQ+TWVtYnJhbmUgUHJvdGVpbnM8L2tleXdvcmQ+PGtleXdvcmQ+TW9k
+ZWxzLCBNb2xlY3VsYXI8L2tleXdvcmQ+PGtleXdvcmQ+TW9kZWxzLCBUaGVvcmV0aWNhbDwva2V5
+d29yZD48a2V5d29yZD5Qcm90ZWluIEJpbmRpbmc8L2tleXdvcmQ+PGtleXdvcmQ+UHJvdGVpbiBT
+dHJ1Y3R1cmUsIFNlY29uZGFyeTwva2V5d29yZD48a2V5d29yZD5Tb2x1YmlsaXR5PC9rZXl3b3Jk
+PjxrZXl3b3JkPlNvbHV0aW9uczwva2V5d29yZD48a2V5d29yZD5TdWNjaW5hdGUgRGVoeWRyb2dl
+bmFzZTwva2V5d29yZD48a2V5d29yZD5XYXRlcjwva2V5d29yZD48L2tleXdvcmRzPjx1cmxzPjxy
+ZWxhdGVkLXVybHM+PHVybD5odHRwczovL3d3dy5uY2JpLm5sbS5uaWguZ292L3B1Ym1lZC8xNjM3
+MjM1NzwvdXJsPjwvcmVsYXRlZC11cmxzPjwvdXJscz48aXNibj4xMDk3LTAxMzQ8L2lzYm4+PGN1
+c3RvbTI+UE1DMTQ3OTMwOTwvY3VzdG9tMj48dGl0bGVzPjx0aXRsZT5NdWx0aXBhc3MgbWVtYnJh
+bmUgcHJvdGVpbiBzdHJ1Y3R1cmUgcHJlZGljdGlvbiB1c2luZyBSb3NldHRhPC90aXRsZT48c2Vj
+b25kYXJ5LXRpdGxlPlByb3RlaW5zPC9zZWNvbmRhcnktdGl0bGU+PC90aXRsZXM+PHBhZ2VzPjEw
+MTAtMjU8L3BhZ2VzPjxudW1iZXI+NDwvbnVtYmVyPjxjb250cmlidXRvcnM+PGF1dGhvcnM+PGF1
+dGhvcj5ZYXJvdi1ZYXJvdm95LCBWLjwvYXV0aG9yPjxhdXRob3I+U2Nob25icnVuLCBKLjwvYXV0
+aG9yPjxhdXRob3I+QmFrZXIsIEQuPC9hdXRob3I+PC9hdXRob3JzPjwvY29udHJpYnV0b3JzPjxs
+YW5ndWFnZT5lbmc8L2xhbmd1YWdlPjxhZGRlZC1kYXRlIGZvcm1hdD0idXRjIj4xNzExODI4MzAx
+PC9hZGRlZC1kYXRlPjxyZWYtdHlwZSBuYW1lPSJKb3VybmFsIEFydGljbGUiPjE3PC9yZWYtdHlw
+ZT48YXV0aC1hZGRyZXNzPkRlcGFydG1lbnQgb2YgUGhhcm1hY29sb2d5LCBVbml2ZXJzaXR5IG9m
+IFdhc2hpbmd0b24sIFNlYXR0bGUsIFdhc2hpbmd0b24gOTgxOTUsIFVTQS48L2F1dGgtYWRkcmVz
+cz48cmVjLW51bWJlcj41NjwvcmVjLW51bWJlcj48bGFzdC11cGRhdGVkLWRhdGUgZm9ybWF0PSJ1
+dGMiPjE3MTE4MjgzMDE8L2xhc3QtdXBkYXRlZC1kYXRlPjxhY2Nlc3Npb24tbnVtPjE2MzcyMzU3
+PC9hY2Nlc3Npb24tbnVtPjxlbGVjdHJvbmljLXJlc291cmNlLW51bT4xMC4xMDAyL3Byb3QuMjA4
+MTc8L2VsZWN0cm9uaWMtcmVzb3VyY2UtbnVtPjx2b2x1bWU+NjI8L3ZvbHVtZT48L3JlY29yZD48
+L0NpdGU+PENpdGU+PEF1dGhvcj5XaGl0ZTwvQXV0aG9yPjxZZWFyPjE5OTk8L1llYXI+PElEVGV4
+dD5NZW1icmFuZSBwcm90ZWluIGZvbGRpbmcgYW5kIHN0YWJpbGl0eTogcGh5c2ljYWwgcHJpbmNp
+cGxlczwvSURUZXh0PjxyZWNvcmQ+PGtleXdvcmRzPjxrZXl3b3JkPkFuaW1hbHM8L2tleXdvcmQ+
+PGtleXdvcmQ+SHlkcm9nZW4gQm9uZGluZzwva2V5d29yZD48a2V5d29yZD5MaXBpZCBCaWxheWVy
+czwva2V5d29yZD48a2V5d29yZD5NZW1icmFuZSBQcm90ZWluczwva2V5d29yZD48a2V5d29yZD5N
+b2RlbHMsIE1vbGVjdWxhcjwva2V5d29yZD48a2V5d29yZD5Qcm90ZWluIENvbmZvcm1hdGlvbjwv
+a2V5d29yZD48a2V5d29yZD5Qcm90ZWluIEZvbGRpbmc8L2tleXdvcmQ+PGtleXdvcmQ+UHJvdGVp
+biBTdHJ1Y3R1cmUsIFNlY29uZGFyeTwva2V5d29yZD48a2V5d29yZD5UaGVybW9keW5hbWljczwv
+a2V5d29yZD48L2tleXdvcmRzPjx1cmxzPjxyZWxhdGVkLXVybHM+PHVybD5odHRwczovL3d3dy5u
+Y2JpLm5sbS5uaWguZ292L3B1Ym1lZC8xMDQxMDgwNTwvdXJsPjwvcmVsYXRlZC11cmxzPjwvdXJs
+cz48aXNibj4xMDU2LTg3MDA8L2lzYm4+PHRpdGxlcz48dGl0bGU+TWVtYnJhbmUgcHJvdGVpbiBm
+b2xkaW5nIGFuZCBzdGFiaWxpdHk6IHBoeXNpY2FsIHByaW5jaXBsZXM8L3RpdGxlPjxzZWNvbmRh
+cnktdGl0bGU+QW5udSBSZXYgQmlvcGh5cyBCaW9tb2wgU3RydWN0PC9zZWNvbmRhcnktdGl0bGU+
+PC90aXRsZXM+PHBhZ2VzPjMxOS02NTwvcGFnZXM+PGNvbnRyaWJ1dG9ycz48YXV0aG9ycz48YXV0
+aG9yPldoaXRlLCBTLiBILjwvYXV0aG9yPjxhdXRob3I+V2ltbGV5LCBXLiBDLjwvYXV0aG9yPjwv
+YXV0aG9ycz48L2NvbnRyaWJ1dG9ycz48bGFuZ3VhZ2U+ZW5nPC9sYW5ndWFnZT48YWRkZWQtZGF0
+ZSBmb3JtYXQ9InV0YyI+MTcxMTgyODc0NDwvYWRkZWQtZGF0ZT48cmVmLXR5cGUgbmFtZT0iSm91
+cm5hbCBBcnRpY2xlIj4xNzwvcmVmLXR5cGU+PGF1dGgtYWRkcmVzcz5EZXBhcnRtZW50IG9mIFBo
+eXNpb2xvZ3kgYW5kIEJpb3BoeXNpY3MsIFVuaXZlcnNpdHkgb2YgQ2FsaWZvcm5pYSBhdCBJcnZp
+bmUgOTI2OTctNDU2MCwgVVNBLiBibGFuY29AaGVsaXVtLmJpb21vbC51Y2kuZWR1PC9hdXRoLWFk
+ZHJlc3M+PGRhdGVzPjx5ZWFyPjE5OTk8L3llYXI+PC9kYXRlcz48cmVjLW51bWJlcj42MDwvcmVj
+LW51bWJlcj48bGFzdC11cGRhdGVkLWRhdGUgZm9ybWF0PSJ1dGMiPjE3MTE4Mjg3NDQ8L2xhc3Qt
+dXBkYXRlZC1kYXRlPjxhY2Nlc3Npb24tbnVtPjEwNDEwODA1PC9hY2Nlc3Npb24tbnVtPjxlbGVj
+dHJvbmljLXJlc291cmNlLW51bT4xMC4xMTQ2L2FubnVyZXYuYmlvcGh5cy4yOC4xLjMxOTwvZWxl
+Y3Ryb25pYy1yZXNvdXJjZS1udW0+PHZvbHVtZT4yODwvdm9sdW1lPjwvcmVjb3JkPjwvQ2l0ZT48
+L0VuZE5vdGU+
+</w:fldData>
+        </w:fldChar>
+      </w:r>
+      <w:r>
+        <w:rPr>
+          <w:rFonts w:ascii="Calibri" w:hAnsi="Calibri" w:cs="Calibri"/>
+        </w:rPr>
+        <w:instrText xml:space="preserve"> ADDIN EN.CITE </w:instrText>
+      </w:r>
+      <w:r>
+        <w:rPr>
+          <w:rFonts w:ascii="Calibri" w:hAnsi="Calibri" w:cs="Calibri"/>
+        </w:rPr>
+        <w:fldChar w:fldCharType="begin">
+          <w:fldData xml:space="preserve">PEVuZE5vdGU+PENpdGU+PEF1dGhvcj5ZYXJvdi1ZYXJvdm95PC9BdXRob3I+PFllYXI+MjAwNjwv
+WWVhcj48SURUZXh0Pk11bHRpcGFzcyBtZW1icmFuZSBwcm90ZWluIHN0cnVjdHVyZSBwcmVkaWN0
+aW9uIHVzaW5nIFJvc2V0dGE8L0lEVGV4dD48RGlzcGxheVRleHQ+KFdoaXRlICZhbXA7IFdpbWxl
+eSwgMTk5OTsgWWFyb3YtWWFyb3ZveSwgU2Nob25icnVuLCBldCBhbC4sIDIwMDYpPC9EaXNwbGF5
+VGV4dD48cmVjb3JkPjxkYXRlcz48cHViLWRhdGVzPjxkYXRlPk1hciAwMTwvZGF0ZT48L3B1Yi1k
+YXRlcz48eWVhcj4yMDA2PC95ZWFyPjwvZGF0ZXM+PGtleXdvcmRzPjxrZXl3b3JkPkVuenltZXM8
+L2tleXdvcmQ+PGtleXdvcmQ+TWVtYnJhbmUgUHJvdGVpbnM8L2tleXdvcmQ+PGtleXdvcmQ+TW9k
+ZWxzLCBNb2xlY3VsYXI8L2tleXdvcmQ+PGtleXdvcmQ+TW9kZWxzLCBUaGVvcmV0aWNhbDwva2V5
+d29yZD48a2V5d29yZD5Qcm90ZWluIEJpbmRpbmc8L2tleXdvcmQ+PGtleXdvcmQ+UHJvdGVpbiBT
+dHJ1Y3R1cmUsIFNlY29uZGFyeTwva2V5d29yZD48a2V5d29yZD5Tb2x1YmlsaXR5PC9rZXl3b3Jk
+PjxrZXl3b3JkPlNvbHV0aW9uczwva2V5d29yZD48a2V5d29yZD5TdWNjaW5hdGUgRGVoeWRyb2dl
+bmFzZTwva2V5d29yZD48a2V5d29yZD5XYXRlcjwva2V5d29yZD48L2tleXdvcmRzPjx1cmxzPjxy
+ZWxhdGVkLXVybHM+PHVybD5odHRwczovL3d3dy5uY2JpLm5sbS5uaWguZ292L3B1Ym1lZC8xNjM3
+MjM1NzwvdXJsPjwvcmVsYXRlZC11cmxzPjwvdXJscz48aXNibj4xMDk3LTAxMzQ8L2lzYm4+PGN1
+c3RvbTI+UE1DMTQ3OTMwOTwvY3VzdG9tMj48dGl0bGVzPjx0aXRsZT5NdWx0aXBhc3MgbWVtYnJh
+bmUgcHJvdGVpbiBzdHJ1Y3R1cmUgcHJlZGljdGlvbiB1c2luZyBSb3NldHRhPC90aXRsZT48c2Vj
+b25kYXJ5LXRpdGxlPlByb3RlaW5zPC9zZWNvbmRhcnktdGl0bGU+PC90aXRsZXM+PHBhZ2VzPjEw
+MTAtMjU8L3BhZ2VzPjxudW1iZXI+NDwvbnVtYmVyPjxjb250cmlidXRvcnM+PGF1dGhvcnM+PGF1
+dGhvcj5ZYXJvdi1ZYXJvdm95LCBWLjwvYXV0aG9yPjxhdXRob3I+U2Nob25icnVuLCBKLjwvYXV0
+aG9yPjxhdXRob3I+QmFrZXIsIEQuPC9hdXRob3I+PC9hdXRob3JzPjwvY29udHJpYnV0b3JzPjxs
+YW5ndWFnZT5lbmc8L2xhbmd1YWdlPjxhZGRlZC1kYXRlIGZvcm1hdD0idXRjIj4xNzExODI4MzAx
+PC9hZGRlZC1kYXRlPjxyZWYtdHlwZSBuYW1lPSJKb3VybmFsIEFydGljbGUiPjE3PC9yZWYtdHlw
+ZT48YXV0aC1hZGRyZXNzPkRlcGFydG1lbnQgb2YgUGhhcm1hY29sb2d5LCBVbml2ZXJzaXR5IG9m
+IFdhc2hpbmd0b24sIFNlYXR0bGUsIFdhc2hpbmd0b24gOTgxOTUsIFVTQS48L2F1dGgtYWRkcmVz
+cz48cmVjLW51bWJlcj41NjwvcmVjLW51bWJlcj48bGFzdC11cGRhdGVkLWRhdGUgZm9ybWF0PSJ1
+dGMiPjE3MTE4MjgzMDE8L2xhc3QtdXBkYXRlZC1kYXRlPjxhY2Nlc3Npb24tbnVtPjE2MzcyMzU3
+PC9hY2Nlc3Npb24tbnVtPjxlbGVjdHJvbmljLXJlc291cmNlLW51bT4xMC4xMDAyL3Byb3QuMjA4
+MTc8L2VsZWN0cm9uaWMtcmVzb3VyY2UtbnVtPjx2b2x1bWU+NjI8L3ZvbHVtZT48L3JlY29yZD48
+L0NpdGU+PENpdGU+PEF1dGhvcj5XaGl0ZTwvQXV0aG9yPjxZZWFyPjE5OTk8L1llYXI+PElEVGV4
+dD5NZW1icmFuZSBwcm90ZWluIGZvbGRpbmcgYW5kIHN0YWJpbGl0eTogcGh5c2ljYWwgcHJpbmNp
+cGxlczwvSURUZXh0PjxyZWNvcmQ+PGtleXdvcmRzPjxrZXl3b3JkPkFuaW1hbHM8L2tleXdvcmQ+
+PGtleXdvcmQ+SHlkcm9nZW4gQm9uZGluZzwva2V5d29yZD48a2V5d29yZD5MaXBpZCBCaWxheWVy
+czwva2V5d29yZD48a2V5d29yZD5NZW1icmFuZSBQcm90ZWluczwva2V5d29yZD48a2V5d29yZD5N
+b2RlbHMsIE1vbGVjdWxhcjwva2V5d29yZD48a2V5d29yZD5Qcm90ZWluIENvbmZvcm1hdGlvbjwv
+a2V5d29yZD48a2V5d29yZD5Qcm90ZWluIEZvbGRpbmc8L2tleXdvcmQ+PGtleXdvcmQ+UHJvdGVp
+biBTdHJ1Y3R1cmUsIFNlY29uZGFyeTwva2V5d29yZD48a2V5d29yZD5UaGVybW9keW5hbWljczwv
+a2V5d29yZD48L2tleXdvcmRzPjx1cmxzPjxyZWxhdGVkLXVybHM+PHVybD5odHRwczovL3d3dy5u
+Y2JpLm5sbS5uaWguZ292L3B1Ym1lZC8xMDQxMDgwNTwvdXJsPjwvcmVsYXRlZC11cmxzPjwvdXJs
+cz48aXNibj4xMDU2LTg3MDA8L2lzYm4+PHRpdGxlcz48dGl0bGU+TWVtYnJhbmUgcHJvdGVpbiBm
+b2xkaW5nIGFuZCBzdGFiaWxpdHk6IHBoeXNpY2FsIHByaW5jaXBsZXM8L3RpdGxlPjxzZWNvbmRh
+cnktdGl0bGU+QW5udSBSZXYgQmlvcGh5cyBCaW9tb2wgU3RydWN0PC9zZWNvbmRhcnktdGl0bGU+
+PC90aXRsZXM+PHBhZ2VzPjMxOS02NTwvcGFnZXM+PGNvbnRyaWJ1dG9ycz48YXV0aG9ycz48YXV0
+aG9yPldoaXRlLCBTLiBILjwvYXV0aG9yPjxhdXRob3I+V2ltbGV5LCBXLiBDLjwvYXV0aG9yPjwv
+YXV0aG9ycz48L2NvbnRyaWJ1dG9ycz48bGFuZ3VhZ2U+ZW5nPC9sYW5ndWFnZT48YWRkZWQtZGF0
+ZSBmb3JtYXQ9InV0YyI+MTcxMTgyODc0NDwvYWRkZWQtZGF0ZT48cmVmLXR5cGUgbmFtZT0iSm91
+cm5hbCBBcnRpY2xlIj4xNzwvcmVmLXR5cGU+PGF1dGgtYWRkcmVzcz5EZXBhcnRtZW50IG9mIFBo
+eXNpb2xvZ3kgYW5kIEJpb3BoeXNpY3MsIFVuaXZlcnNpdHkgb2YgQ2FsaWZvcm5pYSBhdCBJcnZp
+bmUgOTI2OTctNDU2MCwgVVNBLiBibGFuY29AaGVsaXVtLmJpb21vbC51Y2kuZWR1PC9hdXRoLWFk
+ZHJlc3M+PGRhdGVzPjx5ZWFyPjE5OTk8L3llYXI+PC9kYXRlcz48cmVjLW51bWJlcj42MDwvcmVj
+LW51bWJlcj48bGFzdC11cGRhdGVkLWRhdGUgZm9ybWF0PSJ1dGMiPjE3MTE4Mjg3NDQ8L2xhc3Qt
+dXBkYXRlZC1kYXRlPjxhY2Nlc3Npb24tbnVtPjEwNDEwODA1PC9hY2Nlc3Npb24tbnVtPjxlbGVj
+dHJvbmljLXJlc291cmNlLW51bT4xMC4xMTQ2L2FubnVyZXYuYmlvcGh5cy4yOC4xLjMxOTwvZWxl
+Y3Ryb25pYy1yZXNvdXJjZS1udW0+PHZvbHVtZT4yODwvdm9sdW1lPjwvcmVjb3JkPjwvQ2l0ZT48
+L0VuZE5vdGU+
+</w:fldData>
+        </w:fldChar>
+      </w:r>
+      <w:r>
+        <w:rPr>
+          <w:rFonts w:ascii="Calibri" w:hAnsi="Calibri" w:cs="Calibri"/>
+        </w:rPr>
+        <w:instrText xml:space="preserve"> ADDIN EN.CITE.DATA </w:instrText>
+      </w:r>
+      <w:r>
+        <w:rPr>
+          <w:rFonts w:ascii="Calibri" w:hAnsi="Calibri" w:cs="Calibri"/>
+        </w:rPr>
+      </w:r>
+      <w:r>
+        <w:rPr>
+          <w:rFonts w:ascii="Calibri" w:hAnsi="Calibri" w:cs="Calibri"/>
+        </w:rPr>
+        <w:fldChar w:fldCharType="end"/>
+      </w:r>
+      <w:r>
+        <w:rPr>
+          <w:rFonts w:ascii="Calibri" w:hAnsi="Calibri" w:cs="Calibri"/>
+        </w:rPr>
+      </w:r>
+      <w:r>
+        <w:rPr>
+          <w:rFonts w:ascii="Calibri" w:hAnsi="Calibri" w:cs="Calibri"/>
+        </w:rPr>
+        <w:fldChar w:fldCharType="separate"/>
+      </w:r>
+      <w:r>
+        <w:rPr>
+          <w:rFonts w:ascii="Calibri" w:hAnsi="Calibri" w:cs="Calibri"/>
+          <w:noProof/>
+        </w:rPr>
+        <w:t>(White &amp; Wimley, 1999; Yarov-Yarovoy, Schonbrun, et al., 2006)</w:t>
+      </w:r>
+      <w:r>
+        <w:rPr>
+          <w:rFonts w:ascii="Calibri" w:hAnsi="Calibri" w:cs="Calibri"/>
+        </w:rPr>
+        <w:fldChar w:fldCharType="end"/>
+      </w:r>
+      <w:r>
+        <w:rPr>
+          <w:rFonts w:ascii="Calibri" w:hAnsi="Calibri" w:cs="Calibri"/>
+        </w:rPr>
+        <w:t xml:space="preserve">. Successful predictions </w:t>
+      </w:r>
+      <w:r>
+        <w:rPr>
+          <w:rFonts w:ascii="Calibri" w:hAnsi="Calibri" w:cs="Calibri"/>
+        </w:rPr>
+        <w:t>helped to discover</w:t>
+      </w:r>
+      <w:r>
+        <w:rPr>
+          <w:rFonts w:ascii="Calibri" w:hAnsi="Calibri" w:cs="Calibri"/>
+        </w:rPr>
+        <w:t xml:space="preserve"> structural details in MPs associated with voltage sensing and gating mechanisms </w:t>
+      </w:r>
+      <w:r>
+        <w:rPr>
+          <w:rFonts w:ascii="Calibri" w:hAnsi="Calibri" w:cs="Calibri"/>
+        </w:rPr>
+        <w:fldChar w:fldCharType="begin">
+          <w:fldData xml:space="preserve">PEVuZE5vdGU+PENpdGU+PEF1dGhvcj5WYXJnYXM8L0F1dGhvcj48WWVhcj4yMDEyPC9ZZWFyPjxJ
+RFRleHQ+QW4gZW1lcmdpbmcgY29uc2Vuc3VzIG9uIHZvbHRhZ2UtZGVwZW5kZW50IGdhdGluZyBm
+cm9tIGNvbXB1dGF0aW9uYWwgbW9kZWxpbmcgYW5kIG1vbGVjdWxhciBkeW5hbWljcyBzaW11bGF0
+aW9uczwvSURUZXh0PjxEaXNwbGF5VGV4dD4oVmFyZ2FzIGV0IGFsLiwgMjAxMjsgWWFyb3YtWWFy
+b3ZveSwgQmFrZXIsIGV0IGFsLiwgMjAwNik8L0Rpc3BsYXlUZXh0PjxyZWNvcmQ+PGRhdGVzPjxw
+dWItZGF0ZXM+PGRhdGU+RGVjPC9kYXRlPjwvcHViLWRhdGVzPjx5ZWFyPjIwMTI8L3llYXI+PC9k
+YXRlcz48a2V5d29yZHM+PGtleXdvcmQ+Q29tcHV0ZXIgU2ltdWxhdGlvbjwva2V5d29yZD48a2V5
+d29yZD5Jb24gQ2hhbm5lbCBHYXRpbmc8L2tleXdvcmQ+PGtleXdvcmQ+SW9uIENoYW5uZWxzPC9r
+ZXl3b3JkPjxrZXl3b3JkPkt2MS4yIFBvdGFzc2l1bSBDaGFubmVsPC9rZXl3b3JkPjxrZXl3b3Jk
+Pk1vZGVscywgTW9sZWN1bGFyPC9rZXl3b3JkPjxrZXl3b3JkPk1vbGVjdWxhciBEeW5hbWljcyBT
+aW11bGF0aW9uPC9rZXl3b3JkPjxrZXl3b3JkPlBvdGFzc2l1bSBDaGFubmVscywgVm9sdGFnZS1H
+YXRlZDwva2V5d29yZD48a2V5d29yZD5Qcm90ZWluIENvbmZvcm1hdGlvbjwva2V5d29yZD48a2V5
+d29yZD5Wb2x0YWdlLUdhdGVkIFNvZGl1bSBDaGFubmVsczwva2V5d29yZD48L2tleXdvcmRzPjx1
+cmxzPjxyZWxhdGVkLXVybHM+PHVybD5odHRwczovL3d3dy5uY2JpLm5sbS5uaWguZ292L3B1Ym1l
+ZC8yMzE4MzY5NDwvdXJsPjwvcmVsYXRlZC11cmxzPjwvdXJscz48aXNibj4xNTQwLTc3NDg8L2lz
+Ym4+PGN1c3RvbTI+UE1DMzUxNDczNDwvY3VzdG9tMj48dGl0bGVzPjx0aXRsZT5BbiBlbWVyZ2lu
+ZyBjb25zZW5zdXMgb24gdm9sdGFnZS1kZXBlbmRlbnQgZ2F0aW5nIGZyb20gY29tcHV0YXRpb25h
+bCBtb2RlbGluZyBhbmQgbW9sZWN1bGFyIGR5bmFtaWNzIHNpbXVsYXRpb25zPC90aXRsZT48c2Vj
+b25kYXJ5LXRpdGxlPkogR2VuIFBoeXNpb2w8L3NlY29uZGFyeS10aXRsZT48L3RpdGxlcz48cGFn
+ZXM+NTg3LTk0PC9wYWdlcz48bnVtYmVyPjY8L251bWJlcj48Y29udHJpYnV0b3JzPjxhdXRob3Jz
+PjxhdXRob3I+VmFyZ2FzLCBFLjwvYXV0aG9yPjxhdXRob3I+WWFyb3YtWWFyb3ZveSwgVi48L2F1
+dGhvcj48YXV0aG9yPktoYWxpbGktQXJhZ2hpLCBGLjwvYXV0aG9yPjxhdXRob3I+Q2F0dGVyYWxs
+LCBXLiBBLjwvYXV0aG9yPjxhdXRob3I+S2xlaW4sIE0uIEwuPC9hdXRob3I+PGF1dGhvcj5UYXJl
+aywgTS48L2F1dGhvcj48YXV0aG9yPkxpbmRhaGwsIEUuPC9hdXRob3I+PGF1dGhvcj5TY2h1bHRl
+biwgSy48L2F1dGhvcj48YXV0aG9yPlBlcm96bywgRS48L2F1dGhvcj48YXV0aG9yPkJlemFuaWxs
+YSwgRi48L2F1dGhvcj48YXV0aG9yPlJvdXgsIEIuPC9hdXRob3I+PC9hdXRob3JzPjwvY29udHJp
+YnV0b3JzPjxsYW5ndWFnZT5lbmc8L2xhbmd1YWdlPjxhZGRlZC1kYXRlIGZvcm1hdD0idXRjIj4x
+NzExODI4Mzg5PC9hZGRlZC1kYXRlPjxyZWYtdHlwZSBuYW1lPSJKb3VybmFsIEFydGljbGUiPjE3
+PC9yZWYtdHlwZT48YXV0aC1hZGRyZXNzPkRlcGFydG1lbnQgb2YgQmlvY2hlbWlzdHJ5IGFuZCBN
+b2xlY3VsYXIgQmlvbG9neSwgVW5pdmVyc2l0eSBvZiBDaGljYWdvLCBDaGljYWdvLCBJTCA2MDYz
+NywgVVNBLjwvYXV0aC1hZGRyZXNzPjxyZWMtbnVtYmVyPjU4PC9yZWMtbnVtYmVyPjxsYXN0LXVw
+ZGF0ZWQtZGF0ZSBmb3JtYXQ9InV0YyI+MTcxMTgyODM4OTwvbGFzdC11cGRhdGVkLWRhdGU+PGFj
+Y2Vzc2lvbi1udW0+MjMxODM2OTQ8L2FjY2Vzc2lvbi1udW0+PGVsZWN0cm9uaWMtcmVzb3VyY2Ut
+bnVtPjEwLjEwODUvamdwLjIwMTIxMDg3MzwvZWxlY3Ryb25pYy1yZXNvdXJjZS1udW0+PHZvbHVt
+ZT4xNDA8L3ZvbHVtZT48L3JlY29yZD48L0NpdGU+PENpdGU+PEF1dGhvcj5ZYXJvdi1ZYXJvdm95
+PC9BdXRob3I+PFllYXI+MjAwNjwvWWVhcj48SURUZXh0PlZvbHRhZ2Ugc2Vuc29yIGNvbmZvcm1h
+dGlvbnMgaW4gdGhlIG9wZW4gYW5kIGNsb3NlZCBzdGF0ZXMgaW4gUk9TRVRUQSBzdHJ1Y3R1cmFs
+IG1vZGVscyBvZiBLKCspIGNoYW5uZWxzPC9JRFRleHQ+PHJlY29yZD48ZGF0ZXM+PHB1Yi1kYXRl
+cz48ZGF0ZT5NYXkgMDk8L2RhdGU+PC9wdWItZGF0ZXM+PHllYXI+MjAwNjwveWVhcj48L2RhdGVz
+PjxrZXl3b3Jkcz48a2V5d29yZD5DZWxsIE1lbWJyYW5lPC9rZXl3b3JkPjxrZXl3b3JkPklvbiBD
+aGFubmVsIEdhdGluZzwva2V5d29yZD48a2V5d29yZD5LdjEuMiBQb3Rhc3NpdW0gQ2hhbm5lbDwv
+a2V5d29yZD48a2V5d29yZD5Nb2RlbHMsIE1vbGVjdWxhcjwva2V5d29yZD48a2V5d29yZD5Qcm90
+ZWluIFN0cnVjdHVyZSwgUXVhdGVybmFyeTwva2V5d29yZD48a2V5d29yZD5Qcm90ZWluIFN0cnVj
+dHVyZSwgVGVydGlhcnk8L2tleXdvcmQ+PGtleXdvcmQ+U3RydWN0dXJhbCBIb21vbG9neSwgUHJv
+dGVpbjwva2V5d29yZD48L2tleXdvcmRzPjx1cmxzPjxyZWxhdGVkLXVybHM+PHVybD5odHRwczov
+L3d3dy5uY2JpLm5sbS5uaWguZ292L3B1Ym1lZC8xNjY0ODI1MTwvdXJsPjwvcmVsYXRlZC11cmxz
+PjwvdXJscz48aXNibj4wMDI3LTg0MjQ8L2lzYm4+PGN1c3RvbTI+UE1DMTQ2NDMzNTwvY3VzdG9t
+Mj48Y3VzdG9tMT5Db25mbGljdCBvZiBpbnRlcmVzdCBzdGF0ZW1lbnQ6IE5vIGNvbmZsaWN0cyBk
+ZWNsYXJlZC48L2N1c3RvbTE+PHRpdGxlcz48dGl0bGU+Vm9sdGFnZSBzZW5zb3IgY29uZm9ybWF0
+aW9ucyBpbiB0aGUgb3BlbiBhbmQgY2xvc2VkIHN0YXRlcyBpbiBST1NFVFRBIHN0cnVjdHVyYWwg
+bW9kZWxzIG9mIEsoKykgY2hhbm5lbHM8L3RpdGxlPjxzZWNvbmRhcnktdGl0bGU+UHJvYyBOYXRs
+IEFjYWQgU2NpIFUgUyBBPC9zZWNvbmRhcnktdGl0bGU+PC90aXRsZXM+PHBhZ2VzPjcyOTItNzwv
+cGFnZXM+PG51bWJlcj4xOTwvbnVtYmVyPjxjb250cmlidXRvcnM+PGF1dGhvcnM+PGF1dGhvcj5Z
+YXJvdi1ZYXJvdm95LCBWLjwvYXV0aG9yPjxhdXRob3I+QmFrZXIsIEQuPC9hdXRob3I+PGF1dGhv
+cj5DYXR0ZXJhbGwsIFcuIEEuPC9hdXRob3I+PC9hdXRob3JzPjwvY29udHJpYnV0b3JzPjxlZGl0
+aW9uPjIwMDYwNDI4PC9lZGl0aW9uPjxsYW5ndWFnZT5lbmc8L2xhbmd1YWdlPjxhZGRlZC1kYXRl
+IGZvcm1hdD0idXRjIj4xNzExODI5MDYyPC9hZGRlZC1kYXRlPjxyZWYtdHlwZSBuYW1lPSJKb3Vy
+bmFsIEFydGljbGUiPjE3PC9yZWYtdHlwZT48YXV0aC1hZGRyZXNzPkRlcGFydG1lbnQgb2YgUGhh
+cm1hY29sb2d5LCBVbml2ZXJzaXR5IG9mIFdhc2hpbmd0b24sIFNlYXR0bGUsIFdBIDk4MTk1LCBV
+U0EuPC9hdXRoLWFkZHJlc3M+PHJlYy1udW1iZXI+NjE8L3JlYy1udW1iZXI+PGxhc3QtdXBkYXRl
+ZC1kYXRlIGZvcm1hdD0idXRjIj4xNzExODI5MDYyPC9sYXN0LXVwZGF0ZWQtZGF0ZT48YWNjZXNz
+aW9uLW51bT4xNjY0ODI1MTwvYWNjZXNzaW9uLW51bT48ZWxlY3Ryb25pYy1yZXNvdXJjZS1udW0+
+MTAuMTA3My9wbmFzLjA2MDIzNTAxMDM8L2VsZWN0cm9uaWMtcmVzb3VyY2UtbnVtPjx2b2x1bWU+
+MTAzPC92b2x1bWU+PC9yZWNvcmQ+PC9DaXRlPjwvRW5kTm90ZT4A
+</w:fldData>
+        </w:fldChar>
+      </w:r>
+      <w:r>
+        <w:rPr>
+          <w:rFonts w:ascii="Calibri" w:hAnsi="Calibri" w:cs="Calibri"/>
+        </w:rPr>
+        <w:instrText xml:space="preserve"> ADDIN EN.CITE </w:instrText>
+      </w:r>
+      <w:r>
+        <w:rPr>
+          <w:rFonts w:ascii="Calibri" w:hAnsi="Calibri" w:cs="Calibri"/>
+        </w:rPr>
+        <w:fldChar w:fldCharType="begin">
+          <w:fldData xml:space="preserve">PEVuZE5vdGU+PENpdGU+PEF1dGhvcj5WYXJnYXM8L0F1dGhvcj48WWVhcj4yMDEyPC9ZZWFyPjxJ
+RFRleHQ+QW4gZW1lcmdpbmcgY29uc2Vuc3VzIG9uIHZvbHRhZ2UtZGVwZW5kZW50IGdhdGluZyBm
+cm9tIGNvbXB1dGF0aW9uYWwgbW9kZWxpbmcgYW5kIG1vbGVjdWxhciBkeW5hbWljcyBzaW11bGF0
+aW9uczwvSURUZXh0PjxEaXNwbGF5VGV4dD4oVmFyZ2FzIGV0IGFsLiwgMjAxMjsgWWFyb3YtWWFy
+b3ZveSwgQmFrZXIsIGV0IGFsLiwgMjAwNik8L0Rpc3BsYXlUZXh0PjxyZWNvcmQ+PGRhdGVzPjxw
+dWItZGF0ZXM+PGRhdGU+RGVjPC9kYXRlPjwvcHViLWRhdGVzPjx5ZWFyPjIwMTI8L3llYXI+PC9k
+YXRlcz48a2V5d29yZHM+PGtleXdvcmQ+Q29tcHV0ZXIgU2ltdWxhdGlvbjwva2V5d29yZD48a2V5
+d29yZD5Jb24gQ2hhbm5lbCBHYXRpbmc8L2tleXdvcmQ+PGtleXdvcmQ+SW9uIENoYW5uZWxzPC9r
+ZXl3b3JkPjxrZXl3b3JkPkt2MS4yIFBvdGFzc2l1bSBDaGFubmVsPC9rZXl3b3JkPjxrZXl3b3Jk
+Pk1vZGVscywgTW9sZWN1bGFyPC9rZXl3b3JkPjxrZXl3b3JkPk1vbGVjdWxhciBEeW5hbWljcyBT
+aW11bGF0aW9uPC9rZXl3b3JkPjxrZXl3b3JkPlBvdGFzc2l1bSBDaGFubmVscywgVm9sdGFnZS1H
+YXRlZDwva2V5d29yZD48a2V5d29yZD5Qcm90ZWluIENvbmZvcm1hdGlvbjwva2V5d29yZD48a2V5
+d29yZD5Wb2x0YWdlLUdhdGVkIFNvZGl1bSBDaGFubmVsczwva2V5d29yZD48L2tleXdvcmRzPjx1
+cmxzPjxyZWxhdGVkLXVybHM+PHVybD5odHRwczovL3d3dy5uY2JpLm5sbS5uaWguZ292L3B1Ym1l
+ZC8yMzE4MzY5NDwvdXJsPjwvcmVsYXRlZC11cmxzPjwvdXJscz48aXNibj4xNTQwLTc3NDg8L2lz
+Ym4+PGN1c3RvbTI+UE1DMzUxNDczNDwvY3VzdG9tMj48dGl0bGVzPjx0aXRsZT5BbiBlbWVyZ2lu
+ZyBjb25zZW5zdXMgb24gdm9sdGFnZS1kZXBlbmRlbnQgZ2F0aW5nIGZyb20gY29tcHV0YXRpb25h
+bCBtb2RlbGluZyBhbmQgbW9sZWN1bGFyIGR5bmFtaWNzIHNpbXVsYXRpb25zPC90aXRsZT48c2Vj
+b25kYXJ5LXRpdGxlPkogR2VuIFBoeXNpb2w8L3NlY29uZGFyeS10aXRsZT48L3RpdGxlcz48cGFn
+ZXM+NTg3LTk0PC9wYWdlcz48bnVtYmVyPjY8L251bWJlcj48Y29udHJpYnV0b3JzPjxhdXRob3Jz
+PjxhdXRob3I+VmFyZ2FzLCBFLjwvYXV0aG9yPjxhdXRob3I+WWFyb3YtWWFyb3ZveSwgVi48L2F1
+dGhvcj48YXV0aG9yPktoYWxpbGktQXJhZ2hpLCBGLjwvYXV0aG9yPjxhdXRob3I+Q2F0dGVyYWxs
+LCBXLiBBLjwvYXV0aG9yPjxhdXRob3I+S2xlaW4sIE0uIEwuPC9hdXRob3I+PGF1dGhvcj5UYXJl
+aywgTS48L2F1dGhvcj48YXV0aG9yPkxpbmRhaGwsIEUuPC9hdXRob3I+PGF1dGhvcj5TY2h1bHRl
+biwgSy48L2F1dGhvcj48YXV0aG9yPlBlcm96bywgRS48L2F1dGhvcj48YXV0aG9yPkJlemFuaWxs
+YSwgRi48L2F1dGhvcj48YXV0aG9yPlJvdXgsIEIuPC9hdXRob3I+PC9hdXRob3JzPjwvY29udHJp
+YnV0b3JzPjxsYW5ndWFnZT5lbmc8L2xhbmd1YWdlPjxhZGRlZC1kYXRlIGZvcm1hdD0idXRjIj4x
+NzExODI4Mzg5PC9hZGRlZC1kYXRlPjxyZWYtdHlwZSBuYW1lPSJKb3VybmFsIEFydGljbGUiPjE3
+PC9yZWYtdHlwZT48YXV0aC1hZGRyZXNzPkRlcGFydG1lbnQgb2YgQmlvY2hlbWlzdHJ5IGFuZCBN
+b2xlY3VsYXIgQmlvbG9neSwgVW5pdmVyc2l0eSBvZiBDaGljYWdvLCBDaGljYWdvLCBJTCA2MDYz
+NywgVVNBLjwvYXV0aC1hZGRyZXNzPjxyZWMtbnVtYmVyPjU4PC9yZWMtbnVtYmVyPjxsYXN0LXVw
+ZGF0ZWQtZGF0ZSBmb3JtYXQ9InV0YyI+MTcxMTgyODM4OTwvbGFzdC11cGRhdGVkLWRhdGU+PGFj
+Y2Vzc2lvbi1udW0+MjMxODM2OTQ8L2FjY2Vzc2lvbi1udW0+PGVsZWN0cm9uaWMtcmVzb3VyY2Ut
+bnVtPjEwLjEwODUvamdwLjIwMTIxMDg3MzwvZWxlY3Ryb25pYy1yZXNvdXJjZS1udW0+PHZvbHVt
+ZT4xNDA8L3ZvbHVtZT48L3JlY29yZD48L0NpdGU+PENpdGU+PEF1dGhvcj5ZYXJvdi1ZYXJvdm95
+PC9BdXRob3I+PFllYXI+MjAwNjwvWWVhcj48SURUZXh0PlZvbHRhZ2Ugc2Vuc29yIGNvbmZvcm1h
+dGlvbnMgaW4gdGhlIG9wZW4gYW5kIGNsb3NlZCBzdGF0ZXMgaW4gUk9TRVRUQSBzdHJ1Y3R1cmFs
+IG1vZGVscyBvZiBLKCspIGNoYW5uZWxzPC9JRFRleHQ+PHJlY29yZD48ZGF0ZXM+PHB1Yi1kYXRl
+cz48ZGF0ZT5NYXkgMDk8L2RhdGU+PC9wdWItZGF0ZXM+PHllYXI+MjAwNjwveWVhcj48L2RhdGVz
+PjxrZXl3b3Jkcz48a2V5d29yZD5DZWxsIE1lbWJyYW5lPC9rZXl3b3JkPjxrZXl3b3JkPklvbiBD
+aGFubmVsIEdhdGluZzwva2V5d29yZD48a2V5d29yZD5LdjEuMiBQb3Rhc3NpdW0gQ2hhbm5lbDwv
+a2V5d29yZD48a2V5d29yZD5Nb2RlbHMsIE1vbGVjdWxhcjwva2V5d29yZD48a2V5d29yZD5Qcm90
+ZWluIFN0cnVjdHVyZSwgUXVhdGVybmFyeTwva2V5d29yZD48a2V5d29yZD5Qcm90ZWluIFN0cnVj
+dHVyZSwgVGVydGlhcnk8L2tleXdvcmQ+PGtleXdvcmQ+U3RydWN0dXJhbCBIb21vbG9neSwgUHJv
+dGVpbjwva2V5d29yZD48L2tleXdvcmRzPjx1cmxzPjxyZWxhdGVkLXVybHM+PHVybD5odHRwczov
+L3d3dy5uY2JpLm5sbS5uaWguZ292L3B1Ym1lZC8xNjY0ODI1MTwvdXJsPjwvcmVsYXRlZC11cmxz
+PjwvdXJscz48aXNibj4wMDI3LTg0MjQ8L2lzYm4+PGN1c3RvbTI+UE1DMTQ2NDMzNTwvY3VzdG9t
+Mj48Y3VzdG9tMT5Db25mbGljdCBvZiBpbnRlcmVzdCBzdGF0ZW1lbnQ6IE5vIGNvbmZsaWN0cyBk
+ZWNsYXJlZC48L2N1c3RvbTE+PHRpdGxlcz48dGl0bGU+Vm9sdGFnZSBzZW5zb3IgY29uZm9ybWF0
+aW9ucyBpbiB0aGUgb3BlbiBhbmQgY2xvc2VkIHN0YXRlcyBpbiBST1NFVFRBIHN0cnVjdHVyYWwg
+bW9kZWxzIG9mIEsoKykgY2hhbm5lbHM8L3RpdGxlPjxzZWNvbmRhcnktdGl0bGU+UHJvYyBOYXRs
+IEFjYWQgU2NpIFUgUyBBPC9zZWNvbmRhcnktdGl0bGU+PC90aXRsZXM+PHBhZ2VzPjcyOTItNzwv
+cGFnZXM+PG51bWJlcj4xOTwvbnVtYmVyPjxjb250cmlidXRvcnM+PGF1dGhvcnM+PGF1dGhvcj5Z
+YXJvdi1ZYXJvdm95LCBWLjwvYXV0aG9yPjxhdXRob3I+QmFrZXIsIEQuPC9hdXRob3I+PGF1dGhv
+cj5DYXR0ZXJhbGwsIFcuIEEuPC9hdXRob3I+PC9hdXRob3JzPjwvY29udHJpYnV0b3JzPjxlZGl0
+aW9uPjIwMDYwNDI4PC9lZGl0aW9uPjxsYW5ndWFnZT5lbmc8L2xhbmd1YWdlPjxhZGRlZC1kYXRl
+IGZvcm1hdD0idXRjIj4xNzExODI5MDYyPC9hZGRlZC1kYXRlPjxyZWYtdHlwZSBuYW1lPSJKb3Vy
+bmFsIEFydGljbGUiPjE3PC9yZWYtdHlwZT48YXV0aC1hZGRyZXNzPkRlcGFydG1lbnQgb2YgUGhh
+cm1hY29sb2d5LCBVbml2ZXJzaXR5IG9mIFdhc2hpbmd0b24sIFNlYXR0bGUsIFdBIDk4MTk1LCBV
+U0EuPC9hdXRoLWFkZHJlc3M+PHJlYy1udW1iZXI+NjE8L3JlYy1udW1iZXI+PGxhc3QtdXBkYXRl
+ZC1kYXRlIGZvcm1hdD0idXRjIj4xNzExODI5MDYyPC9sYXN0LXVwZGF0ZWQtZGF0ZT48YWNjZXNz
+aW9uLW51bT4xNjY0ODI1MTwvYWNjZXNzaW9uLW51bT48ZWxlY3Ryb25pYy1yZXNvdXJjZS1udW0+
+MTAuMTA3My9wbmFzLjA2MDIzNTAxMDM8L2VsZWN0cm9uaWMtcmVzb3VyY2UtbnVtPjx2b2x1bWU+
+MTAzPC92b2x1bWU+PC9yZWNvcmQ+PC9DaXRlPjwvRW5kTm90ZT4A
+</w:fldData>
+        </w:fldChar>
+      </w:r>
+      <w:r>
+        <w:rPr>
+          <w:rFonts w:ascii="Calibri" w:hAnsi="Calibri" w:cs="Calibri"/>
+        </w:rPr>
+        <w:instrText xml:space="preserve"> ADDIN EN.CITE.DATA </w:instrText>
+      </w:r>
+      <w:r>
+        <w:rPr>
+          <w:rFonts w:ascii="Calibri" w:hAnsi="Calibri" w:cs="Calibri"/>
+        </w:rPr>
+      </w:r>
+      <w:r>
+        <w:rPr>
+          <w:rFonts w:ascii="Calibri" w:hAnsi="Calibri" w:cs="Calibri"/>
+        </w:rPr>
+        <w:fldChar w:fldCharType="end"/>
+      </w:r>
+      <w:r>
+        <w:rPr>
+          <w:rFonts w:ascii="Calibri" w:hAnsi="Calibri" w:cs="Calibri"/>
+        </w:rPr>
+      </w:r>
+      <w:r>
+        <w:rPr>
+          <w:rFonts w:ascii="Calibri" w:hAnsi="Calibri" w:cs="Calibri"/>
+        </w:rPr>
+        <w:fldChar w:fldCharType="separate"/>
+      </w:r>
+      <w:r>
+        <w:rPr>
+          <w:rFonts w:ascii="Calibri" w:hAnsi="Calibri" w:cs="Calibri"/>
+          <w:noProof/>
+        </w:rPr>
+        <w:t>(Vargas et al., 2012; Yarov-Yarovoy, Baker, et al., 2006)</w:t>
+      </w:r>
+      <w:r>
+        <w:rPr>
+          <w:rFonts w:ascii="Calibri" w:hAnsi="Calibri" w:cs="Calibri"/>
+        </w:rPr>
+        <w:fldChar w:fldCharType="end"/>
+      </w:r>
+      <w:r>
+        <w:rPr>
+          <w:rFonts w:ascii="Calibri" w:hAnsi="Calibri" w:cs="Calibri"/>
+        </w:rPr>
+        <w:t xml:space="preserve">. </w:t>
+      </w:r>
+    </w:p>
+    <w:p>
+      <w:pPr>
+        <w:spacing w:line="480" w:lineRule="auto"/>
+        <w:ind w:firstLine="360"/>
+        <w:jc w:val="both"/>
+        <w:rPr>
+          <w:rFonts w:ascii="Calibri" w:hAnsi="Calibri" w:cs="Calibri"/>
+        </w:rPr>
+      </w:pPr>
+      <w:r>
+        <w:rPr>
+          <w:rFonts w:ascii="Calibri" w:hAnsi="Calibri" w:cs="Calibri"/>
+        </w:rPr>
+        <w:t xml:space="preserve">Recently, </w:t>
+      </w:r>
+      <w:proofErr w:type="spellStart"/>
+      <w:r>
+        <w:rPr>
+          <w:rFonts w:ascii="Calibri" w:hAnsi="Calibri" w:cs="Calibri"/>
+        </w:rPr>
+        <w:t>RosettaMP</w:t>
+      </w:r>
+      <w:proofErr w:type="spellEnd"/>
+      <w:r>
+        <w:rPr>
+          <w:rFonts w:ascii="Calibri" w:hAnsi="Calibri" w:cs="Calibri"/>
+        </w:rPr>
+        <w:t xml:space="preserve"> was </w:t>
+      </w:r>
+      <w:r>
+        <w:rPr>
+          <w:rFonts w:ascii="Calibri" w:hAnsi="Calibri" w:cs="Calibri"/>
+        </w:rPr>
+        <w:t>devised</w:t>
+      </w:r>
+      <w:r>
+        <w:rPr>
+          <w:rFonts w:ascii="Calibri" w:hAnsi="Calibri" w:cs="Calibri"/>
+        </w:rPr>
+        <w:t xml:space="preserve"> to enhance the functionality of MP prediction which includes modeling TM helices </w:t>
+      </w:r>
+      <w:r>
+        <w:rPr>
+          <w:rFonts w:ascii="Calibri" w:hAnsi="Calibri" w:cs="Calibri"/>
           <w:i/>
           <w:iCs/>
         </w:rPr>
-        <w:t>in vitro</w:t>
-      </w:r>
-      <w:r>
-        <w:rPr>
-          <w:rStyle w:val="Strong"/>
-          <w:b w:val="0"/>
-          <w:bCs w:val="0"/>
-        </w:rPr>
-        <w:t xml:space="preserve"> and </w:t>
-      </w:r>
-      <w:r>
-        <w:rPr>
-          <w:rStyle w:val="Strong"/>
-          <w:b w:val="0"/>
-          <w:bCs w:val="0"/>
+        <w:t>de novo</w:t>
+      </w:r>
+      <w:r>
+        <w:rPr>
+          <w:rFonts w:ascii="Calibri" w:hAnsi="Calibri" w:cs="Calibri"/>
+        </w:rPr>
+        <w:t xml:space="preserve"> from sequence, a representation of the membrane bilayer, and the ability to transform a protein into the membrane </w:t>
+      </w:r>
+      <w:r>
+        <w:rPr>
+          <w:rFonts w:ascii="Calibri" w:hAnsi="Calibri" w:cs="Calibri"/>
+        </w:rPr>
+        <w:fldChar w:fldCharType="begin"/>
+      </w:r>
+      <w:r>
+        <w:rPr>
+          <w:rFonts w:ascii="Calibri" w:hAnsi="Calibri" w:cs="Calibri"/>
+        </w:rPr>
+        <w:instrText xml:space="preserve"> ADDIN EN.CITE &lt;EndNote&gt;&lt;Cite&gt;&lt;Author&gt;Koehler Leman&lt;/Author&gt;&lt;Year&gt;2017&lt;/Year&gt;&lt;IDText&gt;Expanding the toolkit for membrane protein modeling in Rosetta&lt;/IDText&gt;&lt;DisplayText&gt;(Koehler Leman et al., 2017)&lt;/DisplayText&gt;&lt;record&gt;&lt;dates&gt;&lt;pub-dates&gt;&lt;date&gt;Mar 01&lt;/date&gt;&lt;/pub-dates&gt;&lt;year&gt;2017&lt;/year&gt;&lt;/dates&gt;&lt;keywords&gt;&lt;keyword&gt;Membrane Proteins&lt;/keyword&gt;&lt;keyword&gt;Models, Molecular&lt;/keyword&gt;&lt;keyword&gt;Protein Conformation&lt;/keyword&gt;&lt;keyword&gt;Software&lt;/keyword&gt;&lt;/keywords&gt;&lt;urls&gt;&lt;related-urls&gt;&lt;url&gt;https://www.ncbi.nlm.nih.gov/pubmed/28011777&lt;/url&gt;&lt;/related-urls&gt;&lt;/urls&gt;&lt;isbn&gt;1367-4811&lt;/isbn&gt;&lt;custom2&gt;PMC5860042&lt;/custom2&gt;&lt;titles&gt;&lt;title&gt;Expanding the toolkit for membrane protein modeling in Rosetta&lt;/title&gt;&lt;secondary-title&gt;Bioinformatics&lt;/secondary-title&gt;&lt;/titles&gt;&lt;pages&gt;754-756&lt;/pages&gt;&lt;number&gt;5&lt;/number&gt;&lt;contributors&gt;&lt;authors&gt;&lt;author&gt;Koehler Leman, J.&lt;/author&gt;&lt;author&gt;Mueller, B. K.&lt;/author&gt;&lt;author&gt;Gray, J. J.&lt;/author&gt;&lt;/authors&gt;&lt;/contributors&gt;&lt;language&gt;eng&lt;/language&gt;&lt;added-date format="utc"&gt;1711828429&lt;/added-date&gt;&lt;ref-type name="Journal Article"&gt;17&lt;/ref-type&gt;&lt;auth-address&gt;Department of Chemical and Biomolecular Engineering, Johns Hopkins University, Baltimore, MD 21218, USA. Simons Center for Data Analysis, Simons Foundation, New York, NY 10001, USA. Department of Chemistry, Vanderbilt University, Nashville, TN 37221, USA. Center for Structural Biology, Vanderbilt University, Nashville, TN 37221, USA.&lt;/auth-address&gt;&lt;rec-number&gt;59&lt;/rec-number&gt;&lt;last-updated-date format="utc"&gt;1711828429&lt;/last-updated-date&gt;&lt;accession-num&gt;28011777&lt;/accession-num&gt;&lt;electronic-resource-num&gt;10.1093/bioinformatics/btw716&lt;/electronic-resource-num&gt;&lt;volume&gt;33&lt;/volume&gt;&lt;/record&gt;&lt;/Cite&gt;&lt;/EndNote&gt;</w:instrText>
+      </w:r>
+      <w:r>
+        <w:rPr>
+          <w:rFonts w:ascii="Calibri" w:hAnsi="Calibri" w:cs="Calibri"/>
+        </w:rPr>
+        <w:fldChar w:fldCharType="separate"/>
+      </w:r>
+      <w:r>
+        <w:rPr>
+          <w:rFonts w:ascii="Calibri" w:hAnsi="Calibri" w:cs="Calibri"/>
+          <w:noProof/>
+        </w:rPr>
+        <w:t>(Koehler Leman et al., 2017)</w:t>
+      </w:r>
+      <w:r>
+        <w:rPr>
+          <w:rFonts w:ascii="Calibri" w:hAnsi="Calibri" w:cs="Calibri"/>
+        </w:rPr>
+        <w:fldChar w:fldCharType="end"/>
+      </w:r>
+      <w:r>
+        <w:rPr>
+          <w:rFonts w:ascii="Calibri" w:hAnsi="Calibri" w:cs="Calibri"/>
+        </w:rPr>
+        <w:t xml:space="preserve">. These tools increase the accessibility </w:t>
+      </w:r>
+      <w:r>
+        <w:rPr>
+          <w:rFonts w:ascii="Calibri" w:hAnsi="Calibri" w:cs="Calibri"/>
+        </w:rPr>
+        <w:lastRenderedPageBreak/>
+        <w:t>to MP structure, improving the ability to visualize and predict structures of MPs that have not yet been solved. Simultaneously, energetic predictions enhance the knowledge in the field</w:t>
+      </w:r>
+      <w:r>
+        <w:rPr>
+          <w:rFonts w:ascii="Calibri" w:hAnsi="Calibri" w:cs="Calibri"/>
+        </w:rPr>
+        <w:t xml:space="preserve">, permitting </w:t>
+      </w:r>
+      <w:r>
+        <w:rPr>
+          <w:rFonts w:ascii="Calibri" w:hAnsi="Calibri" w:cs="Calibri"/>
+        </w:rPr>
+        <w:t xml:space="preserve">researchers to </w:t>
+      </w:r>
+      <w:r>
+        <w:rPr>
+          <w:rFonts w:ascii="Calibri" w:hAnsi="Calibri" w:cs="Calibri"/>
+        </w:rPr>
+        <w:t>analyze</w:t>
+      </w:r>
+      <w:r>
+        <w:rPr>
+          <w:rFonts w:ascii="Calibri" w:hAnsi="Calibri" w:cs="Calibri"/>
+        </w:rPr>
+        <w:t xml:space="preserve"> structural mutations </w:t>
+      </w:r>
+      <w:r>
+        <w:rPr>
+          <w:rFonts w:ascii="Calibri" w:hAnsi="Calibri" w:cs="Calibri"/>
           <w:i/>
           <w:iCs/>
         </w:rPr>
+        <w:t>in silico</w:t>
+      </w:r>
+      <w:r>
+        <w:rPr>
+          <w:rFonts w:ascii="Calibri" w:hAnsi="Calibri" w:cs="Calibri"/>
+        </w:rPr>
+        <w:t xml:space="preserve"> prior to testing with </w:t>
+      </w:r>
+      <w:r>
+        <w:rPr>
+          <w:rFonts w:ascii="Calibri" w:hAnsi="Calibri" w:cs="Calibri"/>
+          <w:i/>
+          <w:iCs/>
+        </w:rPr>
+        <w:t>in vitro</w:t>
+      </w:r>
+      <w:r>
+        <w:rPr>
+          <w:rFonts w:ascii="Calibri" w:hAnsi="Calibri" w:cs="Calibri"/>
+        </w:rPr>
+        <w:t xml:space="preserve"> or </w:t>
+      </w:r>
+      <w:r>
+        <w:rPr>
+          <w:rFonts w:ascii="Calibri" w:hAnsi="Calibri" w:cs="Calibri"/>
+          <w:i/>
+          <w:iCs/>
+        </w:rPr>
         <w:t>in vivo</w:t>
       </w:r>
       <w:r>
         <w:rPr>
-          <w:rStyle w:val="Strong"/>
-          <w:b w:val="0"/>
-          <w:bCs w:val="0"/>
-        </w:rPr>
-        <w:t xml:space="preserve"> experimental techniques. Molecular dynamics simulations </w:t>
-      </w:r>
-      <w:r>
-        <w:rPr>
-          <w:rStyle w:val="Strong"/>
-          <w:b w:val="0"/>
-          <w:bCs w:val="0"/>
-        </w:rPr>
-        <w:t>permit</w:t>
-      </w:r>
-      <w:r>
-        <w:rPr>
-          <w:rStyle w:val="Strong"/>
-          <w:b w:val="0"/>
-          <w:bCs w:val="0"/>
-        </w:rPr>
-        <w:t xml:space="preserve"> researchers to use established statistical and energetic potentials to simulate MP folding over time </w:t>
-      </w:r>
-      <w:r>
-        <w:rPr>
-          <w:rStyle w:val="Strong"/>
-          <w:b w:val="0"/>
-          <w:bCs w:val="0"/>
+          <w:rFonts w:ascii="Calibri" w:hAnsi="Calibri" w:cs="Calibri"/>
+        </w:rPr>
+        <w:t xml:space="preserve"> experiments</w:t>
+      </w:r>
+      <w:r>
+        <w:rPr>
+          <w:rFonts w:ascii="Calibri" w:hAnsi="Calibri" w:cs="Calibri"/>
+        </w:rPr>
+        <w:t xml:space="preserve"> </w:t>
+      </w:r>
+      <w:r>
+        <w:rPr>
+          <w:rFonts w:ascii="Calibri" w:hAnsi="Calibri" w:cs="Calibri"/>
+          <w:b/>
+          <w:bCs/>
+        </w:rPr>
+        <w:t>(add more here</w:t>
+      </w:r>
+      <w:r>
+        <w:rPr>
+          <w:rFonts w:ascii="Calibri" w:hAnsi="Calibri" w:cs="Calibri"/>
+          <w:b/>
+          <w:bCs/>
+        </w:rPr>
+        <w:t xml:space="preserve"> or just cites</w:t>
+      </w:r>
+      <w:r>
+        <w:rPr>
+          <w:rFonts w:ascii="Calibri" w:hAnsi="Calibri" w:cs="Calibri"/>
+          <w:b/>
+          <w:bCs/>
+        </w:rPr>
+        <w:t>)</w:t>
+      </w:r>
+      <w:r>
+        <w:rPr>
+          <w:rFonts w:ascii="Calibri" w:hAnsi="Calibri" w:cs="Calibri"/>
+        </w:rPr>
+        <w:t>.</w:t>
+      </w:r>
+    </w:p>
+    <w:p>
+      <w:pPr>
+        <w:pStyle w:val="ThesisTOC2"/>
+      </w:pPr>
+      <w:bookmarkStart w:id="11" w:name="_Toc168990341"/>
+      <w:bookmarkStart w:id="12" w:name="_Toc169719754"/>
+      <w:r>
+        <w:t>1</w:t>
+      </w:r>
+      <w:r>
+        <w:t>.</w:t>
+      </w:r>
+      <w:r>
+        <w:t>4</w:t>
+      </w:r>
+      <w:r>
+        <w:t>.2 Molecular Software Library</w:t>
+      </w:r>
+      <w:bookmarkEnd w:id="11"/>
+      <w:bookmarkEnd w:id="12"/>
+    </w:p>
+    <w:p>
+      <w:pPr>
+        <w:spacing w:line="480" w:lineRule="auto"/>
+        <w:ind w:firstLine="360"/>
+        <w:jc w:val="both"/>
+        <w:rPr>
+          <w:rFonts w:ascii="Calibri" w:hAnsi="Calibri" w:cs="Calibri"/>
+        </w:rPr>
+      </w:pPr>
+      <w:r>
+        <w:rPr>
+          <w:rFonts w:ascii="Calibri" w:hAnsi="Calibri" w:cs="Calibri"/>
+        </w:rPr>
+        <w:t xml:space="preserve">Another computational tool for </w:t>
+      </w:r>
+      <w:r>
+        <w:rPr>
+          <w:rFonts w:ascii="Calibri" w:hAnsi="Calibri" w:cs="Calibri"/>
+        </w:rPr>
+        <w:t>modeling protein structures</w:t>
+      </w:r>
+      <w:r>
+        <w:rPr>
+          <w:rFonts w:ascii="Calibri" w:hAnsi="Calibri" w:cs="Calibri"/>
+        </w:rPr>
+        <w:t xml:space="preserve"> is the Molecular Software Library, or MSL </w:t>
+      </w:r>
+      <w:r>
+        <w:rPr>
+          <w:rFonts w:ascii="Calibri" w:hAnsi="Calibri" w:cs="Calibri"/>
+        </w:rPr>
+        <w:fldChar w:fldCharType="begin"/>
+      </w:r>
+      <w:r>
+        <w:rPr>
+          <w:rFonts w:ascii="Calibri" w:hAnsi="Calibri" w:cs="Calibri"/>
+        </w:rPr>
+        <w:instrText xml:space="preserve"> ADDIN EN.CITE &lt;EndNote&gt;&lt;Cite&gt;&lt;Author&gt;Kulp&lt;/Author&gt;&lt;Year&gt;2012&lt;/Year&gt;&lt;IDText&gt;Structural informatics, modeling, and design with an open-source Molecular Software Library (MSL)&lt;/IDText&gt;&lt;DisplayText&gt;(Kulp et al., 2012)&lt;/DisplayText&gt;&lt;record&gt;&lt;dates&gt;&lt;pub-dates&gt;&lt;date&gt;Jul 30&lt;/date&gt;&lt;/pub-dates&gt;&lt;year&gt;2012&lt;/year&gt;&lt;/dates&gt;&lt;keywords&gt;&lt;keyword&gt;Algorithms&lt;/keyword&gt;&lt;keyword&gt;Computational Biology&lt;/keyword&gt;&lt;keyword&gt;Databases, Protein&lt;/keyword&gt;&lt;keyword&gt;Models, Molecular&lt;/keyword&gt;&lt;keyword&gt;Protein Conformation&lt;/keyword&gt;&lt;keyword&gt;Proteins&lt;/keyword&gt;&lt;keyword&gt;Software&lt;/keyword&gt;&lt;keyword&gt;Thermodynamics&lt;/keyword&gt;&lt;/keywords&gt;&lt;urls&gt;&lt;related-urls&gt;&lt;url&gt;https://www.ncbi.nlm.nih.gov/pubmed/22565567&lt;/url&gt;&lt;/related-urls&gt;&lt;/urls&gt;&lt;isbn&gt;1096-987X&lt;/isbn&gt;&lt;custom2&gt;PMC3432414&lt;/custom2&gt;&lt;titles&gt;&lt;title&gt;Structural informatics, modeling, and design with an open-source Molecular Software Library (MSL)&lt;/title&gt;&lt;secondary-title&gt;J Comput Chem&lt;/secondary-title&gt;&lt;/titles&gt;&lt;pages&gt;1645-61&lt;/pages&gt;&lt;number&gt;20&lt;/number&gt;&lt;contributors&gt;&lt;authors&gt;&lt;author&gt;Kulp, D. W.&lt;/author&gt;&lt;author&gt;Subramaniam, S.&lt;/author&gt;&lt;author&gt;Donald, J. E.&lt;/author&gt;&lt;author&gt;Hannigan, B. T.&lt;/author&gt;&lt;author&gt;Mueller, B. K.&lt;/author&gt;&lt;author&gt;Grigoryan, G.&lt;/author&gt;&lt;author&gt;Senes, A.&lt;/author&gt;&lt;/authors&gt;&lt;/contributors&gt;&lt;edition&gt;20120508&lt;/edition&gt;&lt;language&gt;eng&lt;/language&gt;&lt;added-date format="utc"&gt;1705532904&lt;/added-date&gt;&lt;ref-type name="Journal Article"&gt;17&lt;/ref-type&gt;&lt;auth-address&gt;IAVI, Scripps Research Institute, La Jolla, San Diego, California, USA.&lt;/auth-address&gt;&lt;rec-number&gt;22&lt;/rec-number&gt;&lt;last-updated-date format="utc"&gt;1711472299&lt;/last-updated-date&gt;&lt;accession-num&gt;22565567&lt;/accession-num&gt;&lt;electronic-resource-num&gt;10.1002/jcc.22968&lt;/electronic-resource-num&gt;&lt;volume&gt;33&lt;/volume&gt;&lt;/record&gt;&lt;/Cite&gt;&lt;/EndNote&gt;</w:instrText>
+      </w:r>
+      <w:r>
+        <w:rPr>
+          <w:rFonts w:ascii="Calibri" w:hAnsi="Calibri" w:cs="Calibri"/>
+        </w:rPr>
+        <w:fldChar w:fldCharType="separate"/>
+      </w:r>
+      <w:r>
+        <w:rPr>
+          <w:rFonts w:ascii="Calibri" w:hAnsi="Calibri" w:cs="Calibri"/>
+          <w:noProof/>
+        </w:rPr>
+        <w:t>(Kulp et al., 2012)</w:t>
+      </w:r>
+      <w:r>
+        <w:rPr>
+          <w:rFonts w:ascii="Calibri" w:hAnsi="Calibri" w:cs="Calibri"/>
+        </w:rPr>
+        <w:fldChar w:fldCharType="end"/>
+      </w:r>
+      <w:r>
+        <w:rPr>
+          <w:rFonts w:ascii="Calibri" w:hAnsi="Calibri" w:cs="Calibri"/>
+        </w:rPr>
+        <w:t xml:space="preserve">. Similar to Rosetta, MSL </w:t>
+      </w:r>
+      <w:r>
+        <w:rPr>
+          <w:rFonts w:ascii="Calibri" w:hAnsi="Calibri" w:cs="Calibri"/>
+        </w:rPr>
+        <w:t>contains</w:t>
+      </w:r>
+      <w:r>
+        <w:rPr>
+          <w:rFonts w:ascii="Calibri" w:hAnsi="Calibri" w:cs="Calibri"/>
+        </w:rPr>
+        <w:t xml:space="preserve"> a variety of tools to perform MP structure prediction. These tools include the ability to transform proteins in space, mutate specific residues, extract geometric information from known structures, and predict the structure and energetics of an input sequence. Additionally, it </w:t>
+      </w:r>
+      <w:r>
+        <w:rPr>
+          <w:rFonts w:ascii="Calibri" w:hAnsi="Calibri" w:cs="Calibri"/>
+        </w:rPr>
+        <w:t>was</w:t>
+      </w:r>
+      <w:r>
+        <w:rPr>
+          <w:rFonts w:ascii="Calibri" w:hAnsi="Calibri" w:cs="Calibri"/>
+        </w:rPr>
+        <w:t xml:space="preserve"> used to develop the CATM</w:t>
+      </w:r>
+      <w:r>
+        <w:rPr>
+          <w:rFonts w:ascii="Calibri" w:hAnsi="Calibri" w:cs="Calibri"/>
+        </w:rPr>
+        <w:t xml:space="preserve"> </w:t>
+      </w:r>
+      <w:r>
+        <w:rPr>
+          <w:rFonts w:ascii="Calibri" w:hAnsi="Calibri" w:cs="Calibri"/>
+        </w:rPr>
+        <w:t>algorithm</w:t>
+      </w:r>
+      <w:r>
+        <w:rPr>
+          <w:rFonts w:ascii="Calibri" w:hAnsi="Calibri" w:cs="Calibri"/>
+        </w:rPr>
+        <w:t xml:space="preserve">. Briefly, the CATM algorithm predicts structures of known and unknown TM dimers that associate by the </w:t>
+      </w:r>
+      <w:proofErr w:type="spellStart"/>
+      <w:r>
+        <w:rPr>
+          <w:rFonts w:ascii="Calibri" w:hAnsi="Calibri" w:cs="Calibri"/>
+        </w:rPr>
+        <w:t>GAS</w:t>
+      </w:r>
+      <w:r>
+        <w:rPr>
+          <w:rFonts w:ascii="Calibri" w:hAnsi="Calibri" w:cs="Calibri"/>
+          <w:vertAlign w:val="subscript"/>
+        </w:rPr>
+        <w:t>right</w:t>
+      </w:r>
+      <w:proofErr w:type="spellEnd"/>
+      <w:r>
+        <w:rPr>
+          <w:rFonts w:ascii="Calibri" w:hAnsi="Calibri" w:cs="Calibri"/>
+          <w:vertAlign w:val="subscript"/>
+        </w:rPr>
+        <w:t xml:space="preserve"> </w:t>
+      </w:r>
+      <w:r>
+        <w:rPr>
+          <w:rFonts w:ascii="Calibri" w:hAnsi="Calibri" w:cs="Calibri"/>
+        </w:rPr>
+        <w:t xml:space="preserve">motif, and </w:t>
+      </w:r>
+      <w:r>
+        <w:rPr>
+          <w:rFonts w:ascii="Calibri" w:hAnsi="Calibri" w:cs="Calibri"/>
+        </w:rPr>
+        <w:t xml:space="preserve">experimental studies have shown that it accurately </w:t>
+      </w:r>
+      <w:r>
+        <w:rPr>
+          <w:rFonts w:ascii="Calibri" w:hAnsi="Calibri" w:cs="Calibri"/>
+        </w:rPr>
+        <w:t>estimates</w:t>
+      </w:r>
+      <w:r>
+        <w:rPr>
+          <w:rFonts w:ascii="Calibri" w:hAnsi="Calibri" w:cs="Calibri"/>
+        </w:rPr>
+        <w:t xml:space="preserve"> the energetics of association </w:t>
+      </w:r>
+      <w:r>
+        <w:rPr>
+          <w:rFonts w:ascii="Calibri" w:hAnsi="Calibri" w:cs="Calibri"/>
+        </w:rPr>
+        <w:fldChar w:fldCharType="begin">
+          <w:fldData xml:space="preserve">PEVuZE5vdGU+PENpdGU+PEF1dGhvcj5NdWVsbGVyPC9BdXRob3I+PFllYXI+MjAxNDwvWWVhcj48
+SURUZXh0PkEgZnJlcXVlbnQsIEd4eHhHLW1lZGlhdGVkLCB0cmFuc21lbWJyYW5lIGFzc29jaWF0
+aW9uIG1vdGlmIGlzIG9wdGltaXplZCBmb3IgdGhlIGZvcm1hdGlvbiBvZiBpbnRlcmhlbGljYWwg
+Q86xLUggaHlkcm9nZW4gYm9uZHM8L0lEVGV4dD48RGlzcGxheVRleHQ+KEFuZGVyc29uIGV0IGFs
+LiwgMjAxNzsgRMOtYXogVsOhenF1ZXogZXQgYWwuLCAyMDIzOyBNdWVsbGVyIGV0IGFsLiwgMjAx
+NCk8L0Rpc3BsYXlUZXh0PjxyZWNvcmQ+PGRhdGVzPjxwdWItZGF0ZXM+PGRhdGU+TWFyIDExPC9k
+YXRlPjwvcHViLWRhdGVzPjx5ZWFyPjIwMTQ8L3llYXI+PC9kYXRlcz48a2V5d29yZHM+PGtleXdv
+cmQ+QW1pbm8gQWNpZCBNb3RpZnM8L2tleXdvcmQ+PGtleXdvcmQ+Q2FyYm9uPC9rZXl3b3JkPjxr
+ZXl3b3JkPkh5ZHJvZ2VuIEJvbmRpbmc8L2tleXdvcmQ+PGtleXdvcmQ+TWVtYnJhbmUgUHJvdGVp
+bnM8L2tleXdvcmQ+PGtleXdvcmQ+TW9kZWxzLCBNb2xlY3VsYXI8L2tleXdvcmQ+PGtleXdvcmQ+
+UHJvdGVpbiBTdHJ1Y3R1cmUsIFNlY29uZGFyeTwva2V5d29yZD48a2V5d29yZD5pbnRlcmFjdGlv
+biBtb3RpZnM8L2tleXdvcmQ+PGtleXdvcmQ+cHJvdGVpbiBwcmVkaWN0aW9uPC9rZXl3b3JkPjwv
+a2V5d29yZHM+PHVybHM+PHJlbGF0ZWQtdXJscz48dXJsPmh0dHBzOi8vd3d3Lm5jYmkubmxtLm5p
+aC5nb3YvcHVibWVkLzI0NTY5ODY0PC91cmw+PC9yZWxhdGVkLXVybHM+PC91cmxzPjxpc2JuPjEw
+OTEtNjQ5MDwvaXNibj48Y3VzdG9tMj5QTUMzOTU2MTg3PC9jdXN0b20yPjxjdXN0b20xPlRoZSBh
+dXRob3JzIGRlY2xhcmUgbm8gY29uZmxpY3Qgb2YgaW50ZXJlc3QuPC9jdXN0b20xPjx0aXRsZXM+
+PHRpdGxlPkEgZnJlcXVlbnQsIEd4eHhHLW1lZGlhdGVkLCB0cmFuc21lbWJyYW5lIGFzc29jaWF0
+aW9uIG1vdGlmIGlzIG9wdGltaXplZCBmb3IgdGhlIGZvcm1hdGlvbiBvZiBpbnRlcmhlbGljYWwg
+Q86xLUggaHlkcm9nZW4gYm9uZHM8L3RpdGxlPjxzZWNvbmRhcnktdGl0bGU+UHJvYyBOYXRsIEFj
+YWQgU2NpIFUgUyBBPC9zZWNvbmRhcnktdGl0bGU+PC90aXRsZXM+PHBhZ2VzPkU4ODgtOTU8L3Bh
+Z2VzPjxudW1iZXI+MTA8L251bWJlcj48Y29udHJpYnV0b3JzPjxhdXRob3JzPjxhdXRob3I+TXVl
+bGxlciwgQi4gSy48L2F1dGhvcj48YXV0aG9yPlN1YnJhbWFuaWFtLCBTLjwvYXV0aG9yPjxhdXRo
+b3I+U2VuZXMsIEEuPC9hdXRob3I+PC9hdXRob3JzPjwvY29udHJpYnV0b3JzPjxlZGl0aW9uPjIw
+MTQwMjI1PC9lZGl0aW9uPjxsYW5ndWFnZT5lbmc8L2xhbmd1YWdlPjxhZGRlZC1kYXRlIGZvcm1h
+dD0idXRjIj4xNzA1NTMxMzI1PC9hZGRlZC1kYXRlPjxyZWYtdHlwZSBuYW1lPSJKb3VybmFsIEFy
+dGljbGUiPjE3PC9yZWYtdHlwZT48YXV0aC1hZGRyZXNzPkRlcGFydG1lbnQgb2YgQmlvY2hlbWlz
+dHJ5LCBVbml2ZXJzaXR5IG9mIFdpc2NvbnNpbi1NYWRpc29uLCBNYWRpc29uLCBXSSA1MzcwNi48
+L2F1dGgtYWRkcmVzcz48cmVjLW51bWJlcj41PC9yZWMtbnVtYmVyPjxsYXN0LXVwZGF0ZWQtZGF0
+ZSBmb3JtYXQ9InV0YyI+MTcxMTQ3MjI5OTwvbGFzdC11cGRhdGVkLWRhdGU+PGFjY2Vzc2lvbi1u
+dW0+MjQ1Njk4NjQ8L2FjY2Vzc2lvbi1udW0+PGVsZWN0cm9uaWMtcmVzb3VyY2UtbnVtPjEwLjEw
+NzMvcG5hcy4xMzE5OTQ0MTExPC9lbGVjdHJvbmljLXJlc291cmNlLW51bT48dm9sdW1lPjExMTwv
+dm9sdW1lPjwvcmVjb3JkPjwvQ2l0ZT48Q2l0ZT48QXV0aG9yPkFuZGVyc29uPC9BdXRob3I+PFll
+YXI+MjAxNzwvWWVhcj48SURUZXh0PkNvbWJpbmF0aW9uIG9mIEPOsS1IIEh5ZHJvZ2VuIEJvbmRz
+IGFuZCB2YW4gZGVyIFdhYWxzIFBhY2tpbmcgTW9kdWxhdGVzIHRoZSBTdGFiaWxpdHkgb2YgR3h4
+eEctTWVkaWF0ZWQgRGltZXJzIGluIE1lbWJyYW5lczwvSURUZXh0PjxyZWNvcmQ+PGRhdGVzPjxw
+dWItZGF0ZXM+PGRhdGU+Tm92IDA4PC9kYXRlPjwvcHViLWRhdGVzPjx5ZWFyPjIwMTc8L3llYXI+
+PC9kYXRlcz48a2V5d29yZHM+PGtleXdvcmQ+QW1pbm8gQWNpZCBNb3RpZnM8L2tleXdvcmQ+PGtl
+eXdvcmQ+Q2VsbCBNZW1icmFuZTwva2V5d29yZD48a2V5d29yZD5HbHljb3Bob3JpbnM8L2tleXdv
+cmQ+PGtleXdvcmQ+SHlkcm9nZW4gQm9uZGluZzwva2V5d29yZD48a2V5d29yZD5Qcm90ZWluIENv
+bmZvcm1hdGlvbjwva2V5d29yZD48a2V5d29yZD5Qcm90ZWluIE11bHRpbWVyaXphdGlvbjwva2V5
+d29yZD48a2V5d29yZD5Qcm90ZWluIFN0YWJpbGl0eTwva2V5d29yZD48a2V5d29yZD5SZXByb2R1
+Y2liaWxpdHkgb2YgUmVzdWx0czwva2V5d29yZD48a2V5d29yZD5UaGVybW9keW5hbWljczwva2V5
+d29yZD48L2tleXdvcmRzPjx1cmxzPjxyZWxhdGVkLXVybHM+PHVybD5odHRwczovL3d3dy5uY2Jp
+Lm5sbS5uaWguZ292L3B1Ym1lZC8yOTAyODMxODwvdXJsPjwvcmVsYXRlZC11cmxzPjwvdXJscz48
+aXNibj4xNTIwLTUxMjY8L2lzYm4+PGN1c3RvbTI+UE1DNTkyNzYzMjwvY3VzdG9tMj48Y3VzdG9t
+MT5UaGUgYXV0aG9ycyBkZWNsYXJlIG5vJiN4QTtjb21wZXRpbmcgZmluYW5jaWFsIGludGVyZXN0
+LjwvY3VzdG9tMT48dGl0bGVzPjx0aXRsZT5Db21iaW5hdGlvbiBvZiBDzrEtSCBIeWRyb2dlbiBC
+b25kcyBhbmQgdmFuIGRlciBXYWFscyBQYWNraW5nIE1vZHVsYXRlcyB0aGUgU3RhYmlsaXR5IG9m
+IEd4eHhHLU1lZGlhdGVkIERpbWVycyBpbiBNZW1icmFuZXM8L3RpdGxlPjxzZWNvbmRhcnktdGl0
+bGU+SiBBbSBDaGVtIFNvYzwvc2Vjb25kYXJ5LXRpdGxlPjwvdGl0bGVzPjxwYWdlcz4xNTc3NC0x
+NTc4MzwvcGFnZXM+PG51bWJlcj40NDwvbnVtYmVyPjxjb250cmlidXRvcnM+PGF1dGhvcnM+PGF1
+dGhvcj5BbmRlcnNvbiwgUy4gTS48L2F1dGhvcj48YXV0aG9yPk11ZWxsZXIsIEIuIEsuPC9hdXRo
+b3I+PGF1dGhvcj5MYW5nZSwgRS4gSi48L2F1dGhvcj48YXV0aG9yPlNlbmVzLCBBLjwvYXV0aG9y
+PjwvYXV0aG9ycz48L2NvbnRyaWJ1dG9ycz48ZWRpdGlvbj4yMDE3MTAyNzwvZWRpdGlvbj48bGFu
+Z3VhZ2U+ZW5nPC9sYW5ndWFnZT48YWRkZWQtZGF0ZSBmb3JtYXQ9InV0YyI+MTcwNTUzMTMyNTwv
+YWRkZWQtZGF0ZT48cmVmLXR5cGUgbmFtZT0iSm91cm5hbCBBcnRpY2xlIj4xNzwvcmVmLXR5cGU+
+PGF1dGgtYWRkcmVzcz5EZXBhcnRtZW50IG9mIEJpb2NoZW1pc3RyeSwgVW5pdmVyc2l0eSBvZiBX
+aXNjb25zaW4tTWFkaXNvbiAsIDQzMyBCYWJjb2NrIERyaXZlLCBNYWRpc29uLCBXaXNjb25zaW4g
+NTM3MDYsIFVuaXRlZCBTdGF0ZXMuPC9hdXRoLWFkZHJlc3M+PHJlYy1udW1iZXI+MjwvcmVjLW51
+bWJlcj48bGFzdC11cGRhdGVkLWRhdGUgZm9ybWF0PSJ1dGMiPjE3MTE0NzIyOTk8L2xhc3QtdXBk
+YXRlZC1kYXRlPjxhY2Nlc3Npb24tbnVtPjI5MDI4MzE4PC9hY2Nlc3Npb24tbnVtPjxlbGVjdHJv
+bmljLXJlc291cmNlLW51bT4xMC4xMDIxL2phY3MuN2IwNzUwNTwvZWxlY3Ryb25pYy1yZXNvdXJj
+ZS1udW0+PHZvbHVtZT4xMzk8L3ZvbHVtZT48L3JlY29yZD48L0NpdGU+PENpdGU+PEF1dGhvcj5E
+w61heiBWw6F6cXVlejwvQXV0aG9yPjxZZWFyPjIwMjM8L1llYXI+PElEVGV4dD5UaGVybW9keW5h
+bWljIGFuYWx5c2lzIG9mIHRoZSBHQVM8L0lEVGV4dD48cmVjb3JkPjxkYXRlcz48cHViLWRhdGVz
+PjxkYXRlPkphbiAwMzwvZGF0ZT48L3B1Yi1kYXRlcz48eWVhcj4yMDIzPC95ZWFyPjwvZGF0ZXM+
+PGtleXdvcmRzPjxrZXl3b3JkPkRpbWVyaXphdGlvbjwva2V5d29yZD48a2V5d29yZD5BbWlubyBB
+Y2lkIFNlcXVlbmNlPC9rZXl3b3JkPjxrZXl3b3JkPk1lbWJyYW5lIFByb3RlaW5zPC9rZXl3b3Jk
+PjxrZXl3b3JkPkNlbGwgTWVtYnJhbmU8L2tleXdvcmQ+PGtleXdvcmQ+VGhlcm1vZHluYW1pY3M8
+L2tleXdvcmQ+PC9rZXl3b3Jkcz48dXJscz48cmVsYXRlZC11cmxzPjx1cmw+aHR0cHM6Ly93d3cu
+bmNiaS5ubG0ubmloLmdvdi9wdWJtZWQvMzYzNzE2MzQ8L3VybD48L3JlbGF0ZWQtdXJscz48L3Vy
+bHM+PGlzYm4+MTU0Mi0wMDg2PC9pc2JuPjxjdXN0b20yPlBNQzk4MjI3OTU8L2N1c3RvbTI+PGN1
+c3RvbTE+RGVjbGFyYXRpb24gb2YgaW50ZXJlc3RzIFRoZSBhdXRob3JzIGRlY2xhcmUgbm8gY29t
+cGV0aW5nIGludGVyZXN0cy48L2N1c3RvbTE+PHRpdGxlcz48dGl0bGU+VGhlcm1vZHluYW1pYyBh
+bmFseXNpcyBvZiB0aGUgR0FTPC90aXRsZT48c2Vjb25kYXJ5LXRpdGxlPkJpb3BoeXMgSjwvc2Vj
+b25kYXJ5LXRpdGxlPjwvdGl0bGVzPjxwYWdlcz4xNDMtMTU1PC9wYWdlcz48bnVtYmVyPjE8L251
+bWJlcj48Y29udHJpYnV0b3JzPjxhdXRob3JzPjxhdXRob3I+RMOtYXogVsOhenF1ZXosIEcuPC9h
+dXRob3I+PGF1dGhvcj5DdWksIFEuPC9hdXRob3I+PGF1dGhvcj5TZW5lcywgQS48L2F1dGhvcj48
+L2F1dGhvcnM+PC9jb250cmlidXRvcnM+PGVkaXRpb24+MjAyMjExMTI8L2VkaXRpb24+PGxhbmd1
+YWdlPmVuZzwvbGFuZ3VhZ2U+PGFkZGVkLWRhdGUgZm9ybWF0PSJ1dGMiPjE3MDU1MzEzMjU8L2Fk
+ZGVkLWRhdGU+PHJlZi10eXBlIG5hbWU9IkpvdXJuYWwgQXJ0aWNsZSI+MTc8L3JlZi10eXBlPjxh
+dXRoLWFkZHJlc3M+RGVwYXJ0bWVudCBvZiBCaW9jaGVtaXN0cnksIFVuaXZlcnNpdHkgb2YgV2lz
+Y29uc2luLU1hZGlzb24sIE1hZGlzb24sIFdpc2NvbnNpbiYjeEQ7QmlvcGh5c2ljcyBHcmFkdWF0
+ZSBQcm9ncmFtLCBVbml2ZXJzaXR5IG9mIFdpc2NvbnNpbi1NYWRpc29uLCBNYWRpc29uLCBXaXNj
+b25zaW4uIERlcGFydG1lbnQgb2YgQ2hlbWlzdHJ5LCBCb3N0b24gVW5pdmVyc2l0eSwgQm9zdG9u
+LCBNYXNzYWNodXNldHRzLiBEZXBhcnRtZW50IG9mIEJpb2NoZW1pc3RyeSwgVW5pdmVyc2l0eSBv
+ZiBXaXNjb25zaW4tTWFkaXNvbiwgTWFkaXNvbiwgV2lzY29uc2luLiBFbGVjdHJvbmljIGFkZHJl
+c3M6IHNlbmVzQHdpc2MuZWR1LjwvYXV0aC1hZGRyZXNzPjxyZWMtbnVtYmVyPjE8L3JlYy1udW1i
+ZXI+PGxhc3QtdXBkYXRlZC1kYXRlIGZvcm1hdD0idXRjIj4xNzExNDcyMjk5PC9sYXN0LXVwZGF0
+ZWQtZGF0ZT48YWNjZXNzaW9uLW51bT4zNjM3MTYzNDwvYWNjZXNzaW9uLW51bT48ZWxlY3Ryb25p
+Yy1yZXNvdXJjZS1udW0+MTAuMTAxNi9qLmJwai4yMDIyLjExLjAxODwvZWxlY3Ryb25pYy1yZXNv
+dXJjZS1udW0+PHZvbHVtZT4xMjI8L3ZvbHVtZT48L3JlY29yZD48L0NpdGU+PC9FbmROb3RlPn==
+</w:fldData>
+        </w:fldChar>
+      </w:r>
+      <w:r>
+        <w:rPr>
+          <w:rFonts w:ascii="Calibri" w:hAnsi="Calibri" w:cs="Calibri"/>
+        </w:rPr>
+        <w:instrText xml:space="preserve"> ADDIN EN.CITE </w:instrText>
+      </w:r>
+      <w:r>
+        <w:rPr>
+          <w:rFonts w:ascii="Calibri" w:hAnsi="Calibri" w:cs="Calibri"/>
+        </w:rPr>
+        <w:fldChar w:fldCharType="begin">
+          <w:fldData xml:space="preserve">PEVuZE5vdGU+PENpdGU+PEF1dGhvcj5NdWVsbGVyPC9BdXRob3I+PFllYXI+MjAxNDwvWWVhcj48
+SURUZXh0PkEgZnJlcXVlbnQsIEd4eHhHLW1lZGlhdGVkLCB0cmFuc21lbWJyYW5lIGFzc29jaWF0
+aW9uIG1vdGlmIGlzIG9wdGltaXplZCBmb3IgdGhlIGZvcm1hdGlvbiBvZiBpbnRlcmhlbGljYWwg
+Q86xLUggaHlkcm9nZW4gYm9uZHM8L0lEVGV4dD48RGlzcGxheVRleHQ+KEFuZGVyc29uIGV0IGFs
+LiwgMjAxNzsgRMOtYXogVsOhenF1ZXogZXQgYWwuLCAyMDIzOyBNdWVsbGVyIGV0IGFsLiwgMjAx
+NCk8L0Rpc3BsYXlUZXh0PjxyZWNvcmQ+PGRhdGVzPjxwdWItZGF0ZXM+PGRhdGU+TWFyIDExPC9k
+YXRlPjwvcHViLWRhdGVzPjx5ZWFyPjIwMTQ8L3llYXI+PC9kYXRlcz48a2V5d29yZHM+PGtleXdv
+cmQ+QW1pbm8gQWNpZCBNb3RpZnM8L2tleXdvcmQ+PGtleXdvcmQ+Q2FyYm9uPC9rZXl3b3JkPjxr
+ZXl3b3JkPkh5ZHJvZ2VuIEJvbmRpbmc8L2tleXdvcmQ+PGtleXdvcmQ+TWVtYnJhbmUgUHJvdGVp
+bnM8L2tleXdvcmQ+PGtleXdvcmQ+TW9kZWxzLCBNb2xlY3VsYXI8L2tleXdvcmQ+PGtleXdvcmQ+
+UHJvdGVpbiBTdHJ1Y3R1cmUsIFNlY29uZGFyeTwva2V5d29yZD48a2V5d29yZD5pbnRlcmFjdGlv
+biBtb3RpZnM8L2tleXdvcmQ+PGtleXdvcmQ+cHJvdGVpbiBwcmVkaWN0aW9uPC9rZXl3b3JkPjwv
+a2V5d29yZHM+PHVybHM+PHJlbGF0ZWQtdXJscz48dXJsPmh0dHBzOi8vd3d3Lm5jYmkubmxtLm5p
+aC5nb3YvcHVibWVkLzI0NTY5ODY0PC91cmw+PC9yZWxhdGVkLXVybHM+PC91cmxzPjxpc2JuPjEw
+OTEtNjQ5MDwvaXNibj48Y3VzdG9tMj5QTUMzOTU2MTg3PC9jdXN0b20yPjxjdXN0b20xPlRoZSBh
+dXRob3JzIGRlY2xhcmUgbm8gY29uZmxpY3Qgb2YgaW50ZXJlc3QuPC9jdXN0b20xPjx0aXRsZXM+
+PHRpdGxlPkEgZnJlcXVlbnQsIEd4eHhHLW1lZGlhdGVkLCB0cmFuc21lbWJyYW5lIGFzc29jaWF0
+aW9uIG1vdGlmIGlzIG9wdGltaXplZCBmb3IgdGhlIGZvcm1hdGlvbiBvZiBpbnRlcmhlbGljYWwg
+Q86xLUggaHlkcm9nZW4gYm9uZHM8L3RpdGxlPjxzZWNvbmRhcnktdGl0bGU+UHJvYyBOYXRsIEFj
+YWQgU2NpIFUgUyBBPC9zZWNvbmRhcnktdGl0bGU+PC90aXRsZXM+PHBhZ2VzPkU4ODgtOTU8L3Bh
+Z2VzPjxudW1iZXI+MTA8L251bWJlcj48Y29udHJpYnV0b3JzPjxhdXRob3JzPjxhdXRob3I+TXVl
+bGxlciwgQi4gSy48L2F1dGhvcj48YXV0aG9yPlN1YnJhbWFuaWFtLCBTLjwvYXV0aG9yPjxhdXRo
+b3I+U2VuZXMsIEEuPC9hdXRob3I+PC9hdXRob3JzPjwvY29udHJpYnV0b3JzPjxlZGl0aW9uPjIw
+MTQwMjI1PC9lZGl0aW9uPjxsYW5ndWFnZT5lbmc8L2xhbmd1YWdlPjxhZGRlZC1kYXRlIGZvcm1h
+dD0idXRjIj4xNzA1NTMxMzI1PC9hZGRlZC1kYXRlPjxyZWYtdHlwZSBuYW1lPSJKb3VybmFsIEFy
+dGljbGUiPjE3PC9yZWYtdHlwZT48YXV0aC1hZGRyZXNzPkRlcGFydG1lbnQgb2YgQmlvY2hlbWlz
+dHJ5LCBVbml2ZXJzaXR5IG9mIFdpc2NvbnNpbi1NYWRpc29uLCBNYWRpc29uLCBXSSA1MzcwNi48
+L2F1dGgtYWRkcmVzcz48cmVjLW51bWJlcj41PC9yZWMtbnVtYmVyPjxsYXN0LXVwZGF0ZWQtZGF0
+ZSBmb3JtYXQ9InV0YyI+MTcxMTQ3MjI5OTwvbGFzdC11cGRhdGVkLWRhdGU+PGFjY2Vzc2lvbi1u
+dW0+MjQ1Njk4NjQ8L2FjY2Vzc2lvbi1udW0+PGVsZWN0cm9uaWMtcmVzb3VyY2UtbnVtPjEwLjEw
+NzMvcG5hcy4xMzE5OTQ0MTExPC9lbGVjdHJvbmljLXJlc291cmNlLW51bT48dm9sdW1lPjExMTwv
+dm9sdW1lPjwvcmVjb3JkPjwvQ2l0ZT48Q2l0ZT48QXV0aG9yPkFuZGVyc29uPC9BdXRob3I+PFll
+YXI+MjAxNzwvWWVhcj48SURUZXh0PkNvbWJpbmF0aW9uIG9mIEPOsS1IIEh5ZHJvZ2VuIEJvbmRz
+IGFuZCB2YW4gZGVyIFdhYWxzIFBhY2tpbmcgTW9kdWxhdGVzIHRoZSBTdGFiaWxpdHkgb2YgR3h4
+eEctTWVkaWF0ZWQgRGltZXJzIGluIE1lbWJyYW5lczwvSURUZXh0PjxyZWNvcmQ+PGRhdGVzPjxw
+dWItZGF0ZXM+PGRhdGU+Tm92IDA4PC9kYXRlPjwvcHViLWRhdGVzPjx5ZWFyPjIwMTc8L3llYXI+
+PC9kYXRlcz48a2V5d29yZHM+PGtleXdvcmQ+QW1pbm8gQWNpZCBNb3RpZnM8L2tleXdvcmQ+PGtl
+eXdvcmQ+Q2VsbCBNZW1icmFuZTwva2V5d29yZD48a2V5d29yZD5HbHljb3Bob3JpbnM8L2tleXdv
+cmQ+PGtleXdvcmQ+SHlkcm9nZW4gQm9uZGluZzwva2V5d29yZD48a2V5d29yZD5Qcm90ZWluIENv
+bmZvcm1hdGlvbjwva2V5d29yZD48a2V5d29yZD5Qcm90ZWluIE11bHRpbWVyaXphdGlvbjwva2V5
+d29yZD48a2V5d29yZD5Qcm90ZWluIFN0YWJpbGl0eTwva2V5d29yZD48a2V5d29yZD5SZXByb2R1
+Y2liaWxpdHkgb2YgUmVzdWx0czwva2V5d29yZD48a2V5d29yZD5UaGVybW9keW5hbWljczwva2V5
+d29yZD48L2tleXdvcmRzPjx1cmxzPjxyZWxhdGVkLXVybHM+PHVybD5odHRwczovL3d3dy5uY2Jp
+Lm5sbS5uaWguZ292L3B1Ym1lZC8yOTAyODMxODwvdXJsPjwvcmVsYXRlZC11cmxzPjwvdXJscz48
+aXNibj4xNTIwLTUxMjY8L2lzYm4+PGN1c3RvbTI+UE1DNTkyNzYzMjwvY3VzdG9tMj48Y3VzdG9t
+MT5UaGUgYXV0aG9ycyBkZWNsYXJlIG5vJiN4QTtjb21wZXRpbmcgZmluYW5jaWFsIGludGVyZXN0
+LjwvY3VzdG9tMT48dGl0bGVzPjx0aXRsZT5Db21iaW5hdGlvbiBvZiBDzrEtSCBIeWRyb2dlbiBC
+b25kcyBhbmQgdmFuIGRlciBXYWFscyBQYWNraW5nIE1vZHVsYXRlcyB0aGUgU3RhYmlsaXR5IG9m
+IEd4eHhHLU1lZGlhdGVkIERpbWVycyBpbiBNZW1icmFuZXM8L3RpdGxlPjxzZWNvbmRhcnktdGl0
+bGU+SiBBbSBDaGVtIFNvYzwvc2Vjb25kYXJ5LXRpdGxlPjwvdGl0bGVzPjxwYWdlcz4xNTc3NC0x
+NTc4MzwvcGFnZXM+PG51bWJlcj40NDwvbnVtYmVyPjxjb250cmlidXRvcnM+PGF1dGhvcnM+PGF1
+dGhvcj5BbmRlcnNvbiwgUy4gTS48L2F1dGhvcj48YXV0aG9yPk11ZWxsZXIsIEIuIEsuPC9hdXRo
+b3I+PGF1dGhvcj5MYW5nZSwgRS4gSi48L2F1dGhvcj48YXV0aG9yPlNlbmVzLCBBLjwvYXV0aG9y
+PjwvYXV0aG9ycz48L2NvbnRyaWJ1dG9ycz48ZWRpdGlvbj4yMDE3MTAyNzwvZWRpdGlvbj48bGFu
+Z3VhZ2U+ZW5nPC9sYW5ndWFnZT48YWRkZWQtZGF0ZSBmb3JtYXQ9InV0YyI+MTcwNTUzMTMyNTwv
+YWRkZWQtZGF0ZT48cmVmLXR5cGUgbmFtZT0iSm91cm5hbCBBcnRpY2xlIj4xNzwvcmVmLXR5cGU+
+PGF1dGgtYWRkcmVzcz5EZXBhcnRtZW50IG9mIEJpb2NoZW1pc3RyeSwgVW5pdmVyc2l0eSBvZiBX
+aXNjb25zaW4tTWFkaXNvbiAsIDQzMyBCYWJjb2NrIERyaXZlLCBNYWRpc29uLCBXaXNjb25zaW4g
+NTM3MDYsIFVuaXRlZCBTdGF0ZXMuPC9hdXRoLWFkZHJlc3M+PHJlYy1udW1iZXI+MjwvcmVjLW51
+bWJlcj48bGFzdC11cGRhdGVkLWRhdGUgZm9ybWF0PSJ1dGMiPjE3MTE0NzIyOTk8L2xhc3QtdXBk
+YXRlZC1kYXRlPjxhY2Nlc3Npb24tbnVtPjI5MDI4MzE4PC9hY2Nlc3Npb24tbnVtPjxlbGVjdHJv
+bmljLXJlc291cmNlLW51bT4xMC4xMDIxL2phY3MuN2IwNzUwNTwvZWxlY3Ryb25pYy1yZXNvdXJj
+ZS1udW0+PHZvbHVtZT4xMzk8L3ZvbHVtZT48L3JlY29yZD48L0NpdGU+PENpdGU+PEF1dGhvcj5E
+w61heiBWw6F6cXVlejwvQXV0aG9yPjxZZWFyPjIwMjM8L1llYXI+PElEVGV4dD5UaGVybW9keW5h
+bWljIGFuYWx5c2lzIG9mIHRoZSBHQVM8L0lEVGV4dD48cmVjb3JkPjxkYXRlcz48cHViLWRhdGVz
+PjxkYXRlPkphbiAwMzwvZGF0ZT48L3B1Yi1kYXRlcz48eWVhcj4yMDIzPC95ZWFyPjwvZGF0ZXM+
+PGtleXdvcmRzPjxrZXl3b3JkPkRpbWVyaXphdGlvbjwva2V5d29yZD48a2V5d29yZD5BbWlubyBB
+Y2lkIFNlcXVlbmNlPC9rZXl3b3JkPjxrZXl3b3JkPk1lbWJyYW5lIFByb3RlaW5zPC9rZXl3b3Jk
+PjxrZXl3b3JkPkNlbGwgTWVtYnJhbmU8L2tleXdvcmQ+PGtleXdvcmQ+VGhlcm1vZHluYW1pY3M8
+L2tleXdvcmQ+PC9rZXl3b3Jkcz48dXJscz48cmVsYXRlZC11cmxzPjx1cmw+aHR0cHM6Ly93d3cu
+bmNiaS5ubG0ubmloLmdvdi9wdWJtZWQvMzYzNzE2MzQ8L3VybD48L3JlbGF0ZWQtdXJscz48L3Vy
+bHM+PGlzYm4+MTU0Mi0wMDg2PC9pc2JuPjxjdXN0b20yPlBNQzk4MjI3OTU8L2N1c3RvbTI+PGN1
+c3RvbTE+RGVjbGFyYXRpb24gb2YgaW50ZXJlc3RzIFRoZSBhdXRob3JzIGRlY2xhcmUgbm8gY29t
+cGV0aW5nIGludGVyZXN0cy48L2N1c3RvbTE+PHRpdGxlcz48dGl0bGU+VGhlcm1vZHluYW1pYyBh
+bmFseXNpcyBvZiB0aGUgR0FTPC90aXRsZT48c2Vjb25kYXJ5LXRpdGxlPkJpb3BoeXMgSjwvc2Vj
+b25kYXJ5LXRpdGxlPjwvdGl0bGVzPjxwYWdlcz4xNDMtMTU1PC9wYWdlcz48bnVtYmVyPjE8L251
+bWJlcj48Y29udHJpYnV0b3JzPjxhdXRob3JzPjxhdXRob3I+RMOtYXogVsOhenF1ZXosIEcuPC9h
+dXRob3I+PGF1dGhvcj5DdWksIFEuPC9hdXRob3I+PGF1dGhvcj5TZW5lcywgQS48L2F1dGhvcj48
+L2F1dGhvcnM+PC9jb250cmlidXRvcnM+PGVkaXRpb24+MjAyMjExMTI8L2VkaXRpb24+PGxhbmd1
+YWdlPmVuZzwvbGFuZ3VhZ2U+PGFkZGVkLWRhdGUgZm9ybWF0PSJ1dGMiPjE3MDU1MzEzMjU8L2Fk
+ZGVkLWRhdGU+PHJlZi10eXBlIG5hbWU9IkpvdXJuYWwgQXJ0aWNsZSI+MTc8L3JlZi10eXBlPjxh
+dXRoLWFkZHJlc3M+RGVwYXJ0bWVudCBvZiBCaW9jaGVtaXN0cnksIFVuaXZlcnNpdHkgb2YgV2lz
+Y29uc2luLU1hZGlzb24sIE1hZGlzb24sIFdpc2NvbnNpbiYjeEQ7QmlvcGh5c2ljcyBHcmFkdWF0
+ZSBQcm9ncmFtLCBVbml2ZXJzaXR5IG9mIFdpc2NvbnNpbi1NYWRpc29uLCBNYWRpc29uLCBXaXNj
+b25zaW4uIERlcGFydG1lbnQgb2YgQ2hlbWlzdHJ5LCBCb3N0b24gVW5pdmVyc2l0eSwgQm9zdG9u
+LCBNYXNzYWNodXNldHRzLiBEZXBhcnRtZW50IG9mIEJpb2NoZW1pc3RyeSwgVW5pdmVyc2l0eSBv
+ZiBXaXNjb25zaW4tTWFkaXNvbiwgTWFkaXNvbiwgV2lzY29uc2luLiBFbGVjdHJvbmljIGFkZHJl
+c3M6IHNlbmVzQHdpc2MuZWR1LjwvYXV0aC1hZGRyZXNzPjxyZWMtbnVtYmVyPjE8L3JlYy1udW1i
+ZXI+PGxhc3QtdXBkYXRlZC1kYXRlIGZvcm1hdD0idXRjIj4xNzExNDcyMjk5PC9sYXN0LXVwZGF0
+ZWQtZGF0ZT48YWNjZXNzaW9uLW51bT4zNjM3MTYzNDwvYWNjZXNzaW9uLW51bT48ZWxlY3Ryb25p
+Yy1yZXNvdXJjZS1udW0+MTAuMTAxNi9qLmJwai4yMDIyLjExLjAxODwvZWxlY3Ryb25pYy1yZXNv
+dXJjZS1udW0+PHZvbHVtZT4xMjI8L3ZvbHVtZT48L3JlY29yZD48L0NpdGU+PC9FbmROb3RlPn==
+</w:fldData>
+        </w:fldChar>
+      </w:r>
+      <w:r>
+        <w:rPr>
+          <w:rFonts w:ascii="Calibri" w:hAnsi="Calibri" w:cs="Calibri"/>
+        </w:rPr>
+        <w:instrText xml:space="preserve"> ADDIN EN.CITE.DATA </w:instrText>
+      </w:r>
+      <w:r>
+        <w:rPr>
+          <w:rFonts w:ascii="Calibri" w:hAnsi="Calibri" w:cs="Calibri"/>
+        </w:rPr>
+      </w:r>
+      <w:r>
+        <w:rPr>
+          <w:rFonts w:ascii="Calibri" w:hAnsi="Calibri" w:cs="Calibri"/>
+        </w:rPr>
+        <w:fldChar w:fldCharType="end"/>
+      </w:r>
+      <w:r>
+        <w:rPr>
+          <w:rFonts w:ascii="Calibri" w:hAnsi="Calibri" w:cs="Calibri"/>
+        </w:rPr>
+      </w:r>
+      <w:r>
+        <w:rPr>
+          <w:rFonts w:ascii="Calibri" w:hAnsi="Calibri" w:cs="Calibri"/>
+        </w:rPr>
+        <w:fldChar w:fldCharType="separate"/>
+      </w:r>
+      <w:r>
+        <w:rPr>
+          <w:rFonts w:ascii="Calibri" w:hAnsi="Calibri" w:cs="Calibri"/>
+          <w:noProof/>
+        </w:rPr>
+        <w:t>(Anderson et al., 2017; Díaz Vázquez et al., 2023; Mueller et al., 2014)</w:t>
+      </w:r>
+      <w:r>
+        <w:rPr>
+          <w:rFonts w:ascii="Calibri" w:hAnsi="Calibri" w:cs="Calibri"/>
+        </w:rPr>
+        <w:fldChar w:fldCharType="end"/>
+      </w:r>
+      <w:r>
+        <w:rPr>
+          <w:rFonts w:ascii="Calibri" w:hAnsi="Calibri" w:cs="Calibri"/>
+        </w:rPr>
+        <w:t xml:space="preserve">. It uses the Energy-Based conformer library applied at the 95% level for side chain mobility </w:t>
+      </w:r>
+      <w:r>
+        <w:rPr>
+          <w:rFonts w:ascii="Calibri" w:hAnsi="Calibri" w:cs="Calibri"/>
+        </w:rPr>
+        <w:fldChar w:fldCharType="begin"/>
+      </w:r>
+      <w:r>
+        <w:rPr>
+          <w:rFonts w:ascii="Calibri" w:hAnsi="Calibri" w:cs="Calibri"/>
+        </w:rPr>
+        <w:instrText xml:space="preserve"> ADDIN EN.CITE &lt;EndNote&gt;&lt;Cite&gt;&lt;Author&gt;Subramaniam&lt;/Author&gt;&lt;Year&gt;2012&lt;/Year&gt;&lt;IDText&gt;An energy-based conformer library for side chain optimization: improved prediction and adjustable sampling&lt;/IDText&gt;&lt;DisplayText&gt;(Subramaniam &amp;amp; Senes, 2012)&lt;/DisplayText&gt;&lt;record&gt;&lt;dates&gt;&lt;pub-dates&gt;&lt;date&gt;Aug&lt;/date&gt;&lt;/pub-dates&gt;&lt;year&gt;2012&lt;/year&gt;&lt;/dates&gt;&lt;keywords&gt;&lt;keyword&gt;Amino Acids&lt;/keyword&gt;&lt;keyword&gt;Computational Biology&lt;/keyword&gt;&lt;keyword&gt;Crystallography, X-Ray&lt;/keyword&gt;&lt;keyword&gt;Databases, Protein&lt;/keyword&gt;&lt;keyword&gt;Hydrogen Bonding&lt;/keyword&gt;&lt;keyword&gt;Models, Chemical&lt;/keyword&gt;&lt;keyword&gt;Models, Molecular&lt;/keyword&gt;&lt;keyword&gt;Protein Conformation&lt;/keyword&gt;&lt;keyword&gt;Proteins&lt;/keyword&gt;&lt;keyword&gt;Static Electricity&lt;/keyword&gt;&lt;keyword&gt;Thermodynamics&lt;/keyword&gt;&lt;/keywords&gt;&lt;urls&gt;&lt;related-urls&gt;&lt;url&gt;https://www.ncbi.nlm.nih.gov/pubmed/22576292&lt;/url&gt;&lt;/related-urls&gt;&lt;/urls&gt;&lt;isbn&gt;1097-0134&lt;/isbn&gt;&lt;titles&gt;&lt;title&gt;An energy-based conformer library for side chain optimization: improved prediction and adjustable sampling&lt;/title&gt;&lt;secondary-title&gt;Proteins&lt;/secondary-title&gt;&lt;/titles&gt;&lt;pages&gt;2218-34&lt;/pages&gt;&lt;number&gt;9&lt;/number&gt;&lt;contributors&gt;&lt;authors&gt;&lt;author&gt;Subramaniam, S.&lt;/author&gt;&lt;author&gt;Senes, A.&lt;/author&gt;&lt;/authors&gt;&lt;/contributors&gt;&lt;edition&gt;20120618&lt;/edition&gt;&lt;language&gt;eng&lt;/language&gt;&lt;added-date format="utc"&gt;1705531336&lt;/added-date&gt;&lt;ref-type name="Journal Article"&gt;17&lt;/ref-type&gt;&lt;auth-address&gt;Department of Biochemistry, University of Wisconsin-Madison, Madison, Wisconsin 53706, USA.&lt;/auth-address&gt;&lt;rec-number&gt;6&lt;/rec-number&gt;&lt;last-updated-date format="utc"&gt;1711472299&lt;/last-updated-date&gt;&lt;accession-num&gt;22576292&lt;/accession-num&gt;&lt;electronic-resource-num&gt;10.1002/prot.24111&lt;/electronic-resource-num&gt;&lt;volume&gt;80&lt;/volume&gt;&lt;/record&gt;&lt;/Cite&gt;&lt;/EndNote&gt;</w:instrText>
+      </w:r>
+      <w:r>
+        <w:rPr>
+          <w:rFonts w:ascii="Calibri" w:hAnsi="Calibri" w:cs="Calibri"/>
+        </w:rPr>
+        <w:fldChar w:fldCharType="separate"/>
+      </w:r>
+      <w:r>
+        <w:rPr>
+          <w:rFonts w:ascii="Calibri" w:hAnsi="Calibri" w:cs="Calibri"/>
+          <w:noProof/>
+        </w:rPr>
+        <w:t>(Subramaniam &amp; Senes, 2012)</w:t>
+      </w:r>
+      <w:r>
+        <w:rPr>
+          <w:rFonts w:ascii="Calibri" w:hAnsi="Calibri" w:cs="Calibri"/>
+        </w:rPr>
+        <w:fldChar w:fldCharType="end"/>
+      </w:r>
+      <w:r>
+        <w:rPr>
+          <w:rFonts w:ascii="Calibri" w:hAnsi="Calibri" w:cs="Calibri"/>
+        </w:rPr>
+        <w:t>, and</w:t>
+      </w:r>
+      <w:r>
+        <w:rPr>
+          <w:rFonts w:ascii="Calibri" w:hAnsi="Calibri" w:cs="Calibri"/>
+        </w:rPr>
+        <w:t xml:space="preserve"> </w:t>
+      </w:r>
+      <w:r>
+        <w:rPr>
+          <w:rFonts w:ascii="Calibri" w:hAnsi="Calibri" w:cs="Calibri"/>
+        </w:rPr>
+        <w:t xml:space="preserve">energetics of predicted proteins are determined </w:t>
+      </w:r>
+      <w:r>
+        <w:rPr>
+          <w:rFonts w:ascii="Calibri" w:hAnsi="Calibri" w:cs="Calibri"/>
+        </w:rPr>
+        <w:t xml:space="preserve">using </w:t>
+      </w:r>
+      <w:r>
+        <w:rPr>
+          <w:rFonts w:ascii="Calibri" w:hAnsi="Calibri" w:cs="Calibri"/>
+        </w:rPr>
+        <w:t xml:space="preserve">the CHARMM 22 van der Waals function  </w:t>
+      </w:r>
+      <w:r>
+        <w:rPr>
+          <w:rFonts w:ascii="Calibri" w:hAnsi="Calibri" w:cs="Calibri"/>
         </w:rPr>
         <w:fldChar w:fldCharType="begin">
           <w:fldData xml:space="preserve">PEVuZE5vdGU+PENpdGU+PEF1dGhvcj5NYWNLZXJlbGw8L0F1dGhvcj48WWVhcj4xOTk4PC9ZZWFy
 PjxJRFRleHQ+QWxsLWF0b20gZW1waXJpY2FsIHBvdGVudGlhbCBmb3IgbW9sZWN1bGFyIG1vZGVs
 aW5nIGFuZCBkeW5hbWljcyBzdHVkaWVzIG9mIHByb3RlaW5zPC9JRFRleHQ+PERpc3BsYXlUZXh0
-PihLYXJwbHVzICZhbXA7IFBldHNrbywgMTk5MDsgTWFjS2VyZWxsIGV0IGFsLiwgMTk5OCk8L0Rp
-c3BsYXlUZXh0PjxyZWNvcmQ+PGRhdGVzPjxwdWItZGF0ZXM+PGRhdGU+QXByIDMwPC9kYXRlPjwv
-cHViLWRhdGVzPjx5ZWFyPjE5OTg8L3llYXI+PC9kYXRlcz48dXJscz48cmVsYXRlZC11cmxzPjx1
-cmw+aHR0cHM6Ly93d3cubmNiaS5ubG0ubmloLmdvdi9wdWJtZWQvMjQ4ODk4MDA8L3VybD48L3Jl
-bGF0ZWQtdXJscz48L3VybHM+PGlzYm4+MTUyMC02MTA2PC9pc2JuPjx0aXRsZXM+PHRpdGxlPkFs
-bC1hdG9tIGVtcGlyaWNhbCBwb3RlbnRpYWwgZm9yIG1vbGVjdWxhciBtb2RlbGluZyBhbmQgZHlu
-YW1pY3Mgc3R1ZGllcyBvZiBwcm90ZWluczwvdGl0bGU+PHNlY29uZGFyeS10aXRsZT5KIFBoeXMg
-Q2hlbSBCPC9zZWNvbmRhcnktdGl0bGU+PC90aXRsZXM+PHBhZ2VzPjM1ODYtNjE2PC9wYWdlcz48
-bnVtYmVyPjE4PC9udW1iZXI+PGNvbnRyaWJ1dG9ycz48YXV0aG9ycz48YXV0aG9yPk1hY0tlcmVs
-bCwgQS4gRC48L2F1dGhvcj48YXV0aG9yPkJhc2hmb3JkLCBELjwvYXV0aG9yPjxhdXRob3I+QmVs
-bG90dCwgTS48L2F1dGhvcj48YXV0aG9yPkR1bmJyYWNrLCBSLiBMLjwvYXV0aG9yPjxhdXRob3I+
-RXZhbnNlY2ssIEouIEQuPC9hdXRob3I+PGF1dGhvcj5GaWVsZCwgTS4gSi48L2F1dGhvcj48YXV0
-aG9yPkZpc2NoZXIsIFMuPC9hdXRob3I+PGF1dGhvcj5HYW8sIEouPC9hdXRob3I+PGF1dGhvcj5H
-dW8sIEguPC9hdXRob3I+PGF1dGhvcj5IYSwgUy48L2F1dGhvcj48YXV0aG9yPkpvc2VwaC1NY0Nh
-cnRoeSwgRC48L2F1dGhvcj48YXV0aG9yPkt1Y2huaXIsIEwuPC9hdXRob3I+PGF1dGhvcj5LdWN6
-ZXJhLCBLLjwvYXV0aG9yPjxhdXRob3I+TGF1LCBGLiBULjwvYXV0aG9yPjxhdXRob3I+TWF0dG9z
-LCBDLjwvYXV0aG9yPjxhdXRob3I+TWljaG5pY2ssIFMuPC9hdXRob3I+PGF1dGhvcj5OZ28sIFQu
-PC9hdXRob3I+PGF1dGhvcj5OZ3V5ZW4sIEQuIFQuPC9hdXRob3I+PGF1dGhvcj5Qcm9kaG9tLCBC
-LjwvYXV0aG9yPjxhdXRob3I+UmVpaGVyLCBXLiBFLjwvYXV0aG9yPjxhdXRob3I+Um91eCwgQi48
-L2F1dGhvcj48YXV0aG9yPlNjaGxlbmtyaWNoLCBNLjwvYXV0aG9yPjxhdXRob3I+U21pdGgsIEou
-IEMuPC9hdXRob3I+PGF1dGhvcj5TdG90ZSwgUi48L2F1dGhvcj48YXV0aG9yPlN0cmF1YiwgSi48
-L2F1dGhvcj48YXV0aG9yPldhdGFuYWJlLCBNLjwvYXV0aG9yPjxhdXRob3I+V2nDs3JraWV3aWN6
-LUt1Y3plcmEsIEouPC9hdXRob3I+PGF1dGhvcj5ZaW4sIEQuPC9hdXRob3I+PGF1dGhvcj5LYXJw
-bHVzLCBNLjwvYXV0aG9yPjwvYXV0aG9ycz48L2NvbnRyaWJ1dG9ycz48bGFuZ3VhZ2U+ZW5nPC9s
-YW5ndWFnZT48YWRkZWQtZGF0ZSBmb3JtYXQ9InV0YyI+MTcwNTUzMjQ0MTwvYWRkZWQtZGF0ZT48
-cmVmLXR5cGUgbmFtZT0iSm91cm5hbCBBcnRpY2xlIj4xNzwvcmVmLXR5cGU+PGF1dGgtYWRkcmVz
-cz5EZXBhcnRtZW50IG9mIENoZW1pc3RyeSAmYW1wOyBDaGVtaWNhbCBCaW9sb2d5LCBIYXJ2YXJk
-IFVuaXZlcnNpdHksIENhbWJyaWRnZSwgTWFzc2FjaHVzZXR0cyAwMjEzOCwgRGVwYXJ0bWVudCBv
-ZiBQaGFybWFjZXV0aWNhbCBTY2llbmNlcywgVW5pdmVyc2l0eSBvZiBNYXJ5bGFuZCwgU2Nob29s
-IG9mIFBoYXJtYWN5LCBCYWx0aW1vcmUsIE1hcnlsYW5kIDIxMjAxLCBhbmQgTGFib3JhdG9pcmUg
-ZGUgQ2hpbWllIEJpb3BoeXNpcXVlLCBJU0lTLCBJbnN0aXR1dCBMZSBCZWwsIFVuaXZlcnNpdMOp
-IExvdWlzIFBhc3RldXIsIDY3MDAwIFN0cmFzYm91cmcsIEZyYW5jZS48L2F1dGgtYWRkcmVzcz48
-cmVjLW51bWJlcj4xNTwvcmVjLW51bWJlcj48bGFzdC11cGRhdGVkLWRhdGUgZm9ybWF0PSJ1dGMi
-PjE3MTE0NzIyOTk8L2xhc3QtdXBkYXRlZC1kYXRlPjxhY2Nlc3Npb24tbnVtPjI0ODg5ODAwPC9h
-Y2Nlc3Npb24tbnVtPjxlbGVjdHJvbmljLXJlc291cmNlLW51bT4xMC4xMDIxL2pwOTczMDg0Zjwv
-ZWxlY3Ryb25pYy1yZXNvdXJjZS1udW0+PHZvbHVtZT4xMDI8L3ZvbHVtZT48L3JlY29yZD48L0Np
-dGU+PENpdGU+PEF1dGhvcj5LYXJwbHVzPC9BdXRob3I+PFllYXI+MTk5MDwvWWVhcj48SURUZXh0
-Pk1vbGVjdWxhciBkeW5hbWljcyBzaW11bGF0aW9ucyBpbiBiaW9sb2d5PC9JRFRleHQ+PHJlY29y
-ZD48ZGF0ZXM+PHB1Yi1kYXRlcz48ZGF0ZT5PY3QgMTg8L2RhdGU+PC9wdWItZGF0ZXM+PHllYXI+
-MTk5MDwveWVhcj48L2RhdGVzPjxrZXl3b3Jkcz48a2V5d29yZD5DaGVtaWNhbCBQaGVub21lbmE8
-L2tleXdvcmQ+PGtleXdvcmQ+Q2hlbWlzdHJ5LCBQaHlzaWNhbDwva2V5d29yZD48a2V5d29yZD5D
-b21wdXRlciBTaW11bGF0aW9uPC9rZXl3b3JkPjxrZXl3b3JkPkVsZWN0cm9jaGVtaXN0cnk8L2tl
-eXdvcmQ+PGtleXdvcmQ+SGVtb2dsb2JpbnM8L2tleXdvcmQ+PGtleXdvcmQ+TWFnbmV0aWMgUmVz
-b25hbmNlIFNwZWN0cm9zY29weTwva2V5d29yZD48a2V5d29yZD5Nb2RlbHMsIENoZW1pY2FsPC9r
-ZXl3b3JkPjxrZXl3b3JkPk1vbGVjdWxhciBTdHJ1Y3R1cmU8L2tleXdvcmQ+PGtleXdvcmQ+TXV0
-YXRpb248L2tleXdvcmQ+PGtleXdvcmQ+TXlvZ2xvYmluPC9rZXl3b3JkPjxrZXl3b3JkPlBob3Rv
-c3ludGhlc2lzPC9rZXl3b3JkPjxrZXl3b3JkPlByb3RlaW5zPC9rZXl3b3JkPjxrZXl3b3JkPlRo
-ZXJtb2R5bmFtaWNzPC9rZXl3b3JkPjxrZXl3b3JkPlgtUmF5IERpZmZyYWN0aW9uPC9rZXl3b3Jk
-Pjwva2V5d29yZHM+PHVybHM+PHJlbGF0ZWQtdXJscz48dXJsPmh0dHBzOi8vd3d3Lm5jYmkubmxt
-Lm5paC5nb3YvcHVibWVkLzIyMTU2OTU8L3VybD48L3JlbGF0ZWQtdXJscz48L3VybHM+PGlzYm4+
-MDAyOC0wODM2PC9pc2JuPjx0aXRsZXM+PHRpdGxlPk1vbGVjdWxhciBkeW5hbWljcyBzaW11bGF0
-aW9ucyBpbiBiaW9sb2d5PC90aXRsZT48c2Vjb25kYXJ5LXRpdGxlPk5hdHVyZTwvc2Vjb25kYXJ5
-LXRpdGxlPjwvdGl0bGVzPjxwYWdlcz42MzEtOTwvcGFnZXM+PG51bWJlcj42Mjk0PC9udW1iZXI+
-PGNvbnRyaWJ1dG9ycz48YXV0aG9ycz48YXV0aG9yPkthcnBsdXMsIE0uPC9hdXRob3I+PGF1dGhv
-cj5QZXRza28sIEcuIEEuPC9hdXRob3I+PC9hdXRob3JzPjwvY29udHJpYnV0b3JzPjxsYW5ndWFn
-ZT5lbmc8L2xhbmd1YWdlPjxhZGRlZC1kYXRlIGZvcm1hdD0idXRjIj4xNzEzNTc0MTE4PC9hZGRl
-ZC1kYXRlPjxyZWYtdHlwZSBuYW1lPSJKb3VybmFsIEFydGljbGUiPjE3PC9yZWYtdHlwZT48YXV0
-aC1hZGRyZXNzPkRlcGFydG1lbnQgb2YgQ2hlbWlzdHJ5LCBIYXJ2YXJkIFVuaXZlcnNpdHksIENh
-bWJyaWRnZSwgTWFzc2FjaHVzZXR0cyAwMjEzOC48L2F1dGgtYWRkcmVzcz48cmVjLW51bWJlcj4x
-NzU8L3JlYy1udW1iZXI+PGxhc3QtdXBkYXRlZC1kYXRlIGZvcm1hdD0idXRjIj4xNzEzNTc0MTE4
-PC9sYXN0LXVwZGF0ZWQtZGF0ZT48YWNjZXNzaW9uLW51bT4yMjE1Njk1PC9hY2Nlc3Npb24tbnVt
-PjxlbGVjdHJvbmljLXJlc291cmNlLW51bT4xMC4xMDM4LzM0NzYzMWEwPC9lbGVjdHJvbmljLXJl
-c291cmNlLW51bT48dm9sdW1lPjM0Nzwvdm9sdW1lPjwvcmVjb3JkPjwvQ2l0ZT48L0VuZE5vdGU+
+PihNYWNLZXJlbGwgZXQgYWwuLCAxOTk4KTwvRGlzcGxheVRleHQ+PHJlY29yZD48ZGF0ZXM+PHB1
+Yi1kYXRlcz48ZGF0ZT5BcHIgMzA8L2RhdGU+PC9wdWItZGF0ZXM+PHllYXI+MTk5ODwveWVhcj48
+L2RhdGVzPjx1cmxzPjxyZWxhdGVkLXVybHM+PHVybD5odHRwczovL3d3dy5uY2JpLm5sbS5uaWgu
+Z292L3B1Ym1lZC8yNDg4OTgwMDwvdXJsPjwvcmVsYXRlZC11cmxzPjwvdXJscz48aXNibj4xNTIw
+LTYxMDY8L2lzYm4+PHRpdGxlcz48dGl0bGU+QWxsLWF0b20gZW1waXJpY2FsIHBvdGVudGlhbCBm
+b3IgbW9sZWN1bGFyIG1vZGVsaW5nIGFuZCBkeW5hbWljcyBzdHVkaWVzIG9mIHByb3RlaW5zPC90
+aXRsZT48c2Vjb25kYXJ5LXRpdGxlPkogUGh5cyBDaGVtIEI8L3NlY29uZGFyeS10aXRsZT48L3Rp
+dGxlcz48cGFnZXM+MzU4Ni02MTY8L3BhZ2VzPjxudW1iZXI+MTg8L251bWJlcj48Y29udHJpYnV0
+b3JzPjxhdXRob3JzPjxhdXRob3I+TWFjS2VyZWxsLCBBLiBELjwvYXV0aG9yPjxhdXRob3I+QmFz
+aGZvcmQsIEQuPC9hdXRob3I+PGF1dGhvcj5CZWxsb3R0LCBNLjwvYXV0aG9yPjxhdXRob3I+RHVu
+YnJhY2ssIFIuIEwuPC9hdXRob3I+PGF1dGhvcj5FdmFuc2VjaywgSi4gRC48L2F1dGhvcj48YXV0
+aG9yPkZpZWxkLCBNLiBKLjwvYXV0aG9yPjxhdXRob3I+RmlzY2hlciwgUy48L2F1dGhvcj48YXV0
+aG9yPkdhbywgSi48L2F1dGhvcj48YXV0aG9yPkd1bywgSC48L2F1dGhvcj48YXV0aG9yPkhhLCBT
+LjwvYXV0aG9yPjxhdXRob3I+Sm9zZXBoLU1jQ2FydGh5LCBELjwvYXV0aG9yPjxhdXRob3I+S3Vj
+aG5pciwgTC48L2F1dGhvcj48YXV0aG9yPkt1Y3plcmEsIEsuPC9hdXRob3I+PGF1dGhvcj5MYXUs
+IEYuIFQuPC9hdXRob3I+PGF1dGhvcj5NYXR0b3MsIEMuPC9hdXRob3I+PGF1dGhvcj5NaWNobmlj
+aywgUy48L2F1dGhvcj48YXV0aG9yPk5nbywgVC48L2F1dGhvcj48YXV0aG9yPk5ndXllbiwgRC4g
+VC48L2F1dGhvcj48YXV0aG9yPlByb2Rob20sIEIuPC9hdXRob3I+PGF1dGhvcj5SZWloZXIsIFcu
+IEUuPC9hdXRob3I+PGF1dGhvcj5Sb3V4LCBCLjwvYXV0aG9yPjxhdXRob3I+U2NobGVua3JpY2gs
+IE0uPC9hdXRob3I+PGF1dGhvcj5TbWl0aCwgSi4gQy48L2F1dGhvcj48YXV0aG9yPlN0b3RlLCBS
+LjwvYXV0aG9yPjxhdXRob3I+U3RyYXViLCBKLjwvYXV0aG9yPjxhdXRob3I+V2F0YW5hYmUsIE0u
+PC9hdXRob3I+PGF1dGhvcj5XacOzcmtpZXdpY3otS3VjemVyYSwgSi48L2F1dGhvcj48YXV0aG9y
+PllpbiwgRC48L2F1dGhvcj48YXV0aG9yPkthcnBsdXMsIE0uPC9hdXRob3I+PC9hdXRob3JzPjwv
+Y29udHJpYnV0b3JzPjxsYW5ndWFnZT5lbmc8L2xhbmd1YWdlPjxhZGRlZC1kYXRlIGZvcm1hdD0i
+dXRjIj4xNzA1NTMyNDQxPC9hZGRlZC1kYXRlPjxyZWYtdHlwZSBuYW1lPSJKb3VybmFsIEFydGlj
+bGUiPjE3PC9yZWYtdHlwZT48YXV0aC1hZGRyZXNzPkRlcGFydG1lbnQgb2YgQ2hlbWlzdHJ5ICZh
+bXA7IENoZW1pY2FsIEJpb2xvZ3ksIEhhcnZhcmQgVW5pdmVyc2l0eSwgQ2FtYnJpZGdlLCBNYXNz
+YWNodXNldHRzIDAyMTM4LCBEZXBhcnRtZW50IG9mIFBoYXJtYWNldXRpY2FsIFNjaWVuY2VzLCBV
+bml2ZXJzaXR5IG9mIE1hcnlsYW5kLCBTY2hvb2wgb2YgUGhhcm1hY3ksIEJhbHRpbW9yZSwgTWFy
+eWxhbmQgMjEyMDEsIGFuZCBMYWJvcmF0b2lyZSBkZSBDaGltaWUgQmlvcGh5c2lxdWUsIElTSVMs
+IEluc3RpdHV0IExlIEJlbCwgVW5pdmVyc2l0w6kgTG91aXMgUGFzdGV1ciwgNjcwMDAgU3RyYXNi
+b3VyZywgRnJhbmNlLjwvYXV0aC1hZGRyZXNzPjxyZWMtbnVtYmVyPjE1PC9yZWMtbnVtYmVyPjxs
+YXN0LXVwZGF0ZWQtZGF0ZSBmb3JtYXQ9InV0YyI+MTcxMTQ3MjI5OTwvbGFzdC11cGRhdGVkLWRh
+dGU+PGFjY2Vzc2lvbi1udW0+MjQ4ODk4MDA8L2FjY2Vzc2lvbi1udW0+PGVsZWN0cm9uaWMtcmVz
+b3VyY2UtbnVtPjEwLjEwMjEvanA5NzMwODRmPC9lbGVjdHJvbmljLXJlc291cmNlLW51bT48dm9s
+dW1lPjEwMjwvdm9sdW1lPjwvcmVjb3JkPjwvQ2l0ZT48L0VuZE5vdGU+
 </w:fldData>
         </w:fldChar>
       </w:r>
       <w:r>
         <w:rPr>
-          <w:rStyle w:val="Strong"/>
-          <w:b w:val="0"/>
-          <w:bCs w:val="0"/>
+          <w:rFonts w:ascii="Calibri" w:hAnsi="Calibri" w:cs="Calibri"/>
         </w:rPr>
         <w:instrText xml:space="preserve"> ADDIN EN.CITE </w:instrText>
       </w:r>
       <w:r>
         <w:rPr>
-          <w:rStyle w:val="Strong"/>
-          <w:b w:val="0"/>
-          <w:bCs w:val="0"/>
+          <w:rFonts w:ascii="Calibri" w:hAnsi="Calibri" w:cs="Calibri"/>
         </w:rPr>
         <w:fldChar w:fldCharType="begin">
           <w:fldData xml:space="preserve">PEVuZE5vdGU+PENpdGU+PEF1dGhvcj5NYWNLZXJlbGw8L0F1dGhvcj48WWVhcj4xOTk4PC9ZZWFy
 PjxJRFRleHQ+QWxsLWF0b20gZW1waXJpY2FsIHBvdGVudGlhbCBmb3IgbW9sZWN1bGFyIG1vZGVs
 aW5nIGFuZCBkeW5hbWljcyBzdHVkaWVzIG9mIHByb3RlaW5zPC9JRFRleHQ+PERpc3BsYXlUZXh0
-PihLYXJwbHVzICZhbXA7IFBldHNrbywgMTk5MDsgTWFjS2VyZWxsIGV0IGFsLiwgMTk5OCk8L0Rp
-c3BsYXlUZXh0PjxyZWNvcmQ+PGRhdGVzPjxwdWItZGF0ZXM+PGRhdGU+QXByIDMwPC9kYXRlPjwv
-cHViLWRhdGVzPjx5ZWFyPjE5OTg8L3llYXI+PC9kYXRlcz48dXJscz48cmVsYXRlZC11cmxzPjx1
-cmw+aHR0cHM6Ly93d3cubmNiaS5ubG0ubmloLmdvdi9wdWJtZWQvMjQ4ODk4MDA8L3VybD48L3Jl
-bGF0ZWQtdXJscz48L3VybHM+PGlzYm4+MTUyMC02MTA2PC9pc2JuPjx0aXRsZXM+PHRpdGxlPkFs
-bC1hdG9tIGVtcGlyaWNhbCBwb3RlbnRpYWwgZm9yIG1vbGVjdWxhciBtb2RlbGluZyBhbmQgZHlu
-YW1pY3Mgc3R1ZGllcyBvZiBwcm90ZWluczwvdGl0bGU+PHNlY29uZGFyeS10aXRsZT5KIFBoeXMg
-Q2hlbSBCPC9zZWNvbmRhcnktdGl0bGU+PC90aXRsZXM+PHBhZ2VzPjM1ODYtNjE2PC9wYWdlcz48
-bnVtYmVyPjE4PC9udW1iZXI+PGNvbnRyaWJ1dG9ycz48YXV0aG9ycz48YXV0aG9yPk1hY0tlcmVs
-bCwgQS4gRC48L2F1dGhvcj48YXV0aG9yPkJhc2hmb3JkLCBELjwvYXV0aG9yPjxhdXRob3I+QmVs
-bG90dCwgTS48L2F1dGhvcj48YXV0aG9yPkR1bmJyYWNrLCBSLiBMLjwvYXV0aG9yPjxhdXRob3I+
-RXZhbnNlY2ssIEouIEQuPC9hdXRob3I+PGF1dGhvcj5GaWVsZCwgTS4gSi48L2F1dGhvcj48YXV0
-aG9yPkZpc2NoZXIsIFMuPC9hdXRob3I+PGF1dGhvcj5HYW8sIEouPC9hdXRob3I+PGF1dGhvcj5H
-dW8sIEguPC9hdXRob3I+PGF1dGhvcj5IYSwgUy48L2F1dGhvcj48YXV0aG9yPkpvc2VwaC1NY0Nh
-cnRoeSwgRC48L2F1dGhvcj48YXV0aG9yPkt1Y2huaXIsIEwuPC9hdXRob3I+PGF1dGhvcj5LdWN6
-ZXJhLCBLLjwvYXV0aG9yPjxhdXRob3I+TGF1LCBGLiBULjwvYXV0aG9yPjxhdXRob3I+TWF0dG9z
-LCBDLjwvYXV0aG9yPjxhdXRob3I+TWljaG5pY2ssIFMuPC9hdXRob3I+PGF1dGhvcj5OZ28sIFQu
-PC9hdXRob3I+PGF1dGhvcj5OZ3V5ZW4sIEQuIFQuPC9hdXRob3I+PGF1dGhvcj5Qcm9kaG9tLCBC
-LjwvYXV0aG9yPjxhdXRob3I+UmVpaGVyLCBXLiBFLjwvYXV0aG9yPjxhdXRob3I+Um91eCwgQi48
-L2F1dGhvcj48YXV0aG9yPlNjaGxlbmtyaWNoLCBNLjwvYXV0aG9yPjxhdXRob3I+U21pdGgsIEou
-IEMuPC9hdXRob3I+PGF1dGhvcj5TdG90ZSwgUi48L2F1dGhvcj48YXV0aG9yPlN0cmF1YiwgSi48
-L2F1dGhvcj48YXV0aG9yPldhdGFuYWJlLCBNLjwvYXV0aG9yPjxhdXRob3I+V2nDs3JraWV3aWN6
-LUt1Y3plcmEsIEouPC9hdXRob3I+PGF1dGhvcj5ZaW4sIEQuPC9hdXRob3I+PGF1dGhvcj5LYXJw
-bHVzLCBNLjwvYXV0aG9yPjwvYXV0aG9ycz48L2NvbnRyaWJ1dG9ycz48bGFuZ3VhZ2U+ZW5nPC9s
-YW5ndWFnZT48YWRkZWQtZGF0ZSBmb3JtYXQ9InV0YyI+MTcwNTUzMjQ0MTwvYWRkZWQtZGF0ZT48
-cmVmLXR5cGUgbmFtZT0iSm91cm5hbCBBcnRpY2xlIj4xNzwvcmVmLXR5cGU+PGF1dGgtYWRkcmVz
-cz5EZXBhcnRtZW50IG9mIENoZW1pc3RyeSAmYW1wOyBDaGVtaWNhbCBCaW9sb2d5LCBIYXJ2YXJk
-IFVuaXZlcnNpdHksIENhbWJyaWRnZSwgTWFzc2FjaHVzZXR0cyAwMjEzOCwgRGVwYXJ0bWVudCBv
-ZiBQaGFybWFjZXV0aWNhbCBTY2llbmNlcywgVW5pdmVyc2l0eSBvZiBNYXJ5bGFuZCwgU2Nob29s
-IG9mIFBoYXJtYWN5LCBCYWx0aW1vcmUsIE1hcnlsYW5kIDIxMjAxLCBhbmQgTGFib3JhdG9pcmUg
-ZGUgQ2hpbWllIEJpb3BoeXNpcXVlLCBJU0lTLCBJbnN0aXR1dCBMZSBCZWwsIFVuaXZlcnNpdMOp
-IExvdWlzIFBhc3RldXIsIDY3MDAwIFN0cmFzYm91cmcsIEZyYW5jZS48L2F1dGgtYWRkcmVzcz48
-cmVjLW51bWJlcj4xNTwvcmVjLW51bWJlcj48bGFzdC11cGRhdGVkLWRhdGUgZm9ybWF0PSJ1dGMi
-PjE3MTE0NzIyOTk8L2xhc3QtdXBkYXRlZC1kYXRlPjxhY2Nlc3Npb24tbnVtPjI0ODg5ODAwPC9h
-Y2Nlc3Npb24tbnVtPjxlbGVjdHJvbmljLXJlc291cmNlLW51bT4xMC4xMDIxL2pwOTczMDg0Zjwv
-ZWxlY3Ryb25pYy1yZXNvdXJjZS1udW0+PHZvbHVtZT4xMDI8L3ZvbHVtZT48L3JlY29yZD48L0Np
-dGU+PENpdGU+PEF1dGhvcj5LYXJwbHVzPC9BdXRob3I+PFllYXI+MTk5MDwvWWVhcj48SURUZXh0
-Pk1vbGVjdWxhciBkeW5hbWljcyBzaW11bGF0aW9ucyBpbiBiaW9sb2d5PC9JRFRleHQ+PHJlY29y
-ZD48ZGF0ZXM+PHB1Yi1kYXRlcz48ZGF0ZT5PY3QgMTg8L2RhdGU+PC9wdWItZGF0ZXM+PHllYXI+
-MTk5MDwveWVhcj48L2RhdGVzPjxrZXl3b3Jkcz48a2V5d29yZD5DaGVtaWNhbCBQaGVub21lbmE8
-L2tleXdvcmQ+PGtleXdvcmQ+Q2hlbWlzdHJ5LCBQaHlzaWNhbDwva2V5d29yZD48a2V5d29yZD5D
-b21wdXRlciBTaW11bGF0aW9uPC9rZXl3b3JkPjxrZXl3b3JkPkVsZWN0cm9jaGVtaXN0cnk8L2tl
-eXdvcmQ+PGtleXdvcmQ+SGVtb2dsb2JpbnM8L2tleXdvcmQ+PGtleXdvcmQ+TWFnbmV0aWMgUmVz
-b25hbmNlIFNwZWN0cm9zY29weTwva2V5d29yZD48a2V5d29yZD5Nb2RlbHMsIENoZW1pY2FsPC9r
-ZXl3b3JkPjxrZXl3b3JkPk1vbGVjdWxhciBTdHJ1Y3R1cmU8L2tleXdvcmQ+PGtleXdvcmQ+TXV0
-YXRpb248L2tleXdvcmQ+PGtleXdvcmQ+TXlvZ2xvYmluPC9rZXl3b3JkPjxrZXl3b3JkPlBob3Rv
-c3ludGhlc2lzPC9rZXl3b3JkPjxrZXl3b3JkPlByb3RlaW5zPC9rZXl3b3JkPjxrZXl3b3JkPlRo
-ZXJtb2R5bmFtaWNzPC9rZXl3b3JkPjxrZXl3b3JkPlgtUmF5IERpZmZyYWN0aW9uPC9rZXl3b3Jk
-Pjwva2V5d29yZHM+PHVybHM+PHJlbGF0ZWQtdXJscz48dXJsPmh0dHBzOi8vd3d3Lm5jYmkubmxt
-Lm5paC5nb3YvcHVibWVkLzIyMTU2OTU8L3VybD48L3JlbGF0ZWQtdXJscz48L3VybHM+PGlzYm4+
-MDAyOC0wODM2PC9pc2JuPjx0aXRsZXM+PHRpdGxlPk1vbGVjdWxhciBkeW5hbWljcyBzaW11bGF0
-aW9ucyBpbiBiaW9sb2d5PC90aXRsZT48c2Vjb25kYXJ5LXRpdGxlPk5hdHVyZTwvc2Vjb25kYXJ5
-LXRpdGxlPjwvdGl0bGVzPjxwYWdlcz42MzEtOTwvcGFnZXM+PG51bWJlcj42Mjk0PC9udW1iZXI+
-PGNvbnRyaWJ1dG9ycz48YXV0aG9ycz48YXV0aG9yPkthcnBsdXMsIE0uPC9hdXRob3I+PGF1dGhv
-cj5QZXRza28sIEcuIEEuPC9hdXRob3I+PC9hdXRob3JzPjwvY29udHJpYnV0b3JzPjxsYW5ndWFn
-ZT5lbmc8L2xhbmd1YWdlPjxhZGRlZC1kYXRlIGZvcm1hdD0idXRjIj4xNzEzNTc0MTE4PC9hZGRl
-ZC1kYXRlPjxyZWYtdHlwZSBuYW1lPSJKb3VybmFsIEFydGljbGUiPjE3PC9yZWYtdHlwZT48YXV0
-aC1hZGRyZXNzPkRlcGFydG1lbnQgb2YgQ2hlbWlzdHJ5LCBIYXJ2YXJkIFVuaXZlcnNpdHksIENh
-bWJyaWRnZSwgTWFzc2FjaHVzZXR0cyAwMjEzOC48L2F1dGgtYWRkcmVzcz48cmVjLW51bWJlcj4x
-NzU8L3JlYy1udW1iZXI+PGxhc3QtdXBkYXRlZC1kYXRlIGZvcm1hdD0idXRjIj4xNzEzNTc0MTE4
-PC9sYXN0LXVwZGF0ZWQtZGF0ZT48YWNjZXNzaW9uLW51bT4yMjE1Njk1PC9hY2Nlc3Npb24tbnVt
-PjxlbGVjdHJvbmljLXJlc291cmNlLW51bT4xMC4xMDM4LzM0NzYzMWEwPC9lbGVjdHJvbmljLXJl
-c291cmNlLW51bT48dm9sdW1lPjM0Nzwvdm9sdW1lPjwvcmVjb3JkPjwvQ2l0ZT48L0VuZE5vdGU+
+PihNYWNLZXJlbGwgZXQgYWwuLCAxOTk4KTwvRGlzcGxheVRleHQ+PHJlY29yZD48ZGF0ZXM+PHB1
+Yi1kYXRlcz48ZGF0ZT5BcHIgMzA8L2RhdGU+PC9wdWItZGF0ZXM+PHllYXI+MTk5ODwveWVhcj48
+L2RhdGVzPjx1cmxzPjxyZWxhdGVkLXVybHM+PHVybD5odHRwczovL3d3dy5uY2JpLm5sbS5uaWgu
+Z292L3B1Ym1lZC8yNDg4OTgwMDwvdXJsPjwvcmVsYXRlZC11cmxzPjwvdXJscz48aXNibj4xNTIw
+LTYxMDY8L2lzYm4+PHRpdGxlcz48dGl0bGU+QWxsLWF0b20gZW1waXJpY2FsIHBvdGVudGlhbCBm
+b3IgbW9sZWN1bGFyIG1vZGVsaW5nIGFuZCBkeW5hbWljcyBzdHVkaWVzIG9mIHByb3RlaW5zPC90
+aXRsZT48c2Vjb25kYXJ5LXRpdGxlPkogUGh5cyBDaGVtIEI8L3NlY29uZGFyeS10aXRsZT48L3Rp
+dGxlcz48cGFnZXM+MzU4Ni02MTY8L3BhZ2VzPjxudW1iZXI+MTg8L251bWJlcj48Y29udHJpYnV0
+b3JzPjxhdXRob3JzPjxhdXRob3I+TWFjS2VyZWxsLCBBLiBELjwvYXV0aG9yPjxhdXRob3I+QmFz
+aGZvcmQsIEQuPC9hdXRob3I+PGF1dGhvcj5CZWxsb3R0LCBNLjwvYXV0aG9yPjxhdXRob3I+RHVu
+YnJhY2ssIFIuIEwuPC9hdXRob3I+PGF1dGhvcj5FdmFuc2VjaywgSi4gRC48L2F1dGhvcj48YXV0
+aG9yPkZpZWxkLCBNLiBKLjwvYXV0aG9yPjxhdXRob3I+RmlzY2hlciwgUy48L2F1dGhvcj48YXV0
+aG9yPkdhbywgSi48L2F1dGhvcj48YXV0aG9yPkd1bywgSC48L2F1dGhvcj48YXV0aG9yPkhhLCBT
+LjwvYXV0aG9yPjxhdXRob3I+Sm9zZXBoLU1jQ2FydGh5LCBELjwvYXV0aG9yPjxhdXRob3I+S3Vj
+aG5pciwgTC48L2F1dGhvcj48YXV0aG9yPkt1Y3plcmEsIEsuPC9hdXRob3I+PGF1dGhvcj5MYXUs
+IEYuIFQuPC9hdXRob3I+PGF1dGhvcj5NYXR0b3MsIEMuPC9hdXRob3I+PGF1dGhvcj5NaWNobmlj
+aywgUy48L2F1dGhvcj48YXV0aG9yPk5nbywgVC48L2F1dGhvcj48YXV0aG9yPk5ndXllbiwgRC4g
+VC48L2F1dGhvcj48YXV0aG9yPlByb2Rob20sIEIuPC9hdXRob3I+PGF1dGhvcj5SZWloZXIsIFcu
+IEUuPC9hdXRob3I+PGF1dGhvcj5Sb3V4LCBCLjwvYXV0aG9yPjxhdXRob3I+U2NobGVua3JpY2gs
+IE0uPC9hdXRob3I+PGF1dGhvcj5TbWl0aCwgSi4gQy48L2F1dGhvcj48YXV0aG9yPlN0b3RlLCBS
+LjwvYXV0aG9yPjxhdXRob3I+U3RyYXViLCBKLjwvYXV0aG9yPjxhdXRob3I+V2F0YW5hYmUsIE0u
+PC9hdXRob3I+PGF1dGhvcj5XacOzcmtpZXdpY3otS3VjemVyYSwgSi48L2F1dGhvcj48YXV0aG9y
+PllpbiwgRC48L2F1dGhvcj48YXV0aG9yPkthcnBsdXMsIE0uPC9hdXRob3I+PC9hdXRob3JzPjwv
+Y29udHJpYnV0b3JzPjxsYW5ndWFnZT5lbmc8L2xhbmd1YWdlPjxhZGRlZC1kYXRlIGZvcm1hdD0i
+dXRjIj4xNzA1NTMyNDQxPC9hZGRlZC1kYXRlPjxyZWYtdHlwZSBuYW1lPSJKb3VybmFsIEFydGlj
+bGUiPjE3PC9yZWYtdHlwZT48YXV0aC1hZGRyZXNzPkRlcGFydG1lbnQgb2YgQ2hlbWlzdHJ5ICZh
+bXA7IENoZW1pY2FsIEJpb2xvZ3ksIEhhcnZhcmQgVW5pdmVyc2l0eSwgQ2FtYnJpZGdlLCBNYXNz
+YWNodXNldHRzIDAyMTM4LCBEZXBhcnRtZW50IG9mIFBoYXJtYWNldXRpY2FsIFNjaWVuY2VzLCBV
+bml2ZXJzaXR5IG9mIE1hcnlsYW5kLCBTY2hvb2wgb2YgUGhhcm1hY3ksIEJhbHRpbW9yZSwgTWFy
+eWxhbmQgMjEyMDEsIGFuZCBMYWJvcmF0b2lyZSBkZSBDaGltaWUgQmlvcGh5c2lxdWUsIElTSVMs
+IEluc3RpdHV0IExlIEJlbCwgVW5pdmVyc2l0w6kgTG91aXMgUGFzdGV1ciwgNjcwMDAgU3RyYXNi
+b3VyZywgRnJhbmNlLjwvYXV0aC1hZGRyZXNzPjxyZWMtbnVtYmVyPjE1PC9yZWMtbnVtYmVyPjxs
+YXN0LXVwZGF0ZWQtZGF0ZSBmb3JtYXQ9InV0YyI+MTcxMTQ3MjI5OTwvbGFzdC11cGRhdGVkLWRh
+dGU+PGFjY2Vzc2lvbi1udW0+MjQ4ODk4MDA8L2FjY2Vzc2lvbi1udW0+PGVsZWN0cm9uaWMtcmVz
+b3VyY2UtbnVtPjEwLjEwMjEvanA5NzMwODRmPC9lbGVjdHJvbmljLXJlc291cmNlLW51bT48dm9s
+dW1lPjEwMjwvdm9sdW1lPjwvcmVjb3JkPjwvQ2l0ZT48L0VuZE5vdGU+
 </w:fldData>
         </w:fldChar>
       </w:r>
       <w:r>
         <w:rPr>
-          <w:rStyle w:val="Strong"/>
-          <w:b w:val="0"/>
-          <w:bCs w:val="0"/>
+          <w:rFonts w:ascii="Calibri" w:hAnsi="Calibri" w:cs="Calibri"/>
         </w:rPr>
         <w:instrText xml:space="preserve"> ADDIN EN.CITE.DATA </w:instrText>
       </w:r>
       <w:r>
         <w:rPr>
-          <w:rStyle w:val="Strong"/>
-          <w:b w:val="0"/>
-          <w:bCs w:val="0"/>
-        </w:rPr>
-      </w:r>
-      <w:r>
-        <w:rPr>
-          <w:rStyle w:val="Strong"/>
-          <w:b w:val="0"/>
-          <w:bCs w:val="0"/>
+          <w:rFonts w:ascii="Calibri" w:hAnsi="Calibri" w:cs="Calibri"/>
+        </w:rPr>
+      </w:r>
+      <w:r>
+        <w:rPr>
+          <w:rFonts w:ascii="Calibri" w:hAnsi="Calibri" w:cs="Calibri"/>
         </w:rPr>
         <w:fldChar w:fldCharType="end"/>
       </w:r>
       <w:r>
         <w:rPr>
-          <w:rStyle w:val="Strong"/>
-          <w:b w:val="0"/>
-          <w:bCs w:val="0"/>
-        </w:rPr>
-      </w:r>
-      <w:r>
-        <w:rPr>
-          <w:rStyle w:val="Strong"/>
-          <w:b w:val="0"/>
-          <w:bCs w:val="0"/>
+          <w:rFonts w:ascii="Calibri" w:hAnsi="Calibri" w:cs="Calibri"/>
+        </w:rPr>
+      </w:r>
+      <w:r>
+        <w:rPr>
+          <w:rFonts w:ascii="Calibri" w:hAnsi="Calibri" w:cs="Calibri"/>
         </w:rPr>
         <w:fldChar w:fldCharType="separate"/>
       </w:r>
       <w:r>
         <w:rPr>
-          <w:rStyle w:val="Strong"/>
-          <w:b w:val="0"/>
-          <w:bCs w:val="0"/>
+          <w:rFonts w:ascii="Calibri" w:hAnsi="Calibri" w:cs="Calibri"/>
           <w:noProof/>
         </w:rPr>
-        <w:t>(Karplus &amp; Petsko, 1990; MacKerell et al., 1998)</w:t>
-      </w:r>
-      <w:r>
-        <w:rPr>
-          <w:rStyle w:val="Strong"/>
-          <w:b w:val="0"/>
-          <w:bCs w:val="0"/>
+        <w:t>(MacKerell et al., 1998)</w:t>
+      </w:r>
+      <w:r>
+        <w:rPr>
+          <w:rFonts w:ascii="Calibri" w:hAnsi="Calibri" w:cs="Calibri"/>
         </w:rPr>
         <w:fldChar w:fldCharType="end"/>
       </w:r>
       <w:r>
         <w:rPr>
-          <w:rStyle w:val="Strong"/>
-          <w:b w:val="0"/>
-          <w:bCs w:val="0"/>
-        </w:rPr>
-        <w:t xml:space="preserve">. Structure prediction uses known information from previously solved structures to estimate the structure of MP folded states </w:t>
-      </w:r>
-      <w:r>
-        <w:rPr>
-          <w:rStyle w:val="Strong"/>
-          <w:b w:val="0"/>
-          <w:bCs w:val="0"/>
+          <w:rFonts w:ascii="Calibri" w:hAnsi="Calibri" w:cs="Calibri"/>
+        </w:rPr>
+        <w:t xml:space="preserve">, the IMM1 membrane implicit solvation model </w:t>
+      </w:r>
+      <w:r>
+        <w:rPr>
+          <w:rFonts w:ascii="Calibri" w:hAnsi="Calibri" w:cs="Calibri"/>
         </w:rPr>
         <w:fldChar w:fldCharType="begin"/>
       </w:r>
       <w:r>
         <w:rPr>
-          <w:rStyle w:val="Strong"/>
-          <w:b w:val="0"/>
-          <w:bCs w:val="0"/>
-        </w:rPr>
-        <w:instrText xml:space="preserve"> ADDIN EN.CITE &lt;EndNote&gt;&lt;Cite&gt;&lt;Author&gt;Elofsson&lt;/Author&gt;&lt;Year&gt;2007&lt;/Year&gt;&lt;IDText&gt;Membrane protein structure: prediction versus reality&lt;/IDText&gt;&lt;DisplayText&gt;(Elofsson &amp;amp; von Heijne, 2007)&lt;/DisplayText&gt;&lt;record&gt;&lt;keywords&gt;&lt;keyword&gt;Algorithms&lt;/keyword&gt;&lt;keyword&gt;Amino Acid Sequence&lt;/keyword&gt;&lt;keyword&gt;Computational Biology&lt;/keyword&gt;&lt;keyword&gt;Membrane Proteins&lt;/keyword&gt;&lt;keyword&gt;Models, Molecular&lt;/keyword&gt;&lt;keyword&gt;Molecular Sequence Data&lt;/keyword&gt;&lt;keyword&gt;Protein Binding&lt;/keyword&gt;&lt;keyword&gt;Protein Conformation&lt;/keyword&gt;&lt;keyword&gt;Protein Folding&lt;/keyword&gt;&lt;/keywords&gt;&lt;urls&gt;&lt;related-urls&gt;&lt;url&gt;https://www.ncbi.nlm.nih.gov/pubmed/17579561&lt;/url&gt;&lt;/related-urls&gt;&lt;/urls&gt;&lt;isbn&gt;0066-4154&lt;/isbn&gt;&lt;titles&gt;&lt;title&gt;Membrane protein structure: prediction versus reality&lt;/title&gt;&lt;secondary-title&gt;Annu Rev Biochem&lt;/secondary-title&gt;&lt;/titles&gt;&lt;pages&gt;125-40&lt;/pages&gt;&lt;contributors&gt;&lt;authors&gt;&lt;author&gt;Elofsson, A.&lt;/author&gt;&lt;author&gt;von Heijne, G.&lt;/author&gt;&lt;/authors&gt;&lt;/contributors&gt;&lt;language&gt;eng&lt;/language&gt;&lt;added-date format="utc"&gt;1713574221&lt;/added-date&gt;&lt;ref-type name="Journal Article"&gt;17&lt;/ref-type&gt;&lt;auth-address&gt;Center for Biomembrane Research, Stockholm Bioinformatics Center, Department of Biochemistry and Biophysics, Stockholm University, SE-106 91 Stockholm, Sweden. arne@bioinfo.se&lt;/auth-address&gt;&lt;dates&gt;&lt;year&gt;2007&lt;/year&gt;&lt;/dates&gt;&lt;rec-number&gt;176&lt;/rec-number&gt;&lt;last-updated-date format="utc"&gt;1713574221&lt;/last-updated-date&gt;&lt;accession-num&gt;17579561&lt;/accession-num&gt;&lt;electronic-resource-num&gt;10.1146/annurev.biochem.76.052705.163539&lt;/electronic-resource-num&gt;&lt;volume&gt;76&lt;/volume&gt;&lt;/record&gt;&lt;/Cite&gt;&lt;/EndNote&gt;</w:instrText>
-      </w:r>
-      <w:r>
-        <w:rPr>
-          <w:rStyle w:val="Strong"/>
-          <w:b w:val="0"/>
-          <w:bCs w:val="0"/>
+          <w:rFonts w:ascii="Calibri" w:hAnsi="Calibri" w:cs="Calibri"/>
+        </w:rPr>
+        <w:instrText xml:space="preserve"> ADDIN EN.CITE &lt;EndNote&gt;&lt;Cite&gt;&lt;Author&gt;Lazaridis&lt;/Author&gt;&lt;Year&gt;2003&lt;/Year&gt;&lt;IDText&gt;Effective energy function for proteins in lipid membranes&lt;/IDText&gt;&lt;DisplayText&gt;(Lazaridis, 2003)&lt;/DisplayText&gt;&lt;record&gt;&lt;dates&gt;&lt;pub-dates&gt;&lt;date&gt;Aug 01&lt;/date&gt;&lt;/pub-dates&gt;&lt;year&gt;2003&lt;/year&gt;&lt;/dates&gt;&lt;keywords&gt;&lt;keyword&gt;Amino Acids&lt;/keyword&gt;&lt;keyword&gt;Bacteriorhodopsins&lt;/keyword&gt;&lt;keyword&gt;Computational Biology&lt;/keyword&gt;&lt;keyword&gt;Computer Simulation&lt;/keyword&gt;&lt;keyword&gt;Glycophorins&lt;/keyword&gt;&lt;keyword&gt;Lipid Bilayers&lt;/keyword&gt;&lt;keyword&gt;Melitten&lt;/keyword&gt;&lt;keyword&gt;Membrane Proteins&lt;/keyword&gt;&lt;keyword&gt;Models, Molecular&lt;/keyword&gt;&lt;keyword&gt;Peptides&lt;/keyword&gt;&lt;keyword&gt;Protein Folding&lt;/keyword&gt;&lt;keyword&gt;Protein Structure, Secondary&lt;/keyword&gt;&lt;keyword&gt;Solvents&lt;/keyword&gt;&lt;keyword&gt;Static Electricity&lt;/keyword&gt;&lt;keyword&gt;Tryptophan&lt;/keyword&gt;&lt;keyword&gt;Tyrosine&lt;/keyword&gt;&lt;/keywords&gt;&lt;urls&gt;&lt;related-urls&gt;&lt;url&gt;https://www.ncbi.nlm.nih.gov/pubmed/12833542&lt;/url&gt;&lt;/related-urls&gt;&lt;/urls&gt;&lt;isbn&gt;1097-0134&lt;/isbn&gt;&lt;titles&gt;&lt;title&gt;Effective energy function for proteins in lipid membranes&lt;/title&gt;&lt;secondary-title&gt;Proteins&lt;/secondary-title&gt;&lt;/titles&gt;&lt;pages&gt;176-92&lt;/pages&gt;&lt;number&gt;2&lt;/number&gt;&lt;contributors&gt;&lt;authors&gt;&lt;author&gt;Lazaridis, T.&lt;/author&gt;&lt;/authors&gt;&lt;/contributors&gt;&lt;language&gt;eng&lt;/language&gt;&lt;added-date format="utc"&gt;1705532415&lt;/added-date&gt;&lt;ref-type name="Journal Article"&gt;17&lt;/ref-type&gt;&lt;auth-address&gt;Department of Chemistry, City College of the City University of New York, New York 10031, USA. themis@sci.ccny.cuny.edu&lt;/auth-address&gt;&lt;rec-number&gt;14&lt;/rec-number&gt;&lt;last-updated-date format="utc"&gt;1711472299&lt;/last-updated-date&gt;&lt;accession-num&gt;12833542&lt;/accession-num&gt;&lt;electronic-resource-num&gt;10.1002/prot.10410&lt;/electronic-resource-num&gt;&lt;volume&gt;52&lt;/volume&gt;&lt;/record&gt;&lt;/Cite&gt;&lt;/EndNote&gt;</w:instrText>
+      </w:r>
+      <w:r>
+        <w:rPr>
+          <w:rFonts w:ascii="Calibri" w:hAnsi="Calibri" w:cs="Calibri"/>
         </w:rPr>
         <w:fldChar w:fldCharType="separate"/>
       </w:r>
       <w:r>
         <w:rPr>
-          <w:rStyle w:val="Strong"/>
-          <w:b w:val="0"/>
-          <w:bCs w:val="0"/>
+          <w:rFonts w:ascii="Calibri" w:hAnsi="Calibri" w:cs="Calibri"/>
           <w:noProof/>
         </w:rPr>
-        <w:t>(Elofsson &amp; von Heijne, 2007)</w:t>
-      </w:r>
-      <w:r>
-        <w:rPr>
-          <w:rStyle w:val="Strong"/>
-          <w:b w:val="0"/>
-          <w:bCs w:val="0"/>
+        <w:t>(Lazaridis, 2003)</w:t>
+      </w:r>
+      <w:r>
+        <w:rPr>
+          <w:rFonts w:ascii="Calibri" w:hAnsi="Calibri" w:cs="Calibri"/>
         </w:rPr>
         <w:fldChar w:fldCharType="end"/>
       </w:r>
       <w:r>
         <w:rPr>
-          <w:rStyle w:val="Strong"/>
-          <w:b w:val="0"/>
-          <w:bCs w:val="0"/>
-        </w:rPr>
-        <w:t xml:space="preserve">.  Protein design strategies build on structure prediction, building unknown structures </w:t>
-      </w:r>
-      <w:r>
-        <w:rPr>
-          <w:rStyle w:val="Strong"/>
-          <w:b w:val="0"/>
-          <w:bCs w:val="0"/>
-        </w:rPr>
-        <w:t>as</w:t>
-      </w:r>
-      <w:r>
-        <w:rPr>
-          <w:rStyle w:val="Strong"/>
-          <w:b w:val="0"/>
-          <w:bCs w:val="0"/>
-        </w:rPr>
-        <w:t xml:space="preserve"> simple model systems to assess the current understanding of MP folding </w:t>
-      </w:r>
-      <w:r>
-        <w:rPr>
-          <w:rStyle w:val="Strong"/>
-          <w:b w:val="0"/>
-          <w:bCs w:val="0"/>
+          <w:rFonts w:ascii="Calibri" w:hAnsi="Calibri" w:cs="Calibri"/>
+        </w:rPr>
+        <w:t xml:space="preserve">, and the </w:t>
+      </w:r>
+      <w:r>
+        <w:rPr>
+          <w:rFonts w:ascii="Calibri" w:hAnsi="Calibri" w:cs="Calibri"/>
+        </w:rPr>
+        <w:t>hydrogen bonding</w:t>
+      </w:r>
+      <w:r>
+        <w:rPr>
+          <w:rFonts w:ascii="Calibri" w:hAnsi="Calibri" w:cs="Calibri"/>
+        </w:rPr>
+        <w:t xml:space="preserve"> function of SCWRL4 </w:t>
+      </w:r>
+      <w:r>
+        <w:rPr>
+          <w:rFonts w:ascii="Calibri" w:hAnsi="Calibri" w:cs="Calibri"/>
         </w:rPr>
         <w:fldChar w:fldCharType="begin"/>
       </w:r>
       <w:r>
         <w:rPr>
-          <w:rStyle w:val="Strong"/>
-          <w:b w:val="0"/>
-          <w:bCs w:val="0"/>
-        </w:rPr>
-        <w:instrText xml:space="preserve"> ADDIN EN.CITE &lt;EndNote&gt;&lt;Cite&gt;&lt;Author&gt;Ghirlanda&lt;/Author&gt;&lt;Year&gt;2009&lt;/Year&gt;&lt;IDText&gt;Design of membrane proteins: toward functional systems&lt;/IDText&gt;&lt;DisplayText&gt;(Ghirlanda, 2009)&lt;/DisplayText&gt;&lt;record&gt;&lt;urls&gt;&lt;related-urls&gt;&lt;url&gt;https://www.sciencedirect.com/science/article/pii/S1367593109001392&lt;/url&gt;&lt;/related-urls&gt;&lt;/urls&gt;&lt;isbn&gt;1367-5931&lt;/isbn&gt;&lt;titles&gt;&lt;title&gt;Design of membrane proteins: toward functional systems&lt;/title&gt;&lt;secondary-title&gt;Current Opinion in Chemical Biology&lt;/secondary-title&gt;&lt;/titles&gt;&lt;pages&gt;643-651&lt;/pages&gt;&lt;number&gt;5&lt;/number&gt;&lt;contributors&gt;&lt;authors&gt;&lt;author&gt;Ghirlanda, Giovanna&lt;/author&gt;&lt;/authors&gt;&lt;/contributors&gt;&lt;added-date format="utc"&gt;1713039619&lt;/added-date&gt;&lt;ref-type name="Journal Article"&gt;17&lt;/ref-type&gt;&lt;dates&gt;&lt;year&gt;2009&lt;/year&gt;&lt;/dates&gt;&lt;rec-number&gt;136&lt;/rec-number&gt;&lt;last-updated-date format="utc"&gt;1713039619&lt;/last-updated-date&gt;&lt;electronic-resource-num&gt;https://doi.org/10.1016/j.cbpa.2009.09.017&lt;/electronic-resource-num&gt;&lt;volume&gt;13&lt;/volume&gt;&lt;/record&gt;&lt;/Cite&gt;&lt;/EndNote&gt;</w:instrText>
-      </w:r>
-      <w:r>
-        <w:rPr>
-          <w:rStyle w:val="Strong"/>
-          <w:b w:val="0"/>
-          <w:bCs w:val="0"/>
+          <w:rFonts w:ascii="Calibri" w:hAnsi="Calibri" w:cs="Calibri"/>
+        </w:rPr>
+        <w:instrText xml:space="preserve"> ADDIN EN.CITE &lt;EndNote&gt;&lt;Cite&gt;&lt;Author&gt;Krivov&lt;/Author&gt;&lt;Year&gt;2009&lt;/Year&gt;&lt;IDText&gt;Improved prediction of protein side-chain conformations with SCWRL4&lt;/IDText&gt;&lt;DisplayText&gt;(Krivov et al., 2009)&lt;/DisplayText&gt;&lt;record&gt;&lt;dates&gt;&lt;pub-dates&gt;&lt;date&gt;Dec&lt;/date&gt;&lt;/pub-dates&gt;&lt;year&gt;2009&lt;/year&gt;&lt;/dates&gt;&lt;keywords&gt;&lt;keyword&gt;Algorithms&lt;/keyword&gt;&lt;keyword&gt;Computer Simulation&lt;/keyword&gt;&lt;keyword&gt;Crystallography, X-Ray&lt;/keyword&gt;&lt;keyword&gt;Hydrogen Bonding&lt;/keyword&gt;&lt;keyword&gt;Models, Molecular&lt;/keyword&gt;&lt;keyword&gt;Peptide Library&lt;/keyword&gt;&lt;keyword&gt;Protein Conformation&lt;/keyword&gt;&lt;keyword&gt;Proteins&lt;/keyword&gt;&lt;keyword&gt;Sequence Alignment&lt;/keyword&gt;&lt;keyword&gt;Software&lt;/keyword&gt;&lt;keyword&gt;Software Design&lt;/keyword&gt;&lt;keyword&gt;Static Electricity&lt;/keyword&gt;&lt;keyword&gt;Thermodynamics&lt;/keyword&gt;&lt;/keywords&gt;&lt;urls&gt;&lt;related-urls&gt;&lt;url&gt;https://www.ncbi.nlm.nih.gov/pubmed/19603484&lt;/url&gt;&lt;/related-urls&gt;&lt;/urls&gt;&lt;isbn&gt;1097-0134&lt;/isbn&gt;&lt;custom2&gt;PMC2885146&lt;/custom2&gt;&lt;titles&gt;&lt;title&gt;Improved prediction of protein side-chain conformations with SCWRL4&lt;/title&gt;&lt;secondary-title&gt;Proteins&lt;/secondary-title&gt;&lt;/titles&gt;&lt;pages&gt;778-95&lt;/pages&gt;&lt;number&gt;4&lt;/number&gt;&lt;contributors&gt;&lt;authors&gt;&lt;author&gt;Krivov, G. G.&lt;/author&gt;&lt;author&gt;Shapovalov, M. V.&lt;/author&gt;&lt;author&gt;Dunbrack, R. L.&lt;/author&gt;&lt;/authors&gt;&lt;/contributors&gt;&lt;language&gt;eng&lt;/language&gt;&lt;added-date format="utc"&gt;1705533254&lt;/added-date&gt;&lt;ref-type name="Journal Article"&gt;17&lt;/ref-type&gt;&lt;auth-address&gt;Institute for Cancer Research, Fox Chase Cancer Center, 333 Cottman Avenue, Philadelphia, Pennsylvania 19111, USA.&lt;/auth-address&gt;&lt;rec-number&gt;23&lt;/rec-number&gt;&lt;last-updated-date format="utc"&gt;1711472299&lt;/last-updated-date&gt;&lt;accession-num&gt;19603484&lt;/accession-num&gt;&lt;electronic-resource-num&gt;10.1002/prot.22488&lt;/electronic-resource-num&gt;&lt;volume&gt;77&lt;/volume&gt;&lt;/record&gt;&lt;/Cite&gt;&lt;/EndNote&gt;</w:instrText>
+      </w:r>
+      <w:r>
+        <w:rPr>
+          <w:rFonts w:ascii="Calibri" w:hAnsi="Calibri" w:cs="Calibri"/>
         </w:rPr>
         <w:fldChar w:fldCharType="separate"/>
       </w:r>
       <w:r>
         <w:rPr>
-          <w:rStyle w:val="Strong"/>
-          <w:b w:val="0"/>
-          <w:bCs w:val="0"/>
+          <w:rFonts w:ascii="Calibri" w:hAnsi="Calibri" w:cs="Calibri"/>
           <w:noProof/>
         </w:rPr>
-        <w:t>(Ghirlanda, 2009)</w:t>
-      </w:r>
-      <w:r>
-        <w:rPr>
-          <w:rStyle w:val="Strong"/>
-          <w:b w:val="0"/>
-          <w:bCs w:val="0"/>
+        <w:t>(Krivov et al., 2009)</w:t>
+      </w:r>
+      <w:r>
+        <w:rPr>
+          <w:rFonts w:ascii="Calibri" w:hAnsi="Calibri" w:cs="Calibri"/>
         </w:rPr>
         <w:fldChar w:fldCharType="end"/>
       </w:r>
       <w:r>
         <w:rPr>
-          <w:rStyle w:val="Strong"/>
-          <w:b w:val="0"/>
-          <w:bCs w:val="0"/>
-        </w:rPr>
-        <w:t xml:space="preserve">. MP design to study TMH systems has been successful: peptides were engineered to associate with the TM helix of integrins and a cytokine receptor </w:t>
-      </w:r>
-      <w:r>
-        <w:rPr>
-          <w:rStyle w:val="Strong"/>
-          <w:b w:val="0"/>
-          <w:bCs w:val="0"/>
+          <w:rFonts w:ascii="Calibri" w:hAnsi="Calibri" w:cs="Calibri"/>
+        </w:rPr>
+        <w:t>. Each of these energy terms is applied to optimize the dimer geometry by Monte Carlo (MC) backbone perturbation cycles where all parameters (</w:t>
+      </w:r>
+      <w:proofErr w:type="spellStart"/>
+      <w:r>
+        <w:rPr>
+          <w:rFonts w:ascii="Calibri" w:hAnsi="Calibri" w:cs="Calibri"/>
+        </w:rPr>
+        <w:t>xShift</w:t>
+      </w:r>
+      <w:proofErr w:type="spellEnd"/>
+      <w:r>
+        <w:rPr>
+          <w:rFonts w:ascii="Calibri" w:hAnsi="Calibri" w:cs="Calibri"/>
+        </w:rPr>
+        <w:t xml:space="preserve">, </w:t>
+      </w:r>
+      <w:proofErr w:type="spellStart"/>
+      <w:r>
+        <w:rPr>
+          <w:rFonts w:ascii="Calibri" w:hAnsi="Calibri" w:cs="Calibri"/>
+        </w:rPr>
+        <w:t>zShift</w:t>
+      </w:r>
+      <w:proofErr w:type="spellEnd"/>
+      <w:r>
+        <w:rPr>
+          <w:rFonts w:ascii="Calibri" w:hAnsi="Calibri" w:cs="Calibri"/>
+        </w:rPr>
+        <w:t xml:space="preserve">, </w:t>
+      </w:r>
+      <w:proofErr w:type="spellStart"/>
+      <w:r>
+        <w:rPr>
+          <w:rFonts w:ascii="Calibri" w:hAnsi="Calibri" w:cs="Calibri"/>
+        </w:rPr>
+        <w:t>axialRotation</w:t>
+      </w:r>
+      <w:proofErr w:type="spellEnd"/>
+      <w:r>
+        <w:rPr>
+          <w:rFonts w:ascii="Calibri" w:hAnsi="Calibri" w:cs="Calibri"/>
+        </w:rPr>
+        <w:t xml:space="preserve">, and </w:t>
+      </w:r>
+      <w:proofErr w:type="spellStart"/>
+      <w:r>
+        <w:rPr>
+          <w:rFonts w:ascii="Calibri" w:hAnsi="Calibri" w:cs="Calibri"/>
+        </w:rPr>
+        <w:t>crossingAngle</w:t>
+      </w:r>
+      <w:proofErr w:type="spellEnd"/>
+      <w:r>
+        <w:rPr>
+          <w:rFonts w:ascii="Calibri" w:hAnsi="Calibri" w:cs="Calibri"/>
+        </w:rPr>
+        <w:t xml:space="preserve">) are locally varied. The association energy is calculated as the energy of the dimer minus the energy of two monomers. </w:t>
+      </w:r>
+      <w:r>
+        <w:rPr>
+          <w:rFonts w:ascii="Calibri" w:hAnsi="Calibri" w:cs="Calibri"/>
+        </w:rPr>
+        <w:t>My research adapts the CATM algorithm to design structures with strong van der Waals packing in the absence of hydrogen bonding</w:t>
+      </w:r>
+      <w:r>
+        <w:rPr>
+          <w:rFonts w:ascii="Calibri" w:hAnsi="Calibri" w:cs="Calibri"/>
+        </w:rPr>
+        <w:t>, allowing me</w:t>
+      </w:r>
+      <w:r>
+        <w:rPr>
+          <w:rFonts w:ascii="Calibri" w:hAnsi="Calibri" w:cs="Calibri"/>
+        </w:rPr>
+        <w:t xml:space="preserve"> to assess the extent at which packing can drive MP association. I further detail how I used MSL to design </w:t>
+      </w:r>
+      <w:r>
+        <w:rPr>
+          <w:rFonts w:ascii="Calibri" w:hAnsi="Calibri" w:cs="Calibri"/>
+        </w:rPr>
+        <w:t xml:space="preserve">my TM </w:t>
+      </w:r>
+      <w:r>
+        <w:rPr>
+          <w:rFonts w:ascii="Calibri" w:hAnsi="Calibri" w:cs="Calibri"/>
+        </w:rPr>
+        <w:t xml:space="preserve">homodimers in </w:t>
+      </w:r>
+      <w:r>
+        <w:rPr>
+          <w:rFonts w:ascii="Calibri" w:hAnsi="Calibri" w:cs="Calibri"/>
+        </w:rPr>
+        <w:t>chapter 3</w:t>
+      </w:r>
+      <w:r>
+        <w:rPr>
+          <w:rFonts w:ascii="Calibri" w:hAnsi="Calibri" w:cs="Calibri"/>
+        </w:rPr>
+        <w:t>.</w:t>
+      </w:r>
+    </w:p>
+    <w:p>
+      <w:pPr>
+        <w:pStyle w:val="ThesisTOC2"/>
+      </w:pPr>
+      <w:bookmarkStart w:id="13" w:name="_Toc168990342"/>
+      <w:bookmarkStart w:id="14" w:name="_Toc169719755"/>
+      <w:r>
+        <w:lastRenderedPageBreak/>
+        <w:t>1</w:t>
+      </w:r>
+      <w:r>
+        <w:t>.</w:t>
+      </w:r>
+      <w:r>
+        <w:t>4</w:t>
+      </w:r>
+      <w:r>
+        <w:t xml:space="preserve">.3 </w:t>
+      </w:r>
+      <w:r>
+        <w:t xml:space="preserve">Topology Prediction and </w:t>
+      </w:r>
+      <w:r>
+        <w:t>Docking Algorithms</w:t>
+      </w:r>
+      <w:bookmarkEnd w:id="13"/>
+      <w:bookmarkEnd w:id="14"/>
+    </w:p>
+    <w:p>
+      <w:pPr>
+        <w:spacing w:line="480" w:lineRule="auto"/>
+        <w:ind w:firstLine="360"/>
+        <w:jc w:val="both"/>
+        <w:rPr>
+          <w:rFonts w:ascii="Calibri" w:hAnsi="Calibri" w:cs="Calibri"/>
+        </w:rPr>
+      </w:pPr>
+      <w:r>
+        <w:rPr>
+          <w:rFonts w:ascii="Calibri" w:hAnsi="Calibri" w:cs="Calibri"/>
+        </w:rPr>
+        <w:t xml:space="preserve">Other methods </w:t>
+      </w:r>
+      <w:r>
+        <w:rPr>
+          <w:rFonts w:ascii="Calibri" w:hAnsi="Calibri" w:cs="Calibri"/>
+        </w:rPr>
+        <w:t>used to determine</w:t>
+      </w:r>
+      <w:r>
+        <w:rPr>
+          <w:rFonts w:ascii="Calibri" w:hAnsi="Calibri" w:cs="Calibri"/>
+        </w:rPr>
+        <w:t xml:space="preserve"> interactions between MPs focus on predicting the topology or docking of individual TM helices. OCTOPUS predicts TM topology using a combination of Markov models and neural networks </w:t>
+      </w:r>
+      <w:r>
+        <w:rPr>
+          <w:rFonts w:ascii="Calibri" w:hAnsi="Calibri" w:cs="Calibri"/>
+        </w:rPr>
+        <w:fldChar w:fldCharType="begin"/>
+      </w:r>
+      <w:r>
+        <w:rPr>
+          <w:rFonts w:ascii="Calibri" w:hAnsi="Calibri" w:cs="Calibri"/>
+        </w:rPr>
+        <w:instrText xml:space="preserve"> ADDIN EN.CITE &lt;EndNote&gt;&lt;Cite&gt;&lt;Author&gt;Viklund&lt;/Author&gt;&lt;Year&gt;2008&lt;/Year&gt;&lt;IDText&gt;OCTOPUS: improving topology prediction by two-track ANN-based preference scores and an extended topological grammar&lt;/IDText&gt;&lt;DisplayText&gt;(Viklund &amp;amp; Elofsson, 2008)&lt;/DisplayText&gt;&lt;record&gt;&lt;dates&gt;&lt;pub-dates&gt;&lt;date&gt;Aug 01&lt;/date&gt;&lt;/pub-dates&gt;&lt;year&gt;2008&lt;/year&gt;&lt;/dates&gt;&lt;keywords&gt;&lt;keyword&gt;Algorithms&lt;/keyword&gt;&lt;keyword&gt;Amino Acid Sequence&lt;/keyword&gt;&lt;keyword&gt;Computer Simulation&lt;/keyword&gt;&lt;keyword&gt;Membrane Proteins&lt;/keyword&gt;&lt;keyword&gt;Models, Chemical&lt;/keyword&gt;&lt;keyword&gt;Models, Molecular&lt;/keyword&gt;&lt;keyword&gt;Molecular Sequence Data&lt;/keyword&gt;&lt;keyword&gt;Neural Networks, Computer&lt;/keyword&gt;&lt;keyword&gt;Pattern Recognition, Automated&lt;/keyword&gt;&lt;keyword&gt;Protein Conformation&lt;/keyword&gt;&lt;keyword&gt;Reproducibility of Results&lt;/keyword&gt;&lt;keyword&gt;Semantics&lt;/keyword&gt;&lt;keyword&gt;Sensitivity and Specificity&lt;/keyword&gt;&lt;keyword&gt;Sequence Analysis, Protein&lt;/keyword&gt;&lt;/keywords&gt;&lt;urls&gt;&lt;related-urls&gt;&lt;url&gt;https://www.ncbi.nlm.nih.gov/pubmed/18474507&lt;/url&gt;&lt;/related-urls&gt;&lt;/urls&gt;&lt;isbn&gt;1367-4811&lt;/isbn&gt;&lt;titles&gt;&lt;title&gt;OCTOPUS: improving topology prediction by two-track ANN-based preference scores and an extended topological grammar&lt;/title&gt;&lt;secondary-title&gt;Bioinformatics&lt;/secondary-title&gt;&lt;/titles&gt;&lt;pages&gt;1662-8&lt;/pages&gt;&lt;number&gt;15&lt;/number&gt;&lt;contributors&gt;&lt;authors&gt;&lt;author&gt;Viklund, H.&lt;/author&gt;&lt;author&gt;Elofsson, A.&lt;/author&gt;&lt;/authors&gt;&lt;/contributors&gt;&lt;edition&gt;20080512&lt;/edition&gt;&lt;language&gt;eng&lt;/language&gt;&lt;added-date format="utc"&gt;1711831965&lt;/added-date&gt;&lt;ref-type name="Journal Article"&gt;17&lt;/ref-type&gt;&lt;auth-address&gt;Department of Biochemistry and Biophysics/Center for Biomembrane Research/Stockholm Bioinformatics Center, The Arrhenius Laboratories for Natural Sciences, Stockholm University, SE-10691 Stockholm, Sweden.&lt;/auth-address&gt;&lt;rec-number&gt;63&lt;/rec-number&gt;&lt;last-updated-date format="utc"&gt;1711831965&lt;/last-updated-date&gt;&lt;accession-num&gt;18474507&lt;/accession-num&gt;&lt;electronic-resource-num&gt;10.1093/bioinformatics/btn221&lt;/electronic-resource-num&gt;&lt;volume&gt;24&lt;/volume&gt;&lt;/record&gt;&lt;/Cite&gt;&lt;/EndNote&gt;</w:instrText>
+      </w:r>
+      <w:r>
+        <w:rPr>
+          <w:rFonts w:ascii="Calibri" w:hAnsi="Calibri" w:cs="Calibri"/>
+        </w:rPr>
+        <w:fldChar w:fldCharType="separate"/>
+      </w:r>
+      <w:r>
+        <w:rPr>
+          <w:rFonts w:ascii="Calibri" w:hAnsi="Calibri" w:cs="Calibri"/>
+          <w:noProof/>
+        </w:rPr>
+        <w:t>(Viklund &amp; Elofsson, 2008)</w:t>
+      </w:r>
+      <w:r>
+        <w:rPr>
+          <w:rFonts w:ascii="Calibri" w:hAnsi="Calibri" w:cs="Calibri"/>
+        </w:rPr>
+        <w:fldChar w:fldCharType="end"/>
+      </w:r>
+      <w:r>
+        <w:rPr>
+          <w:rFonts w:ascii="Calibri" w:hAnsi="Calibri" w:cs="Calibri"/>
+        </w:rPr>
+        <w:t xml:space="preserve">. HADDOCK can apply experimental knowledge of the interface region between proteins to refine docking </w:t>
+      </w:r>
+      <w:r>
+        <w:rPr>
+          <w:rFonts w:ascii="Calibri" w:hAnsi="Calibri" w:cs="Calibri"/>
         </w:rPr>
         <w:fldChar w:fldCharType="begin">
-          <w:fldData xml:space="preserve">PEVuZE5vdGU+PENpdGU+PEF1dGhvcj5TaGFuZGxlcjwvQXV0aG9yPjxZZWFyPjIwMTE8L1llYXI+
-PElEVGV4dD5Db21wdXRhdGlvbmFsIGRlc2lnbiBvZiBhIM6yLXBlcHRpZGUgdGhhdCB0YXJnZXRz
-IHRyYW5zbWVtYnJhbmUgaGVsaWNlczwvSURUZXh0PjxEaXNwbGF5VGV4dD4oTXJhdmljIGV0IGFs
-LiwgMjAyNDsgU2hhbmRsZXIgZXQgYWwuLCAyMDExOyBZaW4gZXQgYWwuLCAyMDA3KTwvRGlzcGxh
-eVRleHQ+PHJlY29yZD48ZGF0ZXM+PHB1Yi1kYXRlcz48ZGF0ZT5BdWcgMTc8L2RhdGU+PC9wdWIt
-ZGF0ZXM+PHllYXI+MjAxMTwveWVhcj48L2RhdGVzPjxrZXl3b3Jkcz48a2V5d29yZD5BbWlubyBB
-Y2lkIFNlcXVlbmNlPC9rZXl3b3JkPjxrZXl3b3JkPkNvbXB1dGVyLUFpZGVkIERlc2lnbjwva2V5
-d29yZD48a2V5d29yZD5IdW1hbnM8L2tleXdvcmQ+PGtleXdvcmQ+TW9kZWxzLCBNb2xlY3VsYXI8
-L2tleXdvcmQ+PGtleXdvcmQ+TW9sZWN1bGFyIFNlcXVlbmNlIERhdGE8L2tleXdvcmQ+PGtleXdv
-cmQ+UGVwdGlkZXM8L2tleXdvcmQ+PGtleXdvcmQ+UGxhdGVsZXQgR2x5Y29wcm90ZWluIEdQSUli
-LUlJSWEgQ29tcGxleDwva2V5d29yZD48a2V5d29yZD5Qcm90ZWluIEJpbmRpbmc8L2tleXdvcmQ+
-PGtleXdvcmQ+UHJvdGVpbiBTdHJ1Y3R1cmUsIFNlY29uZGFyeTwva2V5d29yZD48L2tleXdvcmRz
+          <w:fldData xml:space="preserve">PEVuZE5vdGU+PENpdGU+PEF1dGhvcj5kZSBWcmllczwvQXV0aG9yPjxZZWFyPjIwMTA8L1llYXI+
+PElEVGV4dD5UaGUgSEFERE9DSyB3ZWIgc2VydmVyIGZvciBkYXRhLWRyaXZlbiBiaW9tb2xlY3Vs
+YXIgZG9ja2luZzwvSURUZXh0PjxEaXNwbGF5VGV4dD4oZGUgVnJpZXMgZXQgYWwuLCAyMDEwOyBE
+b21pbmd1ZXogZXQgYWwuLCAyMDAzKTwvRGlzcGxheVRleHQ+PHJlY29yZD48ZGF0ZXM+PHB1Yi1k
+YXRlcz48ZGF0ZT5NYXk8L2RhdGU+PC9wdWItZGF0ZXM+PHllYXI+MjAxMDwveWVhcj48L2RhdGVz
+PjxrZXl3b3Jkcz48a2V5d29yZD5EYXRhYmFzZXMsIEZhY3R1YWw8L2tleXdvcmQ+PGtleXdvcmQ+
+TW9kZWxzLCBDaGVtaWNhbDwva2V5d29yZD48a2V5d29yZD5Qcm90ZWluczwva2V5d29yZD48a2V5
+d29yZD5Tb2Z0d2FyZTwva2V5d29yZD48a2V5d29yZD5Vc2VyLUNvbXB1dGVyIEludGVyZmFjZTwv
+a2V5d29yZD48L2tleXdvcmRzPjx1cmxzPjxyZWxhdGVkLXVybHM+PHVybD5odHRwczovL3d3dy5u
+Y2JpLm5sbS5uaWguZ292L3B1Ym1lZC8yMDQzMTUzNDwvdXJsPjwvcmVsYXRlZC11cmxzPjwvdXJs
+cz48aXNibj4xNzUwLTI3OTk8L2lzYm4+PHRpdGxlcz48dGl0bGU+VGhlIEhBRERPQ0sgd2ViIHNl
+cnZlciBmb3IgZGF0YS1kcml2ZW4gYmlvbW9sZWN1bGFyIGRvY2tpbmc8L3RpdGxlPjxzZWNvbmRh
+cnktdGl0bGU+TmF0IFByb3RvYzwvc2Vjb25kYXJ5LXRpdGxlPjwvdGl0bGVzPjxwYWdlcz44ODMt
+OTc8L3BhZ2VzPjxudW1iZXI+NTwvbnVtYmVyPjxjb250cmlidXRvcnM+PGF1dGhvcnM+PGF1dGhv
+cj5kZSBWcmllcywgUy4gSi48L2F1dGhvcj48YXV0aG9yPnZhbiBEaWprLCBNLjwvYXV0aG9yPjxh
+dXRob3I+Qm9udmluLCBBLiBNLjwvYXV0aG9yPjwvYXV0aG9ycz48L2NvbnRyaWJ1dG9ycz48ZWRp
+dGlvbj4yMDEwMDQxNTwvZWRpdGlvbj48bGFuZ3VhZ2U+ZW5nPC9sYW5ndWFnZT48YWRkZWQtZGF0
+ZSBmb3JtYXQ9InV0YyI+MTcxMjM0NzE3NDwvYWRkZWQtZGF0ZT48cmVmLXR5cGUgbmFtZT0iSm91
+cm5hbCBBcnRpY2xlIj4xNzwvcmVmLXR5cGU+PGF1dGgtYWRkcmVzcz5CaWp2b2V0IENlbnRlciBm
+b3IgQmlvbW9sZWN1bGFyIFJlc2VhcmNoLCBTY2llbmNlIEZhY3VsdHksIFV0cmVjaHQgVW5pdmVy
+c2l0eSwgVXRyZWNodCwgVGhlIE5ldGhlcmxhbmRzLjwvYXV0aC1hZGRyZXNzPjxyZWMtbnVtYmVy
+Pjc3PC9yZWMtbnVtYmVyPjxsYXN0LXVwZGF0ZWQtZGF0ZSBmb3JtYXQ9InV0YyI+MTcxMjM0NzE3
+NDwvbGFzdC11cGRhdGVkLWRhdGU+PGFjY2Vzc2lvbi1udW0+MjA0MzE1MzQ8L2FjY2Vzc2lvbi1u
+dW0+PGVsZWN0cm9uaWMtcmVzb3VyY2UtbnVtPjEwLjEwMzgvbnByb3QuMjAxMC4zMjwvZWxlY3Ry
+b25pYy1yZXNvdXJjZS1udW0+PHZvbHVtZT41PC92b2x1bWU+PC9yZWNvcmQ+PC9DaXRlPjxDaXRl
+PjxBdXRob3I+RG9taW5ndWV6PC9BdXRob3I+PFllYXI+MjAwMzwvWWVhcj48SURUZXh0PkhBRERP
+Q0s6IGEgcHJvdGVpbi1wcm90ZWluIGRvY2tpbmcgYXBwcm9hY2ggYmFzZWQgb24gYmlvY2hlbWlj
+YWwgb3IgYmlvcGh5c2ljYWwgaW5mb3JtYXRpb248L0lEVGV4dD48cmVjb3JkPjxkYXRlcz48cHVi
+LWRhdGVzPjxkYXRlPkZlYiAxOTwvZGF0ZT48L3B1Yi1kYXRlcz48eWVhcj4yMDAzPC95ZWFyPjwv
+ZGF0ZXM+PGtleXdvcmRzPjxrZXl3b3JkPkJhY3RlcmlhbCBQcm90ZWluczwva2V5d29yZD48a2V5
+d29yZD5DRDQgQW50aWdlbnM8L2tleXdvcmQ+PGtleXdvcmQ+RXNjaGVyaWNoaWEgY29saSBQcm90
+ZWluczwva2V5d29yZD48a2V5d29yZD5ISVYgRW52ZWxvcGUgUHJvdGVpbiBncDEyMDwva2V5d29y
+ZD48a2V5d29yZD5Nb2RlbHMsIENoZW1pY2FsPC9rZXl3b3JkPjxrZXl3b3JkPk1vZGVscywgTW9s
+ZWN1bGFyPC9rZXl3b3JkPjxrZXl3b3JkPlBob3NwaG9lbm9scHlydXZhdGUgU3VnYXIgUGhvc3Bo
+b3RyYW5zZmVyYXNlIFN5c3RlbTwva2V5d29yZD48a2V5d29yZD5Qcm90ZWluIFN0cnVjdHVyZSwg
+UXVhdGVybmFyeTwva2V5d29yZD48a2V5d29yZD5Qcm90ZWluczwva2V5d29yZD48L2tleXdvcmRz
 Pjx1cmxzPjxyZWxhdGVkLXVybHM+PHVybD5odHRwczovL3d3dy5uY2JpLm5sbS5uaWguZ292L3B1
-Ym1lZC8yMTc4MDc1NzwvdXJsPjwvcmVsYXRlZC11cmxzPjwvdXJscz48aXNibj4xNTIwLTUxMjY8
-L2lzYm4+PGN1c3RvbTI+UE1DMzE1NTAxNjwvY3VzdG9tMj48dGl0bGVzPjx0aXRsZT5Db21wdXRh
-dGlvbmFsIGRlc2lnbiBvZiBhIM6yLXBlcHRpZGUgdGhhdCB0YXJnZXRzIHRyYW5zbWVtYnJhbmUg
-aGVsaWNlczwvdGl0bGU+PHNlY29uZGFyeS10aXRsZT5KIEFtIENoZW0gU29jPC9zZWNvbmRhcnkt
-dGl0bGU+PC90aXRsZXM+PHBhZ2VzPjEyMzc4LTgxPC9wYWdlcz48bnVtYmVyPjMyPC9udW1iZXI+
-PGNvbnRyaWJ1dG9ycz48YXV0aG9ycz48YXV0aG9yPlNoYW5kbGVyLCBTLiBKLjwvYXV0aG9yPjxh
-dXRob3I+S29yZW5kb3Z5Y2gsIEkuIFYuPC9hdXRob3I+PGF1dGhvcj5Nb29yZSwgRC4gVC48L2F1
-dGhvcj48YXV0aG9yPlNtaXRoLUR1cG9udCwgSy4gQi48L2F1dGhvcj48YXV0aG9yPlN0cmV1LCBD
-LiBOLjwvYXV0aG9yPjxhdXRob3I+TGl0dmlub3YsIFIuIEkuPC9hdXRob3I+PGF1dGhvcj5CaWxs
-aW5ncywgUC4gQy48L2F1dGhvcj48YXV0aG9yPkdhaSwgRi48L2F1dGhvcj48YXV0aG9yPkJlbm5l
-dHQsIEouIFMuPC9hdXRob3I+PGF1dGhvcj5EZUdyYWRvLCBXLiBGLjwvYXV0aG9yPjwvYXV0aG9y
-cz48L2NvbnRyaWJ1dG9ycz48ZWRpdGlvbj4yMDExMDcyMjwvZWRpdGlvbj48bGFuZ3VhZ2U+ZW5n
-PC9sYW5ndWFnZT48YWRkZWQtZGF0ZSBmb3JtYXQ9InV0YyI+MTcxMzAzOTUxMTwvYWRkZWQtZGF0
-ZT48cmVmLXR5cGUgbmFtZT0iSm91cm5hbCBBcnRpY2xlIj4xNzwvcmVmLXR5cGU+PGF1dGgtYWRk
-cmVzcz5EZXBhcnRtZW50IG9mIEJpb2NoZW1pc3RyeSBhbmQgQmlvcGh5c2ljcywgVW5pdmVyc2l0
-eSBvZiBQZW5uc3lsdmFuaWEsIFBoaWxhZGVscGhpYSwgUGVubnN5bHZhbmlhIDE5MTA0LCBVbml0
-ZWQgU3RhdGVzLjwvYXV0aC1hZGRyZXNzPjxyZWMtbnVtYmVyPjEzNDwvcmVjLW51bWJlcj48bGFz
-dC11cGRhdGVkLWRhdGUgZm9ybWF0PSJ1dGMiPjE3MTMwMzk1MTE8L2xhc3QtdXBkYXRlZC1kYXRl
-PjxhY2Nlc3Npb24tbnVtPjIxNzgwNzU3PC9hY2Nlc3Npb24tbnVtPjxlbGVjdHJvbmljLXJlc291
-cmNlLW51bT4xMC4xMDIxL2phMjA0MjE1ZjwvZWxlY3Ryb25pYy1yZXNvdXJjZS1udW0+PHZvbHVt
-ZT4xMzM8L3ZvbHVtZT48L3JlY29yZD48L0NpdGU+PENpdGU+PEF1dGhvcj5ZaW48L0F1dGhvcj48
-WWVhcj4yMDA3PC9ZZWFyPjxJRFRleHQ+Q29tcHV0YXRpb25hbCBkZXNpZ24gb2YgcGVwdGlkZXMg
-dGhhdCB0YXJnZXQgdHJhbnNtZW1icmFuZSBoZWxpY2VzPC9JRFRleHQ+PHJlY29yZD48ZGF0ZXM+
-PHB1Yi1kYXRlcz48ZGF0ZT5NYXIgMzA8L2RhdGU+PC9wdWItZGF0ZXM+PHllYXI+MjAwNzwveWVh
-cj48L2RhdGVzPjxrZXl3b3Jkcz48a2V5d29yZD5BbGdvcml0aG1zPC9rZXl3b3JkPjxrZXl3b3Jk
-PkFtaW5vIEFjaWQgTW90aWZzPC9rZXl3b3JkPjxrZXl3b3JkPkFtaW5vIEFjaWQgU2VxdWVuY2U8
-L2tleXdvcmQ+PGtleXdvcmQ+Qmxvb2QgUGxhdGVsZXRzPC9rZXl3b3JkPjxrZXl3b3JkPkNlbGwg
-TWVtYnJhbmU8L2tleXdvcmQ+PGtleXdvcmQ+RGF0YWJhc2VzLCBQcm90ZWluPC9rZXl3b3JkPjxr
-ZXl3b3JkPkRpbWVyaXphdGlvbjwva2V5d29yZD48a2V5d29yZD5Fc2NoZXJpY2hpYSBjb2xpPC9r
-ZXl3b3JkPjxrZXl3b3JkPkZsdW9yZXNjZW5jZSBSZXNvbmFuY2UgRW5lcmd5IFRyYW5zZmVyPC9r
-ZXl3b3JkPjxrZXl3b3JkPkh1bWFuczwva2V5d29yZD48a2V5d29yZD5JbnRlZ3JpbiBhbHBoYVZi
-ZXRhMzwva2V5d29yZD48a2V5d29yZD5MaXBpZCBCaWxheWVyczwva2V5d29yZD48a2V5d29yZD5N
-b2RlbHMsIE1vbGVjdWxhcjwva2V5d29yZD48a2V5d29yZD5Nb2xlY3VsYXIgU2VxdWVuY2UgRGF0
-YTwva2V5d29yZD48a2V5d29yZD5PcHRpY2FsIFR3ZWV6ZXJzPC9rZXl3b3JkPjxrZXl3b3JkPk9z
-dGVvcG9udGluPC9rZXl3b3JkPjxrZXl3b3JkPlBlcHRpZGVzPC9rZXl3b3JkPjxrZXl3b3JkPlBs
-YXRlbGV0IEFkaGVzaXZlbmVzczwva2V5d29yZD48a2V5d29yZD5QbGF0ZWxldCBBZ2dyZWdhdGlv
-bjwva2V5d29yZD48a2V5d29yZD5QbGF0ZWxldCBHbHljb3Byb3RlaW4gR1BJSWItSUlJYSBDb21w
-bGV4PC9rZXl3b3JkPjxrZXl3b3JkPlByb3RlaW4gRW5naW5lZXJpbmc8L2tleXdvcmQ+PGtleXdv
-cmQ+UHJvdGVpbiBTdHJ1Y3R1cmUsIFNlY29uZGFyeTwva2V5d29yZD48a2V5d29yZD5Qcm90ZWlu
-IFN0cnVjdHVyZSwgVGVydGlhcnk8L2tleXdvcmQ+PGtleXdvcmQ+U3BlY3RydW0gQW5hbHlzaXM8
-L2tleXdvcmQ+PC9rZXl3b3Jkcz48dXJscz48cmVsYXRlZC11cmxzPjx1cmw+aHR0cHM6Ly93d3cu
-bmNiaS5ubG0ubmloLmdvdi9wdWJtZWQvMTczOTU4MjM8L3VybD48L3JlbGF0ZWQtdXJscz48L3Vy
-bHM+PGlzYm4+MTA5NS05MjAzPC9pc2JuPjx0aXRsZXM+PHRpdGxlPkNvbXB1dGF0aW9uYWwgZGVz
-aWduIG9mIHBlcHRpZGVzIHRoYXQgdGFyZ2V0IHRyYW5zbWVtYnJhbmUgaGVsaWNlczwvdGl0bGU+
-PHNlY29uZGFyeS10aXRsZT5TY2llbmNlPC9zZWNvbmRhcnktdGl0bGU+PC90aXRsZXM+PHBhZ2Vz
-PjE4MTctMjI8L3BhZ2VzPjxudW1iZXI+NTgyMDwvbnVtYmVyPjxjb250cmlidXRvcnM+PGF1dGhv
-cnM+PGF1dGhvcj5ZaW4sIEguPC9hdXRob3I+PGF1dGhvcj5TbHVza3ksIEouIFMuPC9hdXRob3I+
-PGF1dGhvcj5CZXJnZXIsIEIuIFcuPC9hdXRob3I+PGF1dGhvcj5XYWx0ZXJzLCBSLiBTLjwvYXV0
-aG9yPjxhdXRob3I+VmlsYWlyZSwgRy48L2F1dGhvcj48YXV0aG9yPkxpdHZpbm92LCBSLiBJLjwv
-YXV0aG9yPjxhdXRob3I+TGVhciwgSi4gRC48L2F1dGhvcj48YXV0aG9yPkNhcHV0bywgRy4gQS48
-L2F1dGhvcj48YXV0aG9yPkJlbm5ldHQsIEouIFMuPC9hdXRob3I+PGF1dGhvcj5EZUdyYWRvLCBX
-LiBGLjwvYXV0aG9yPjwvYXV0aG9ycz48L2NvbnRyaWJ1dG9ycz48bGFuZ3VhZ2U+ZW5nPC9sYW5n
-dWFnZT48YWRkZWQtZGF0ZSBmb3JtYXQ9InV0YyI+MTcxMzAzOTUxMTwvYWRkZWQtZGF0ZT48cmVm
-LXR5cGUgbmFtZT0iSm91cm5hbCBBcnRpY2xlIj4xNzwvcmVmLXR5cGU+PGF1dGgtYWRkcmVzcz5E
-ZXBhcnRtZW50IG9mIEJpb2NoZW1pc3RyeSBhbmQgQmlvcGh5c2ljcywgU2Nob29sIG9mIE1lZGlj
-aW5lLCBVbml2ZXJzaXR5IG9mIFBlbm5zeWx2YW5pYSwgUGhpbGFkZWxwaGlhLCBQQSAxOTEwNCwg
-VVNBLjwvYXV0aC1hZGRyZXNzPjxyZWMtbnVtYmVyPjEzNTwvcmVjLW51bWJlcj48bGFzdC11cGRh
-dGVkLWRhdGUgZm9ybWF0PSJ1dGMiPjE3MTMwMzk1MTE8L2xhc3QtdXBkYXRlZC1kYXRlPjxhY2Nl
-c3Npb24tbnVtPjE3Mzk1ODIzPC9hY2Nlc3Npb24tbnVtPjxlbGVjdHJvbmljLXJlc291cmNlLW51
-bT4xMC4xMTI2L3NjaWVuY2UuMTEzNjc4MjwvZWxlY3Ryb25pYy1yZXNvdXJjZS1udW0+PHZvbHVt
-ZT4zMTU8L3ZvbHVtZT48L3JlY29yZD48L0NpdGU+PENpdGU+PEF1dGhvcj5NcmF2aWM8L0F1dGhv
-cj48WWVhcj4yMDI0PC9ZZWFyPjxJRFRleHQ+RGUgbm92by1kZXNpZ25lZCB0cmFuc21lbWJyYW5l
-IHByb3RlaW5zIGJpbmQgYW5kIHJlZ3VsYXRlIGEgY3l0b2tpbmUgcmVjZXB0b3I8L0lEVGV4dD48
-cmVjb3JkPjxkYXRlcz48cHViLWRhdGVzPjxkYXRlPk1hciAxMzwvZGF0ZT48L3B1Yi1kYXRlcz48
-eWVhcj4yMDI0PC95ZWFyPjwvZGF0ZXM+PHVybHM+PHJlbGF0ZWQtdXJscz48dXJsPmh0dHBzOi8v
-d3d3Lm5jYmkubmxtLm5paC5nb3YvcHVibWVkLzM4NDgwOTgwPC91cmw+PC9yZWxhdGVkLXVybHM+
-PC91cmxzPjxpc2JuPjE1NTItNDQ2OTwvaXNibj48dGl0bGVzPjx0aXRsZT5EZSBub3ZvLWRlc2ln
-bmVkIHRyYW5zbWVtYnJhbmUgcHJvdGVpbnMgYmluZCBhbmQgcmVndWxhdGUgYSBjeXRva2luZSBy
-ZWNlcHRvcjwvdGl0bGU+PHNlY29uZGFyeS10aXRsZT5OYXQgQ2hlbSBCaW9sPC9zZWNvbmRhcnkt
-dGl0bGU+PC90aXRsZXM+PGNvbnRyaWJ1dG9ycz48YXV0aG9ycz48YXV0aG9yPk1yYXZpYywgTS48
-L2F1dGhvcj48YXV0aG9yPkhlLCBMLjwvYXV0aG9yPjxhdXRob3I+S3JhdG9jaHZpbCwgSC4gVC48
-L2F1dGhvcj48YXV0aG9yPkh1LCBILjwvYXV0aG9yPjxhdXRob3I+TmljaywgUy4gRS48L2F1dGhv
-cj48YXV0aG9yPkJhaSwgVy48L2F1dGhvcj48YXV0aG9yPkVkd2FyZHMsIEEuPC9hdXRob3I+PGF1
-dGhvcj5KbywgSC48L2F1dGhvcj48YXV0aG9yPld1LCBZLjwvYXV0aG9yPjxhdXRob3I+RGlNYWlv
-LCBELjwvYXV0aG9yPjxhdXRob3I+RGVHcmFkbywgVy4gRi48L2F1dGhvcj48L2F1dGhvcnM+PC9j
-b250cmlidXRvcnM+PGVkaXRpb24+MjAyNDAzMTM8L2VkaXRpb24+PGxhbmd1YWdlPmVuZzwvbGFu
-Z3VhZ2U+PGFkZGVkLWRhdGUgZm9ybWF0PSJ1dGMiPjE3MTMwNDA1MjE8L2FkZGVkLWRhdGU+PHJl
-Zi10eXBlIG5hbWU9IkpvdXJuYWwgQXJ0aWNsZSI+MTc8L3JlZi10eXBlPjxhdXRoLWFkZHJlc3M+
-RGVwYXJ0bWVudCBvZiBQaGFybWFjZXV0aWNhbCBDaGVtaXN0cnksIFNjaG9vbCBvZiBQaGFybWFj
-eSwgVW5pdmVyc2l0eSBvZiBDYWxpZm9ybmlhLCBTYW4gRnJhbmNpc2NvLCBDQSwgVVNBLiBtbXJh
-dmljQHNjcmlwcHMuZWR1LiBEZXBhcnRtZW50IG9mIEludGVncmF0aXZlIFN0cnVjdHVyYWwgYW5k
-IENvbXB1dGF0aW9uYWwgQmlvbG9neSwgVGhlIFNjcmlwcHMgUmVzZWFyY2ggSW5zdGl0dXRlLCBM
-YSBKb2xsYSwgQ0EsIFVTQS4gbW1yYXZpY0BzY3JpcHBzLmVkdS4gRGVwYXJ0bWVudCBvZiBHZW5l
-dGljcywgWWFsZSBTY2hvb2wgb2YgTWVkaWNpbmUsIE5ldyBIYXZlbiwgQ1QsIFVTQS4gRGVwYXJ0
-bWVudCBvZiBQaGFybWFjZXV0aWNhbCBDaGVtaXN0cnksIFNjaG9vbCBvZiBQaGFybWFjeSwgVW5p
-dmVyc2l0eSBvZiBDYWxpZm9ybmlhLCBTYW4gRnJhbmNpc2NvLCBDQSwgVVNBLiBEZXBhcnRtZW50
-IG9mIENoZW1pc3RyeSwgVW5pdmVyc2l0eSBvZiBOb3J0aCBDYXJvbGluYSBDaGFwZWwgSGlsbCwg
-Q2hhcGVsIEhpbGwsIE5DLCBVU0EuIFNjaG9vbCBvZiBNZWRpY2luZSwgVHNpbmdodWEgVW5pdmVy
-c2l0eSwgQmVpamluZywgQ2hpbmEuIERlcGFydG1lbnQgb2YgR2VuZXRpY3MsIFlhbGUgU2Nob29s
-IG9mIE1lZGljaW5lLCBOZXcgSGF2ZW4sIENULCBVU0EuIGRhbmllbC5kaW1haW9AeWFsZS5lZHUu
-IERlcGFydG1lbnQgb2YgVGhlcmFwZXV0aWMgUmFkaW9sb2d5LCBZYWxlIFNjaG9vbCBvZiBNZWRp
-Y2luZSwgTmV3IEhhdmVuLCBDVCwgVVNBLiBkYW5pZWwuZGltYWlvQHlhbGUuZWR1LiBEZXBhcnRt
-ZW50IG9mIE1vbGVjdWxhciBCaW9waHlzaWNzICZhbXA7IEJpb2NoZW1pc3RyeSwgWWFsZSBVbml2
-ZXJzaXR5LCBOZXcgSGF2ZW4sIENULCBVU0EuIGRhbmllbC5kaW1haW9AeWFsZS5lZHUuIFlhbGUg
-Q2FuY2VyIENlbnRlciwgTmV3IEhhdmVuLCBDVCwgVVNBLiBkYW5pZWwuZGltYWlvQHlhbGUuZWR1
-LiBEZXBhcnRtZW50IG9mIFBoYXJtYWNldXRpY2FsIENoZW1pc3RyeSwgU2Nob29sIG9mIFBoYXJt
-YWN5LCBVbml2ZXJzaXR5IG9mIENhbGlmb3JuaWEsIFNhbiBGcmFuY2lzY28sIENBLCBVU0EuIGJp
-bGwuZGVncmFkb0B1Y3NmLmVkdS48L2F1dGgtYWRkcmVzcz48cmVjLW51bWJlcj4xNDA8L3JlYy1u
-dW1iZXI+PGxhc3QtdXBkYXRlZC1kYXRlIGZvcm1hdD0idXRjIj4xNzEzMDQwNTIxPC9sYXN0LXVw
-ZGF0ZWQtZGF0ZT48YWNjZXNzaW9uLW51bT4zODQ4MDk4MDwvYWNjZXNzaW9uLW51bT48ZWxlY3Ry
-b25pYy1yZXNvdXJjZS1udW0+MTAuMTAzOC9zNDE1ODktMDI0LTAxNTYyLXo8L2VsZWN0cm9uaWMt
-cmVzb3VyY2UtbnVtPjwvcmVjb3JkPjwvQ2l0ZT48L0VuZE5vdGU+AG==
+Ym1lZC8xMjU4MDU5ODwvdXJsPjwvcmVsYXRlZC11cmxzPjwvdXJscz48aXNibj4wMDAyLTc4NjM8
+L2lzYm4+PHRpdGxlcz48dGl0bGU+SEFERE9DSzogYSBwcm90ZWluLXByb3RlaW4gZG9ja2luZyBh
+cHByb2FjaCBiYXNlZCBvbiBiaW9jaGVtaWNhbCBvciBiaW9waHlzaWNhbCBpbmZvcm1hdGlvbjwv
+dGl0bGU+PHNlY29uZGFyeS10aXRsZT5KIEFtIENoZW0gU29jPC9zZWNvbmRhcnktdGl0bGU+PC90
+aXRsZXM+PHBhZ2VzPjE3MzEtNzwvcGFnZXM+PG51bWJlcj43PC9udW1iZXI+PGNvbnRyaWJ1dG9y
+cz48YXV0aG9ycz48YXV0aG9yPkRvbWluZ3VleiwgQy48L2F1dGhvcj48YXV0aG9yPkJvZWxlbnMs
+IFIuPC9hdXRob3I+PGF1dGhvcj5Cb252aW4sIEEuIE0uPC9hdXRob3I+PC9hdXRob3JzPjwvY29u
+dHJpYnV0b3JzPjxsYW5ndWFnZT5lbmc8L2xhbmd1YWdlPjxhZGRlZC1kYXRlIGZvcm1hdD0idXRj
+Ij4xNzEyMzQ3MjA1PC9hZGRlZC1kYXRlPjxyZWYtdHlwZSBuYW1lPSJKb3VybmFsIEFydGljbGUi
+PjE3PC9yZWYtdHlwZT48YXV0aC1hZGRyZXNzPkRlcGFydG1lbnQgb2YgTk1SIFNwZWN0cm9zY29w
+eSwgQmlqdm9ldCBDZW50ZXIgZm9yIEJpb21vbGVjdWxhciBSZXNlYXJjaCwgVXRyZWNodCBVbml2
+ZXJzaXR5LCAzNTg0Q0gsIFV0cmVjaHQsIFRoZSBOZXRoZXJsYW5kcy48L2F1dGgtYWRkcmVzcz48
+cmVjLW51bWJlcj43ODwvcmVjLW51bWJlcj48bGFzdC11cGRhdGVkLWRhdGUgZm9ybWF0PSJ1dGMi
+PjE3MTIzNDcyMDU8L2xhc3QtdXBkYXRlZC1kYXRlPjxhY2Nlc3Npb24tbnVtPjEyNTgwNTk4PC9h
+Y2Nlc3Npb24tbnVtPjxlbGVjdHJvbmljLXJlc291cmNlLW51bT4xMC4xMDIxL2phMDI2OTM5eDwv
+ZWxlY3Ryb25pYy1yZXNvdXJjZS1udW0+PHZvbHVtZT4xMjU8L3ZvbHVtZT48L3JlY29yZD48L0Np
+dGU+PC9FbmROb3RlPn==
 </w:fldData>
         </w:fldChar>
       </w:r>
       <w:r>
         <w:rPr>
-          <w:rStyle w:val="Strong"/>
-          <w:b w:val="0"/>
-          <w:bCs w:val="0"/>
+          <w:rFonts w:ascii="Calibri" w:hAnsi="Calibri" w:cs="Calibri"/>
         </w:rPr>
         <w:instrText xml:space="preserve"> ADDIN EN.CITE </w:instrText>
       </w:r>
       <w:r>
         <w:rPr>
-          <w:rStyle w:val="Strong"/>
-          <w:b w:val="0"/>
-          <w:bCs w:val="0"/>
+          <w:rFonts w:ascii="Calibri" w:hAnsi="Calibri" w:cs="Calibri"/>
         </w:rPr>
         <w:fldChar w:fldCharType="begin">
-          <w:fldData xml:space="preserve">PEVuZE5vdGU+PENpdGU+PEF1dGhvcj5TaGFuZGxlcjwvQXV0aG9yPjxZZWFyPjIwMTE8L1llYXI+
-PElEVGV4dD5Db21wdXRhdGlvbmFsIGRlc2lnbiBvZiBhIM6yLXBlcHRpZGUgdGhhdCB0YXJnZXRz
-IHRyYW5zbWVtYnJhbmUgaGVsaWNlczwvSURUZXh0PjxEaXNwbGF5VGV4dD4oTXJhdmljIGV0IGFs
-LiwgMjAyNDsgU2hhbmRsZXIgZXQgYWwuLCAyMDExOyBZaW4gZXQgYWwuLCAyMDA3KTwvRGlzcGxh
-eVRleHQ+PHJlY29yZD48ZGF0ZXM+PHB1Yi1kYXRlcz48ZGF0ZT5BdWcgMTc8L2RhdGU+PC9wdWIt
-ZGF0ZXM+PHllYXI+MjAxMTwveWVhcj48L2RhdGVzPjxrZXl3b3Jkcz48a2V5d29yZD5BbWlubyBB
-Y2lkIFNlcXVlbmNlPC9rZXl3b3JkPjxrZXl3b3JkPkNvbXB1dGVyLUFpZGVkIERlc2lnbjwva2V5
-d29yZD48a2V5d29yZD5IdW1hbnM8L2tleXdvcmQ+PGtleXdvcmQ+TW9kZWxzLCBNb2xlY3VsYXI8
-L2tleXdvcmQ+PGtleXdvcmQ+TW9sZWN1bGFyIFNlcXVlbmNlIERhdGE8L2tleXdvcmQ+PGtleXdv
-cmQ+UGVwdGlkZXM8L2tleXdvcmQ+PGtleXdvcmQ+UGxhdGVsZXQgR2x5Y29wcm90ZWluIEdQSUli
-LUlJSWEgQ29tcGxleDwva2V5d29yZD48a2V5d29yZD5Qcm90ZWluIEJpbmRpbmc8L2tleXdvcmQ+
-PGtleXdvcmQ+UHJvdGVpbiBTdHJ1Y3R1cmUsIFNlY29uZGFyeTwva2V5d29yZD48L2tleXdvcmRz
+          <w:fldData xml:space="preserve">PEVuZE5vdGU+PENpdGU+PEF1dGhvcj5kZSBWcmllczwvQXV0aG9yPjxZZWFyPjIwMTA8L1llYXI+
+PElEVGV4dD5UaGUgSEFERE9DSyB3ZWIgc2VydmVyIGZvciBkYXRhLWRyaXZlbiBiaW9tb2xlY3Vs
+YXIgZG9ja2luZzwvSURUZXh0PjxEaXNwbGF5VGV4dD4oZGUgVnJpZXMgZXQgYWwuLCAyMDEwOyBE
+b21pbmd1ZXogZXQgYWwuLCAyMDAzKTwvRGlzcGxheVRleHQ+PHJlY29yZD48ZGF0ZXM+PHB1Yi1k
+YXRlcz48ZGF0ZT5NYXk8L2RhdGU+PC9wdWItZGF0ZXM+PHllYXI+MjAxMDwveWVhcj48L2RhdGVz
+PjxrZXl3b3Jkcz48a2V5d29yZD5EYXRhYmFzZXMsIEZhY3R1YWw8L2tleXdvcmQ+PGtleXdvcmQ+
+TW9kZWxzLCBDaGVtaWNhbDwva2V5d29yZD48a2V5d29yZD5Qcm90ZWluczwva2V5d29yZD48a2V5
+d29yZD5Tb2Z0d2FyZTwva2V5d29yZD48a2V5d29yZD5Vc2VyLUNvbXB1dGVyIEludGVyZmFjZTwv
+a2V5d29yZD48L2tleXdvcmRzPjx1cmxzPjxyZWxhdGVkLXVybHM+PHVybD5odHRwczovL3d3dy5u
+Y2JpLm5sbS5uaWguZ292L3B1Ym1lZC8yMDQzMTUzNDwvdXJsPjwvcmVsYXRlZC11cmxzPjwvdXJs
+cz48aXNibj4xNzUwLTI3OTk8L2lzYm4+PHRpdGxlcz48dGl0bGU+VGhlIEhBRERPQ0sgd2ViIHNl
+cnZlciBmb3IgZGF0YS1kcml2ZW4gYmlvbW9sZWN1bGFyIGRvY2tpbmc8L3RpdGxlPjxzZWNvbmRh
+cnktdGl0bGU+TmF0IFByb3RvYzwvc2Vjb25kYXJ5LXRpdGxlPjwvdGl0bGVzPjxwYWdlcz44ODMt
+OTc8L3BhZ2VzPjxudW1iZXI+NTwvbnVtYmVyPjxjb250cmlidXRvcnM+PGF1dGhvcnM+PGF1dGhv
+cj5kZSBWcmllcywgUy4gSi48L2F1dGhvcj48YXV0aG9yPnZhbiBEaWprLCBNLjwvYXV0aG9yPjxh
+dXRob3I+Qm9udmluLCBBLiBNLjwvYXV0aG9yPjwvYXV0aG9ycz48L2NvbnRyaWJ1dG9ycz48ZWRp
+dGlvbj4yMDEwMDQxNTwvZWRpdGlvbj48bGFuZ3VhZ2U+ZW5nPC9sYW5ndWFnZT48YWRkZWQtZGF0
+ZSBmb3JtYXQ9InV0YyI+MTcxMjM0NzE3NDwvYWRkZWQtZGF0ZT48cmVmLXR5cGUgbmFtZT0iSm91
+cm5hbCBBcnRpY2xlIj4xNzwvcmVmLXR5cGU+PGF1dGgtYWRkcmVzcz5CaWp2b2V0IENlbnRlciBm
+b3IgQmlvbW9sZWN1bGFyIFJlc2VhcmNoLCBTY2llbmNlIEZhY3VsdHksIFV0cmVjaHQgVW5pdmVy
+c2l0eSwgVXRyZWNodCwgVGhlIE5ldGhlcmxhbmRzLjwvYXV0aC1hZGRyZXNzPjxyZWMtbnVtYmVy
+Pjc3PC9yZWMtbnVtYmVyPjxsYXN0LXVwZGF0ZWQtZGF0ZSBmb3JtYXQ9InV0YyI+MTcxMjM0NzE3
+NDwvbGFzdC11cGRhdGVkLWRhdGU+PGFjY2Vzc2lvbi1udW0+MjA0MzE1MzQ8L2FjY2Vzc2lvbi1u
+dW0+PGVsZWN0cm9uaWMtcmVzb3VyY2UtbnVtPjEwLjEwMzgvbnByb3QuMjAxMC4zMjwvZWxlY3Ry
+b25pYy1yZXNvdXJjZS1udW0+PHZvbHVtZT41PC92b2x1bWU+PC9yZWNvcmQ+PC9DaXRlPjxDaXRl
+PjxBdXRob3I+RG9taW5ndWV6PC9BdXRob3I+PFllYXI+MjAwMzwvWWVhcj48SURUZXh0PkhBRERP
+Q0s6IGEgcHJvdGVpbi1wcm90ZWluIGRvY2tpbmcgYXBwcm9hY2ggYmFzZWQgb24gYmlvY2hlbWlj
+YWwgb3IgYmlvcGh5c2ljYWwgaW5mb3JtYXRpb248L0lEVGV4dD48cmVjb3JkPjxkYXRlcz48cHVi
+LWRhdGVzPjxkYXRlPkZlYiAxOTwvZGF0ZT48L3B1Yi1kYXRlcz48eWVhcj4yMDAzPC95ZWFyPjwv
+ZGF0ZXM+PGtleXdvcmRzPjxrZXl3b3JkPkJhY3RlcmlhbCBQcm90ZWluczwva2V5d29yZD48a2V5
+d29yZD5DRDQgQW50aWdlbnM8L2tleXdvcmQ+PGtleXdvcmQ+RXNjaGVyaWNoaWEgY29saSBQcm90
+ZWluczwva2V5d29yZD48a2V5d29yZD5ISVYgRW52ZWxvcGUgUHJvdGVpbiBncDEyMDwva2V5d29y
+ZD48a2V5d29yZD5Nb2RlbHMsIENoZW1pY2FsPC9rZXl3b3JkPjxrZXl3b3JkPk1vZGVscywgTW9s
+ZWN1bGFyPC9rZXl3b3JkPjxrZXl3b3JkPlBob3NwaG9lbm9scHlydXZhdGUgU3VnYXIgUGhvc3Bo
+b3RyYW5zZmVyYXNlIFN5c3RlbTwva2V5d29yZD48a2V5d29yZD5Qcm90ZWluIFN0cnVjdHVyZSwg
+UXVhdGVybmFyeTwva2V5d29yZD48a2V5d29yZD5Qcm90ZWluczwva2V5d29yZD48L2tleXdvcmRz
 Pjx1cmxzPjxyZWxhdGVkLXVybHM+PHVybD5odHRwczovL3d3dy5uY2JpLm5sbS5uaWguZ292L3B1
-Ym1lZC8yMTc4MDc1NzwvdXJsPjwvcmVsYXRlZC11cmxzPjwvdXJscz48aXNibj4xNTIwLTUxMjY8
-L2lzYm4+PGN1c3RvbTI+UE1DMzE1NTAxNjwvY3VzdG9tMj48dGl0bGVzPjx0aXRsZT5Db21wdXRh
-dGlvbmFsIGRlc2lnbiBvZiBhIM6yLXBlcHRpZGUgdGhhdCB0YXJnZXRzIHRyYW5zbWVtYnJhbmUg
-aGVsaWNlczwvdGl0bGU+PHNlY29uZGFyeS10aXRsZT5KIEFtIENoZW0gU29jPC9zZWNvbmRhcnkt
-dGl0bGU+PC90aXRsZXM+PHBhZ2VzPjEyMzc4LTgxPC9wYWdlcz48bnVtYmVyPjMyPC9udW1iZXI+
-PGNvbnRyaWJ1dG9ycz48YXV0aG9ycz48YXV0aG9yPlNoYW5kbGVyLCBTLiBKLjwvYXV0aG9yPjxh
-dXRob3I+S29yZW5kb3Z5Y2gsIEkuIFYuPC9hdXRob3I+PGF1dGhvcj5Nb29yZSwgRC4gVC48L2F1
-dGhvcj48YXV0aG9yPlNtaXRoLUR1cG9udCwgSy4gQi48L2F1dGhvcj48YXV0aG9yPlN0cmV1LCBD
-LiBOLjwvYXV0aG9yPjxhdXRob3I+TGl0dmlub3YsIFIuIEkuPC9hdXRob3I+PGF1dGhvcj5CaWxs
-aW5ncywgUC4gQy48L2F1dGhvcj48YXV0aG9yPkdhaSwgRi48L2F1dGhvcj48YXV0aG9yPkJlbm5l
-dHQsIEouIFMuPC9hdXRob3I+PGF1dGhvcj5EZUdyYWRvLCBXLiBGLjwvYXV0aG9yPjwvYXV0aG9y
-cz48L2NvbnRyaWJ1dG9ycz48ZWRpdGlvbj4yMDExMDcyMjwvZWRpdGlvbj48bGFuZ3VhZ2U+ZW5n
-PC9sYW5ndWFnZT48YWRkZWQtZGF0ZSBmb3JtYXQ9InV0YyI+MTcxMzAzOTUxMTwvYWRkZWQtZGF0
-ZT48cmVmLXR5cGUgbmFtZT0iSm91cm5hbCBBcnRpY2xlIj4xNzwvcmVmLXR5cGU+PGF1dGgtYWRk
-cmVzcz5EZXBhcnRtZW50IG9mIEJpb2NoZW1pc3RyeSBhbmQgQmlvcGh5c2ljcywgVW5pdmVyc2l0
-eSBvZiBQZW5uc3lsdmFuaWEsIFBoaWxhZGVscGhpYSwgUGVubnN5bHZhbmlhIDE5MTA0LCBVbml0
-ZWQgU3RhdGVzLjwvYXV0aC1hZGRyZXNzPjxyZWMtbnVtYmVyPjEzNDwvcmVjLW51bWJlcj48bGFz
-dC11cGRhdGVkLWRhdGUgZm9ybWF0PSJ1dGMiPjE3MTMwMzk1MTE8L2xhc3QtdXBkYXRlZC1kYXRl
-PjxhY2Nlc3Npb24tbnVtPjIxNzgwNzU3PC9hY2Nlc3Npb24tbnVtPjxlbGVjdHJvbmljLXJlc291
-cmNlLW51bT4xMC4xMDIxL2phMjA0MjE1ZjwvZWxlY3Ryb25pYy1yZXNvdXJjZS1udW0+PHZvbHVt
-ZT4xMzM8L3ZvbHVtZT48L3JlY29yZD48L0NpdGU+PENpdGU+PEF1dGhvcj5ZaW48L0F1dGhvcj48
-WWVhcj4yMDA3PC9ZZWFyPjxJRFRleHQ+Q29tcHV0YXRpb25hbCBkZXNpZ24gb2YgcGVwdGlkZXMg
-dGhhdCB0YXJnZXQgdHJhbnNtZW1icmFuZSBoZWxpY2VzPC9JRFRleHQ+PHJlY29yZD48ZGF0ZXM+
-PHB1Yi1kYXRlcz48ZGF0ZT5NYXIgMzA8L2RhdGU+PC9wdWItZGF0ZXM+PHllYXI+MjAwNzwveWVh
-cj48L2RhdGVzPjxrZXl3b3Jkcz48a2V5d29yZD5BbGdvcml0aG1zPC9rZXl3b3JkPjxrZXl3b3Jk
-PkFtaW5vIEFjaWQgTW90aWZzPC9rZXl3b3JkPjxrZXl3b3JkPkFtaW5vIEFjaWQgU2VxdWVuY2U8
-L2tleXdvcmQ+PGtleXdvcmQ+Qmxvb2QgUGxhdGVsZXRzPC9rZXl3b3JkPjxrZXl3b3JkPkNlbGwg
-TWVtYnJhbmU8L2tleXdvcmQ+PGtleXdvcmQ+RGF0YWJhc2VzLCBQcm90ZWluPC9rZXl3b3JkPjxr
-ZXl3b3JkPkRpbWVyaXphdGlvbjwva2V5d29yZD48a2V5d29yZD5Fc2NoZXJpY2hpYSBjb2xpPC9r
-ZXl3b3JkPjxrZXl3b3JkPkZsdW9yZXNjZW5jZSBSZXNvbmFuY2UgRW5lcmd5IFRyYW5zZmVyPC9r
-ZXl3b3JkPjxrZXl3b3JkPkh1bWFuczwva2V5d29yZD48a2V5d29yZD5JbnRlZ3JpbiBhbHBoYVZi
-ZXRhMzwva2V5d29yZD48a2V5d29yZD5MaXBpZCBCaWxheWVyczwva2V5d29yZD48a2V5d29yZD5N
-b2RlbHMsIE1vbGVjdWxhcjwva2V5d29yZD48a2V5d29yZD5Nb2xlY3VsYXIgU2VxdWVuY2UgRGF0
-YTwva2V5d29yZD48a2V5d29yZD5PcHRpY2FsIFR3ZWV6ZXJzPC9rZXl3b3JkPjxrZXl3b3JkPk9z
-dGVvcG9udGluPC9rZXl3b3JkPjxrZXl3b3JkPlBlcHRpZGVzPC9rZXl3b3JkPjxrZXl3b3JkPlBs
-YXRlbGV0IEFkaGVzaXZlbmVzczwva2V5d29yZD48a2V5d29yZD5QbGF0ZWxldCBBZ2dyZWdhdGlv
-bjwva2V5d29yZD48a2V5d29yZD5QbGF0ZWxldCBHbHljb3Byb3RlaW4gR1BJSWItSUlJYSBDb21w
-bGV4PC9rZXl3b3JkPjxrZXl3b3JkPlByb3RlaW4gRW5naW5lZXJpbmc8L2tleXdvcmQ+PGtleXdv
-cmQ+UHJvdGVpbiBTdHJ1Y3R1cmUsIFNlY29uZGFyeTwva2V5d29yZD48a2V5d29yZD5Qcm90ZWlu
-IFN0cnVjdHVyZSwgVGVydGlhcnk8L2tleXdvcmQ+PGtleXdvcmQ+U3BlY3RydW0gQW5hbHlzaXM8
-L2tleXdvcmQ+PC9rZXl3b3Jkcz48dXJscz48cmVsYXRlZC11cmxzPjx1cmw+aHR0cHM6Ly93d3cu
-bmNiaS5ubG0ubmloLmdvdi9wdWJtZWQvMTczOTU4MjM8L3VybD48L3JlbGF0ZWQtdXJscz48L3Vy
-bHM+PGlzYm4+MTA5NS05MjAzPC9pc2JuPjx0aXRsZXM+PHRpdGxlPkNvbXB1dGF0aW9uYWwgZGVz
-aWduIG9mIHBlcHRpZGVzIHRoYXQgdGFyZ2V0IHRyYW5zbWVtYnJhbmUgaGVsaWNlczwvdGl0bGU+
-PHNlY29uZGFyeS10aXRsZT5TY2llbmNlPC9zZWNvbmRhcnktdGl0bGU+PC90aXRsZXM+PHBhZ2Vz
-PjE4MTctMjI8L3BhZ2VzPjxudW1iZXI+NTgyMDwvbnVtYmVyPjxjb250cmlidXRvcnM+PGF1dGhv
-cnM+PGF1dGhvcj5ZaW4sIEguPC9hdXRob3I+PGF1dGhvcj5TbHVza3ksIEouIFMuPC9hdXRob3I+
-PGF1dGhvcj5CZXJnZXIsIEIuIFcuPC9hdXRob3I+PGF1dGhvcj5XYWx0ZXJzLCBSLiBTLjwvYXV0
-aG9yPjxhdXRob3I+VmlsYWlyZSwgRy48L2F1dGhvcj48YXV0aG9yPkxpdHZpbm92LCBSLiBJLjwv
-YXV0aG9yPjxhdXRob3I+TGVhciwgSi4gRC48L2F1dGhvcj48YXV0aG9yPkNhcHV0bywgRy4gQS48
-L2F1dGhvcj48YXV0aG9yPkJlbm5ldHQsIEouIFMuPC9hdXRob3I+PGF1dGhvcj5EZUdyYWRvLCBX
-LiBGLjwvYXV0aG9yPjwvYXV0aG9ycz48L2NvbnRyaWJ1dG9ycz48bGFuZ3VhZ2U+ZW5nPC9sYW5n
-dWFnZT48YWRkZWQtZGF0ZSBmb3JtYXQ9InV0YyI+MTcxMzAzOTUxMTwvYWRkZWQtZGF0ZT48cmVm
-LXR5cGUgbmFtZT0iSm91cm5hbCBBcnRpY2xlIj4xNzwvcmVmLXR5cGU+PGF1dGgtYWRkcmVzcz5E
-ZXBhcnRtZW50IG9mIEJpb2NoZW1pc3RyeSBhbmQgQmlvcGh5c2ljcywgU2Nob29sIG9mIE1lZGlj
-aW5lLCBVbml2ZXJzaXR5IG9mIFBlbm5zeWx2YW5pYSwgUGhpbGFkZWxwaGlhLCBQQSAxOTEwNCwg
-VVNBLjwvYXV0aC1hZGRyZXNzPjxyZWMtbnVtYmVyPjEzNTwvcmVjLW51bWJlcj48bGFzdC11cGRh
-dGVkLWRhdGUgZm9ybWF0PSJ1dGMiPjE3MTMwMzk1MTE8L2xhc3QtdXBkYXRlZC1kYXRlPjxhY2Nl
-c3Npb24tbnVtPjE3Mzk1ODIzPC9hY2Nlc3Npb24tbnVtPjxlbGVjdHJvbmljLXJlc291cmNlLW51
-bT4xMC4xMTI2L3NjaWVuY2UuMTEzNjc4MjwvZWxlY3Ryb25pYy1yZXNvdXJjZS1udW0+PHZvbHVt
-ZT4zMTU8L3ZvbHVtZT48L3JlY29yZD48L0NpdGU+PENpdGU+PEF1dGhvcj5NcmF2aWM8L0F1dGhv
-cj48WWVhcj4yMDI0PC9ZZWFyPjxJRFRleHQ+RGUgbm92by1kZXNpZ25lZCB0cmFuc21lbWJyYW5l
-IHByb3RlaW5zIGJpbmQgYW5kIHJlZ3VsYXRlIGEgY3l0b2tpbmUgcmVjZXB0b3I8L0lEVGV4dD48
-cmVjb3JkPjxkYXRlcz48cHViLWRhdGVzPjxkYXRlPk1hciAxMzwvZGF0ZT48L3B1Yi1kYXRlcz48
-eWVhcj4yMDI0PC95ZWFyPjwvZGF0ZXM+PHVybHM+PHJlbGF0ZWQtdXJscz48dXJsPmh0dHBzOi8v
-d3d3Lm5jYmkubmxtLm5paC5nb3YvcHVibWVkLzM4NDgwOTgwPC91cmw+PC9yZWxhdGVkLXVybHM+
-PC91cmxzPjxpc2JuPjE1NTItNDQ2OTwvaXNibj48dGl0bGVzPjx0aXRsZT5EZSBub3ZvLWRlc2ln
-bmVkIHRyYW5zbWVtYnJhbmUgcHJvdGVpbnMgYmluZCBhbmQgcmVndWxhdGUgYSBjeXRva2luZSBy
-ZWNlcHRvcjwvdGl0bGU+PHNlY29uZGFyeS10aXRsZT5OYXQgQ2hlbSBCaW9sPC9zZWNvbmRhcnkt
-dGl0bGU+PC90aXRsZXM+PGNvbnRyaWJ1dG9ycz48YXV0aG9ycz48YXV0aG9yPk1yYXZpYywgTS48
-L2F1dGhvcj48YXV0aG9yPkhlLCBMLjwvYXV0aG9yPjxhdXRob3I+S3JhdG9jaHZpbCwgSC4gVC48
-L2F1dGhvcj48YXV0aG9yPkh1LCBILjwvYXV0aG9yPjxhdXRob3I+TmljaywgUy4gRS48L2F1dGhv
-cj48YXV0aG9yPkJhaSwgVy48L2F1dGhvcj48YXV0aG9yPkVkd2FyZHMsIEEuPC9hdXRob3I+PGF1
-dGhvcj5KbywgSC48L2F1dGhvcj48YXV0aG9yPld1LCBZLjwvYXV0aG9yPjxhdXRob3I+RGlNYWlv
-LCBELjwvYXV0aG9yPjxhdXRob3I+RGVHcmFkbywgVy4gRi48L2F1dGhvcj48L2F1dGhvcnM+PC9j
-b250cmlidXRvcnM+PGVkaXRpb24+MjAyNDAzMTM8L2VkaXRpb24+PGxhbmd1YWdlPmVuZzwvbGFu
-Z3VhZ2U+PGFkZGVkLWRhdGUgZm9ybWF0PSJ1dGMiPjE3MTMwNDA1MjE8L2FkZGVkLWRhdGU+PHJl
-Zi10eXBlIG5hbWU9IkpvdXJuYWwgQXJ0aWNsZSI+MTc8L3JlZi10eXBlPjxhdXRoLWFkZHJlc3M+
-RGVwYXJ0bWVudCBvZiBQaGFybWFjZXV0aWNhbCBDaGVtaXN0cnksIFNjaG9vbCBvZiBQaGFybWFj
-eSwgVW5pdmVyc2l0eSBvZiBDYWxpZm9ybmlhLCBTYW4gRnJhbmNpc2NvLCBDQSwgVVNBLiBtbXJh
-dmljQHNjcmlwcHMuZWR1LiBEZXBhcnRtZW50IG9mIEludGVncmF0aXZlIFN0cnVjdHVyYWwgYW5k
-IENvbXB1dGF0aW9uYWwgQmlvbG9neSwgVGhlIFNjcmlwcHMgUmVzZWFyY2ggSW5zdGl0dXRlLCBM
-YSBKb2xsYSwgQ0EsIFVTQS4gbW1yYXZpY0BzY3JpcHBzLmVkdS4gRGVwYXJ0bWVudCBvZiBHZW5l
-dGljcywgWWFsZSBTY2hvb2wgb2YgTWVkaWNpbmUsIE5ldyBIYXZlbiwgQ1QsIFVTQS4gRGVwYXJ0
-bWVudCBvZiBQaGFybWFjZXV0aWNhbCBDaGVtaXN0cnksIFNjaG9vbCBvZiBQaGFybWFjeSwgVW5p
-dmVyc2l0eSBvZiBDYWxpZm9ybmlhLCBTYW4gRnJhbmNpc2NvLCBDQSwgVVNBLiBEZXBhcnRtZW50
-IG9mIENoZW1pc3RyeSwgVW5pdmVyc2l0eSBvZiBOb3J0aCBDYXJvbGluYSBDaGFwZWwgSGlsbCwg
-Q2hhcGVsIEhpbGwsIE5DLCBVU0EuIFNjaG9vbCBvZiBNZWRpY2luZSwgVHNpbmdodWEgVW5pdmVy
-c2l0eSwgQmVpamluZywgQ2hpbmEuIERlcGFydG1lbnQgb2YgR2VuZXRpY3MsIFlhbGUgU2Nob29s
-IG9mIE1lZGljaW5lLCBOZXcgSGF2ZW4sIENULCBVU0EuIGRhbmllbC5kaW1haW9AeWFsZS5lZHUu
-IERlcGFydG1lbnQgb2YgVGhlcmFwZXV0aWMgUmFkaW9sb2d5LCBZYWxlIFNjaG9vbCBvZiBNZWRp
-Y2luZSwgTmV3IEhhdmVuLCBDVCwgVVNBLiBkYW5pZWwuZGltYWlvQHlhbGUuZWR1LiBEZXBhcnRt
-ZW50IG9mIE1vbGVjdWxhciBCaW9waHlzaWNzICZhbXA7IEJpb2NoZW1pc3RyeSwgWWFsZSBVbml2
-ZXJzaXR5LCBOZXcgSGF2ZW4sIENULCBVU0EuIGRhbmllbC5kaW1haW9AeWFsZS5lZHUuIFlhbGUg
-Q2FuY2VyIENlbnRlciwgTmV3IEhhdmVuLCBDVCwgVVNBLiBkYW5pZWwuZGltYWlvQHlhbGUuZWR1
-LiBEZXBhcnRtZW50IG9mIFBoYXJtYWNldXRpY2FsIENoZW1pc3RyeSwgU2Nob29sIG9mIFBoYXJt
-YWN5LCBVbml2ZXJzaXR5IG9mIENhbGlmb3JuaWEsIFNhbiBGcmFuY2lzY28sIENBLCBVU0EuIGJp
-bGwuZGVncmFkb0B1Y3NmLmVkdS48L2F1dGgtYWRkcmVzcz48cmVjLW51bWJlcj4xNDA8L3JlYy1u
-dW1iZXI+PGxhc3QtdXBkYXRlZC1kYXRlIGZvcm1hdD0idXRjIj4xNzEzMDQwNTIxPC9sYXN0LXVw
-ZGF0ZWQtZGF0ZT48YWNjZXNzaW9uLW51bT4zODQ4MDk4MDwvYWNjZXNzaW9uLW51bT48ZWxlY3Ry
-b25pYy1yZXNvdXJjZS1udW0+MTAuMTAzOC9zNDE1ODktMDI0LTAxNTYyLXo8L2VsZWN0cm9uaWMt
-cmVzb3VyY2UtbnVtPjwvcmVjb3JkPjwvQ2l0ZT48L0VuZE5vdGU+AG==
+Ym1lZC8xMjU4MDU5ODwvdXJsPjwvcmVsYXRlZC11cmxzPjwvdXJscz48aXNibj4wMDAyLTc4NjM8
+L2lzYm4+PHRpdGxlcz48dGl0bGU+SEFERE9DSzogYSBwcm90ZWluLXByb3RlaW4gZG9ja2luZyBh
+cHByb2FjaCBiYXNlZCBvbiBiaW9jaGVtaWNhbCBvciBiaW9waHlzaWNhbCBpbmZvcm1hdGlvbjwv
+dGl0bGU+PHNlY29uZGFyeS10aXRsZT5KIEFtIENoZW0gU29jPC9zZWNvbmRhcnktdGl0bGU+PC90
+aXRsZXM+PHBhZ2VzPjE3MzEtNzwvcGFnZXM+PG51bWJlcj43PC9udW1iZXI+PGNvbnRyaWJ1dG9y
+cz48YXV0aG9ycz48YXV0aG9yPkRvbWluZ3VleiwgQy48L2F1dGhvcj48YXV0aG9yPkJvZWxlbnMs
+IFIuPC9hdXRob3I+PGF1dGhvcj5Cb252aW4sIEEuIE0uPC9hdXRob3I+PC9hdXRob3JzPjwvY29u
+dHJpYnV0b3JzPjxsYW5ndWFnZT5lbmc8L2xhbmd1YWdlPjxhZGRlZC1kYXRlIGZvcm1hdD0idXRj
+Ij4xNzEyMzQ3MjA1PC9hZGRlZC1kYXRlPjxyZWYtdHlwZSBuYW1lPSJKb3VybmFsIEFydGljbGUi
+PjE3PC9yZWYtdHlwZT48YXV0aC1hZGRyZXNzPkRlcGFydG1lbnQgb2YgTk1SIFNwZWN0cm9zY29w
+eSwgQmlqdm9ldCBDZW50ZXIgZm9yIEJpb21vbGVjdWxhciBSZXNlYXJjaCwgVXRyZWNodCBVbml2
+ZXJzaXR5LCAzNTg0Q0gsIFV0cmVjaHQsIFRoZSBOZXRoZXJsYW5kcy48L2F1dGgtYWRkcmVzcz48
+cmVjLW51bWJlcj43ODwvcmVjLW51bWJlcj48bGFzdC11cGRhdGVkLWRhdGUgZm9ybWF0PSJ1dGMi
+PjE3MTIzNDcyMDU8L2xhc3QtdXBkYXRlZC1kYXRlPjxhY2Nlc3Npb24tbnVtPjEyNTgwNTk4PC9h
+Y2Nlc3Npb24tbnVtPjxlbGVjdHJvbmljLXJlc291cmNlLW51bT4xMC4xMDIxL2phMDI2OTM5eDwv
+ZWxlY3Ryb25pYy1yZXNvdXJjZS1udW0+PHZvbHVtZT4xMjU8L3ZvbHVtZT48L3JlY29yZD48L0Np
+dGU+PC9FbmROb3RlPn==
 </w:fldData>
         </w:fldChar>
       </w:r>
       <w:r>
         <w:rPr>
-          <w:rStyle w:val="Strong"/>
-          <w:b w:val="0"/>
-          <w:bCs w:val="0"/>
+          <w:rFonts w:ascii="Calibri" w:hAnsi="Calibri" w:cs="Calibri"/>
         </w:rPr>
         <w:instrText xml:space="preserve"> ADDIN EN.CITE.DATA </w:instrText>
       </w:r>
       <w:r>
         <w:rPr>
-          <w:rStyle w:val="Strong"/>
-          <w:b w:val="0"/>
-          <w:bCs w:val="0"/>
-        </w:rPr>
-      </w:r>
-      <w:r>
-        <w:rPr>
-          <w:rStyle w:val="Strong"/>
-          <w:b w:val="0"/>
-          <w:bCs w:val="0"/>
+          <w:rFonts w:ascii="Calibri" w:hAnsi="Calibri" w:cs="Calibri"/>
+        </w:rPr>
+      </w:r>
+      <w:r>
+        <w:rPr>
+          <w:rFonts w:ascii="Calibri" w:hAnsi="Calibri" w:cs="Calibri"/>
         </w:rPr>
         <w:fldChar w:fldCharType="end"/>
       </w:r>
       <w:r>
         <w:rPr>
-          <w:rStyle w:val="Strong"/>
-          <w:b w:val="0"/>
-          <w:bCs w:val="0"/>
-        </w:rPr>
-      </w:r>
-      <w:r>
-        <w:rPr>
-          <w:rStyle w:val="Strong"/>
-          <w:b w:val="0"/>
-          <w:bCs w:val="0"/>
+          <w:rFonts w:ascii="Calibri" w:hAnsi="Calibri" w:cs="Calibri"/>
+        </w:rPr>
+      </w:r>
+      <w:r>
+        <w:rPr>
+          <w:rFonts w:ascii="Calibri" w:hAnsi="Calibri" w:cs="Calibri"/>
         </w:rPr>
         <w:fldChar w:fldCharType="separate"/>
       </w:r>
       <w:r>
         <w:rPr>
-          <w:rStyle w:val="Strong"/>
-          <w:b w:val="0"/>
-          <w:bCs w:val="0"/>
+          <w:rFonts w:ascii="Calibri" w:hAnsi="Calibri" w:cs="Calibri"/>
           <w:noProof/>
         </w:rPr>
-        <w:t>(Mravic et al., 2024; Shandler et al., 2011; Yin et al., 2007)</w:t>
-      </w:r>
-      <w:r>
-        <w:rPr>
-          <w:rStyle w:val="Strong"/>
-          <w:b w:val="0"/>
-          <w:bCs w:val="0"/>
+        <w:t>(de Vries et al., 2010; Dominguez et al., 2003)</w:t>
+      </w:r>
+      <w:r>
+        <w:rPr>
+          <w:rFonts w:ascii="Calibri" w:hAnsi="Calibri" w:cs="Calibri"/>
         </w:rPr>
         <w:fldChar w:fldCharType="end"/>
       </w:r>
       <w:r>
         <w:rPr>
-          <w:rStyle w:val="Strong"/>
-          <w:b w:val="0"/>
-          <w:bCs w:val="0"/>
-        </w:rPr>
-        <w:t xml:space="preserve">, an integral MP successfully transferred electrons across the lipid bilayer </w:t>
-      </w:r>
-      <w:r>
-        <w:rPr>
-          <w:rStyle w:val="Strong"/>
-          <w:b w:val="0"/>
-          <w:bCs w:val="0"/>
+          <w:rFonts w:ascii="Calibri" w:hAnsi="Calibri" w:cs="Calibri"/>
+        </w:rPr>
+        <w:t xml:space="preserve">. PREDDIMER utilizes a novel surface-based modeling approach to predict and screen TM dimers for conformation heterogeneity </w:t>
+      </w:r>
+      <w:r>
+        <w:rPr>
+          <w:rFonts w:ascii="Calibri" w:hAnsi="Calibri" w:cs="Calibri"/>
         </w:rPr>
         <w:fldChar w:fldCharType="begin"/>
       </w:r>
       <w:r>
         <w:rPr>
-          <w:rStyle w:val="Strong"/>
-          <w:b w:val="0"/>
-          <w:bCs w:val="0"/>
-        </w:rPr>
-        <w:instrText xml:space="preserve"> ADDIN EN.CITE &lt;EndNote&gt;&lt;Cite&gt;&lt;Author&gt;Korendovych&lt;/Author&gt;&lt;Year&gt;2010&lt;/Year&gt;&lt;IDText&gt;De novo design and molecular assembly of a transmembrane diporphyrin-binding protein complex&lt;/IDText&gt;&lt;DisplayText&gt;(Korendovych et al., 2010)&lt;/DisplayText&gt;&lt;record&gt;&lt;dates&gt;&lt;pub-dates&gt;&lt;date&gt;Nov 10&lt;/date&gt;&lt;/pub-dates&gt;&lt;year&gt;2010&lt;/year&gt;&lt;/dates&gt;&lt;keywords&gt;&lt;keyword&gt;Circular Dichroism&lt;/keyword&gt;&lt;keyword&gt;Membrane Proteins&lt;/keyword&gt;&lt;keyword&gt;Models, Molecular&lt;/keyword&gt;&lt;keyword&gt;Multiprotein Complexes&lt;/keyword&gt;&lt;keyword&gt;Porphyrins&lt;/keyword&gt;&lt;keyword&gt;Protein Binding&lt;/keyword&gt;&lt;keyword&gt;Protein Folding&lt;/keyword&gt;&lt;/keywords&gt;&lt;urls&gt;&lt;related-urls&gt;&lt;url&gt;https://www.ncbi.nlm.nih.gov/pubmed/20945900&lt;/url&gt;&lt;/related-urls&gt;&lt;/urls&gt;&lt;isbn&gt;1520-5126&lt;/isbn&gt;&lt;custom2&gt;PMC3016712&lt;/custom2&gt;&lt;titles&gt;&lt;title&gt;De novo design and molecular assembly of a transmembrane diporphyrin-binding protein complex&lt;/title&gt;&lt;secondary-title&gt;J Am Chem Soc&lt;/secondary-title&gt;&lt;/titles&gt;&lt;pages&gt;15516-8&lt;/pages&gt;&lt;number&gt;44&lt;/number&gt;&lt;contributors&gt;&lt;authors&gt;&lt;author&gt;Korendovych, I. V.&lt;/author&gt;&lt;author&gt;Senes, A.&lt;/author&gt;&lt;author&gt;Kim, Y. H.&lt;/author&gt;&lt;author&gt;Lear, J. D.&lt;/author&gt;&lt;author&gt;Fry, H. C.&lt;/author&gt;&lt;author&gt;Therien, M. J.&lt;/author&gt;&lt;author&gt;Blasie, J. K.&lt;/author&gt;&lt;author&gt;Walker, F. A.&lt;/author&gt;&lt;author&gt;Degrado, W. F.&lt;/author&gt;&lt;/authors&gt;&lt;/contributors&gt;&lt;language&gt;eng&lt;/language&gt;&lt;added-date format="utc"&gt;1713040248&lt;/added-date&gt;&lt;ref-type name="Journal Article"&gt;17&lt;/ref-type&gt;&lt;auth-address&gt;Department of Biochemistry and Biophysics, University of Pennsylvania, Philadelphia, Pennsylvania 19104, USA.&lt;/auth-address&gt;&lt;rec-number&gt;139&lt;/rec-number&gt;&lt;last-updated-date format="utc"&gt;1713040248&lt;/last-updated-date&gt;&lt;accession-num&gt;20945900&lt;/accession-num&gt;&lt;electronic-resource-num&gt;10.1021/ja107487b&lt;/electronic-resource-num&gt;&lt;volume&gt;132&lt;/volume&gt;&lt;/record&gt;&lt;/Cite&gt;&lt;/EndNote&gt;</w:instrText>
-      </w:r>
-      <w:r>
-        <w:rPr>
-          <w:rStyle w:val="Strong"/>
-          <w:b w:val="0"/>
-          <w:bCs w:val="0"/>
+          <w:rFonts w:ascii="Calibri" w:hAnsi="Calibri" w:cs="Calibri"/>
+        </w:rPr>
+        <w:instrText xml:space="preserve"> ADDIN EN.CITE &lt;EndNote&gt;&lt;Cite&gt;&lt;Author&gt;Polyansky&lt;/Author&gt;&lt;Year&gt;2012&lt;/Year&gt;&lt;IDText&gt;Multistate organization of transmembrane helical protein dimers governed by the host membrane&lt;/IDText&gt;&lt;DisplayText&gt;(Polyansky et al., 2012)&lt;/DisplayText&gt;&lt;record&gt;&lt;dates&gt;&lt;pub-dates&gt;&lt;date&gt;Sep 05&lt;/date&gt;&lt;/pub-dates&gt;&lt;year&gt;2012&lt;/year&gt;&lt;/dates&gt;&lt;keywords&gt;&lt;keyword&gt;Amino Acid Sequence&lt;/keyword&gt;&lt;keyword&gt;Cell Membrane&lt;/keyword&gt;&lt;keyword&gt;Models, Molecular&lt;/keyword&gt;&lt;keyword&gt;Molecular Dynamics Simulation&lt;/keyword&gt;&lt;keyword&gt;Molecular Sequence Data&lt;/keyword&gt;&lt;keyword&gt;Protein Multimerization&lt;/keyword&gt;&lt;keyword&gt;Protein Stability&lt;/keyword&gt;&lt;keyword&gt;Protein Structure, Secondary&lt;/keyword&gt;&lt;keyword&gt;Proteins&lt;/keyword&gt;&lt;keyword&gt;Thermodynamics&lt;/keyword&gt;&lt;/keywords&gt;&lt;urls&gt;&lt;related-urls&gt;&lt;url&gt;https://www.ncbi.nlm.nih.gov/pubmed/22889089&lt;/url&gt;&lt;/related-urls&gt;&lt;/urls&gt;&lt;isbn&gt;1520-5126&lt;/isbn&gt;&lt;titles&gt;&lt;title&gt;Multistate organization of transmembrane helical protein dimers governed by the host membrane&lt;/title&gt;&lt;secondary-title&gt;J Am Chem Soc&lt;/secondary-title&gt;&lt;/titles&gt;&lt;pages&gt;14390-400&lt;/pages&gt;&lt;number&gt;35&lt;/number&gt;&lt;contributors&gt;&lt;authors&gt;&lt;author&gt;Polyansky, A. A.&lt;/author&gt;&lt;author&gt;Volynsky, P. E.&lt;/author&gt;&lt;author&gt;Efremov, R. G.&lt;/author&gt;&lt;/authors&gt;&lt;/contributors&gt;&lt;edition&gt;20120823&lt;/edition&gt;&lt;language&gt;eng&lt;/language&gt;&lt;added-date format="utc"&gt;1711831692&lt;/added-date&gt;&lt;ref-type name="Journal Article"&gt;17&lt;/ref-type&gt;&lt;auth-address&gt;Department of Structural and Computational Biology, Max F. Perutz Laboratories, University of Vienna, Campus Vienna Biocenter 5, Vienna, AT-1030, Austria. newant@gmail.com&lt;/auth-address&gt;&lt;rec-number&gt;62&lt;/rec-number&gt;&lt;last-updated-date format="utc"&gt;1711831692&lt;/last-updated-date&gt;&lt;accession-num&gt;22889089&lt;/accession-num&gt;&lt;electronic-resource-num&gt;10.1021/ja303483k&lt;/electronic-resource-num&gt;&lt;volume&gt;134&lt;/volume&gt;&lt;/record&gt;&lt;/Cite&gt;&lt;/EndNote&gt;</w:instrText>
+      </w:r>
+      <w:r>
+        <w:rPr>
+          <w:rFonts w:ascii="Calibri" w:hAnsi="Calibri" w:cs="Calibri"/>
         </w:rPr>
         <w:fldChar w:fldCharType="separate"/>
       </w:r>
       <w:r>
         <w:rPr>
-          <w:rStyle w:val="Strong"/>
-          <w:b w:val="0"/>
-          <w:bCs w:val="0"/>
+          <w:rFonts w:ascii="Calibri" w:hAnsi="Calibri" w:cs="Calibri"/>
           <w:noProof/>
         </w:rPr>
-        <w:t>(Korendovych et al., 2010)</w:t>
-      </w:r>
-      <w:r>
-        <w:rPr>
-          <w:rStyle w:val="Strong"/>
-          <w:b w:val="0"/>
-          <w:bCs w:val="0"/>
+        <w:t>(Polyansky et al., 2012)</w:t>
+      </w:r>
+      <w:r>
+        <w:rPr>
+          <w:rFonts w:ascii="Calibri" w:hAnsi="Calibri" w:cs="Calibri"/>
         </w:rPr>
         <w:fldChar w:fldCharType="end"/>
       </w:r>
       <w:r>
         <w:rPr>
-          <w:rStyle w:val="Strong"/>
-          <w:b w:val="0"/>
-          <w:bCs w:val="0"/>
-        </w:rPr>
-        <w:t>, a 4-helix bundle was designed to transport Zn</w:t>
-      </w:r>
-      <w:r>
-        <w:rPr>
-          <w:rStyle w:val="Strong"/>
-          <w:b w:val="0"/>
-          <w:bCs w:val="0"/>
-          <w:vertAlign w:val="superscript"/>
-        </w:rPr>
-        <w:t>2+</w:t>
-      </w:r>
-      <w:r>
-        <w:rPr>
-          <w:rStyle w:val="Strong"/>
-          <w:b w:val="0"/>
-          <w:bCs w:val="0"/>
-        </w:rPr>
-        <w:t xml:space="preserve"> across the bilayer </w:t>
-      </w:r>
-      <w:r>
-        <w:rPr>
-          <w:rStyle w:val="Strong"/>
-          <w:b w:val="0"/>
-          <w:bCs w:val="0"/>
+          <w:rFonts w:ascii="Calibri" w:hAnsi="Calibri" w:cs="Calibri"/>
+        </w:rPr>
+        <w:t xml:space="preserve">. </w:t>
+      </w:r>
+      <w:proofErr w:type="spellStart"/>
+      <w:r>
+        <w:rPr>
+          <w:rFonts w:ascii="Calibri" w:hAnsi="Calibri" w:cs="Calibri"/>
+        </w:rPr>
+        <w:t>EVFold</w:t>
+      </w:r>
+      <w:proofErr w:type="spellEnd"/>
+      <w:r>
+        <w:rPr>
+          <w:rFonts w:ascii="Calibri" w:hAnsi="Calibri" w:cs="Calibri"/>
+        </w:rPr>
+        <w:t xml:space="preserve"> </w:t>
+      </w:r>
+      <w:r>
+        <w:rPr>
+          <w:rFonts w:ascii="Calibri" w:hAnsi="Calibri" w:cs="Calibri"/>
+        </w:rPr>
+        <w:t>employs</w:t>
+      </w:r>
+      <w:r>
+        <w:rPr>
+          <w:rFonts w:ascii="Calibri" w:hAnsi="Calibri" w:cs="Calibri"/>
+        </w:rPr>
+        <w:t xml:space="preserve"> evolutionary based structural restraints to refine their docked structures </w:t>
+      </w:r>
+      <w:r>
+        <w:rPr>
+          <w:rFonts w:ascii="Calibri" w:hAnsi="Calibri" w:cs="Calibri"/>
+        </w:rPr>
+        <w:fldChar w:fldCharType="begin"/>
+      </w:r>
+      <w:r>
+        <w:rPr>
+          <w:rFonts w:ascii="Calibri" w:hAnsi="Calibri" w:cs="Calibri"/>
+        </w:rPr>
+        <w:instrText xml:space="preserve"> ADDIN EN.CITE &lt;EndNote&gt;&lt;Cite&gt;&lt;Author&gt;Braun T&lt;/Author&gt;&lt;Year&gt;2015&lt;/Year&gt;&lt;IDText&gt;Combining Evolutionary Information and an Iterative Sampling Strategy for Accurate Protein Structure Prediction&lt;/IDText&gt;&lt;DisplayText&gt;(Braun T et al., 2015)&lt;/DisplayText&gt;&lt;record&gt;&lt;titles&gt;&lt;title&gt;&lt;style face="bold" font="default" size="100%"&gt;Combining Evolutionary Information and an Iterative Sampling Strategy for Accurate Protein Structure Prediction&lt;/style&gt;&lt;/title&gt;&lt;/titles&gt;&lt;contributors&gt;&lt;authors&gt;&lt;author&gt;Braun T,&lt;/author&gt;&lt;author&gt;Koehler Leman J,&lt;/author&gt;&lt;author&gt;Lange OF&lt;/author&gt;&lt;/authors&gt;&lt;/contributors&gt;&lt;added-date format="utc"&gt;1711832398&lt;/added-date&gt;&lt;ref-type name="Generic"&gt;13&lt;/ref-type&gt;&lt;dates&gt;&lt;year&gt;2015&lt;/year&gt;&lt;/dates&gt;&lt;rec-number&gt;67&lt;/rec-number&gt;&lt;publisher&gt;PLOS Computational Biology&lt;/publisher&gt;&lt;last-updated-date format="utc"&gt;1711832436&lt;/last-updated-date&gt;&lt;/record&gt;&lt;/Cite&gt;&lt;/EndNote&gt;</w:instrText>
+      </w:r>
+      <w:r>
+        <w:rPr>
+          <w:rFonts w:ascii="Calibri" w:hAnsi="Calibri" w:cs="Calibri"/>
+        </w:rPr>
+        <w:fldChar w:fldCharType="separate"/>
+      </w:r>
+      <w:r>
+        <w:rPr>
+          <w:rFonts w:ascii="Calibri" w:hAnsi="Calibri" w:cs="Calibri"/>
+          <w:noProof/>
+        </w:rPr>
+        <w:t>(Braun T et al., 2015)</w:t>
+      </w:r>
+      <w:r>
+        <w:rPr>
+          <w:rFonts w:ascii="Calibri" w:hAnsi="Calibri" w:cs="Calibri"/>
+        </w:rPr>
+        <w:fldChar w:fldCharType="end"/>
+      </w:r>
+      <w:r>
+        <w:rPr>
+          <w:rFonts w:ascii="Calibri" w:hAnsi="Calibri" w:cs="Calibri"/>
+        </w:rPr>
+        <w:t xml:space="preserve">. TMDOCK </w:t>
+      </w:r>
+      <w:r>
+        <w:rPr>
+          <w:rFonts w:ascii="Calibri" w:hAnsi="Calibri" w:cs="Calibri"/>
+        </w:rPr>
+        <w:t>applies</w:t>
+      </w:r>
+      <w:r>
+        <w:rPr>
+          <w:rFonts w:ascii="Calibri" w:hAnsi="Calibri" w:cs="Calibri"/>
+        </w:rPr>
+        <w:t xml:space="preserve"> an all-atom model for helices, inserting them in the membrane and outputting a structure alongside a predicted ΔG of insertion and ΔG of association </w:t>
+      </w:r>
+      <w:r>
+        <w:rPr>
+          <w:rFonts w:ascii="Calibri" w:hAnsi="Calibri" w:cs="Calibri"/>
+        </w:rPr>
+        <w:fldChar w:fldCharType="begin"/>
+      </w:r>
+      <w:r>
+        <w:rPr>
+          <w:rFonts w:ascii="Calibri" w:hAnsi="Calibri" w:cs="Calibri"/>
+        </w:rPr>
+        <w:instrText xml:space="preserve"> ADDIN EN.CITE &lt;EndNote&gt;&lt;Cite&gt;&lt;Author&gt;Lomize&lt;/Author&gt;&lt;Year&gt;2017&lt;/Year&gt;&lt;IDText&gt;TMDOCK: An Energy-Based Method for Modeling α-Helical Dimers in Membranes&lt;/IDText&gt;&lt;DisplayText&gt;(Lomize &amp;amp; Pogozheva, 2017)&lt;/DisplayText&gt;&lt;record&gt;&lt;dates&gt;&lt;pub-dates&gt;&lt;date&gt;Feb 03&lt;/date&gt;&lt;/pub-dates&gt;&lt;year&gt;2017&lt;/year&gt;&lt;/dates&gt;&lt;keywords&gt;&lt;keyword&gt;Cell Membrane&lt;/keyword&gt;&lt;keyword&gt;Computational Biology&lt;/keyword&gt;&lt;keyword&gt;Image Processing, Computer-Assisted&lt;/keyword&gt;&lt;keyword&gt;Models, Theoretical&lt;/keyword&gt;&lt;keyword&gt;Protein Conformation, alpha-Helical&lt;/keyword&gt;&lt;keyword&gt;Protein Multimerization&lt;/keyword&gt;&lt;keyword&gt;Receptors, Vascular Endothelial Growth Factor&lt;/keyword&gt;&lt;keyword&gt;NMR structures&lt;/keyword&gt;&lt;keyword&gt;energy potentials&lt;/keyword&gt;&lt;keyword&gt;single-spanning membrane proteins&lt;/keyword&gt;&lt;keyword&gt;web server&lt;/keyword&gt;&lt;/keywords&gt;&lt;urls&gt;&lt;related-urls&gt;&lt;url&gt;https://www.ncbi.nlm.nih.gov/pubmed/27622289&lt;/url&gt;&lt;/related-urls&gt;&lt;/urls&gt;&lt;isbn&gt;1089-8638&lt;/isbn&gt;&lt;titles&gt;&lt;title&gt;TMDOCK: An Energy-Based Method for Modeling α-Helical Dimers in Membranes&lt;/title&gt;&lt;secondary-title&gt;J Mol Biol&lt;/secondary-title&gt;&lt;/titles&gt;&lt;pages&gt;390-398&lt;/pages&gt;&lt;number&gt;3&lt;/number&gt;&lt;contributors&gt;&lt;authors&gt;&lt;author&gt;Lomize, A. L.&lt;/author&gt;&lt;author&gt;Pogozheva, I. D.&lt;/author&gt;&lt;/authors&gt;&lt;/contributors&gt;&lt;edition&gt;20160910&lt;/edition&gt;&lt;language&gt;eng&lt;/language&gt;&lt;added-date format="utc"&gt;1705635643&lt;/added-date&gt;&lt;ref-type name="Journal Article"&gt;17&lt;/ref-type&gt;&lt;auth-address&gt;Department of Medicinal Chemistry, College of Pharmacy, University of Michigan, Ann Arbor, MI 48109-1065, USA. Electronic address: almz@umich.edu. Department of Medicinal Chemistry, College of Pharmacy, University of Michigan, Ann Arbor, MI 48109-1065, USA.&lt;/auth-address&gt;&lt;rec-number&gt;35&lt;/rec-number&gt;&lt;last-updated-date format="utc"&gt;1711472299&lt;/last-updated-date&gt;&lt;accession-num&gt;27622289&lt;/accession-num&gt;&lt;electronic-resource-num&gt;10.1016/j.jmb.2016.09.005&lt;/electronic-resource-num&gt;&lt;volume&gt;429&lt;/volume&gt;&lt;/record&gt;&lt;/Cite&gt;&lt;/EndNote&gt;</w:instrText>
+      </w:r>
+      <w:r>
+        <w:rPr>
+          <w:rFonts w:ascii="Calibri" w:hAnsi="Calibri" w:cs="Calibri"/>
+        </w:rPr>
+        <w:fldChar w:fldCharType="separate"/>
+      </w:r>
+      <w:r>
+        <w:rPr>
+          <w:rFonts w:ascii="Calibri" w:hAnsi="Calibri" w:cs="Calibri"/>
+          <w:noProof/>
+        </w:rPr>
+        <w:t>(Lomize &amp; Pogozheva, 2017)</w:t>
+      </w:r>
+      <w:r>
+        <w:rPr>
+          <w:rFonts w:ascii="Calibri" w:hAnsi="Calibri" w:cs="Calibri"/>
+        </w:rPr>
+        <w:fldChar w:fldCharType="end"/>
+      </w:r>
+      <w:r>
+        <w:rPr>
+          <w:rFonts w:ascii="Calibri" w:hAnsi="Calibri" w:cs="Calibri"/>
+        </w:rPr>
+        <w:t>. Each of these methods was adapted into a webserver for online us</w:t>
+      </w:r>
+      <w:r>
+        <w:rPr>
+          <w:rFonts w:ascii="Calibri" w:hAnsi="Calibri" w:cs="Calibri"/>
+        </w:rPr>
+        <w:t>age</w:t>
+      </w:r>
+      <w:r>
+        <w:rPr>
+          <w:rFonts w:ascii="Calibri" w:hAnsi="Calibri" w:cs="Calibri"/>
+        </w:rPr>
+        <w:t xml:space="preserve">, where users can input the sequence and additional information to guide the process. </w:t>
+      </w:r>
+    </w:p>
+    <w:p>
+      <w:pPr>
+        <w:pStyle w:val="ThesisTOC2"/>
+      </w:pPr>
+      <w:bookmarkStart w:id="15" w:name="_Toc168990343"/>
+      <w:bookmarkStart w:id="16" w:name="_Toc169719756"/>
+      <w:r>
+        <w:t>1</w:t>
+      </w:r>
+      <w:r>
+        <w:t>.</w:t>
+      </w:r>
+      <w:r>
+        <w:t>4</w:t>
+      </w:r>
+      <w:r>
+        <w:t xml:space="preserve">.4 </w:t>
+      </w:r>
+      <w:bookmarkEnd w:id="15"/>
+      <w:r>
+        <w:t xml:space="preserve">AlphaFold and </w:t>
+      </w:r>
+      <w:proofErr w:type="spellStart"/>
+      <w:r>
+        <w:t>RoseTTaFold</w:t>
+      </w:r>
+      <w:bookmarkEnd w:id="16"/>
+      <w:proofErr w:type="spellEnd"/>
+    </w:p>
+    <w:p>
+      <w:pPr>
+        <w:spacing w:line="480" w:lineRule="auto"/>
+        <w:ind w:firstLine="360"/>
+        <w:jc w:val="both"/>
+        <w:rPr>
+          <w:rFonts w:ascii="Calibri" w:hAnsi="Calibri" w:cs="Calibri"/>
+        </w:rPr>
+      </w:pPr>
+      <w:r>
+        <w:rPr>
+          <w:rFonts w:ascii="Calibri" w:hAnsi="Calibri" w:cs="Calibri"/>
+        </w:rPr>
+        <w:t xml:space="preserve">Most notably, at the 2020 Critical Assessment of Structure Prediction (CASP) conference, Google’s </w:t>
+      </w:r>
+      <w:proofErr w:type="spellStart"/>
+      <w:r>
+        <w:rPr>
+          <w:rFonts w:ascii="Calibri" w:hAnsi="Calibri" w:cs="Calibri"/>
+        </w:rPr>
+        <w:t>Deepmind</w:t>
+      </w:r>
+      <w:proofErr w:type="spellEnd"/>
+      <w:r>
+        <w:rPr>
+          <w:rFonts w:ascii="Calibri" w:hAnsi="Calibri" w:cs="Calibri"/>
+        </w:rPr>
+        <w:t xml:space="preserve"> introduced the machine learning model AlphaFold. </w:t>
+      </w:r>
+      <w:r>
+        <w:rPr>
+          <w:rFonts w:ascii="Calibri" w:hAnsi="Calibri" w:cs="Calibri"/>
+        </w:rPr>
+        <w:t xml:space="preserve">Unlike previously mentioned prediction algorithms, AlphaFold predicts structures without energetics. </w:t>
+      </w:r>
+      <w:r>
+        <w:rPr>
+          <w:rFonts w:ascii="Calibri" w:hAnsi="Calibri" w:cs="Calibri"/>
+        </w:rPr>
+        <w:t xml:space="preserve">AlphaFold utilizes a combination of neural networks and training on multiple sequence alignments (MSAs) and solved protein structures to predict unknown structures to near atomic precision with a 95% confidence interval </w:t>
+      </w:r>
+      <w:r>
+        <w:rPr>
+          <w:rFonts w:ascii="Calibri" w:hAnsi="Calibri" w:cs="Calibri"/>
         </w:rPr>
         <w:fldChar w:fldCharType="begin">
-          <w:fldData xml:space="preserve">PEVuZE5vdGU+PENpdGU+PEF1dGhvcj5Kb2g8L0F1dGhvcj48WWVhcj4yMDE0PC9ZZWFyPjxJRFRl
-eHQ+RGUgbm92byBkZXNpZ24gb2YgYSB0cmFuc21lbWJyYW5lIFpuwrLigbotdHJhbnNwb3J0aW5n
-IGZvdXItaGVsaXggYnVuZGxlPC9JRFRleHQ+PERpc3BsYXlUZXh0PihKb2ggZXQgYWwuLCAyMDE0
-KTwvRGlzcGxheVRleHQ+PHJlY29yZD48ZGF0ZXM+PHB1Yi1kYXRlcz48ZGF0ZT5EZWMgMTk8L2Rh
-dGU+PC9wdWItZGF0ZXM+PHllYXI+MjAxNDwveWVhcj48L2RhdGVzPjxrZXl3b3Jkcz48a2V5d29y
-ZD5DYXJyaWVyIFByb3RlaW5zPC9rZXl3b3JkPjxrZXl3b3JkPkNyeXN0YWxsb2dyYXBoeSwgWC1S
-YXk8L2tleXdvcmQ+PGtleXdvcmQ+SW9uIFRyYW5zcG9ydDwva2V5d29yZD48a2V5d29yZD5MaXBp
-ZCBCaWxheWVyczwva2V5d29yZD48a2V5d29yZD5NZW1icmFuZSBQcm90ZWluczwva2V5d29yZD48
-a2V5d29yZD5NaWNlbGxlczwva2V5d29yZD48a2V5d29yZD5Nb2xlY3VsYXIgRHluYW1pY3MgU2lt
-dWxhdGlvbjwva2V5d29yZD48a2V5d29yZD5Qcm90ZWluIEVuZ2luZWVyaW5nPC9rZXl3b3JkPjxr
-ZXl3b3JkPlByb3RlaW4gU3RydWN0dXJlLCBTZWNvbmRhcnk8L2tleXdvcmQ+PGtleXdvcmQ+Wmlu
-Yzwva2V5d29yZD48L2tleXdvcmRzPjx1cmxzPjxyZWxhdGVkLXVybHM+PHVybD5odHRwczovL3d3
-dy5uY2JpLm5sbS5uaWguZ292L3B1Ym1lZC8yNTUyNTI0ODwvdXJsPjwvcmVsYXRlZC11cmxzPjwv
-dXJscz48aXNibj4xMDk1LTkyMDM8L2lzYm4+PGN1c3RvbTI+UE1DNDQwMDg2NDwvY3VzdG9tMj48
-dGl0bGVzPjx0aXRsZT5EZSBub3ZvIGRlc2lnbiBvZiBhIHRyYW5zbWVtYnJhbmUgWm7CsuKBui10
-cmFuc3BvcnRpbmcgZm91ci1oZWxpeCBidW5kbGU8L3RpdGxlPjxzZWNvbmRhcnktdGl0bGU+U2Np
-ZW5jZTwvc2Vjb25kYXJ5LXRpdGxlPjwvdGl0bGVzPjxwYWdlcz4xNTIwLTQ8L3BhZ2VzPjxudW1i
-ZXI+NjIxNjwvbnVtYmVyPjxjb250cmlidXRvcnM+PGF1dGhvcnM+PGF1dGhvcj5Kb2gsIE4uIEgu
-PC9hdXRob3I+PGF1dGhvcj5XYW5nLCBULjwvYXV0aG9yPjxhdXRob3I+QmhhdGUsIE0uIFAuPC9h
-dXRob3I+PGF1dGhvcj5BY2hhcnlhLCBSLjwvYXV0aG9yPjxhdXRob3I+V3UsIFkuPC9hdXRob3I+
-PGF1dGhvcj5HcmFiZSwgTS48L2F1dGhvcj48YXV0aG9yPkhvbmcsIE0uPC9hdXRob3I+PGF1dGhv
-cj5Hcmlnb3J5YW4sIEcuPC9hdXRob3I+PGF1dGhvcj5EZUdyYWRvLCBXLiBGLjwvYXV0aG9yPjwv
-YXV0aG9ycz48L2NvbnRyaWJ1dG9ycz48bGFuZ3VhZ2U+ZW5nPC9sYW5ndWFnZT48YWRkZWQtZGF0
-ZSBmb3JtYXQ9InV0YyI+MTcwNTUzMzk0ODwvYWRkZWQtZGF0ZT48cmVmLXR5cGUgbmFtZT0iSm91
-cm5hbCBBcnRpY2xlIj4xNzwvcmVmLXR5cGU+PGF1dGgtYWRkcmVzcz5EZXBhcnRtZW50IG9mIFBo
-YXJtYWNldXRpY2FsIENoZW1pc3RyeSwgQ2FyZGlvdmFzY3VsYXIgUmVzZWFyY2ggSW5zdGl0dXRl
-LCBVbml2ZXJzaXR5IG9mIENhbGlmb3JuaWEsIFNhbiBGcmFuY2lzY28sIFNhbiBGcmFuY2lzY28s
-IENBIDk0MTU4LCBVU0EuIERlcGFydG1lbnQgb2YgQ2hlbWlzdHJ5LCBNYXNzYWNodXNldHRzIElu
-c3RpdHV0ZSBvZiBUZWNobm9sb2d5LCBDYW1icmlkZ2UsIE1BIDAyMTM5LCBVU0EuIFNjaG9vbCBv
-ZiBCaW9sb2dpY2FsIFNjaWVuY2VzLCBOYXRpb25hbCBJbnN0aXR1dGUgb2YgU2NpZW5jZSBFZHVj
-YXRpb24gYW5kIFJlc2VhcmNoLCBCaHViYW5lc3dhciwgT2Rpc2hhLCBJbmRpYS4gRGVwYXJ0bWVu
-dCBvZiBQaGFybWFjZXV0aWNhbCBDaGVtaXN0cnksIENhcmRpb3Zhc2N1bGFyIFJlc2VhcmNoIElu
-c3RpdHV0ZSwgVW5pdmVyc2l0eSBvZiBDYWxpZm9ybmlhLCBTYW4gRnJhbmNpc2NvLCBTYW4gRnJh
-bmNpc2NvLCBDQSA5NDE1OCwgVVNBLiB3aWxsaWFtLmRlZ3JhZG9AdWNzZi5lZHUgZ2V2b3JnLmdy
-aWdvcnlhbkBkYXJ0bW91dGguZWR1IG1laWhvbmdAbWl0LmVkdSBtaWNoYWVsLmdyYWJlQHVjc2Yu
-ZWR1LiBEZXBhcnRtZW50IG9mIENoZW1pc3RyeSwgTWFzc2FjaHVzZXR0cyBJbnN0aXR1dGUgb2Yg
-VGVjaG5vbG9neSwgQ2FtYnJpZGdlLCBNQSAwMjEzOSwgVVNBLiB3aWxsaWFtLmRlZ3JhZG9AdWNz
-Zi5lZHUgZ2V2b3JnLmdyaWdvcnlhbkBkYXJ0bW91dGguZWR1IG1laWhvbmdAbWl0LmVkdSBtaWNo
-YWVsLmdyYWJlQHVjc2YuZWR1LiBEZXBhcnRtZW50IG9mIENvbXB1dGVyIFNjaWVuY2UgYW5kIERl
-cGFydG1lbnQgb2YgQmlvbG9naWNhbCBTY2llbmNlcywgRGFydG1vdXRoIENvbGxlZ2UsIEhhbm92
-ZXIsIE5IIDAzNzU1LCBVU0EuIHdpbGxpYW0uZGVncmFkb0B1Y3NmLmVkdSBnZXZvcmcuZ3JpZ29y
-eWFuQGRhcnRtb3V0aC5lZHUgbWVpaG9uZ0BtaXQuZWR1IG1pY2hhZWwuZ3JhYmVAdWNzZi5lZHUu
-PC9hdXRoLWFkZHJlc3M+PHJlYy1udW1iZXI+MzE8L3JlYy1udW1iZXI+PGxhc3QtdXBkYXRlZC1k
-YXRlIGZvcm1hdD0idXRjIj4xNzExNDcyMjk5PC9sYXN0LXVwZGF0ZWQtZGF0ZT48YWNjZXNzaW9u
-LW51bT4yNTUyNTI0ODwvYWNjZXNzaW9uLW51bT48ZWxlY3Ryb25pYy1yZXNvdXJjZS1udW0+MTAu
-MTEyNi9zY2llbmNlLjEyNjExNzI8L2VsZWN0cm9uaWMtcmVzb3VyY2UtbnVtPjx2b2x1bWU+MzQ2
+          <w:fldData xml:space="preserve">PEVuZE5vdGU+PENpdGU+PEF1dGhvcj5KdW1wZXI8L0F1dGhvcj48WWVhcj4yMDIxPC9ZZWFyPjxJ
+RFRleHQ+SGlnaGx5IGFjY3VyYXRlIHByb3RlaW4gc3RydWN0dXJlIHByZWRpY3Rpb24gd2l0aCBB
+bHBoYUZvbGQ8L0lEVGV4dD48RGlzcGxheVRleHQ+KEp1bXBlciBldCBhbC4sIDIwMjEpPC9EaXNw
+bGF5VGV4dD48cmVjb3JkPjxkYXRlcz48cHViLWRhdGVzPjxkYXRlPkF1ZzwvZGF0ZT48L3B1Yi1k
+YXRlcz48eWVhcj4yMDIxPC95ZWFyPjwvZGF0ZXM+PGtleXdvcmRzPjxrZXl3b3JkPkFtaW5vIEFj
+aWQgU2VxdWVuY2U8L2tleXdvcmQ+PGtleXdvcmQ+Q29tcHV0YXRpb25hbCBCaW9sb2d5PC9rZXl3
+b3JkPjxrZXl3b3JkPkRhdGFiYXNlcywgUHJvdGVpbjwva2V5d29yZD48a2V5d29yZD5EZWVwIExl
+YXJuaW5nPC9rZXl3b3JkPjxrZXl3b3JkPk1vZGVscywgTW9sZWN1bGFyPC9rZXl3b3JkPjxrZXl3
+b3JkPk5ldXJhbCBOZXR3b3JrcywgQ29tcHV0ZXI8L2tleXdvcmQ+PGtleXdvcmQ+UHJvdGVpbiBD
+b25mb3JtYXRpb248L2tleXdvcmQ+PGtleXdvcmQ+UHJvdGVpbiBGb2xkaW5nPC9rZXl3b3JkPjxr
+ZXl3b3JkPlByb3RlaW5zPC9rZXl3b3JkPjxrZXl3b3JkPlJlcHJvZHVjaWJpbGl0eSBvZiBSZXN1
+bHRzPC9rZXl3b3JkPjxrZXl3b3JkPlNlcXVlbmNlIEFsaWdubWVudDwva2V5d29yZD48L2tleXdv
+cmRzPjx1cmxzPjxyZWxhdGVkLXVybHM+PHVybD5odHRwczovL3d3dy5uY2JpLm5sbS5uaWguZ292
+L3B1Ym1lZC8zNDI2NTg0NDwvdXJsPjwvcmVsYXRlZC11cmxzPjwvdXJscz48aXNibj4xNDc2LTQ2
+ODc8L2lzYm4+PGN1c3RvbTI+UE1DODM3MTYwNTwvY3VzdG9tMj48Y3VzdG9tMT5KLkouLCBSLkUu
+LCBBLiBQcml0emVsLCBULkcuLCBNLkYuLCBPLlIuLCBSLkIuLCBBLkIuLCBTLkEuQS5LLiwgRC5S
+LiBhbmQgQS5XLlMuIGhhdmUgZmlsZWQgbm9uLXByb3Zpc2lvbmFsIHBhdGVudCBhcHBsaWNhdGlv
+bnMgMTYvNzAxLDA3MCBhbmQgUENUL0VQMjAyMC8wODQyMzgsIGFuZCBwcm92aXNpb25hbCBwYXRl
+bnQgYXBwbGljYXRpb25zIDYzLzEwNywzNjIsIDYzLzExOCw5MTcsIDYzLzExOCw5MTgsIDYzLzEx
+OCw5MjEgYW5kIDYzLzExOCw5MTksIGVhY2ggaW4gdGhlIG5hbWUgb2YgRGVlcE1pbmQgVGVjaG5v
+bG9naWVzIExpbWl0ZWQsIGVhY2ggcGVuZGluZywgcmVsYXRpbmcgdG8gbWFjaGluZSBsZWFybmlu
+ZyBmb3IgcHJlZGljdGluZyBwcm90ZWluIHN0cnVjdHVyZXMuIFRoZSBvdGhlciBhdXRob3JzIGRl
+Y2xhcmUgbm8gY29tcGV0aW5nIGludGVyZXN0cy48L2N1c3RvbTE+PHRpdGxlcz48dGl0bGU+SGln
+aGx5IGFjY3VyYXRlIHByb3RlaW4gc3RydWN0dXJlIHByZWRpY3Rpb24gd2l0aCBBbHBoYUZvbGQ8
+L3RpdGxlPjxzZWNvbmRhcnktdGl0bGU+TmF0dXJlPC9zZWNvbmRhcnktdGl0bGU+PC90aXRsZXM+
+PHBhZ2VzPjU4My01ODk8L3BhZ2VzPjxudW1iZXI+Nzg3MzwvbnVtYmVyPjxjb250cmlidXRvcnM+
+PGF1dGhvcnM+PGF1dGhvcj5KdW1wZXIsIEouPC9hdXRob3I+PGF1dGhvcj5FdmFucywgUi48L2F1
+dGhvcj48YXV0aG9yPlByaXR6ZWwsIEEuPC9hdXRob3I+PGF1dGhvcj5HcmVlbiwgVC48L2F1dGhv
+cj48YXV0aG9yPkZpZ3Vybm92LCBNLjwvYXV0aG9yPjxhdXRob3I+Um9ubmViZXJnZXIsIE8uPC9h
+dXRob3I+PGF1dGhvcj5UdW55YXN1dnVuYWtvb2wsIEsuPC9hdXRob3I+PGF1dGhvcj5CYXRlcywg
+Ui48L2F1dGhvcj48YXV0aG9yPsW9w61kZWssIEEuPC9hdXRob3I+PGF1dGhvcj5Qb3RhcGVua28s
+IEEuPC9hdXRob3I+PGF1dGhvcj5CcmlkZ2xhbmQsIEEuPC9hdXRob3I+PGF1dGhvcj5NZXllciwg
+Qy48L2F1dGhvcj48YXV0aG9yPktvaGwsIFMuIEEuIEEuPC9hdXRob3I+PGF1dGhvcj5CYWxsYXJk
+LCBBLiBKLjwvYXV0aG9yPjxhdXRob3I+Q293aWUsIEEuPC9hdXRob3I+PGF1dGhvcj5Sb21lcmEt
+UGFyZWRlcywgQi48L2F1dGhvcj48YXV0aG9yPk5pa29sb3YsIFMuPC9hdXRob3I+PGF1dGhvcj5K
+YWluLCBSLjwvYXV0aG9yPjxhdXRob3I+QWRsZXIsIEouPC9hdXRob3I+PGF1dGhvcj5CYWNrLCBU
+LjwvYXV0aG9yPjxhdXRob3I+UGV0ZXJzZW4sIFMuPC9hdXRob3I+PGF1dGhvcj5SZWltYW4sIEQu
+PC9hdXRob3I+PGF1dGhvcj5DbGFuY3ksIEUuPC9hdXRob3I+PGF1dGhvcj5aaWVsaW5za2ksIE0u
+PC9hdXRob3I+PGF1dGhvcj5TdGVpbmVnZ2VyLCBNLjwvYXV0aG9yPjxhdXRob3I+UGFjaG9sc2th
+LCBNLjwvYXV0aG9yPjxhdXRob3I+QmVyZ2hhbW1lciwgVC48L2F1dGhvcj48YXV0aG9yPkJvZGVu
+c3RlaW4sIFMuPC9hdXRob3I+PGF1dGhvcj5TaWx2ZXIsIEQuPC9hdXRob3I+PGF1dGhvcj5WaW55
+YWxzLCBPLjwvYXV0aG9yPjxhdXRob3I+U2VuaW9yLCBBLiBXLjwvYXV0aG9yPjxhdXRob3I+S2F2
+dWtjdW9nbHUsIEsuPC9hdXRob3I+PGF1dGhvcj5Lb2hsaSwgUC48L2F1dGhvcj48YXV0aG9yPkhh
+c3NhYmlzLCBELjwvYXV0aG9yPjwvYXV0aG9ycz48L2NvbnRyaWJ1dG9ycz48ZWRpdGlvbj4yMDIx
+MDcxNTwvZWRpdGlvbj48bGFuZ3VhZ2U+ZW5nPC9sYW5ndWFnZT48YWRkZWQtZGF0ZSBmb3JtYXQ9
+InV0YyI+MTcxMTgzNjUzNTwvYWRkZWQtZGF0ZT48cmVmLXR5cGUgbmFtZT0iSm91cm5hbCBBcnRp
+Y2xlIj4xNzwvcmVmLXR5cGU+PGF1dGgtYWRkcmVzcz5EZWVwTWluZCwgTG9uZG9uLCBVSy4ganVt
+cGVyQGRlZXBtaW5kLmNvbS4gRGVlcE1pbmQsIExvbmRvbiwgVUsuIFNjaG9vbCBvZiBCaW9sb2dp
+Y2FsIFNjaWVuY2VzLCBTZW91bCBOYXRpb25hbCBVbml2ZXJzaXR5LCBTZW91bCwgU291dGggS29y
+ZWEuIEFydGlmaWNpYWwgSW50ZWxsaWdlbmNlIEluc3RpdHV0ZSwgU2VvdWwgTmF0aW9uYWwgVW5p
+dmVyc2l0eSwgU2VvdWwsIFNvdXRoIEtvcmVhLiBEZWVwTWluZCwgTG9uZG9uLCBVSy4gZGhjb250
+YWN0QGRlZXBtaW5kLmNvbS48L2F1dGgtYWRkcmVzcz48cmVjLW51bWJlcj42OTwvcmVjLW51bWJl
+cj48bGFzdC11cGRhdGVkLWRhdGUgZm9ybWF0PSJ1dGMiPjE3MTE4MzY1MzU8L2xhc3QtdXBkYXRl
+ZC1kYXRlPjxhY2Nlc3Npb24tbnVtPjM0MjY1ODQ0PC9hY2Nlc3Npb24tbnVtPjxlbGVjdHJvbmlj
+LXJlc291cmNlLW51bT4xMC4xMDM4L3M0MTU4Ni0wMjEtMDM4MTktMjwvZWxlY3Ryb25pYy1yZXNv
+dXJjZS1udW0+PHZvbHVtZT41OTY8L3ZvbHVtZT48L3JlY29yZD48L0NpdGU+PC9FbmROb3RlPn==
+</w:fldData>
+        </w:fldChar>
+      </w:r>
+      <w:r>
+        <w:rPr>
+          <w:rFonts w:ascii="Calibri" w:hAnsi="Calibri" w:cs="Calibri"/>
+        </w:rPr>
+        <w:instrText xml:space="preserve"> ADDIN EN.CITE </w:instrText>
+      </w:r>
+      <w:r>
+        <w:rPr>
+          <w:rFonts w:ascii="Calibri" w:hAnsi="Calibri" w:cs="Calibri"/>
+        </w:rPr>
+        <w:fldChar w:fldCharType="begin">
+          <w:fldData xml:space="preserve">PEVuZE5vdGU+PENpdGU+PEF1dGhvcj5KdW1wZXI8L0F1dGhvcj48WWVhcj4yMDIxPC9ZZWFyPjxJ
+RFRleHQ+SGlnaGx5IGFjY3VyYXRlIHByb3RlaW4gc3RydWN0dXJlIHByZWRpY3Rpb24gd2l0aCBB
+bHBoYUZvbGQ8L0lEVGV4dD48RGlzcGxheVRleHQ+KEp1bXBlciBldCBhbC4sIDIwMjEpPC9EaXNw
+bGF5VGV4dD48cmVjb3JkPjxkYXRlcz48cHViLWRhdGVzPjxkYXRlPkF1ZzwvZGF0ZT48L3B1Yi1k
+YXRlcz48eWVhcj4yMDIxPC95ZWFyPjwvZGF0ZXM+PGtleXdvcmRzPjxrZXl3b3JkPkFtaW5vIEFj
+aWQgU2VxdWVuY2U8L2tleXdvcmQ+PGtleXdvcmQ+Q29tcHV0YXRpb25hbCBCaW9sb2d5PC9rZXl3
+b3JkPjxrZXl3b3JkPkRhdGFiYXNlcywgUHJvdGVpbjwva2V5d29yZD48a2V5d29yZD5EZWVwIExl
+YXJuaW5nPC9rZXl3b3JkPjxrZXl3b3JkPk1vZGVscywgTW9sZWN1bGFyPC9rZXl3b3JkPjxrZXl3
+b3JkPk5ldXJhbCBOZXR3b3JrcywgQ29tcHV0ZXI8L2tleXdvcmQ+PGtleXdvcmQ+UHJvdGVpbiBD
+b25mb3JtYXRpb248L2tleXdvcmQ+PGtleXdvcmQ+UHJvdGVpbiBGb2xkaW5nPC9rZXl3b3JkPjxr
+ZXl3b3JkPlByb3RlaW5zPC9rZXl3b3JkPjxrZXl3b3JkPlJlcHJvZHVjaWJpbGl0eSBvZiBSZXN1
+bHRzPC9rZXl3b3JkPjxrZXl3b3JkPlNlcXVlbmNlIEFsaWdubWVudDwva2V5d29yZD48L2tleXdv
+cmRzPjx1cmxzPjxyZWxhdGVkLXVybHM+PHVybD5odHRwczovL3d3dy5uY2JpLm5sbS5uaWguZ292
+L3B1Ym1lZC8zNDI2NTg0NDwvdXJsPjwvcmVsYXRlZC11cmxzPjwvdXJscz48aXNibj4xNDc2LTQ2
+ODc8L2lzYm4+PGN1c3RvbTI+UE1DODM3MTYwNTwvY3VzdG9tMj48Y3VzdG9tMT5KLkouLCBSLkUu
+LCBBLiBQcml0emVsLCBULkcuLCBNLkYuLCBPLlIuLCBSLkIuLCBBLkIuLCBTLkEuQS5LLiwgRC5S
+LiBhbmQgQS5XLlMuIGhhdmUgZmlsZWQgbm9uLXByb3Zpc2lvbmFsIHBhdGVudCBhcHBsaWNhdGlv
+bnMgMTYvNzAxLDA3MCBhbmQgUENUL0VQMjAyMC8wODQyMzgsIGFuZCBwcm92aXNpb25hbCBwYXRl
+bnQgYXBwbGljYXRpb25zIDYzLzEwNywzNjIsIDYzLzExOCw5MTcsIDYzLzExOCw5MTgsIDYzLzEx
+OCw5MjEgYW5kIDYzLzExOCw5MTksIGVhY2ggaW4gdGhlIG5hbWUgb2YgRGVlcE1pbmQgVGVjaG5v
+bG9naWVzIExpbWl0ZWQsIGVhY2ggcGVuZGluZywgcmVsYXRpbmcgdG8gbWFjaGluZSBsZWFybmlu
+ZyBmb3IgcHJlZGljdGluZyBwcm90ZWluIHN0cnVjdHVyZXMuIFRoZSBvdGhlciBhdXRob3JzIGRl
+Y2xhcmUgbm8gY29tcGV0aW5nIGludGVyZXN0cy48L2N1c3RvbTE+PHRpdGxlcz48dGl0bGU+SGln
+aGx5IGFjY3VyYXRlIHByb3RlaW4gc3RydWN0dXJlIHByZWRpY3Rpb24gd2l0aCBBbHBoYUZvbGQ8
+L3RpdGxlPjxzZWNvbmRhcnktdGl0bGU+TmF0dXJlPC9zZWNvbmRhcnktdGl0bGU+PC90aXRsZXM+
+PHBhZ2VzPjU4My01ODk8L3BhZ2VzPjxudW1iZXI+Nzg3MzwvbnVtYmVyPjxjb250cmlidXRvcnM+
+PGF1dGhvcnM+PGF1dGhvcj5KdW1wZXIsIEouPC9hdXRob3I+PGF1dGhvcj5FdmFucywgUi48L2F1
+dGhvcj48YXV0aG9yPlByaXR6ZWwsIEEuPC9hdXRob3I+PGF1dGhvcj5HcmVlbiwgVC48L2F1dGhv
+cj48YXV0aG9yPkZpZ3Vybm92LCBNLjwvYXV0aG9yPjxhdXRob3I+Um9ubmViZXJnZXIsIE8uPC9h
+dXRob3I+PGF1dGhvcj5UdW55YXN1dnVuYWtvb2wsIEsuPC9hdXRob3I+PGF1dGhvcj5CYXRlcywg
+Ui48L2F1dGhvcj48YXV0aG9yPsW9w61kZWssIEEuPC9hdXRob3I+PGF1dGhvcj5Qb3RhcGVua28s
+IEEuPC9hdXRob3I+PGF1dGhvcj5CcmlkZ2xhbmQsIEEuPC9hdXRob3I+PGF1dGhvcj5NZXllciwg
+Qy48L2F1dGhvcj48YXV0aG9yPktvaGwsIFMuIEEuIEEuPC9hdXRob3I+PGF1dGhvcj5CYWxsYXJk
+LCBBLiBKLjwvYXV0aG9yPjxhdXRob3I+Q293aWUsIEEuPC9hdXRob3I+PGF1dGhvcj5Sb21lcmEt
+UGFyZWRlcywgQi48L2F1dGhvcj48YXV0aG9yPk5pa29sb3YsIFMuPC9hdXRob3I+PGF1dGhvcj5K
+YWluLCBSLjwvYXV0aG9yPjxhdXRob3I+QWRsZXIsIEouPC9hdXRob3I+PGF1dGhvcj5CYWNrLCBU
+LjwvYXV0aG9yPjxhdXRob3I+UGV0ZXJzZW4sIFMuPC9hdXRob3I+PGF1dGhvcj5SZWltYW4sIEQu
+PC9hdXRob3I+PGF1dGhvcj5DbGFuY3ksIEUuPC9hdXRob3I+PGF1dGhvcj5aaWVsaW5za2ksIE0u
+PC9hdXRob3I+PGF1dGhvcj5TdGVpbmVnZ2VyLCBNLjwvYXV0aG9yPjxhdXRob3I+UGFjaG9sc2th
+LCBNLjwvYXV0aG9yPjxhdXRob3I+QmVyZ2hhbW1lciwgVC48L2F1dGhvcj48YXV0aG9yPkJvZGVu
+c3RlaW4sIFMuPC9hdXRob3I+PGF1dGhvcj5TaWx2ZXIsIEQuPC9hdXRob3I+PGF1dGhvcj5WaW55
+YWxzLCBPLjwvYXV0aG9yPjxhdXRob3I+U2VuaW9yLCBBLiBXLjwvYXV0aG9yPjxhdXRob3I+S2F2
+dWtjdW9nbHUsIEsuPC9hdXRob3I+PGF1dGhvcj5Lb2hsaSwgUC48L2F1dGhvcj48YXV0aG9yPkhh
+c3NhYmlzLCBELjwvYXV0aG9yPjwvYXV0aG9ycz48L2NvbnRyaWJ1dG9ycz48ZWRpdGlvbj4yMDIx
+MDcxNTwvZWRpdGlvbj48bGFuZ3VhZ2U+ZW5nPC9sYW5ndWFnZT48YWRkZWQtZGF0ZSBmb3JtYXQ9
+InV0YyI+MTcxMTgzNjUzNTwvYWRkZWQtZGF0ZT48cmVmLXR5cGUgbmFtZT0iSm91cm5hbCBBcnRp
+Y2xlIj4xNzwvcmVmLXR5cGU+PGF1dGgtYWRkcmVzcz5EZWVwTWluZCwgTG9uZG9uLCBVSy4ganVt
+cGVyQGRlZXBtaW5kLmNvbS4gRGVlcE1pbmQsIExvbmRvbiwgVUsuIFNjaG9vbCBvZiBCaW9sb2dp
+Y2FsIFNjaWVuY2VzLCBTZW91bCBOYXRpb25hbCBVbml2ZXJzaXR5LCBTZW91bCwgU291dGggS29y
+ZWEuIEFydGlmaWNpYWwgSW50ZWxsaWdlbmNlIEluc3RpdHV0ZSwgU2VvdWwgTmF0aW9uYWwgVW5p
+dmVyc2l0eSwgU2VvdWwsIFNvdXRoIEtvcmVhLiBEZWVwTWluZCwgTG9uZG9uLCBVSy4gZGhjb250
+YWN0QGRlZXBtaW5kLmNvbS48L2F1dGgtYWRkcmVzcz48cmVjLW51bWJlcj42OTwvcmVjLW51bWJl
+cj48bGFzdC11cGRhdGVkLWRhdGUgZm9ybWF0PSJ1dGMiPjE3MTE4MzY1MzU8L2xhc3QtdXBkYXRl
+ZC1kYXRlPjxhY2Nlc3Npb24tbnVtPjM0MjY1ODQ0PC9hY2Nlc3Npb24tbnVtPjxlbGVjdHJvbmlj
+LXJlc291cmNlLW51bT4xMC4xMDM4L3M0MTU4Ni0wMjEtMDM4MTktMjwvZWxlY3Ryb25pYy1yZXNv
+dXJjZS1udW0+PHZvbHVtZT41OTY8L3ZvbHVtZT48L3JlY29yZD48L0NpdGU+PC9FbmROb3RlPn==
+</w:fldData>
+        </w:fldChar>
+      </w:r>
+      <w:r>
+        <w:rPr>
+          <w:rFonts w:ascii="Calibri" w:hAnsi="Calibri" w:cs="Calibri"/>
+        </w:rPr>
+        <w:instrText xml:space="preserve"> ADDIN EN.CITE.DATA </w:instrText>
+      </w:r>
+      <w:r>
+        <w:rPr>
+          <w:rFonts w:ascii="Calibri" w:hAnsi="Calibri" w:cs="Calibri"/>
+        </w:rPr>
+      </w:r>
+      <w:r>
+        <w:rPr>
+          <w:rFonts w:ascii="Calibri" w:hAnsi="Calibri" w:cs="Calibri"/>
+        </w:rPr>
+        <w:fldChar w:fldCharType="end"/>
+      </w:r>
+      <w:r>
+        <w:rPr>
+          <w:rFonts w:ascii="Calibri" w:hAnsi="Calibri" w:cs="Calibri"/>
+        </w:rPr>
+      </w:r>
+      <w:r>
+        <w:rPr>
+          <w:rFonts w:ascii="Calibri" w:hAnsi="Calibri" w:cs="Calibri"/>
+        </w:rPr>
+        <w:fldChar w:fldCharType="separate"/>
+      </w:r>
+      <w:r>
+        <w:rPr>
+          <w:rFonts w:ascii="Calibri" w:hAnsi="Calibri" w:cs="Calibri"/>
+          <w:noProof/>
+        </w:rPr>
+        <w:t>(Jumper et al., 2021)</w:t>
+      </w:r>
+      <w:r>
+        <w:rPr>
+          <w:rFonts w:ascii="Calibri" w:hAnsi="Calibri" w:cs="Calibri"/>
+        </w:rPr>
+        <w:fldChar w:fldCharType="end"/>
+      </w:r>
+      <w:r>
+        <w:rPr>
+          <w:rFonts w:ascii="Calibri" w:hAnsi="Calibri" w:cs="Calibri"/>
+        </w:rPr>
+        <w:t>.</w:t>
+      </w:r>
+      <w:r>
+        <w:rPr>
+          <w:rFonts w:ascii="Calibri" w:hAnsi="Calibri" w:cs="Calibri"/>
+        </w:rPr>
+        <w:t xml:space="preserve"> </w:t>
+      </w:r>
+      <w:r>
+        <w:rPr>
+          <w:rFonts w:ascii="Calibri" w:hAnsi="Calibri" w:cs="Calibri"/>
+        </w:rPr>
+        <w:t xml:space="preserve">Shortly afterward, David Baker’s group introduced </w:t>
+      </w:r>
+      <w:proofErr w:type="spellStart"/>
+      <w:r>
+        <w:rPr>
+          <w:rFonts w:ascii="Calibri" w:hAnsi="Calibri" w:cs="Calibri"/>
+        </w:rPr>
+        <w:t>RoseTTAFold</w:t>
+      </w:r>
+      <w:proofErr w:type="spellEnd"/>
+      <w:r>
+        <w:rPr>
+          <w:rFonts w:ascii="Calibri" w:hAnsi="Calibri" w:cs="Calibri"/>
+        </w:rPr>
+        <w:t xml:space="preserve">, improving on the Rosetta prediction by incorporating a similar architecture to AlphaFold, with the </w:t>
+      </w:r>
+      <w:r>
+        <w:rPr>
+          <w:rFonts w:ascii="Calibri" w:hAnsi="Calibri" w:cs="Calibri"/>
+        </w:rPr>
+        <w:t>inclusion</w:t>
+      </w:r>
+      <w:r>
+        <w:rPr>
+          <w:rFonts w:ascii="Calibri" w:hAnsi="Calibri" w:cs="Calibri"/>
+        </w:rPr>
+        <w:t xml:space="preserve"> of a third track network that connects sequence, residue-residue distances, and atomic coordinates </w:t>
+      </w:r>
+      <w:r>
+        <w:rPr>
+          <w:rFonts w:ascii="Calibri" w:hAnsi="Calibri" w:cs="Calibri"/>
+        </w:rPr>
+        <w:fldChar w:fldCharType="begin">
+          <w:fldData xml:space="preserve">PEVuZE5vdGU+PENpdGU+PEF1dGhvcj5CYWVrPC9BdXRob3I+PFllYXI+MjAyMTwvWWVhcj48SURU
+ZXh0PkFjY3VyYXRlIHByZWRpY3Rpb24gb2YgcHJvdGVpbiBzdHJ1Y3R1cmVzIGFuZCBpbnRlcmFj
+dGlvbnMgdXNpbmcgYSB0aHJlZS10cmFjayBuZXVyYWwgbmV0d29yazwvSURUZXh0PjxEaXNwbGF5
+VGV4dD4oQmFlayBldCBhbC4sIDIwMjEpPC9EaXNwbGF5VGV4dD48cmVjb3JkPjxkYXRlcz48cHVi
+LWRhdGVzPjxkYXRlPkF1ZyAyMDwvZGF0ZT48L3B1Yi1kYXRlcz48eWVhcj4yMDIxPC95ZWFyPjwv
+ZGF0ZXM+PGtleXdvcmRzPjxrZXl3b3JkPkFEQU0gUHJvdGVpbnM8L2tleXdvcmQ+PGtleXdvcmQ+
+QW1pbm8gQWNpZCBTZXF1ZW5jZTwva2V5d29yZD48a2V5d29yZD5Db21wdXRlciBTaW11bGF0aW9u
+PC9rZXl3b3JkPjxrZXl3b3JkPkNyeW9lbGVjdHJvbiBNaWNyb3Njb3B5PC9rZXl3b3JkPjxrZXl3
+b3JkPkNyeXN0YWxsb2dyYXBoeSwgWC1SYXk8L2tleXdvcmQ+PGtleXdvcmQ+RGF0YWJhc2VzLCBQ
+cm90ZWluPC9rZXl3b3JkPjxrZXl3b3JkPkRlZXAgTGVhcm5pbmc8L2tleXdvcmQ+PGtleXdvcmQ+
+TWVtYnJhbmUgUHJvdGVpbnM8L2tleXdvcmQ+PGtleXdvcmQ+TW9kZWxzLCBNb2xlY3VsYXI8L2tl
+eXdvcmQ+PGtleXdvcmQ+TXVsdGlwcm90ZWluIENvbXBsZXhlczwva2V5d29yZD48a2V5d29yZD5O
+ZXVyYWwgTmV0d29ya3MsIENvbXB1dGVyPC9rZXl3b3JkPjxrZXl3b3JkPlByb3RlaW4gQ29uZm9y
+bWF0aW9uPC9rZXl3b3JkPjxrZXl3b3JkPlByb3RlaW4gRm9sZGluZzwva2V5d29yZD48a2V5d29y
+ZD5Qcm90ZWluIFN1YnVuaXRzPC9rZXl3b3JkPjxrZXl3b3JkPlByb3RlaW5zPC9rZXl3b3JkPjxr
+ZXl3b3JkPlJlY2VwdG9ycywgRy1Qcm90ZWluLUNvdXBsZWQ8L2tleXdvcmQ+PGtleXdvcmQ+U3Bo
+aW5nb3NpbmUgTi1BY3lsdHJhbnNmZXJhc2U8L2tleXdvcmQ+PC9rZXl3b3Jkcz48dXJscz48cmVs
+YXRlZC11cmxzPjx1cmw+aHR0cHM6Ly93d3cubmNiaS5ubG0ubmloLmdvdi9wdWJtZWQvMzQyODIw
+NDk8L3VybD48L3JlbGF0ZWQtdXJscz48L3VybHM+PGlzYm4+MTA5NS05MjAzPC9pc2JuPjxjdXN0
+b20yPlBNQzc2MTIyMTM8L2N1c3RvbTI+PGN1c3RvbTE+QXV0aG9ycyBkZWNsYXJlIHRoYXQgdGhl
+eSBoYXZlIG5vIGNvbXBldGluZyBpbnRlcmVzdHMuPC9jdXN0b20xPjx0aXRsZXM+PHRpdGxlPkFj
+Y3VyYXRlIHByZWRpY3Rpb24gb2YgcHJvdGVpbiBzdHJ1Y3R1cmVzIGFuZCBpbnRlcmFjdGlvbnMg
+dXNpbmcgYSB0aHJlZS10cmFjayBuZXVyYWwgbmV0d29yazwvdGl0bGU+PHNlY29uZGFyeS10aXRs
+ZT5TY2llbmNlPC9zZWNvbmRhcnktdGl0bGU+PC90aXRsZXM+PHBhZ2VzPjg3MS04NzY8L3BhZ2Vz
+PjxudW1iZXI+NjU1NzwvbnVtYmVyPjxjb250cmlidXRvcnM+PGF1dGhvcnM+PGF1dGhvcj5CYWVr
+LCBNLjwvYXV0aG9yPjxhdXRob3I+RGlNYWlvLCBGLjwvYXV0aG9yPjxhdXRob3I+QW5pc2hjaGVu
+a28sIEkuPC9hdXRob3I+PGF1dGhvcj5EYXVwYXJhcywgSi48L2F1dGhvcj48YXV0aG9yPk92Y2hp
+bm5pa292LCBTLjwvYXV0aG9yPjxhdXRob3I+TGVlLCBHLiBSLjwvYXV0aG9yPjxhdXRob3I+V2Fu
+ZywgSi48L2F1dGhvcj48YXV0aG9yPkNvbmcsIFEuPC9hdXRob3I+PGF1dGhvcj5LaW5jaCwgTC4g
+Ti48L2F1dGhvcj48YXV0aG9yPlNjaGFlZmZlciwgUi4gRC48L2F1dGhvcj48YXV0aG9yPk1pbGzD
+oW4sIEMuPC9hdXRob3I+PGF1dGhvcj5QYXJrLCBILjwvYXV0aG9yPjxhdXRob3I+QWRhbXMsIEMu
+PC9hdXRob3I+PGF1dGhvcj5HbGFzc21hbiwgQy4gUi48L2F1dGhvcj48YXV0aG9yPkRlR2lvdmFu
+bmksIEEuPC9hdXRob3I+PGF1dGhvcj5QZXJlaXJhLCBKLiBILjwvYXV0aG9yPjxhdXRob3I+Um9k
+cmlndWVzLCBBLiBWLjwvYXV0aG9yPjxhdXRob3I+dmFuIERpamssIEEuIEEuPC9hdXRob3I+PGF1
+dGhvcj5FYnJlY2h0LCBBLiBDLjwvYXV0aG9yPjxhdXRob3I+T3BwZXJtYW4sIEQuIEouPC9hdXRo
+b3I+PGF1dGhvcj5TYWdtZWlzdGVyLCBULjwvYXV0aG9yPjxhdXRob3I+QnVobGhlbGxlciwgQy48
+L2F1dGhvcj48YXV0aG9yPlBhdmtvdi1LZWxsZXIsIFQuPC9hdXRob3I+PGF1dGhvcj5SYXRoaW5h
+c3dhbXksIE0uIEsuPC9hdXRob3I+PGF1dGhvcj5EYWx3YWRpLCBVLjwvYXV0aG9yPjxhdXRob3I+
+WWlwLCBDLiBLLjwvYXV0aG9yPjxhdXRob3I+QnVya2UsIEouIEUuPC9hdXRob3I+PGF1dGhvcj5H
+YXJjaWEsIEsuIEMuPC9hdXRob3I+PGF1dGhvcj5HcmlzaGluLCBOLiBWLjwvYXV0aG9yPjxhdXRo
+b3I+QWRhbXMsIFAuIEQuPC9hdXRob3I+PGF1dGhvcj5SZWFkLCBSLiBKLjwvYXV0aG9yPjxhdXRo
+b3I+QmFrZXIsIEQuPC9hdXRob3I+PC9hdXRob3JzPjwvY29udHJpYnV0b3JzPjxlZGl0aW9uPjIw
+MjEwNzE1PC9lZGl0aW9uPjxsYW5ndWFnZT5lbmc8L2xhbmd1YWdlPjxhZGRlZC1kYXRlIGZvcm1h
+dD0idXRjIj4xNzExODM2NTY5PC9hZGRlZC1kYXRlPjxyZWYtdHlwZSBuYW1lPSJKb3VybmFsIEFy
+dGljbGUiPjE3PC9yZWYtdHlwZT48YXV0aC1hZGRyZXNzPkRlcGFydG1lbnQgb2YgQmlvY2hlbWlz
+dHJ5LCBVbml2ZXJzaXR5IG9mIFdhc2hpbmd0b24sIFNlYXR0bGUsIFdBIDk4MTk1LCBVU0EuIElu
+c3RpdHV0ZSBmb3IgUHJvdGVpbiBEZXNpZ24sIFVuaXZlcnNpdHkgb2YgV2FzaGluZ3RvbiwgU2Vh
+dHRsZSwgV0EgOTgxOTUsIFVTQS4gRmFjdWx0eSBvZiBBcnRzIGFuZCBTY2llbmNlcywgRGl2aXNp
+b24gb2YgU2NpZW5jZSwgSGFydmFyZCBVbml2ZXJzaXR5LCBDYW1icmlkZ2UsIE1BIDAyMTM4LCBV
+U0EuIEpvaG4gSGFydmFyZCBEaXN0aW5ndWlzaGVkIFNjaWVuY2UgRmVsbG93c2hpcCBQcm9ncmFt
+LCBIYXJ2YXJkIFVuaXZlcnNpdHksIENhbWJyaWRnZSwgTUEgMDIxMzgsIFVTQS4gRXVnZW5lIE1j
+RGVybW90dCBDZW50ZXIgZm9yIEh1bWFuIEdyb3d0aCBhbmQgRGV2ZWxvcG1lbnQsIFVuaXZlcnNp
+dHkgb2YgVGV4YXMgU291dGh3ZXN0ZXJuIE1lZGljYWwgQ2VudGVyLCBEYWxsYXMsIFRYLCBVU0Eu
+IERlcGFydG1lbnQgb2YgQmlvcGh5c2ljcywgVW5pdmVyc2l0eSBvZiBUZXhhcyBTb3V0aHdlc3Rl
+cm4gTWVkaWNhbCBDZW50ZXIsIERhbGxhcywgVFgsIFVTQS4gSG93YXJkIEh1Z2hlcyBNZWRpY2Fs
+IEluc3RpdHV0ZSwgVW5pdmVyc2l0eSBvZiBUZXhhcyBTb3V0aHdlc3Rlcm4gTWVkaWNhbCBDZW50
+ZXIsIERhbGxhcywgVFgsIFVTQS4gRGVwYXJ0bWVudCBvZiBIYWVtYXRvbG9neSwgQ2FtYnJpZGdl
+IEluc3RpdHV0ZSBmb3IgTWVkaWNhbCBSZXNlYXJjaCwgVW5pdmVyc2l0eSBvZiBDYW1icmlkZ2Us
+IENhbWJyaWRnZSwgVUsuIFByb2dyYW0gaW4gSW1tdW5vbG9neSwgU3RhbmZvcmQgVW5pdmVyc2l0
+eSBTY2hvb2wgb2YgTWVkaWNpbmUsIFN0YW5mb3JkLCBDQSA5NDMwNSwgVVNBLiBEZXBhcnRtZW50
+IG9mIE1vbGVjdWxhciBhbmQgQ2VsbHVsYXIgUGh5c2lvbG9neSwgU3RhbmZvcmQgVW5pdmVyc2l0
+eSBTY2hvb2wgb2YgTWVkaWNpbmUsIFN0YW5mb3JkLCBDQSA5NDMwNSwgVVNBLiBEZXBhcnRtZW50
+IG9mIFN0cnVjdHVyYWwgQmlvbG9neSwgU3RhbmZvcmQgVW5pdmVyc2l0eSBTY2hvb2wgb2YgTWVk
+aWNpbmUsIFN0YW5mb3JkLCBDQSA5NDMwNSwgVVNBLiBNb2xlY3VsYXIgQmlvcGh5c2ljcyAmYW1w
+OyBJbnRlZ3JhdGVkIEJpb2ltYWdpbmcgRGl2aXNpb24sIExhd3JlbmNlIEJlcmtlbGV5IE5hdGlv
+bmFsIExhYm9yYXRvcnksIEJlcmtlbGV5LCBDQSwgVVNBLiBEZXBhcnRtZW50IG9mIEJpb2NoZW1p
+c3RyeSwgRm9jdXMgQXJlYSBIdW1hbiBNZXRhYm9sb21pY3MsIE5vcnRoLVdlc3QgVW5pdmVyc2l0
+eSwgMjUzMSBQb3RjaGVmc3Ryb29tLCBTb3V0aCBBZnJpY2EuIERlcGFydG1lbnQgb2YgQmlvdGVj
+aG5vbG9neSwgVW5pdmVyc2l0eSBvZiB0aGUgRnJlZSBTdGF0ZSwgMjA1IE5lbHNvbiBNYW5kZWxh
+IERyaXZlLCBCbG9lbWZvbnRlaW4gOTMwMCwgU291dGggQWZyaWNhLiBJbnN0aXR1dGUgb2YgTW9s
+ZWN1bGFyIEJpb3NjaWVuY2VzLCBVbml2ZXJzaXR5IG9mIEdyYXosIEh1bWJvbGR0c3RyYXNzZSA1
+MCwgODAxMCBHcmF6LCBBdXN0cmlhLiBNZWRpY2FsIFVuaXZlcnNpdHkgb2YgR3JheiwgR3Jheiwg
+QXVzdHJpYS4gQmlvVGVjaE1lZC1HcmF6LCBHcmF6LCBBdXN0cmlhLiBEZXBhcnRtZW50IG9mIEJp
+b2NoZW1pc3RyeSBhbmQgTWljcm9iaW9sb2d5LCBVbml2ZXJzaXR5IG9mIFZpY3RvcmlhLCBWaWN0
+b3JpYSwgQkMsIENhbmFkYS4gTGlmZSBTY2llbmNlcyBJbnN0aXR1dGUsIERlcGFydG1lbnQgb2Yg
+QmlvY2hlbWlzdHJ5IGFuZCBNb2xlY3VsYXIgQmlvbG9neSwgVGhlIFVuaXZlcnNpdHkgb2YgQnJp
+dGlzaCBDb2x1bWJpYSwgVmFuY291dmVyLCBCQywgQ2FuYWRhLiBIb3dhcmQgSHVnaGVzIE1lZGlj
+YWwgSW5zdGl0dXRlLCBTdGFuZm9yZCBVbml2ZXJzaXR5IFNjaG9vbCBvZiBNZWRpY2luZSwgU3Rh
+bmZvcmQsIENBIDk0MzA1LCBVU0EuIERlcGFydG1lbnQgb2YgQmlvY2hlbWlzdHJ5LCBVbml2ZXJz
+aXR5IG9mIFRleGFzIFNvdXRod2VzdGVybiBNZWRpY2FsIENlbnRlciwgRGFsbGFzLCBUWCwgVVNB
+LiBEZXBhcnRtZW50IG9mIEJpb2VuZ2luZWVyaW5nLCBVbml2ZXJzaXR5IG9mIENhbGlmb3JuaWEs
+IEJlcmtlbGV5LCBCZXJrZWxleSwgQ0EgOTQ3MjAsIFVTQS4gRGVwYXJ0bWVudCBvZiBCaW9jaGVt
+aXN0cnksIFVuaXZlcnNpdHkgb2YgV2FzaGluZ3RvbiwgU2VhdHRsZSwgV0EgOTgxOTUsIFVTQS4g
+ZGFiYWtlckB1dy5lZHUuIEhvd2FyZCBIdWdoZXMgTWVkaWNhbCBJbnN0aXR1dGUsIFVuaXZlcnNp
+dHkgb2YgV2FzaGluZ3RvbiwgU2VhdHRsZSwgV0EgOTgxOTUsIFVTQS48L2F1dGgtYWRkcmVzcz48
+cmVjLW51bWJlcj43MDwvcmVjLW51bWJlcj48bGFzdC11cGRhdGVkLWRhdGUgZm9ybWF0PSJ1dGMi
+PjE3MTE4MzY1Njk8L2xhc3QtdXBkYXRlZC1kYXRlPjxhY2Nlc3Npb24tbnVtPjM0MjgyMDQ5PC9h
+Y2Nlc3Npb24tbnVtPjxlbGVjdHJvbmljLXJlc291cmNlLW51bT4xMC4xMTI2L3NjaWVuY2UuYWJq
+ODc1NDwvZWxlY3Ryb25pYy1yZXNvdXJjZS1udW0+PHZvbHVtZT4zNzM8L3ZvbHVtZT48L3JlY29y
+ZD48L0NpdGU+PC9FbmROb3RlPn==
+</w:fldData>
+        </w:fldChar>
+      </w:r>
+      <w:r>
+        <w:rPr>
+          <w:rFonts w:ascii="Calibri" w:hAnsi="Calibri" w:cs="Calibri"/>
+        </w:rPr>
+        <w:instrText xml:space="preserve"> ADDIN EN.CITE </w:instrText>
+      </w:r>
+      <w:r>
+        <w:rPr>
+          <w:rFonts w:ascii="Calibri" w:hAnsi="Calibri" w:cs="Calibri"/>
+        </w:rPr>
+        <w:fldChar w:fldCharType="begin">
+          <w:fldData xml:space="preserve">PEVuZE5vdGU+PENpdGU+PEF1dGhvcj5CYWVrPC9BdXRob3I+PFllYXI+MjAyMTwvWWVhcj48SURU
+ZXh0PkFjY3VyYXRlIHByZWRpY3Rpb24gb2YgcHJvdGVpbiBzdHJ1Y3R1cmVzIGFuZCBpbnRlcmFj
+dGlvbnMgdXNpbmcgYSB0aHJlZS10cmFjayBuZXVyYWwgbmV0d29yazwvSURUZXh0PjxEaXNwbGF5
+VGV4dD4oQmFlayBldCBhbC4sIDIwMjEpPC9EaXNwbGF5VGV4dD48cmVjb3JkPjxkYXRlcz48cHVi
+LWRhdGVzPjxkYXRlPkF1ZyAyMDwvZGF0ZT48L3B1Yi1kYXRlcz48eWVhcj4yMDIxPC95ZWFyPjwv
+ZGF0ZXM+PGtleXdvcmRzPjxrZXl3b3JkPkFEQU0gUHJvdGVpbnM8L2tleXdvcmQ+PGtleXdvcmQ+
+QW1pbm8gQWNpZCBTZXF1ZW5jZTwva2V5d29yZD48a2V5d29yZD5Db21wdXRlciBTaW11bGF0aW9u
+PC9rZXl3b3JkPjxrZXl3b3JkPkNyeW9lbGVjdHJvbiBNaWNyb3Njb3B5PC9rZXl3b3JkPjxrZXl3
+b3JkPkNyeXN0YWxsb2dyYXBoeSwgWC1SYXk8L2tleXdvcmQ+PGtleXdvcmQ+RGF0YWJhc2VzLCBQ
+cm90ZWluPC9rZXl3b3JkPjxrZXl3b3JkPkRlZXAgTGVhcm5pbmc8L2tleXdvcmQ+PGtleXdvcmQ+
+TWVtYnJhbmUgUHJvdGVpbnM8L2tleXdvcmQ+PGtleXdvcmQ+TW9kZWxzLCBNb2xlY3VsYXI8L2tl
+eXdvcmQ+PGtleXdvcmQ+TXVsdGlwcm90ZWluIENvbXBsZXhlczwva2V5d29yZD48a2V5d29yZD5O
+ZXVyYWwgTmV0d29ya3MsIENvbXB1dGVyPC9rZXl3b3JkPjxrZXl3b3JkPlByb3RlaW4gQ29uZm9y
+bWF0aW9uPC9rZXl3b3JkPjxrZXl3b3JkPlByb3RlaW4gRm9sZGluZzwva2V5d29yZD48a2V5d29y
+ZD5Qcm90ZWluIFN1YnVuaXRzPC9rZXl3b3JkPjxrZXl3b3JkPlByb3RlaW5zPC9rZXl3b3JkPjxr
+ZXl3b3JkPlJlY2VwdG9ycywgRy1Qcm90ZWluLUNvdXBsZWQ8L2tleXdvcmQ+PGtleXdvcmQ+U3Bo
+aW5nb3NpbmUgTi1BY3lsdHJhbnNmZXJhc2U8L2tleXdvcmQ+PC9rZXl3b3Jkcz48dXJscz48cmVs
+YXRlZC11cmxzPjx1cmw+aHR0cHM6Ly93d3cubmNiaS5ubG0ubmloLmdvdi9wdWJtZWQvMzQyODIw
+NDk8L3VybD48L3JlbGF0ZWQtdXJscz48L3VybHM+PGlzYm4+MTA5NS05MjAzPC9pc2JuPjxjdXN0
+b20yPlBNQzc2MTIyMTM8L2N1c3RvbTI+PGN1c3RvbTE+QXV0aG9ycyBkZWNsYXJlIHRoYXQgdGhl
+eSBoYXZlIG5vIGNvbXBldGluZyBpbnRlcmVzdHMuPC9jdXN0b20xPjx0aXRsZXM+PHRpdGxlPkFj
+Y3VyYXRlIHByZWRpY3Rpb24gb2YgcHJvdGVpbiBzdHJ1Y3R1cmVzIGFuZCBpbnRlcmFjdGlvbnMg
+dXNpbmcgYSB0aHJlZS10cmFjayBuZXVyYWwgbmV0d29yazwvdGl0bGU+PHNlY29uZGFyeS10aXRs
+ZT5TY2llbmNlPC9zZWNvbmRhcnktdGl0bGU+PC90aXRsZXM+PHBhZ2VzPjg3MS04NzY8L3BhZ2Vz
+PjxudW1iZXI+NjU1NzwvbnVtYmVyPjxjb250cmlidXRvcnM+PGF1dGhvcnM+PGF1dGhvcj5CYWVr
+LCBNLjwvYXV0aG9yPjxhdXRob3I+RGlNYWlvLCBGLjwvYXV0aG9yPjxhdXRob3I+QW5pc2hjaGVu
+a28sIEkuPC9hdXRob3I+PGF1dGhvcj5EYXVwYXJhcywgSi48L2F1dGhvcj48YXV0aG9yPk92Y2hp
+bm5pa292LCBTLjwvYXV0aG9yPjxhdXRob3I+TGVlLCBHLiBSLjwvYXV0aG9yPjxhdXRob3I+V2Fu
+ZywgSi48L2F1dGhvcj48YXV0aG9yPkNvbmcsIFEuPC9hdXRob3I+PGF1dGhvcj5LaW5jaCwgTC4g
+Ti48L2F1dGhvcj48YXV0aG9yPlNjaGFlZmZlciwgUi4gRC48L2F1dGhvcj48YXV0aG9yPk1pbGzD
+oW4sIEMuPC9hdXRob3I+PGF1dGhvcj5QYXJrLCBILjwvYXV0aG9yPjxhdXRob3I+QWRhbXMsIEMu
+PC9hdXRob3I+PGF1dGhvcj5HbGFzc21hbiwgQy4gUi48L2F1dGhvcj48YXV0aG9yPkRlR2lvdmFu
+bmksIEEuPC9hdXRob3I+PGF1dGhvcj5QZXJlaXJhLCBKLiBILjwvYXV0aG9yPjxhdXRob3I+Um9k
+cmlndWVzLCBBLiBWLjwvYXV0aG9yPjxhdXRob3I+dmFuIERpamssIEEuIEEuPC9hdXRob3I+PGF1
+dGhvcj5FYnJlY2h0LCBBLiBDLjwvYXV0aG9yPjxhdXRob3I+T3BwZXJtYW4sIEQuIEouPC9hdXRo
+b3I+PGF1dGhvcj5TYWdtZWlzdGVyLCBULjwvYXV0aG9yPjxhdXRob3I+QnVobGhlbGxlciwgQy48
+L2F1dGhvcj48YXV0aG9yPlBhdmtvdi1LZWxsZXIsIFQuPC9hdXRob3I+PGF1dGhvcj5SYXRoaW5h
+c3dhbXksIE0uIEsuPC9hdXRob3I+PGF1dGhvcj5EYWx3YWRpLCBVLjwvYXV0aG9yPjxhdXRob3I+
+WWlwLCBDLiBLLjwvYXV0aG9yPjxhdXRob3I+QnVya2UsIEouIEUuPC9hdXRob3I+PGF1dGhvcj5H
+YXJjaWEsIEsuIEMuPC9hdXRob3I+PGF1dGhvcj5HcmlzaGluLCBOLiBWLjwvYXV0aG9yPjxhdXRo
+b3I+QWRhbXMsIFAuIEQuPC9hdXRob3I+PGF1dGhvcj5SZWFkLCBSLiBKLjwvYXV0aG9yPjxhdXRo
+b3I+QmFrZXIsIEQuPC9hdXRob3I+PC9hdXRob3JzPjwvY29udHJpYnV0b3JzPjxlZGl0aW9uPjIw
+MjEwNzE1PC9lZGl0aW9uPjxsYW5ndWFnZT5lbmc8L2xhbmd1YWdlPjxhZGRlZC1kYXRlIGZvcm1h
+dD0idXRjIj4xNzExODM2NTY5PC9hZGRlZC1kYXRlPjxyZWYtdHlwZSBuYW1lPSJKb3VybmFsIEFy
+dGljbGUiPjE3PC9yZWYtdHlwZT48YXV0aC1hZGRyZXNzPkRlcGFydG1lbnQgb2YgQmlvY2hlbWlz
+dHJ5LCBVbml2ZXJzaXR5IG9mIFdhc2hpbmd0b24sIFNlYXR0bGUsIFdBIDk4MTk1LCBVU0EuIElu
+c3RpdHV0ZSBmb3IgUHJvdGVpbiBEZXNpZ24sIFVuaXZlcnNpdHkgb2YgV2FzaGluZ3RvbiwgU2Vh
+dHRsZSwgV0EgOTgxOTUsIFVTQS4gRmFjdWx0eSBvZiBBcnRzIGFuZCBTY2llbmNlcywgRGl2aXNp
+b24gb2YgU2NpZW5jZSwgSGFydmFyZCBVbml2ZXJzaXR5LCBDYW1icmlkZ2UsIE1BIDAyMTM4LCBV
+U0EuIEpvaG4gSGFydmFyZCBEaXN0aW5ndWlzaGVkIFNjaWVuY2UgRmVsbG93c2hpcCBQcm9ncmFt
+LCBIYXJ2YXJkIFVuaXZlcnNpdHksIENhbWJyaWRnZSwgTUEgMDIxMzgsIFVTQS4gRXVnZW5lIE1j
+RGVybW90dCBDZW50ZXIgZm9yIEh1bWFuIEdyb3d0aCBhbmQgRGV2ZWxvcG1lbnQsIFVuaXZlcnNp
+dHkgb2YgVGV4YXMgU291dGh3ZXN0ZXJuIE1lZGljYWwgQ2VudGVyLCBEYWxsYXMsIFRYLCBVU0Eu
+IERlcGFydG1lbnQgb2YgQmlvcGh5c2ljcywgVW5pdmVyc2l0eSBvZiBUZXhhcyBTb3V0aHdlc3Rl
+cm4gTWVkaWNhbCBDZW50ZXIsIERhbGxhcywgVFgsIFVTQS4gSG93YXJkIEh1Z2hlcyBNZWRpY2Fs
+IEluc3RpdHV0ZSwgVW5pdmVyc2l0eSBvZiBUZXhhcyBTb3V0aHdlc3Rlcm4gTWVkaWNhbCBDZW50
+ZXIsIERhbGxhcywgVFgsIFVTQS4gRGVwYXJ0bWVudCBvZiBIYWVtYXRvbG9neSwgQ2FtYnJpZGdl
+IEluc3RpdHV0ZSBmb3IgTWVkaWNhbCBSZXNlYXJjaCwgVW5pdmVyc2l0eSBvZiBDYW1icmlkZ2Us
+IENhbWJyaWRnZSwgVUsuIFByb2dyYW0gaW4gSW1tdW5vbG9neSwgU3RhbmZvcmQgVW5pdmVyc2l0
+eSBTY2hvb2wgb2YgTWVkaWNpbmUsIFN0YW5mb3JkLCBDQSA5NDMwNSwgVVNBLiBEZXBhcnRtZW50
+IG9mIE1vbGVjdWxhciBhbmQgQ2VsbHVsYXIgUGh5c2lvbG9neSwgU3RhbmZvcmQgVW5pdmVyc2l0
+eSBTY2hvb2wgb2YgTWVkaWNpbmUsIFN0YW5mb3JkLCBDQSA5NDMwNSwgVVNBLiBEZXBhcnRtZW50
+IG9mIFN0cnVjdHVyYWwgQmlvbG9neSwgU3RhbmZvcmQgVW5pdmVyc2l0eSBTY2hvb2wgb2YgTWVk
+aWNpbmUsIFN0YW5mb3JkLCBDQSA5NDMwNSwgVVNBLiBNb2xlY3VsYXIgQmlvcGh5c2ljcyAmYW1w
+OyBJbnRlZ3JhdGVkIEJpb2ltYWdpbmcgRGl2aXNpb24sIExhd3JlbmNlIEJlcmtlbGV5IE5hdGlv
+bmFsIExhYm9yYXRvcnksIEJlcmtlbGV5LCBDQSwgVVNBLiBEZXBhcnRtZW50IG9mIEJpb2NoZW1p
+c3RyeSwgRm9jdXMgQXJlYSBIdW1hbiBNZXRhYm9sb21pY3MsIE5vcnRoLVdlc3QgVW5pdmVyc2l0
+eSwgMjUzMSBQb3RjaGVmc3Ryb29tLCBTb3V0aCBBZnJpY2EuIERlcGFydG1lbnQgb2YgQmlvdGVj
+aG5vbG9neSwgVW5pdmVyc2l0eSBvZiB0aGUgRnJlZSBTdGF0ZSwgMjA1IE5lbHNvbiBNYW5kZWxh
+IERyaXZlLCBCbG9lbWZvbnRlaW4gOTMwMCwgU291dGggQWZyaWNhLiBJbnN0aXR1dGUgb2YgTW9s
+ZWN1bGFyIEJpb3NjaWVuY2VzLCBVbml2ZXJzaXR5IG9mIEdyYXosIEh1bWJvbGR0c3RyYXNzZSA1
+MCwgODAxMCBHcmF6LCBBdXN0cmlhLiBNZWRpY2FsIFVuaXZlcnNpdHkgb2YgR3JheiwgR3Jheiwg
+QXVzdHJpYS4gQmlvVGVjaE1lZC1HcmF6LCBHcmF6LCBBdXN0cmlhLiBEZXBhcnRtZW50IG9mIEJp
+b2NoZW1pc3RyeSBhbmQgTWljcm9iaW9sb2d5LCBVbml2ZXJzaXR5IG9mIFZpY3RvcmlhLCBWaWN0
+b3JpYSwgQkMsIENhbmFkYS4gTGlmZSBTY2llbmNlcyBJbnN0aXR1dGUsIERlcGFydG1lbnQgb2Yg
+QmlvY2hlbWlzdHJ5IGFuZCBNb2xlY3VsYXIgQmlvbG9neSwgVGhlIFVuaXZlcnNpdHkgb2YgQnJp
+dGlzaCBDb2x1bWJpYSwgVmFuY291dmVyLCBCQywgQ2FuYWRhLiBIb3dhcmQgSHVnaGVzIE1lZGlj
+YWwgSW5zdGl0dXRlLCBTdGFuZm9yZCBVbml2ZXJzaXR5IFNjaG9vbCBvZiBNZWRpY2luZSwgU3Rh
+bmZvcmQsIENBIDk0MzA1LCBVU0EuIERlcGFydG1lbnQgb2YgQmlvY2hlbWlzdHJ5LCBVbml2ZXJz
+aXR5IG9mIFRleGFzIFNvdXRod2VzdGVybiBNZWRpY2FsIENlbnRlciwgRGFsbGFzLCBUWCwgVVNB
+LiBEZXBhcnRtZW50IG9mIEJpb2VuZ2luZWVyaW5nLCBVbml2ZXJzaXR5IG9mIENhbGlmb3JuaWEs
+IEJlcmtlbGV5LCBCZXJrZWxleSwgQ0EgOTQ3MjAsIFVTQS4gRGVwYXJ0bWVudCBvZiBCaW9jaGVt
+aXN0cnksIFVuaXZlcnNpdHkgb2YgV2FzaGluZ3RvbiwgU2VhdHRsZSwgV0EgOTgxOTUsIFVTQS4g
+ZGFiYWtlckB1dy5lZHUuIEhvd2FyZCBIdWdoZXMgTWVkaWNhbCBJbnN0aXR1dGUsIFVuaXZlcnNp
+dHkgb2YgV2FzaGluZ3RvbiwgU2VhdHRsZSwgV0EgOTgxOTUsIFVTQS48L2F1dGgtYWRkcmVzcz48
+cmVjLW51bWJlcj43MDwvcmVjLW51bWJlcj48bGFzdC11cGRhdGVkLWRhdGUgZm9ybWF0PSJ1dGMi
+PjE3MTE4MzY1Njk8L2xhc3QtdXBkYXRlZC1kYXRlPjxhY2Nlc3Npb24tbnVtPjM0MjgyMDQ5PC9h
+Y2Nlc3Npb24tbnVtPjxlbGVjdHJvbmljLXJlc291cmNlLW51bT4xMC4xMTI2L3NjaWVuY2UuYWJq
+ODc1NDwvZWxlY3Ryb25pYy1yZXNvdXJjZS1udW0+PHZvbHVtZT4zNzM8L3ZvbHVtZT48L3JlY29y
+ZD48L0NpdGU+PC9FbmROb3RlPn==
+</w:fldData>
+        </w:fldChar>
+      </w:r>
+      <w:r>
+        <w:rPr>
+          <w:rFonts w:ascii="Calibri" w:hAnsi="Calibri" w:cs="Calibri"/>
+        </w:rPr>
+        <w:instrText xml:space="preserve"> ADDIN EN.CITE.DATA </w:instrText>
+      </w:r>
+      <w:r>
+        <w:rPr>
+          <w:rFonts w:ascii="Calibri" w:hAnsi="Calibri" w:cs="Calibri"/>
+        </w:rPr>
+      </w:r>
+      <w:r>
+        <w:rPr>
+          <w:rFonts w:ascii="Calibri" w:hAnsi="Calibri" w:cs="Calibri"/>
+        </w:rPr>
+        <w:fldChar w:fldCharType="end"/>
+      </w:r>
+      <w:r>
+        <w:rPr>
+          <w:rFonts w:ascii="Calibri" w:hAnsi="Calibri" w:cs="Calibri"/>
+        </w:rPr>
+      </w:r>
+      <w:r>
+        <w:rPr>
+          <w:rFonts w:ascii="Calibri" w:hAnsi="Calibri" w:cs="Calibri"/>
+        </w:rPr>
+        <w:fldChar w:fldCharType="separate"/>
+      </w:r>
+      <w:r>
+        <w:rPr>
+          <w:rFonts w:ascii="Calibri" w:hAnsi="Calibri" w:cs="Calibri"/>
+          <w:noProof/>
+        </w:rPr>
+        <w:t>(Baek et al., 2021)</w:t>
+      </w:r>
+      <w:r>
+        <w:rPr>
+          <w:rFonts w:ascii="Calibri" w:hAnsi="Calibri" w:cs="Calibri"/>
+        </w:rPr>
+        <w:fldChar w:fldCharType="end"/>
+      </w:r>
+      <w:r>
+        <w:rPr>
+          <w:rFonts w:ascii="Calibri" w:hAnsi="Calibri" w:cs="Calibri"/>
+        </w:rPr>
+        <w:t xml:space="preserve">. Each of these methods drastically improved the ability to predict unknown protein structures using information from previously studied and solved proteins. With increasing interest in using these technologies, multiple free webservers have been established to enhance access to these advanced protein prediction algorithms </w:t>
+      </w:r>
+      <w:r>
+        <w:rPr>
+          <w:rFonts w:ascii="Calibri" w:hAnsi="Calibri" w:cs="Calibri"/>
+        </w:rPr>
+        <w:fldChar w:fldCharType="begin">
+          <w:fldData xml:space="preserve">PEVuZE5vdGU+PENpdGU+PEF1dGhvcj5NaXJkaXRhPC9BdXRob3I+PFllYXI+MjAyMjwvWWVhcj48
+SURUZXh0PkNvbGFiRm9sZDogbWFraW5nIHByb3RlaW4gZm9sZGluZyBhY2Nlc3NpYmxlIHRvIGFs
+bDwvSURUZXh0PjxEaXNwbGF5VGV4dD4oTWlyZGl0YSBldCBhbC4sIDIwMjI7IFJvYmVydHMgZXQg
+YWwuLCAyMDI0KTwvRGlzcGxheVRleHQ+PHJlY29yZD48ZGF0ZXM+PHB1Yi1kYXRlcz48ZGF0ZT5K
+dW48L2RhdGU+PC9wdWItZGF0ZXM+PHllYXI+MjAyMjwveWVhcj48L2RhdGVzPjxrZXl3b3Jkcz48
+a2V5d29yZD5Db21wdXRlcnM8L2tleXdvcmQ+PGtleXdvcmQ+RGF0YWJhc2VzLCBGYWN0dWFsPC9r
+ZXl3b3JkPjxrZXl3b3JkPlByb3RlaW4gRm9sZGluZzwva2V5d29yZD48a2V5d29yZD5Qcm90ZWlu
+czwva2V5d29yZD48a2V5d29yZD5Tb2Z0d2FyZTwva2V5d29yZD48L2tleXdvcmRzPjx1cmxzPjxy
+ZWxhdGVkLXVybHM+PHVybD5odHRwczovL3d3dy5uY2JpLm5sbS5uaWguZ292L3B1Ym1lZC8zNTYz
+NzMwNzwvdXJsPjwvcmVsYXRlZC11cmxzPjwvdXJscz48aXNibj4xNTQ4LTcxMDU8L2lzYm4+PGN1
+c3RvbTI+UE1DOTE4NDI4MTwvY3VzdG9tMj48Y3VzdG9tMT5UaGUgYXV0aG9ycyBkZWNsYXJlIG5v
+IGNvbXBldGluZyBpbnRlcmVzdHMuPC9jdXN0b20xPjx0aXRsZXM+PHRpdGxlPkNvbGFiRm9sZDog
+bWFraW5nIHByb3RlaW4gZm9sZGluZyBhY2Nlc3NpYmxlIHRvIGFsbDwvdGl0bGU+PHNlY29uZGFy
+eS10aXRsZT5OYXQgTWV0aG9kczwvc2Vjb25kYXJ5LXRpdGxlPjwvdGl0bGVzPjxwYWdlcz42Nzkt
+NjgyPC9wYWdlcz48bnVtYmVyPjY8L251bWJlcj48Y29udHJpYnV0b3JzPjxhdXRob3JzPjxhdXRo
+b3I+TWlyZGl0YSwgTS48L2F1dGhvcj48YXV0aG9yPlNjaMO8dHplLCBLLjwvYXV0aG9yPjxhdXRo
+b3I+TW9yaXdha2ksIFkuPC9hdXRob3I+PGF1dGhvcj5IZW8sIEwuPC9hdXRob3I+PGF1dGhvcj5P
+dmNoaW5uaWtvdiwgUy48L2F1dGhvcj48YXV0aG9yPlN0ZWluZWdnZXIsIE0uPC9hdXRob3I+PC9h
+dXRob3JzPjwvY29udHJpYnV0b3JzPjxlZGl0aW9uPjIwMjIwNTMwPC9lZGl0aW9uPjxsYW5ndWFn
+ZT5lbmc8L2xhbmd1YWdlPjxhZGRlZC1kYXRlIGZvcm1hdD0idXRjIj4xNzEyMzQ2NzkxPC9hZGRl
+ZC1kYXRlPjxyZWYtdHlwZSBuYW1lPSJKb3VybmFsIEFydGljbGUiPjE3PC9yZWYtdHlwZT48YXV0
+aC1hZGRyZXNzPlF1YW50aXRhdGl2ZSBhbmQgQ29tcHV0YXRpb25hbCBCaW9sb2d5LCBNYXggUGxh
+bmNrIEluc3RpdHV0ZSBmb3IgTXVsdGlkaXNjaXBsaW5hcnkgU2NpZW5jZXMsIEfDtnR0aW5nZW4s
+IEdlcm1hbnkuIG1pbG90Lm1pcmRpdGFAbXBpbmF0Lm1wZy5kZS4gU2Nob29sIG9mIEJpb2xvZ2lj
+YWwgU2NpZW5jZXMsIFNlb3VsIE5hdGlvbmFsIFVuaXZlcnNpdHksIFNlb3VsLCBTb3V0aCBLb3Jl
+YS4gRGVwYXJ0bWVudCBvZiBCaW90ZWNobm9sb2d5LCBHcmFkdWF0ZSBTY2hvb2wgb2YgQWdyaWN1
+bHR1cmFsIGFuZCBMaWZlIFNjaWVuY2VzLCBUaGUgVW5pdmVyc2l0eSBvZiBUb2t5bywgVG9reW8s
+IEphcGFuLiBDb2xsYWJvcmF0aXZlIFJlc2VhcmNoIEluc3RpdHV0ZSBmb3IgSW5ub3ZhdGl2ZSBN
+aWNyb2Jpb2xvZ3ksIFRoZSBVbml2ZXJzaXR5IG9mIFRva3lvLCBUb2t5bywgSmFwYW4uIERlcGFy
+dG1lbnQgb2YgQmlvY2hlbWlzdHJ5IGFuZCBNb2xlY3VsYXIgQmlvbG9neSwgTWljaGlnYW4gU3Rh
+dGUgVW5pdmVyc2l0eSwgRWFzdCBMYW5zaW5nLCBNSSwgVVNBLiBKSERTRiBQcm9ncmFtLCBIYXJ2
+YXJkIFVuaXZlcnNpdHksIENhbWJyaWRnZSwgTUEsIFVTQS4gc29AZmFzLmhhcnZhcmQuZWR1LiBG
+QVMgRGl2aXNpb24gb2YgU2NpZW5jZSwgSGFydmFyZCBVbml2ZXJzaXR5LCBDYW1icmlkZ2UsIE1B
+LCBVU0EuIHNvQGZhcy5oYXJ2YXJkLmVkdS4gU2Nob29sIG9mIEJpb2xvZ2ljYWwgU2NpZW5jZXMs
+IFNlb3VsIE5hdGlvbmFsIFVuaXZlcnNpdHksIFNlb3VsLCBTb3V0aCBLb3JlYS4gbWFydGluLnN0
+ZWluZWdnZXJAc251LmFjLmtyLiBBcnRpZmljaWFsIEludGVsbGlnZW5jZSBJbnN0aXR1dGUsIFNl
+b3VsIE5hdGlvbmFsIFVuaXZlcnNpdHksIFNlb3VsLCBTb3V0aCBLb3JlYS4gbWFydGluLnN0ZWlu
+ZWdnZXJAc251LmFjLmtyLiBJbnN0aXR1dGUgb2YgTW9sZWN1bGFyIEJpb2xvZ3kgYW5kIEdlbmV0
+aWNzLCBTZW91bCBOYXRpb25hbCBVbml2ZXJzaXR5LCBTZW91bCwgU291dGggS29yZWEuIG1hcnRp
+bi5zdGVpbmVnZ2VyQHNudS5hYy5rci48L2F1dGgtYWRkcmVzcz48cmVjLW51bWJlcj43NTwvcmVj
+LW51bWJlcj48bGFzdC11cGRhdGVkLWRhdGUgZm9ybWF0PSJ1dGMiPjE3MTIzNDY3OTE8L2xhc3Qt
+dXBkYXRlZC1kYXRlPjxhY2Nlc3Npb24tbnVtPjM1NjM3MzA3PC9hY2Nlc3Npb24tbnVtPjxlbGVj
+dHJvbmljLXJlc291cmNlLW51bT4xMC4xMDM4L3M0MTU5Mi0wMjItMDE0ODgtMTwvZWxlY3Ryb25p
+Yy1yZXNvdXJjZS1udW0+PHZvbHVtZT4xOTwvdm9sdW1lPjwvcmVjb3JkPjwvQ2l0ZT48Q2l0ZT48
+QXV0aG9yPlJvYmVydHM8L0F1dGhvcj48WWVhcj4yMDI0PC9ZZWFyPjxJRFRleHQ+Rm9sZHk6IEFu
+IG9wZW4tc291cmNlIHdlYiBhcHBsaWNhdGlvbiBmb3IgaW50ZXJhY3RpdmUgcHJvdGVpbiBzdHJ1
+Y3R1cmUgYW5hbHlzaXM8L0lEVGV4dD48cmVjb3JkPjxkYXRlcz48cHViLWRhdGVzPjxkYXRlPkZl
+YjwvZGF0ZT48L3B1Yi1kYXRlcz48eWVhcj4yMDI0PC95ZWFyPjwvZGF0ZXM+PGtleXdvcmRzPjxr
+ZXl3b3JkPkh1bWFuczwva2V5d29yZD48a2V5d29yZD5Tb2Z0d2FyZTwva2V5d29yZD48a2V5d29y
+ZD5Qcm90ZWluczwva2V5d29yZD48a2V5d29yZD5BbWlubyBBY2lkczwva2V5d29yZD48L2tleXdv
+cmRzPjx1cmxzPjxyZWxhdGVkLXVybHM+PHVybD5odHRwczovL3d3dy5uY2JpLm5sbS5uaWguZ292
+L3B1Ym1lZC8zODMwNjM5ODwvdXJsPjwvcmVsYXRlZC11cmxzPjwvdXJscz48aXNibj4xNTUzLTcz
+NTg8L2lzYm4+PGN1c3RvbTI+UE1DMTA4NjY0NjI8L2N1c3RvbTI+PGN1c3RvbTE+SSBoYXZlIHJl
+YWQgdGhlIGpvdXJuYWzigJlzIHBvbGljeSBhbmQgdGhlIGF1dGhvcnMgb2YgdGhpcyBtYW51c2Ny
+aXB0IGhhdmUgdGhlIGZvbGxvd2luZyBjb21wZXRpbmcgaW50ZXJlc3RzOiBKLkQuSy4gaGFzIHJl
+bGF0aW9uc2hpcHMgd2l0aCBhbmQgZmluYW5jaWFsIGludGVyZXN0cyBpbiBMeWdvcywgRGVtZXRy
+aXgsIEFwZXJ0b3IgTGFicywgQW5zYSBCaW9zY2llbmNlcywgQ3lrbG9zIE1hdGVyaWFscywgRWxz
+ZXZpZXIsIENlbnRlciBmb3IgQmlvc3VzdGFpbmFiaWxpdHkgYXQgVGVjaG5pY2FsIFVuaXZlcnNp
+dHkgb2YgRGVubWFyaywgU2hlbnpoZW4gSW5zdGl0dXRlIG9mIEFkdmFuY2VkIFRlY2hub2xvZ3ks
+IE5hcGlnZW4sIEthbGlvbiwgUHJhaiwgWmVybyBBY3JlIEZhcm1zLCBSZXNWaXRhIEJpbywgT3Ji
+aWxsaW9uLCBhbmQgS2Vhc2xpbmcgQ29uc3VsdGluZy4gSi5CLlIuIGhhcyBmaW5hbmNpYWwgaW50
+ZXJlc3RzIGluIEFsa2FMaSBMYWJzLjwvY3VzdG9tMT48dGl0bGVzPjx0aXRsZT5Gb2xkeTogQW4g
+b3Blbi1zb3VyY2Ugd2ViIGFwcGxpY2F0aW9uIGZvciBpbnRlcmFjdGl2ZSBwcm90ZWluIHN0cnVj
+dHVyZSBhbmFseXNpczwvdGl0bGU+PHNlY29uZGFyeS10aXRsZT5QTG9TIENvbXB1dCBCaW9sPC9z
+ZWNvbmRhcnktdGl0bGU+PC90aXRsZXM+PHBhZ2VzPmUxMDExMTcxPC9wYWdlcz48bnVtYmVyPjI8
+L251bWJlcj48Y29udHJpYnV0b3JzPjxhdXRob3JzPjxhdXRob3I+Um9iZXJ0cywgSi4gQi48L2F1
+dGhvcj48YXV0aG9yPk5hdmEsIEEuIEEuPC9hdXRob3I+PGF1dGhvcj5QZWFyc29uLCBBLiBOLjwv
+YXV0aG9yPjxhdXRob3I+SW5jaGEsIE0uIFIuPC9hdXRob3I+PGF1dGhvcj5WYWxlbmNpYSwgTC4g
+RS48L2F1dGhvcj48YXV0aG9yPk1hLCBNLjwvYXV0aG9yPjxhdXRob3I+UmFvLCBBLjwvYXV0aG9y
+PjxhdXRob3I+S2Vhc2xpbmcsIEouIEQuPC9hdXRob3I+PC9hdXRob3JzPjwvY29udHJpYnV0b3Jz
+PjxlZGl0aW9uPjIwMjQwMjAyPC9lZGl0aW9uPjxsYW5ndWFnZT5lbmc8L2xhbmd1YWdlPjxhZGRl
+ZC1kYXRlIGZvcm1hdD0idXRjIj4xNzEyMzQ2ODA0PC9hZGRlZC1kYXRlPjxyZWYtdHlwZSBuYW1l
+PSJKb3VybmFsIEFydGljbGUiPjE3PC9yZWYtdHlwZT48YXV0aC1hZGRyZXNzPkpvaW50IEJpb0Vu
+ZXJneSBJbnN0aXR1dGUsIExhd3JlbmNlIEJlcmtlbGV5IE5hdGlvbmFsIExhYm9yYXRvcnksIEVt
+ZXJ5dmlsbGUsIENhbGlmb3JuaWEsIFVuaXRlZCBTdGF0ZXMgb2YgQW1lcmljYS4gQmlvbG9naWNh
+bCBTeXN0ZW1zIGFuZCBFbmdpbmVlcmluZywgTGF3cmVuY2UgQmVya2VsZXkgTmF0aW9uYWwgTGFi
+b3JhdG9yeSwgQmVya2VsZXksIENhbGlmb3JuaWEsIFVuaXRlZCBTdGF0ZXMgb2YgQW1lcmljYS4g
+RGVwYXJ0bWVudCBvZiBCaW9lbmdpbmVlcmluZywgVW5pdmVyc2l0eSBvZiBDYWxpZm9ybmlhLCBC
+ZXJrZWxleSwgQmVya2VsZXksIENhbGlmb3JuaWEsIFVuaXRlZCBTdGF0ZXMgb2YgQW1lcmljYS4g
+RGVwYXJ0bWVudCBvZiBDaGVtaWNhbCBhbmQgQmlvbW9sZWN1bGFyIEVuZ2luZWVyaW5nLCBVbml2
+ZXJzaXR5IG9mIENhbGlmb3JuaWEsIEJlcmtlbGV5LCBCZXJrZWxleSwgQ2FsaWZvcm5pYSwgVW5p
+dGVkIFN0YXRlcyBvZiBBbWVyaWNhLiBEZXBhcnRtZW50IG9mIFBsYW50IGFuZCBNaWNyb2JpYWwg
+QmlvbG9neSwgVW5pdmVyc2l0eSBvZiBDYWxpZm9ybmlhLCBCZXJrZWxleSwgQmVya2VsZXksIENh
+bGlmb3JuaWEsIFVuaXRlZCBTdGF0ZXMgb2YgQW1lcmljYS4gRGVwYXJ0bWVudCBvZiBNb2xlY3Vs
+YXIgYW5kIENlbGwgQmlvbG9neSwgVW5pdmVyc2l0eSBvZiBDYWxpZm9ybmlhLCBCZXJrZWxleSwg
+QmVya2VsZXksIENhbGlmb3JuaWEsIFVuaXRlZCBTdGF0ZXMgb2YgQW1lcmljYS4gQ2VudGVyIGZv
+ciBTeW50aGV0aWMgQmlvY2hlbWlzdHJ5LCBTaGVuemhlbiBJbnN0aXR1dGVzIGZvciBBZHZhbmNl
+ZCBUZWNobm9sb2dpZXMsIFNoZW56aGVuLCBQZW9wbGUmYXBvcztzIFJlcHVibGljIG9mIENoaW5h
+LiBUaGUgTm92byBOb3JkaXNrIEZvdW5kYXRpb24gQ2VudGVyIGZvciBCaW9zdXN0YWluYWJpbGl0
+eSwgVGVjaG5pY2FsIFVuaXZlcnNpdHkgRGVubWFyaywgS2VtaXRvcnZldCwgRGVubWFyay48L2F1
+dGgtYWRkcmVzcz48cmVjLW51bWJlcj43NjwvcmVjLW51bWJlcj48bGFzdC11cGRhdGVkLWRhdGUg
+Zm9ybWF0PSJ1dGMiPjE3MTIzNDY4MDQ8L2xhc3QtdXBkYXRlZC1kYXRlPjxhY2Nlc3Npb24tbnVt
+PjM4MzA2Mzk4PC9hY2Nlc3Npb24tbnVtPjxlbGVjdHJvbmljLXJlc291cmNlLW51bT4xMC4xMzcx
+L2pvdXJuYWwucGNiaS4xMDExMTcxPC9lbGVjdHJvbmljLXJlc291cmNlLW51bT48dm9sdW1lPjIw
 PC92b2x1bWU+PC9yZWNvcmQ+PC9DaXRlPjwvRW5kTm90ZT4A
 </w:fldData>
         </w:fldChar>
       </w:r>
       <w:r>
         <w:rPr>
-          <w:rStyle w:val="Strong"/>
-          <w:b w:val="0"/>
-          <w:bCs w:val="0"/>
+          <w:rFonts w:ascii="Calibri" w:hAnsi="Calibri" w:cs="Calibri"/>
         </w:rPr>
         <w:instrText xml:space="preserve"> ADDIN EN.CITE </w:instrText>
       </w:r>
       <w:r>
         <w:rPr>
-          <w:rStyle w:val="Strong"/>
-          <w:b w:val="0"/>
-          <w:bCs w:val="0"/>
+          <w:rFonts w:ascii="Calibri" w:hAnsi="Calibri" w:cs="Calibri"/>
         </w:rPr>
         <w:fldChar w:fldCharType="begin">
-          <w:fldData xml:space="preserve">PEVuZE5vdGU+PENpdGU+PEF1dGhvcj5Kb2g8L0F1dGhvcj48WWVhcj4yMDE0PC9ZZWFyPjxJRFRl
-eHQ+RGUgbm92byBkZXNpZ24gb2YgYSB0cmFuc21lbWJyYW5lIFpuwrLigbotdHJhbnNwb3J0aW5n
-IGZvdXItaGVsaXggYnVuZGxlPC9JRFRleHQ+PERpc3BsYXlUZXh0PihKb2ggZXQgYWwuLCAyMDE0
-KTwvRGlzcGxheVRleHQ+PHJlY29yZD48ZGF0ZXM+PHB1Yi1kYXRlcz48ZGF0ZT5EZWMgMTk8L2Rh
-dGU+PC9wdWItZGF0ZXM+PHllYXI+MjAxNDwveWVhcj48L2RhdGVzPjxrZXl3b3Jkcz48a2V5d29y
-ZD5DYXJyaWVyIFByb3RlaW5zPC9rZXl3b3JkPjxrZXl3b3JkPkNyeXN0YWxsb2dyYXBoeSwgWC1S
-YXk8L2tleXdvcmQ+PGtleXdvcmQ+SW9uIFRyYW5zcG9ydDwva2V5d29yZD48a2V5d29yZD5MaXBp
-ZCBCaWxheWVyczwva2V5d29yZD48a2V5d29yZD5NZW1icmFuZSBQcm90ZWluczwva2V5d29yZD48
-a2V5d29yZD5NaWNlbGxlczwva2V5d29yZD48a2V5d29yZD5Nb2xlY3VsYXIgRHluYW1pY3MgU2lt
-dWxhdGlvbjwva2V5d29yZD48a2V5d29yZD5Qcm90ZWluIEVuZ2luZWVyaW5nPC9rZXl3b3JkPjxr
-ZXl3b3JkPlByb3RlaW4gU3RydWN0dXJlLCBTZWNvbmRhcnk8L2tleXdvcmQ+PGtleXdvcmQ+Wmlu
-Yzwva2V5d29yZD48L2tleXdvcmRzPjx1cmxzPjxyZWxhdGVkLXVybHM+PHVybD5odHRwczovL3d3
-dy5uY2JpLm5sbS5uaWguZ292L3B1Ym1lZC8yNTUyNTI0ODwvdXJsPjwvcmVsYXRlZC11cmxzPjwv
-dXJscz48aXNibj4xMDk1LTkyMDM8L2lzYm4+PGN1c3RvbTI+UE1DNDQwMDg2NDwvY3VzdG9tMj48
-dGl0bGVzPjx0aXRsZT5EZSBub3ZvIGRlc2lnbiBvZiBhIHRyYW5zbWVtYnJhbmUgWm7CsuKBui10
-cmFuc3BvcnRpbmcgZm91ci1oZWxpeCBidW5kbGU8L3RpdGxlPjxzZWNvbmRhcnktdGl0bGU+U2Np
-ZW5jZTwvc2Vjb25kYXJ5LXRpdGxlPjwvdGl0bGVzPjxwYWdlcz4xNTIwLTQ8L3BhZ2VzPjxudW1i
-ZXI+NjIxNjwvbnVtYmVyPjxjb250cmlidXRvcnM+PGF1dGhvcnM+PGF1dGhvcj5Kb2gsIE4uIEgu
-PC9hdXRob3I+PGF1dGhvcj5XYW5nLCBULjwvYXV0aG9yPjxhdXRob3I+QmhhdGUsIE0uIFAuPC9h
-dXRob3I+PGF1dGhvcj5BY2hhcnlhLCBSLjwvYXV0aG9yPjxhdXRob3I+V3UsIFkuPC9hdXRob3I+
-PGF1dGhvcj5HcmFiZSwgTS48L2F1dGhvcj48YXV0aG9yPkhvbmcsIE0uPC9hdXRob3I+PGF1dGhv
-cj5Hcmlnb3J5YW4sIEcuPC9hdXRob3I+PGF1dGhvcj5EZUdyYWRvLCBXLiBGLjwvYXV0aG9yPjwv
-YXV0aG9ycz48L2NvbnRyaWJ1dG9ycz48bGFuZ3VhZ2U+ZW5nPC9sYW5ndWFnZT48YWRkZWQtZGF0
-ZSBmb3JtYXQ9InV0YyI+MTcwNTUzMzk0ODwvYWRkZWQtZGF0ZT48cmVmLXR5cGUgbmFtZT0iSm91
-cm5hbCBBcnRpY2xlIj4xNzwvcmVmLXR5cGU+PGF1dGgtYWRkcmVzcz5EZXBhcnRtZW50IG9mIFBo
-YXJtYWNldXRpY2FsIENoZW1pc3RyeSwgQ2FyZGlvdmFzY3VsYXIgUmVzZWFyY2ggSW5zdGl0dXRl
-LCBVbml2ZXJzaXR5IG9mIENhbGlmb3JuaWEsIFNhbiBGcmFuY2lzY28sIFNhbiBGcmFuY2lzY28s
-IENBIDk0MTU4LCBVU0EuIERlcGFydG1lbnQgb2YgQ2hlbWlzdHJ5LCBNYXNzYWNodXNldHRzIElu
-c3RpdHV0ZSBvZiBUZWNobm9sb2d5LCBDYW1icmlkZ2UsIE1BIDAyMTM5LCBVU0EuIFNjaG9vbCBv
-ZiBCaW9sb2dpY2FsIFNjaWVuY2VzLCBOYXRpb25hbCBJbnN0aXR1dGUgb2YgU2NpZW5jZSBFZHVj
-YXRpb24gYW5kIFJlc2VhcmNoLCBCaHViYW5lc3dhciwgT2Rpc2hhLCBJbmRpYS4gRGVwYXJ0bWVu
-dCBvZiBQaGFybWFjZXV0aWNhbCBDaGVtaXN0cnksIENhcmRpb3Zhc2N1bGFyIFJlc2VhcmNoIElu
-c3RpdHV0ZSwgVW5pdmVyc2l0eSBvZiBDYWxpZm9ybmlhLCBTYW4gRnJhbmNpc2NvLCBTYW4gRnJh
-bmNpc2NvLCBDQSA5NDE1OCwgVVNBLiB3aWxsaWFtLmRlZ3JhZG9AdWNzZi5lZHUgZ2V2b3JnLmdy
-aWdvcnlhbkBkYXJ0bW91dGguZWR1IG1laWhvbmdAbWl0LmVkdSBtaWNoYWVsLmdyYWJlQHVjc2Yu
-ZWR1LiBEZXBhcnRtZW50IG9mIENoZW1pc3RyeSwgTWFzc2FjaHVzZXR0cyBJbnN0aXR1dGUgb2Yg
-VGVjaG5vbG9neSwgQ2FtYnJpZGdlLCBNQSAwMjEzOSwgVVNBLiB3aWxsaWFtLmRlZ3JhZG9AdWNz
-Zi5lZHUgZ2V2b3JnLmdyaWdvcnlhbkBkYXJ0bW91dGguZWR1IG1laWhvbmdAbWl0LmVkdSBtaWNo
-YWVsLmdyYWJlQHVjc2YuZWR1LiBEZXBhcnRtZW50IG9mIENvbXB1dGVyIFNjaWVuY2UgYW5kIERl
-cGFydG1lbnQgb2YgQmlvbG9naWNhbCBTY2llbmNlcywgRGFydG1vdXRoIENvbGxlZ2UsIEhhbm92
-ZXIsIE5IIDAzNzU1LCBVU0EuIHdpbGxpYW0uZGVncmFkb0B1Y3NmLmVkdSBnZXZvcmcuZ3JpZ29y
-eWFuQGRhcnRtb3V0aC5lZHUgbWVpaG9uZ0BtaXQuZWR1IG1pY2hhZWwuZ3JhYmVAdWNzZi5lZHUu
-PC9hdXRoLWFkZHJlc3M+PHJlYy1udW1iZXI+MzE8L3JlYy1udW1iZXI+PGxhc3QtdXBkYXRlZC1k
-YXRlIGZvcm1hdD0idXRjIj4xNzExNDcyMjk5PC9sYXN0LXVwZGF0ZWQtZGF0ZT48YWNjZXNzaW9u
-LW51bT4yNTUyNTI0ODwvYWNjZXNzaW9uLW51bT48ZWxlY3Ryb25pYy1yZXNvdXJjZS1udW0+MTAu
-MTEyNi9zY2llbmNlLjEyNjExNzI8L2VsZWN0cm9uaWMtcmVzb3VyY2UtbnVtPjx2b2x1bWU+MzQ2
+          <w:fldData xml:space="preserve">PEVuZE5vdGU+PENpdGU+PEF1dGhvcj5NaXJkaXRhPC9BdXRob3I+PFllYXI+MjAyMjwvWWVhcj48
+SURUZXh0PkNvbGFiRm9sZDogbWFraW5nIHByb3RlaW4gZm9sZGluZyBhY2Nlc3NpYmxlIHRvIGFs
+bDwvSURUZXh0PjxEaXNwbGF5VGV4dD4oTWlyZGl0YSBldCBhbC4sIDIwMjI7IFJvYmVydHMgZXQg
+YWwuLCAyMDI0KTwvRGlzcGxheVRleHQ+PHJlY29yZD48ZGF0ZXM+PHB1Yi1kYXRlcz48ZGF0ZT5K
+dW48L2RhdGU+PC9wdWItZGF0ZXM+PHllYXI+MjAyMjwveWVhcj48L2RhdGVzPjxrZXl3b3Jkcz48
+a2V5d29yZD5Db21wdXRlcnM8L2tleXdvcmQ+PGtleXdvcmQ+RGF0YWJhc2VzLCBGYWN0dWFsPC9r
+ZXl3b3JkPjxrZXl3b3JkPlByb3RlaW4gRm9sZGluZzwva2V5d29yZD48a2V5d29yZD5Qcm90ZWlu
+czwva2V5d29yZD48a2V5d29yZD5Tb2Z0d2FyZTwva2V5d29yZD48L2tleXdvcmRzPjx1cmxzPjxy
+ZWxhdGVkLXVybHM+PHVybD5odHRwczovL3d3dy5uY2JpLm5sbS5uaWguZ292L3B1Ym1lZC8zNTYz
+NzMwNzwvdXJsPjwvcmVsYXRlZC11cmxzPjwvdXJscz48aXNibj4xNTQ4LTcxMDU8L2lzYm4+PGN1
+c3RvbTI+UE1DOTE4NDI4MTwvY3VzdG9tMj48Y3VzdG9tMT5UaGUgYXV0aG9ycyBkZWNsYXJlIG5v
+IGNvbXBldGluZyBpbnRlcmVzdHMuPC9jdXN0b20xPjx0aXRsZXM+PHRpdGxlPkNvbGFiRm9sZDog
+bWFraW5nIHByb3RlaW4gZm9sZGluZyBhY2Nlc3NpYmxlIHRvIGFsbDwvdGl0bGU+PHNlY29uZGFy
+eS10aXRsZT5OYXQgTWV0aG9kczwvc2Vjb25kYXJ5LXRpdGxlPjwvdGl0bGVzPjxwYWdlcz42Nzkt
+NjgyPC9wYWdlcz48bnVtYmVyPjY8L251bWJlcj48Y29udHJpYnV0b3JzPjxhdXRob3JzPjxhdXRo
+b3I+TWlyZGl0YSwgTS48L2F1dGhvcj48YXV0aG9yPlNjaMO8dHplLCBLLjwvYXV0aG9yPjxhdXRo
+b3I+TW9yaXdha2ksIFkuPC9hdXRob3I+PGF1dGhvcj5IZW8sIEwuPC9hdXRob3I+PGF1dGhvcj5P
+dmNoaW5uaWtvdiwgUy48L2F1dGhvcj48YXV0aG9yPlN0ZWluZWdnZXIsIE0uPC9hdXRob3I+PC9h
+dXRob3JzPjwvY29udHJpYnV0b3JzPjxlZGl0aW9uPjIwMjIwNTMwPC9lZGl0aW9uPjxsYW5ndWFn
+ZT5lbmc8L2xhbmd1YWdlPjxhZGRlZC1kYXRlIGZvcm1hdD0idXRjIj4xNzEyMzQ2NzkxPC9hZGRl
+ZC1kYXRlPjxyZWYtdHlwZSBuYW1lPSJKb3VybmFsIEFydGljbGUiPjE3PC9yZWYtdHlwZT48YXV0
+aC1hZGRyZXNzPlF1YW50aXRhdGl2ZSBhbmQgQ29tcHV0YXRpb25hbCBCaW9sb2d5LCBNYXggUGxh
+bmNrIEluc3RpdHV0ZSBmb3IgTXVsdGlkaXNjaXBsaW5hcnkgU2NpZW5jZXMsIEfDtnR0aW5nZW4s
+IEdlcm1hbnkuIG1pbG90Lm1pcmRpdGFAbXBpbmF0Lm1wZy5kZS4gU2Nob29sIG9mIEJpb2xvZ2lj
+YWwgU2NpZW5jZXMsIFNlb3VsIE5hdGlvbmFsIFVuaXZlcnNpdHksIFNlb3VsLCBTb3V0aCBLb3Jl
+YS4gRGVwYXJ0bWVudCBvZiBCaW90ZWNobm9sb2d5LCBHcmFkdWF0ZSBTY2hvb2wgb2YgQWdyaWN1
+bHR1cmFsIGFuZCBMaWZlIFNjaWVuY2VzLCBUaGUgVW5pdmVyc2l0eSBvZiBUb2t5bywgVG9reW8s
+IEphcGFuLiBDb2xsYWJvcmF0aXZlIFJlc2VhcmNoIEluc3RpdHV0ZSBmb3IgSW5ub3ZhdGl2ZSBN
+aWNyb2Jpb2xvZ3ksIFRoZSBVbml2ZXJzaXR5IG9mIFRva3lvLCBUb2t5bywgSmFwYW4uIERlcGFy
+dG1lbnQgb2YgQmlvY2hlbWlzdHJ5IGFuZCBNb2xlY3VsYXIgQmlvbG9neSwgTWljaGlnYW4gU3Rh
+dGUgVW5pdmVyc2l0eSwgRWFzdCBMYW5zaW5nLCBNSSwgVVNBLiBKSERTRiBQcm9ncmFtLCBIYXJ2
+YXJkIFVuaXZlcnNpdHksIENhbWJyaWRnZSwgTUEsIFVTQS4gc29AZmFzLmhhcnZhcmQuZWR1LiBG
+QVMgRGl2aXNpb24gb2YgU2NpZW5jZSwgSGFydmFyZCBVbml2ZXJzaXR5LCBDYW1icmlkZ2UsIE1B
+LCBVU0EuIHNvQGZhcy5oYXJ2YXJkLmVkdS4gU2Nob29sIG9mIEJpb2xvZ2ljYWwgU2NpZW5jZXMs
+IFNlb3VsIE5hdGlvbmFsIFVuaXZlcnNpdHksIFNlb3VsLCBTb3V0aCBLb3JlYS4gbWFydGluLnN0
+ZWluZWdnZXJAc251LmFjLmtyLiBBcnRpZmljaWFsIEludGVsbGlnZW5jZSBJbnN0aXR1dGUsIFNl
+b3VsIE5hdGlvbmFsIFVuaXZlcnNpdHksIFNlb3VsLCBTb3V0aCBLb3JlYS4gbWFydGluLnN0ZWlu
+ZWdnZXJAc251LmFjLmtyLiBJbnN0aXR1dGUgb2YgTW9sZWN1bGFyIEJpb2xvZ3kgYW5kIEdlbmV0
+aWNzLCBTZW91bCBOYXRpb25hbCBVbml2ZXJzaXR5LCBTZW91bCwgU291dGggS29yZWEuIG1hcnRp
+bi5zdGVpbmVnZ2VyQHNudS5hYy5rci48L2F1dGgtYWRkcmVzcz48cmVjLW51bWJlcj43NTwvcmVj
+LW51bWJlcj48bGFzdC11cGRhdGVkLWRhdGUgZm9ybWF0PSJ1dGMiPjE3MTIzNDY3OTE8L2xhc3Qt
+dXBkYXRlZC1kYXRlPjxhY2Nlc3Npb24tbnVtPjM1NjM3MzA3PC9hY2Nlc3Npb24tbnVtPjxlbGVj
+dHJvbmljLXJlc291cmNlLW51bT4xMC4xMDM4L3M0MTU5Mi0wMjItMDE0ODgtMTwvZWxlY3Ryb25p
+Yy1yZXNvdXJjZS1udW0+PHZvbHVtZT4xOTwvdm9sdW1lPjwvcmVjb3JkPjwvQ2l0ZT48Q2l0ZT48
+QXV0aG9yPlJvYmVydHM8L0F1dGhvcj48WWVhcj4yMDI0PC9ZZWFyPjxJRFRleHQ+Rm9sZHk6IEFu
+IG9wZW4tc291cmNlIHdlYiBhcHBsaWNhdGlvbiBmb3IgaW50ZXJhY3RpdmUgcHJvdGVpbiBzdHJ1
+Y3R1cmUgYW5hbHlzaXM8L0lEVGV4dD48cmVjb3JkPjxkYXRlcz48cHViLWRhdGVzPjxkYXRlPkZl
+YjwvZGF0ZT48L3B1Yi1kYXRlcz48eWVhcj4yMDI0PC95ZWFyPjwvZGF0ZXM+PGtleXdvcmRzPjxr
+ZXl3b3JkPkh1bWFuczwva2V5d29yZD48a2V5d29yZD5Tb2Z0d2FyZTwva2V5d29yZD48a2V5d29y
+ZD5Qcm90ZWluczwva2V5d29yZD48a2V5d29yZD5BbWlubyBBY2lkczwva2V5d29yZD48L2tleXdv
+cmRzPjx1cmxzPjxyZWxhdGVkLXVybHM+PHVybD5odHRwczovL3d3dy5uY2JpLm5sbS5uaWguZ292
+L3B1Ym1lZC8zODMwNjM5ODwvdXJsPjwvcmVsYXRlZC11cmxzPjwvdXJscz48aXNibj4xNTUzLTcz
+NTg8L2lzYm4+PGN1c3RvbTI+UE1DMTA4NjY0NjI8L2N1c3RvbTI+PGN1c3RvbTE+SSBoYXZlIHJl
+YWQgdGhlIGpvdXJuYWzigJlzIHBvbGljeSBhbmQgdGhlIGF1dGhvcnMgb2YgdGhpcyBtYW51c2Ny
+aXB0IGhhdmUgdGhlIGZvbGxvd2luZyBjb21wZXRpbmcgaW50ZXJlc3RzOiBKLkQuSy4gaGFzIHJl
+bGF0aW9uc2hpcHMgd2l0aCBhbmQgZmluYW5jaWFsIGludGVyZXN0cyBpbiBMeWdvcywgRGVtZXRy
+aXgsIEFwZXJ0b3IgTGFicywgQW5zYSBCaW9zY2llbmNlcywgQ3lrbG9zIE1hdGVyaWFscywgRWxz
+ZXZpZXIsIENlbnRlciBmb3IgQmlvc3VzdGFpbmFiaWxpdHkgYXQgVGVjaG5pY2FsIFVuaXZlcnNp
+dHkgb2YgRGVubWFyaywgU2hlbnpoZW4gSW5zdGl0dXRlIG9mIEFkdmFuY2VkIFRlY2hub2xvZ3ks
+IE5hcGlnZW4sIEthbGlvbiwgUHJhaiwgWmVybyBBY3JlIEZhcm1zLCBSZXNWaXRhIEJpbywgT3Ji
+aWxsaW9uLCBhbmQgS2Vhc2xpbmcgQ29uc3VsdGluZy4gSi5CLlIuIGhhcyBmaW5hbmNpYWwgaW50
+ZXJlc3RzIGluIEFsa2FMaSBMYWJzLjwvY3VzdG9tMT48dGl0bGVzPjx0aXRsZT5Gb2xkeTogQW4g
+b3Blbi1zb3VyY2Ugd2ViIGFwcGxpY2F0aW9uIGZvciBpbnRlcmFjdGl2ZSBwcm90ZWluIHN0cnVj
+dHVyZSBhbmFseXNpczwvdGl0bGU+PHNlY29uZGFyeS10aXRsZT5QTG9TIENvbXB1dCBCaW9sPC9z
+ZWNvbmRhcnktdGl0bGU+PC90aXRsZXM+PHBhZ2VzPmUxMDExMTcxPC9wYWdlcz48bnVtYmVyPjI8
+L251bWJlcj48Y29udHJpYnV0b3JzPjxhdXRob3JzPjxhdXRob3I+Um9iZXJ0cywgSi4gQi48L2F1
+dGhvcj48YXV0aG9yPk5hdmEsIEEuIEEuPC9hdXRob3I+PGF1dGhvcj5QZWFyc29uLCBBLiBOLjwv
+YXV0aG9yPjxhdXRob3I+SW5jaGEsIE0uIFIuPC9hdXRob3I+PGF1dGhvcj5WYWxlbmNpYSwgTC4g
+RS48L2F1dGhvcj48YXV0aG9yPk1hLCBNLjwvYXV0aG9yPjxhdXRob3I+UmFvLCBBLjwvYXV0aG9y
+PjxhdXRob3I+S2Vhc2xpbmcsIEouIEQuPC9hdXRob3I+PC9hdXRob3JzPjwvY29udHJpYnV0b3Jz
+PjxlZGl0aW9uPjIwMjQwMjAyPC9lZGl0aW9uPjxsYW5ndWFnZT5lbmc8L2xhbmd1YWdlPjxhZGRl
+ZC1kYXRlIGZvcm1hdD0idXRjIj4xNzEyMzQ2ODA0PC9hZGRlZC1kYXRlPjxyZWYtdHlwZSBuYW1l
+PSJKb3VybmFsIEFydGljbGUiPjE3PC9yZWYtdHlwZT48YXV0aC1hZGRyZXNzPkpvaW50IEJpb0Vu
+ZXJneSBJbnN0aXR1dGUsIExhd3JlbmNlIEJlcmtlbGV5IE5hdGlvbmFsIExhYm9yYXRvcnksIEVt
+ZXJ5dmlsbGUsIENhbGlmb3JuaWEsIFVuaXRlZCBTdGF0ZXMgb2YgQW1lcmljYS4gQmlvbG9naWNh
+bCBTeXN0ZW1zIGFuZCBFbmdpbmVlcmluZywgTGF3cmVuY2UgQmVya2VsZXkgTmF0aW9uYWwgTGFi
+b3JhdG9yeSwgQmVya2VsZXksIENhbGlmb3JuaWEsIFVuaXRlZCBTdGF0ZXMgb2YgQW1lcmljYS4g
+RGVwYXJ0bWVudCBvZiBCaW9lbmdpbmVlcmluZywgVW5pdmVyc2l0eSBvZiBDYWxpZm9ybmlhLCBC
+ZXJrZWxleSwgQmVya2VsZXksIENhbGlmb3JuaWEsIFVuaXRlZCBTdGF0ZXMgb2YgQW1lcmljYS4g
+RGVwYXJ0bWVudCBvZiBDaGVtaWNhbCBhbmQgQmlvbW9sZWN1bGFyIEVuZ2luZWVyaW5nLCBVbml2
+ZXJzaXR5IG9mIENhbGlmb3JuaWEsIEJlcmtlbGV5LCBCZXJrZWxleSwgQ2FsaWZvcm5pYSwgVW5p
+dGVkIFN0YXRlcyBvZiBBbWVyaWNhLiBEZXBhcnRtZW50IG9mIFBsYW50IGFuZCBNaWNyb2JpYWwg
+QmlvbG9neSwgVW5pdmVyc2l0eSBvZiBDYWxpZm9ybmlhLCBCZXJrZWxleSwgQmVya2VsZXksIENh
+bGlmb3JuaWEsIFVuaXRlZCBTdGF0ZXMgb2YgQW1lcmljYS4gRGVwYXJ0bWVudCBvZiBNb2xlY3Vs
+YXIgYW5kIENlbGwgQmlvbG9neSwgVW5pdmVyc2l0eSBvZiBDYWxpZm9ybmlhLCBCZXJrZWxleSwg
+QmVya2VsZXksIENhbGlmb3JuaWEsIFVuaXRlZCBTdGF0ZXMgb2YgQW1lcmljYS4gQ2VudGVyIGZv
+ciBTeW50aGV0aWMgQmlvY2hlbWlzdHJ5LCBTaGVuemhlbiBJbnN0aXR1dGVzIGZvciBBZHZhbmNl
+ZCBUZWNobm9sb2dpZXMsIFNoZW56aGVuLCBQZW9wbGUmYXBvcztzIFJlcHVibGljIG9mIENoaW5h
+LiBUaGUgTm92byBOb3JkaXNrIEZvdW5kYXRpb24gQ2VudGVyIGZvciBCaW9zdXN0YWluYWJpbGl0
+eSwgVGVjaG5pY2FsIFVuaXZlcnNpdHkgRGVubWFyaywgS2VtaXRvcnZldCwgRGVubWFyay48L2F1
+dGgtYWRkcmVzcz48cmVjLW51bWJlcj43NjwvcmVjLW51bWJlcj48bGFzdC11cGRhdGVkLWRhdGUg
+Zm9ybWF0PSJ1dGMiPjE3MTIzNDY4MDQ8L2xhc3QtdXBkYXRlZC1kYXRlPjxhY2Nlc3Npb24tbnVt
+PjM4MzA2Mzk4PC9hY2Nlc3Npb24tbnVtPjxlbGVjdHJvbmljLXJlc291cmNlLW51bT4xMC4xMzcx
+L2pvdXJuYWwucGNiaS4xMDExMTcxPC9lbGVjdHJvbmljLXJlc291cmNlLW51bT48dm9sdW1lPjIw
 PC92b2x1bWU+PC9yZWNvcmQ+PC9DaXRlPjwvRW5kTm90ZT4A
 </w:fldData>
         </w:fldChar>
       </w:r>
       <w:r>
         <w:rPr>
-          <w:rStyle w:val="Strong"/>
-          <w:b w:val="0"/>
-          <w:bCs w:val="0"/>
+          <w:rFonts w:ascii="Calibri" w:hAnsi="Calibri" w:cs="Calibri"/>
         </w:rPr>
         <w:instrText xml:space="preserve"> ADDIN EN.CITE.DATA </w:instrText>
       </w:r>
       <w:r>
         <w:rPr>
-          <w:rStyle w:val="Strong"/>
-          <w:b w:val="0"/>
-          <w:bCs w:val="0"/>
-        </w:rPr>
-      </w:r>
-      <w:r>
-        <w:rPr>
-          <w:rStyle w:val="Strong"/>
-          <w:b w:val="0"/>
-          <w:bCs w:val="0"/>
+          <w:rFonts w:ascii="Calibri" w:hAnsi="Calibri" w:cs="Calibri"/>
+        </w:rPr>
+      </w:r>
+      <w:r>
+        <w:rPr>
+          <w:rFonts w:ascii="Calibri" w:hAnsi="Calibri" w:cs="Calibri"/>
         </w:rPr>
         <w:fldChar w:fldCharType="end"/>
       </w:r>
       <w:r>
         <w:rPr>
-          <w:rStyle w:val="Strong"/>
-          <w:b w:val="0"/>
-          <w:bCs w:val="0"/>
-        </w:rPr>
-      </w:r>
-      <w:r>
-        <w:rPr>
-          <w:rStyle w:val="Strong"/>
-          <w:b w:val="0"/>
-          <w:bCs w:val="0"/>
+          <w:rFonts w:ascii="Calibri" w:hAnsi="Calibri" w:cs="Calibri"/>
+        </w:rPr>
+      </w:r>
+      <w:r>
+        <w:rPr>
+          <w:rFonts w:ascii="Calibri" w:hAnsi="Calibri" w:cs="Calibri"/>
         </w:rPr>
         <w:fldChar w:fldCharType="separate"/>
       </w:r>
       <w:r>
         <w:rPr>
-          <w:rStyle w:val="Strong"/>
-          <w:b w:val="0"/>
-          <w:bCs w:val="0"/>
+          <w:rFonts w:ascii="Calibri" w:hAnsi="Calibri" w:cs="Calibri"/>
           <w:noProof/>
         </w:rPr>
-        <w:t>(Joh et al., 2014)</w:t>
-      </w:r>
-      <w:r>
-        <w:rPr>
-          <w:rStyle w:val="Strong"/>
-          <w:b w:val="0"/>
-          <w:bCs w:val="0"/>
+        <w:t>(Mirdita et al., 2022; Roberts et al., 2024)</w:t>
+      </w:r>
+      <w:r>
+        <w:rPr>
+          <w:rFonts w:ascii="Calibri" w:hAnsi="Calibri" w:cs="Calibri"/>
         </w:rPr>
         <w:fldChar w:fldCharType="end"/>
       </w:r>
       <w:r>
         <w:rPr>
-          <w:rStyle w:val="Strong"/>
-          <w:b w:val="0"/>
-          <w:bCs w:val="0"/>
-        </w:rPr>
-        <w:t xml:space="preserve">, and phospholamban was redesigned using packing interactions and shown to successfully fold </w:t>
-      </w:r>
-      <w:r>
-        <w:rPr>
-          <w:rStyle w:val="Strong"/>
-          <w:b w:val="0"/>
-          <w:bCs w:val="0"/>
-        </w:rPr>
-        <w:fldChar w:fldCharType="begin">
-          <w:fldData xml:space="preserve">PEVuZE5vdGU+PENpdGU+PEF1dGhvcj5NcmF2aWM8L0F1dGhvcj48WWVhcj4yMDE5PC9ZZWFyPjxJ
-RFRleHQ+UGFja2luZyBvZiBhcG9sYXIgc2lkZSBjaGFpbnMgZW5hYmxlcyBhY2N1cmF0ZSBkZXNp
-Z24gb2YgaGlnaGx5IHN0YWJsZSBtZW1icmFuZSBwcm90ZWluczwvSURUZXh0PjxEaXNwbGF5VGV4
-dD4oTXJhdmljIGV0IGFsLiwgMjAxOSk8L0Rpc3BsYXlUZXh0PjxyZWNvcmQ+PGRhdGVzPjxwdWIt
-ZGF0ZXM+PGRhdGU+TWFyIDI5PC9kYXRlPjwvcHViLWRhdGVzPjx5ZWFyPjIwMTk8L3llYXI+PC9k
-YXRlcz48a2V5d29yZHM+PGtleXdvcmQ+QW1pbm8gQWNpZCBTZXF1ZW5jZTwva2V5d29yZD48a2V5
-d29yZD5DYWxjaXVtLUJpbmRpbmcgUHJvdGVpbnM8L2tleXdvcmQ+PGtleXdvcmQ+SHlkcm9waG9i
-aWMgYW5kIEh5ZHJvcGhpbGljIEludGVyYWN0aW9uczwva2V5d29yZD48a2V5d29yZD5NZW1icmFu
-ZSBQcm90ZWluczwva2V5d29yZD48a2V5d29yZD5Nb2RlbHMsIE1vbGVjdWxhcjwva2V5d29yZD48
-a2V5d29yZD5Nb2xlY3VsYXIgRHluYW1pY3MgU2ltdWxhdGlvbjwva2V5d29yZD48a2V5d29yZD5Q
-cm90ZWluIEVuZ2luZWVyaW5nPC9rZXl3b3JkPjxrZXl3b3JkPlByb3RlaW4gRm9sZGluZzwva2V5
-d29yZD48a2V5d29yZD5Qcm90ZWluIFN0YWJpbGl0eTwva2V5d29yZD48a2V5d29yZD5Qcm90ZWlu
-IFN0cnVjdHVyZSwgU2Vjb25kYXJ5PC9rZXl3b3JkPjwva2V5d29yZHM+PHVybHM+PHJlbGF0ZWQt
-dXJscz48dXJsPmh0dHBzOi8vd3d3Lm5jYmkubmxtLm5paC5nb3YvcHVibWVkLzMwOTIzMjE2PC91
-cmw+PC9yZWxhdGVkLXVybHM+PC91cmxzPjxpc2JuPjEwOTUtOTIwMzwvaXNibj48Y3VzdG9tMj5Q
-TUM3MzgwNjgzPC9jdXN0b20yPjx0aXRsZXM+PHRpdGxlPlBhY2tpbmcgb2YgYXBvbGFyIHNpZGUg
-Y2hhaW5zIGVuYWJsZXMgYWNjdXJhdGUgZGVzaWduIG9mIGhpZ2hseSBzdGFibGUgbWVtYnJhbmUg
-cHJvdGVpbnM8L3RpdGxlPjxzZWNvbmRhcnktdGl0bGU+U2NpZW5jZTwvc2Vjb25kYXJ5LXRpdGxl
-PjwvdGl0bGVzPjxwYWdlcz4xNDE4LTE0MjM8L3BhZ2VzPjxudW1iZXI+NjQzNDwvbnVtYmVyPjxj
-b250cmlidXRvcnM+PGF1dGhvcnM+PGF1dGhvcj5NcmF2aWMsIE0uPC9hdXRob3I+PGF1dGhvcj5U
-aG9tYXN0b24sIEouIEwuPC9hdXRob3I+PGF1dGhvcj5UdWNrZXIsIE0uPC9hdXRob3I+PGF1dGhv
-cj5Tb2xvbW9uLCBQLiBFLjwvYXV0aG9yPjxhdXRob3I+TGl1LCBMLjwvYXV0aG9yPjxhdXRob3I+
-RGVHcmFkbywgVy4gRi48L2F1dGhvcj48L2F1dGhvcnM+PC9jb250cmlidXRvcnM+PGxhbmd1YWdl
-PmVuZzwvbGFuZ3VhZ2U+PGFkZGVkLWRhdGUgZm9ybWF0PSJ1dGMiPjE3MDU1MzI1NzU8L2FkZGVk
-LWRhdGU+PHJlZi10eXBlIG5hbWU9IkpvdXJuYWwgQXJ0aWNsZSI+MTc8L3JlZi10eXBlPjxhdXRo
-LWFkZHJlc3M+RGVwYXJ0bWVudCBvZiBQaGFybWFjZXV0aWNhbCBDaGVtaXN0cnksIFVuaXZlcnNp
-dHkgb2YgQ2FsaWZvcm5pYSwgU2FuIEZyYW5jaXNjbywgU2FuIEZyYW5jaXNjbywgQ0EgOTQxNTgs
-IFVTQS4gU3RhdGUgS2V5IExhYm9yYXRvcnkgb2YgQ2hlbWljYWwgT25jb2dlbm9taWNzLCBQZWtp
-bmcgVW5pdmVyc2l0eSBTaGVuemhlbiBHcmFkdWF0ZSBTY2hvb2wsIFNoZW56aGVuIDUxODA1NSwg
-Q2hpbmEuIGxpanVubGl1a3NAZ21haWwuY29tIHdpbGxpYW0uZGVncmFkb0B1Y3NmLmVkdS4gRExY
-IFNjaWVudGlmaWMsIExhd3JlbmNlLCBLUyA2NjA0OSwgVVNBLiBEZXBhcnRtZW50IG9mIFBoYXJt
-YWNldXRpY2FsIENoZW1pc3RyeSwgVW5pdmVyc2l0eSBvZiBDYWxpZm9ybmlhLCBTYW4gRnJhbmNp
-c2NvLCBTYW4gRnJhbmNpc2NvLCBDQSA5NDE1OCwgVVNBLiBsaWp1bmxpdWtzQGdtYWlsLmNvbSB3
-aWxsaWFtLmRlZ3JhZG9AdWNzZi5lZHUuPC9hdXRoLWFkZHJlc3M+PHJlYy1udW1iZXI+MTk8L3Jl
-Yy1udW1iZXI+PGxhc3QtdXBkYXRlZC1kYXRlIGZvcm1hdD0idXRjIj4xNzExNDcyMjk5PC9sYXN0
-LXVwZGF0ZWQtZGF0ZT48YWNjZXNzaW9uLW51bT4zMDkyMzIxNjwvYWNjZXNzaW9uLW51bT48ZWxl
-Y3Ryb25pYy1yZXNvdXJjZS1udW0+MTAuMTEyNi9zY2llbmNlLmFhdjc1NDE8L2VsZWN0cm9uaWMt
-cmVzb3VyY2UtbnVtPjx2b2x1bWU+MzYzPC92b2x1bWU+PC9yZWNvcmQ+PC9DaXRlPjwvRW5kTm90
-ZT5=
-</w:fldData>
-        </w:fldChar>
-      </w:r>
-      <w:r>
-        <w:rPr>
-          <w:rStyle w:val="Strong"/>
-          <w:b w:val="0"/>
-          <w:bCs w:val="0"/>
-        </w:rPr>
-        <w:instrText xml:space="preserve"> ADDIN EN.CITE </w:instrText>
-      </w:r>
-      <w:r>
-        <w:rPr>
-          <w:rStyle w:val="Strong"/>
-          <w:b w:val="0"/>
-          <w:bCs w:val="0"/>
-        </w:rPr>
-        <w:fldChar w:fldCharType="begin">
-          <w:fldData xml:space="preserve">PEVuZE5vdGU+PENpdGU+PEF1dGhvcj5NcmF2aWM8L0F1dGhvcj48WWVhcj4yMDE5PC9ZZWFyPjxJ
-RFRleHQ+UGFja2luZyBvZiBhcG9sYXIgc2lkZSBjaGFpbnMgZW5hYmxlcyBhY2N1cmF0ZSBkZXNp
-Z24gb2YgaGlnaGx5IHN0YWJsZSBtZW1icmFuZSBwcm90ZWluczwvSURUZXh0PjxEaXNwbGF5VGV4
-dD4oTXJhdmljIGV0IGFsLiwgMjAxOSk8L0Rpc3BsYXlUZXh0PjxyZWNvcmQ+PGRhdGVzPjxwdWIt
-ZGF0ZXM+PGRhdGU+TWFyIDI5PC9kYXRlPjwvcHViLWRhdGVzPjx5ZWFyPjIwMTk8L3llYXI+PC9k
-YXRlcz48a2V5d29yZHM+PGtleXdvcmQ+QW1pbm8gQWNpZCBTZXF1ZW5jZTwva2V5d29yZD48a2V5
-d29yZD5DYWxjaXVtLUJpbmRpbmcgUHJvdGVpbnM8L2tleXdvcmQ+PGtleXdvcmQ+SHlkcm9waG9i
-aWMgYW5kIEh5ZHJvcGhpbGljIEludGVyYWN0aW9uczwva2V5d29yZD48a2V5d29yZD5NZW1icmFu
-ZSBQcm90ZWluczwva2V5d29yZD48a2V5d29yZD5Nb2RlbHMsIE1vbGVjdWxhcjwva2V5d29yZD48
-a2V5d29yZD5Nb2xlY3VsYXIgRHluYW1pY3MgU2ltdWxhdGlvbjwva2V5d29yZD48a2V5d29yZD5Q
-cm90ZWluIEVuZ2luZWVyaW5nPC9rZXl3b3JkPjxrZXl3b3JkPlByb3RlaW4gRm9sZGluZzwva2V5
-d29yZD48a2V5d29yZD5Qcm90ZWluIFN0YWJpbGl0eTwva2V5d29yZD48a2V5d29yZD5Qcm90ZWlu
-IFN0cnVjdHVyZSwgU2Vjb25kYXJ5PC9rZXl3b3JkPjwva2V5d29yZHM+PHVybHM+PHJlbGF0ZWQt
-dXJscz48dXJsPmh0dHBzOi8vd3d3Lm5jYmkubmxtLm5paC5nb3YvcHVibWVkLzMwOTIzMjE2PC91
-cmw+PC9yZWxhdGVkLXVybHM+PC91cmxzPjxpc2JuPjEwOTUtOTIwMzwvaXNibj48Y3VzdG9tMj5Q
-TUM3MzgwNjgzPC9jdXN0b20yPjx0aXRsZXM+PHRpdGxlPlBhY2tpbmcgb2YgYXBvbGFyIHNpZGUg
-Y2hhaW5zIGVuYWJsZXMgYWNjdXJhdGUgZGVzaWduIG9mIGhpZ2hseSBzdGFibGUgbWVtYnJhbmUg
-cHJvdGVpbnM8L3RpdGxlPjxzZWNvbmRhcnktdGl0bGU+U2NpZW5jZTwvc2Vjb25kYXJ5LXRpdGxl
-PjwvdGl0bGVzPjxwYWdlcz4xNDE4LTE0MjM8L3BhZ2VzPjxudW1iZXI+NjQzNDwvbnVtYmVyPjxj
-b250cmlidXRvcnM+PGF1dGhvcnM+PGF1dGhvcj5NcmF2aWMsIE0uPC9hdXRob3I+PGF1dGhvcj5U
-aG9tYXN0b24sIEouIEwuPC9hdXRob3I+PGF1dGhvcj5UdWNrZXIsIE0uPC9hdXRob3I+PGF1dGhv
-cj5Tb2xvbW9uLCBQLiBFLjwvYXV0aG9yPjxhdXRob3I+TGl1LCBMLjwvYXV0aG9yPjxhdXRob3I+
-RGVHcmFkbywgVy4gRi48L2F1dGhvcj48L2F1dGhvcnM+PC9jb250cmlidXRvcnM+PGxhbmd1YWdl
-PmVuZzwvbGFuZ3VhZ2U+PGFkZGVkLWRhdGUgZm9ybWF0PSJ1dGMiPjE3MDU1MzI1NzU8L2FkZGVk
-LWRhdGU+PHJlZi10eXBlIG5hbWU9IkpvdXJuYWwgQXJ0aWNsZSI+MTc8L3JlZi10eXBlPjxhdXRo
-LWFkZHJlc3M+RGVwYXJ0bWVudCBvZiBQaGFybWFjZXV0aWNhbCBDaGVtaXN0cnksIFVuaXZlcnNp
-dHkgb2YgQ2FsaWZvcm5pYSwgU2FuIEZyYW5jaXNjbywgU2FuIEZyYW5jaXNjbywgQ0EgOTQxNTgs
-IFVTQS4gU3RhdGUgS2V5IExhYm9yYXRvcnkgb2YgQ2hlbWljYWwgT25jb2dlbm9taWNzLCBQZWtp
-bmcgVW5pdmVyc2l0eSBTaGVuemhlbiBHcmFkdWF0ZSBTY2hvb2wsIFNoZW56aGVuIDUxODA1NSwg
-Q2hpbmEuIGxpanVubGl1a3NAZ21haWwuY29tIHdpbGxpYW0uZGVncmFkb0B1Y3NmLmVkdS4gRExY
-IFNjaWVudGlmaWMsIExhd3JlbmNlLCBLUyA2NjA0OSwgVVNBLiBEZXBhcnRtZW50IG9mIFBoYXJt
-YWNldXRpY2FsIENoZW1pc3RyeSwgVW5pdmVyc2l0eSBvZiBDYWxpZm9ybmlhLCBTYW4gRnJhbmNp
-c2NvLCBTYW4gRnJhbmNpc2NvLCBDQSA5NDE1OCwgVVNBLiBsaWp1bmxpdWtzQGdtYWlsLmNvbSB3
-aWxsaWFtLmRlZ3JhZG9AdWNzZi5lZHUuPC9hdXRoLWFkZHJlc3M+PHJlYy1udW1iZXI+MTk8L3Jl
-Yy1udW1iZXI+PGxhc3QtdXBkYXRlZC1kYXRlIGZvcm1hdD0idXRjIj4xNzExNDcyMjk5PC9sYXN0
-LXVwZGF0ZWQtZGF0ZT48YWNjZXNzaW9uLW51bT4zMDkyMzIxNjwvYWNjZXNzaW9uLW51bT48ZWxl
-Y3Ryb25pYy1yZXNvdXJjZS1udW0+MTAuMTEyNi9zY2llbmNlLmFhdjc1NDE8L2VsZWN0cm9uaWMt
-cmVzb3VyY2UtbnVtPjx2b2x1bWU+MzYzPC92b2x1bWU+PC9yZWNvcmQ+PC9DaXRlPjwvRW5kTm90
-ZT5=
-</w:fldData>
-        </w:fldChar>
-      </w:r>
-      <w:r>
-        <w:rPr>
-          <w:rStyle w:val="Strong"/>
-          <w:b w:val="0"/>
-          <w:bCs w:val="0"/>
-        </w:rPr>
-        <w:instrText xml:space="preserve"> ADDIN EN.CITE.DATA </w:instrText>
-      </w:r>
-      <w:r>
-        <w:rPr>
-          <w:rStyle w:val="Strong"/>
-          <w:b w:val="0"/>
-          <w:bCs w:val="0"/>
-        </w:rPr>
-      </w:r>
-      <w:r>
-        <w:rPr>
-          <w:rStyle w:val="Strong"/>
-          <w:b w:val="0"/>
-          <w:bCs w:val="0"/>
+          <w:rFonts w:ascii="Calibri" w:hAnsi="Calibri" w:cs="Calibri"/>
+        </w:rPr>
+        <w:t>. However, the</w:t>
+      </w:r>
+      <w:r>
+        <w:rPr>
+          <w:rFonts w:ascii="Calibri" w:hAnsi="Calibri" w:cs="Calibri"/>
+        </w:rPr>
+        <w:t>se machine learning</w:t>
+      </w:r>
+      <w:r>
+        <w:rPr>
+          <w:rFonts w:ascii="Calibri" w:hAnsi="Calibri" w:cs="Calibri"/>
+        </w:rPr>
+        <w:t xml:space="preserve"> algorithms</w:t>
+      </w:r>
+      <w:r>
+        <w:rPr>
+          <w:rFonts w:ascii="Calibri" w:hAnsi="Calibri" w:cs="Calibri"/>
+        </w:rPr>
+        <w:t xml:space="preserve"> are limited by the amount of </w:t>
+      </w:r>
+      <w:r>
+        <w:rPr>
+          <w:rFonts w:ascii="Calibri" w:hAnsi="Calibri" w:cs="Calibri"/>
+        </w:rPr>
+        <w:lastRenderedPageBreak/>
+        <w:t>information available</w:t>
+      </w:r>
+      <w:r>
+        <w:rPr>
+          <w:rFonts w:ascii="Calibri" w:hAnsi="Calibri" w:cs="Calibri"/>
+        </w:rPr>
+        <w:t xml:space="preserve">. AlphaFold struggles to predict proteins with &lt;30 homologs in their MSAs, and accuracy decreases for protein structures dependent on other protein-protein interactions, while </w:t>
+      </w:r>
+      <w:proofErr w:type="spellStart"/>
+      <w:r>
+        <w:rPr>
+          <w:rFonts w:ascii="Calibri" w:hAnsi="Calibri" w:cs="Calibri"/>
+        </w:rPr>
+        <w:t>RoseTTAFold</w:t>
+      </w:r>
+      <w:proofErr w:type="spellEnd"/>
+      <w:r>
+        <w:rPr>
+          <w:rFonts w:ascii="Calibri" w:hAnsi="Calibri" w:cs="Calibri"/>
+        </w:rPr>
+        <w:t xml:space="preserve"> has difficulty predicting higher-order oligomers </w:t>
+      </w:r>
+      <w:r>
+        <w:rPr>
+          <w:rFonts w:ascii="Calibri" w:hAnsi="Calibri" w:cs="Calibri"/>
+        </w:rPr>
+        <w:fldChar w:fldCharType="begin"/>
+      </w:r>
+      <w:r>
+        <w:rPr>
+          <w:rFonts w:ascii="Calibri" w:hAnsi="Calibri" w:cs="Calibri"/>
+        </w:rPr>
+        <w:instrText xml:space="preserve"> ADDIN EN.CITE &lt;EndNote&gt;&lt;Cite&gt;&lt;Author&gt;Agard&lt;/Author&gt;&lt;Year&gt;2022&lt;/Year&gt;&lt;IDText&gt;Solution of the protein structure prediction problem at last: crucial innovations and next frontiers&lt;/IDText&gt;&lt;DisplayText&gt;(Agard et al., 2022)&lt;/DisplayText&gt;&lt;record&gt;&lt;keywords&gt;&lt;keyword&gt;AlphaFold&lt;/keyword&gt;&lt;keyword&gt;RossTTAFold&lt;/keyword&gt;&lt;keyword&gt;protein structure&lt;/keyword&gt;&lt;keyword&gt;three-dimensional structure&lt;/keyword&gt;&lt;/keywords&gt;&lt;urls&gt;&lt;related-urls&gt;&lt;url&gt;https://www.ncbi.nlm.nih.gov/pubmed/36644294&lt;/url&gt;&lt;/related-urls&gt;&lt;/urls&gt;&lt;isbn&gt;2732-432X&lt;/isbn&gt;&lt;custom2&gt;PMC9815721&lt;/custom2&gt;&lt;custom1&gt;The authors declare that they have no competing interests.&lt;/custom1&gt;&lt;titles&gt;&lt;title&gt;Solution of the protein structure prediction problem at last: crucial innovations and next frontiers&lt;/title&gt;&lt;secondary-title&gt;Fac Rev&lt;/secondary-title&gt;&lt;/titles&gt;&lt;pages&gt;38&lt;/pages&gt;&lt;contributors&gt;&lt;authors&gt;&lt;author&gt;Agard, D. A.&lt;/author&gt;&lt;author&gt;Bowman, G. R.&lt;/author&gt;&lt;author&gt;DeGrado, W.&lt;/author&gt;&lt;author&gt;Dokholyan, N. V.&lt;/author&gt;&lt;author&gt;Zhou, H. X.&lt;/author&gt;&lt;/authors&gt;&lt;/contributors&gt;&lt;edition&gt;20221214&lt;/edition&gt;&lt;language&gt;eng&lt;/language&gt;&lt;added-date format="utc"&gt;1711836720&lt;/added-date&gt;&lt;ref-type name="Journal Article"&gt;17&lt;/ref-type&gt;&lt;auth-address&gt;University of California San Francisco&amp;#xD;Chan Zuckerberg Institute for Advanced Biological Imaging. University of Pennsylvania. University of California, San Francisco. Penn State College of Medicine. University of Illinois at Chicago.&lt;/auth-address&gt;&lt;dates&gt;&lt;year&gt;2022&lt;/year&gt;&lt;/dates&gt;&lt;rec-number&gt;71&lt;/rec-number&gt;&lt;last-updated-date format="utc"&gt;1711836720&lt;/last-updated-date&gt;&lt;accession-num&gt;36644294&lt;/accession-num&gt;&lt;electronic-resource-num&gt;10.12703/r-01-0000020&lt;/electronic-resource-num&gt;&lt;volume&gt;11&lt;/volume&gt;&lt;/record&gt;&lt;/Cite&gt;&lt;/EndNote&gt;</w:instrText>
+      </w:r>
+      <w:r>
+        <w:rPr>
+          <w:rFonts w:ascii="Calibri" w:hAnsi="Calibri" w:cs="Calibri"/>
+        </w:rPr>
+        <w:fldChar w:fldCharType="separate"/>
+      </w:r>
+      <w:r>
+        <w:rPr>
+          <w:rFonts w:ascii="Calibri" w:hAnsi="Calibri" w:cs="Calibri"/>
+          <w:noProof/>
+        </w:rPr>
+        <w:t>(Agard et al., 2022)</w:t>
+      </w:r>
+      <w:r>
+        <w:rPr>
+          <w:rFonts w:ascii="Calibri" w:hAnsi="Calibri" w:cs="Calibri"/>
         </w:rPr>
         <w:fldChar w:fldCharType="end"/>
       </w:r>
       <w:r>
         <w:rPr>
-          <w:rStyle w:val="Strong"/>
-          <w:b w:val="0"/>
-          <w:bCs w:val="0"/>
-        </w:rPr>
-      </w:r>
-      <w:r>
-        <w:rPr>
-          <w:rStyle w:val="Strong"/>
-          <w:b w:val="0"/>
-          <w:bCs w:val="0"/>
-        </w:rPr>
-        <w:fldChar w:fldCharType="separate"/>
-      </w:r>
-      <w:r>
-        <w:rPr>
-          <w:rStyle w:val="Strong"/>
-          <w:b w:val="0"/>
-          <w:bCs w:val="0"/>
-          <w:noProof/>
-        </w:rPr>
-        <w:t>(Mravic et al., 2019)</w:t>
-      </w:r>
-      <w:r>
-        <w:rPr>
-          <w:rStyle w:val="Strong"/>
-          <w:b w:val="0"/>
-          <w:bCs w:val="0"/>
-        </w:rPr>
-        <w:fldChar w:fldCharType="end"/>
-      </w:r>
-      <w:r>
-        <w:rPr>
-          <w:rStyle w:val="Strong"/>
-          <w:b w:val="0"/>
-          <w:bCs w:val="0"/>
-        </w:rPr>
-        <w:t xml:space="preserve">. By extracting backbone conformations from the PDB, sampling different AA conformations on the interface of a standardized </w:t>
-      </w:r>
-      <w:r>
-        <w:rPr>
-          <w:rStyle w:val="Strong"/>
-          <w:b w:val="0"/>
-          <w:bCs w:val="0"/>
-        </w:rPr>
-        <w:lastRenderedPageBreak/>
-        <w:t>backbone sequence, and assessing different conformations using known energetic functions, I designed thousands of TMHs to study in high throughput. I will further detail the computational tools used to study MP folding and detail my design algorithm in Chapter 3.</w:t>
+          <w:rFonts w:ascii="Calibri" w:hAnsi="Calibri" w:cs="Calibri"/>
+        </w:rPr>
+        <w:t xml:space="preserve">. </w:t>
+      </w:r>
+      <w:r>
+        <w:rPr>
+          <w:rFonts w:ascii="Calibri" w:hAnsi="Calibri" w:cs="Calibri"/>
+        </w:rPr>
+        <w:t>These limitations are amplified in MPs due to t</w:t>
+      </w:r>
+      <w:r>
+        <w:rPr>
+          <w:rFonts w:ascii="Calibri" w:hAnsi="Calibri" w:cs="Calibri"/>
+        </w:rPr>
+        <w:t xml:space="preserve">he </w:t>
+      </w:r>
+      <w:r>
+        <w:rPr>
+          <w:rFonts w:ascii="Calibri" w:hAnsi="Calibri" w:cs="Calibri"/>
+        </w:rPr>
+        <w:t>lack of MP structures,</w:t>
+      </w:r>
+      <w:r>
+        <w:rPr>
+          <w:rFonts w:ascii="Calibri" w:hAnsi="Calibri" w:cs="Calibri"/>
+        </w:rPr>
+        <w:t xml:space="preserve"> making small </w:t>
+      </w:r>
+      <w:r>
+        <w:rPr>
+          <w:rFonts w:ascii="Calibri" w:hAnsi="Calibri" w:cs="Calibri"/>
+        </w:rPr>
+        <w:t xml:space="preserve">or complex </w:t>
+      </w:r>
+      <w:r>
+        <w:rPr>
+          <w:rFonts w:ascii="Calibri" w:hAnsi="Calibri" w:cs="Calibri"/>
+        </w:rPr>
+        <w:t xml:space="preserve">TM proteins difficult to predict. </w:t>
+      </w:r>
+      <w:r>
+        <w:rPr>
+          <w:rFonts w:ascii="Calibri" w:hAnsi="Calibri" w:cs="Calibri"/>
+        </w:rPr>
+        <w:t>To better understand the dynamics of association and folding in MPs, it is necessary to advance our knowledge of the forces involved in folding.</w:t>
+      </w:r>
+      <w:r>
+        <w:rPr>
+          <w:rFonts w:cstheme="minorHAnsi"/>
+        </w:rPr>
+        <w:br w:type="page"/>
       </w:r>
     </w:p>
     <w:p>
       <w:pPr>
-        <w:rPr>
-          <w:rFonts w:cstheme="minorHAnsi"/>
-        </w:rPr>
-      </w:pPr>
-      <w:r>
-        <w:rPr>
-          <w:rFonts w:cstheme="minorHAnsi"/>
-        </w:rPr>
-        <w:br w:type="page"/>
-      </w:r>
-    </w:p>
-    <w:p>
-      <w:pPr>
         <w:pStyle w:val="ThesisTOC"/>
         <w:spacing w:line="480" w:lineRule="auto"/>
       </w:pPr>
-      <w:bookmarkStart w:id="8" w:name="_Toc169023665"/>
+      <w:bookmarkStart w:id="17" w:name="_Toc169719757"/>
       <w:r>
         <w:lastRenderedPageBreak/>
         <w:t>1.</w:t>
       </w:r>
       <w:r>
-        <w:t>4</w:t>
+        <w:t>5</w:t>
       </w:r>
       <w:r>
         <w:t xml:space="preserve"> </w:t>
@@ -8085,7 +10734,7 @@
       <w:r>
         <w:t>Determining driving forces in membrane protein folding</w:t>
       </w:r>
-      <w:bookmarkEnd w:id="8"/>
+      <w:bookmarkEnd w:id="17"/>
     </w:p>
     <w:p>
       <w:pPr>
@@ -8279,7 +10928,21 @@
         <w:rPr>
           <w:rFonts w:cstheme="minorHAnsi"/>
         </w:rPr>
-        <w:t xml:space="preserve">The translocon complex assists during translation, </w:t>
+        <w:t xml:space="preserve">The </w:t>
+      </w:r>
+      <w:proofErr w:type="spellStart"/>
+      <w:r>
+        <w:rPr>
+          <w:rFonts w:cstheme="minorHAnsi"/>
+        </w:rPr>
+        <w:t>translocon</w:t>
+      </w:r>
+      <w:proofErr w:type="spellEnd"/>
+      <w:r>
+        <w:rPr>
+          <w:rFonts w:cstheme="minorHAnsi"/>
+        </w:rPr>
+        <w:t xml:space="preserve"> complex assists during translation, </w:t>
       </w:r>
       <w:r>
         <w:rPr>
@@ -8340,7 +11003,14 @@
         <w:rPr>
           <w:rFonts w:cstheme="minorHAnsi"/>
         </w:rPr>
-        <w:t>amide nitrogen</w:t>
+        <w:t xml:space="preserve">amide </w:t>
+      </w:r>
+      <w:proofErr w:type="spellStart"/>
+      <w:r>
+        <w:rPr>
+          <w:rFonts w:cstheme="minorHAnsi"/>
+        </w:rPr>
+        <w:t>nitrogen</w:t>
       </w:r>
       <w:r>
         <w:rPr>
@@ -8348,6 +11018,7 @@
         </w:rPr>
         <w:t>s</w:t>
       </w:r>
+      <w:proofErr w:type="spellEnd"/>
       <w:r>
         <w:rPr>
           <w:rFonts w:cstheme="minorHAnsi"/>
@@ -8696,17 +11367,17 @@
       <w:pPr>
         <w:pStyle w:val="ThesisTOC2"/>
       </w:pPr>
-      <w:bookmarkStart w:id="9" w:name="_Toc169023666"/>
+      <w:bookmarkStart w:id="18" w:name="_Toc169719758"/>
       <w:r>
         <w:t>1.</w:t>
       </w:r>
       <w:r>
-        <w:t>4</w:t>
+        <w:t>5</w:t>
       </w:r>
       <w:r>
         <w:t>.1 Hydrogen bonding and polar interactions</w:t>
       </w:r>
-      <w:bookmarkEnd w:id="9"/>
+      <w:bookmarkEnd w:id="18"/>
     </w:p>
     <w:p>
       <w:pPr>
@@ -9208,12 +11879,14 @@
         </w:rPr>
         <w:t xml:space="preserve"> Using a wild-type like sequence of the GCN4 leucine zipper, a mutation from </w:t>
       </w:r>
+      <w:proofErr w:type="spellStart"/>
       <w:r>
         <w:rPr>
           <w:rFonts w:cstheme="minorHAnsi"/>
         </w:rPr>
         <w:t>Asn</w:t>
       </w:r>
+      <w:proofErr w:type="spellEnd"/>
       <w:r>
         <w:rPr>
           <w:rFonts w:cstheme="minorHAnsi"/>
@@ -9324,12 +11997,14 @@
         </w:rPr>
         <w:t xml:space="preserve"> the other hydrophobic with a single </w:t>
       </w:r>
+      <w:proofErr w:type="spellStart"/>
       <w:r>
         <w:rPr>
           <w:rFonts w:cstheme="minorHAnsi"/>
         </w:rPr>
         <w:t>Asn</w:t>
       </w:r>
+      <w:proofErr w:type="spellEnd"/>
       <w:r>
         <w:rPr>
           <w:rFonts w:cstheme="minorHAnsi"/>
@@ -9346,7 +12021,14 @@
         <w:rPr>
           <w:rFonts w:cstheme="minorHAnsi"/>
         </w:rPr>
-        <w:t>the sequence with As</w:t>
+        <w:t xml:space="preserve">the sequence with </w:t>
+      </w:r>
+      <w:proofErr w:type="spellStart"/>
+      <w:r>
+        <w:rPr>
+          <w:rFonts w:cstheme="minorHAnsi"/>
+        </w:rPr>
+        <w:t>As</w:t>
       </w:r>
       <w:r>
         <w:rPr>
@@ -9354,6 +12036,7 @@
         </w:rPr>
         <w:t>n</w:t>
       </w:r>
+      <w:proofErr w:type="spellEnd"/>
       <w:r>
         <w:rPr>
           <w:rFonts w:cstheme="minorHAnsi"/>
@@ -9551,12 +12234,14 @@
         </w:rPr>
         <w:t xml:space="preserve"> These studies suggest that </w:t>
       </w:r>
+      <w:proofErr w:type="spellStart"/>
       <w:r>
         <w:rPr>
           <w:rFonts w:cstheme="minorHAnsi"/>
         </w:rPr>
         <w:t>Asn</w:t>
       </w:r>
+      <w:proofErr w:type="spellEnd"/>
       <w:r>
         <w:rPr>
           <w:rFonts w:cstheme="minorHAnsi"/>
@@ -9651,7 +12336,21 @@
         <w:rPr>
           <w:rFonts w:cstheme="minorHAnsi"/>
         </w:rPr>
-        <w:t xml:space="preserve"> (Asn, Asp, Gln, and Glu) </w:t>
+        <w:t xml:space="preserve"> (</w:t>
+      </w:r>
+      <w:proofErr w:type="spellStart"/>
+      <w:r>
+        <w:rPr>
+          <w:rFonts w:cstheme="minorHAnsi"/>
+        </w:rPr>
+        <w:t>Asn</w:t>
+      </w:r>
+      <w:proofErr w:type="spellEnd"/>
+      <w:r>
+        <w:rPr>
+          <w:rFonts w:cstheme="minorHAnsi"/>
+        </w:rPr>
+        <w:t xml:space="preserve">, Asp, Gln, and Glu) </w:t>
       </w:r>
       <w:r>
         <w:rPr>
@@ -9865,11 +12564,19 @@
         </w:rPr>
         <w:t xml:space="preserve">small polar AAs </w:t>
       </w:r>
-      <w:r>
-        <w:rPr>
-          <w:rFonts w:cstheme="minorHAnsi"/>
-        </w:rPr>
-        <w:t>Thr and Ser are</w:t>
+      <w:proofErr w:type="spellStart"/>
+      <w:r>
+        <w:rPr>
+          <w:rFonts w:cstheme="minorHAnsi"/>
+        </w:rPr>
+        <w:t>Thr</w:t>
+      </w:r>
+      <w:proofErr w:type="spellEnd"/>
+      <w:r>
+        <w:rPr>
+          <w:rFonts w:cstheme="minorHAnsi"/>
+        </w:rPr>
+        <w:t xml:space="preserve"> and Ser are</w:t>
       </w:r>
       <w:r>
         <w:rPr>
@@ -10134,7 +12841,21 @@
         <w:rPr>
           <w:rFonts w:cstheme="minorHAnsi"/>
         </w:rPr>
-        <w:t>, possibly preventing Ser and Thr from playing the roles in association that they do in naturally occurring sequences</w:t>
+        <w:t xml:space="preserve">, possibly preventing Ser and </w:t>
+      </w:r>
+      <w:proofErr w:type="spellStart"/>
+      <w:r>
+        <w:rPr>
+          <w:rFonts w:cstheme="minorHAnsi"/>
+        </w:rPr>
+        <w:t>Thr</w:t>
+      </w:r>
+      <w:proofErr w:type="spellEnd"/>
+      <w:r>
+        <w:rPr>
+          <w:rFonts w:cstheme="minorHAnsi"/>
+        </w:rPr>
+        <w:t xml:space="preserve"> from playing the roles in association that they do in naturally occurring sequences</w:t>
       </w:r>
       <w:r>
         <w:rPr>
@@ -10158,7 +12879,21 @@
         <w:rPr>
           <w:rFonts w:cstheme="minorHAnsi"/>
         </w:rPr>
-        <w:t xml:space="preserve"> mutated the interface of known dimer glycophorin A (GpA) were screened for their ability to associate. A majority of the</w:t>
+        <w:t xml:space="preserve"> mutated the interface of known dimer glycophorin A (</w:t>
+      </w:r>
+      <w:proofErr w:type="spellStart"/>
+      <w:r>
+        <w:rPr>
+          <w:rFonts w:cstheme="minorHAnsi"/>
+        </w:rPr>
+        <w:t>GpA</w:t>
+      </w:r>
+      <w:proofErr w:type="spellEnd"/>
+      <w:r>
+        <w:rPr>
+          <w:rFonts w:cstheme="minorHAnsi"/>
+        </w:rPr>
+        <w:t>) were screened for their ability to associate. A majority of the</w:t>
       </w:r>
       <w:r>
         <w:rPr>
@@ -10194,7 +12929,21 @@
         <w:rPr>
           <w:rFonts w:cstheme="minorHAnsi"/>
         </w:rPr>
-        <w:t xml:space="preserve"> Thr and Ser at the interface, suggesting that these AAs are important for association </w:t>
+        <w:t xml:space="preserve"> </w:t>
+      </w:r>
+      <w:proofErr w:type="spellStart"/>
+      <w:r>
+        <w:rPr>
+          <w:rFonts w:cstheme="minorHAnsi"/>
+        </w:rPr>
+        <w:t>Thr</w:t>
+      </w:r>
+      <w:proofErr w:type="spellEnd"/>
+      <w:r>
+        <w:rPr>
+          <w:rFonts w:cstheme="minorHAnsi"/>
+        </w:rPr>
+        <w:t xml:space="preserve"> and Ser at the interface, suggesting that these AAs are important for association </w:t>
       </w:r>
       <w:r>
         <w:rPr>
@@ -10243,7 +12992,21 @@
         <w:rPr>
           <w:rFonts w:cstheme="minorHAnsi"/>
         </w:rPr>
-        <w:t>investigation into the structure of GpA suggests that</w:t>
+        <w:t xml:space="preserve">investigation into the structure of </w:t>
+      </w:r>
+      <w:proofErr w:type="spellStart"/>
+      <w:r>
+        <w:rPr>
+          <w:rFonts w:cstheme="minorHAnsi"/>
+        </w:rPr>
+        <w:t>GpA</w:t>
+      </w:r>
+      <w:proofErr w:type="spellEnd"/>
+      <w:r>
+        <w:rPr>
+          <w:rFonts w:cstheme="minorHAnsi"/>
+        </w:rPr>
+        <w:t xml:space="preserve"> suggests that</w:t>
       </w:r>
       <w:r>
         <w:rPr>
@@ -10255,7 +13018,21 @@
         <w:rPr>
           <w:rFonts w:cstheme="minorHAnsi"/>
         </w:rPr>
-        <w:t xml:space="preserve"> Thr at position 87 is able to form interhelical hydrogen bonds at the interface, supporting </w:t>
+        <w:t xml:space="preserve"> </w:t>
+      </w:r>
+      <w:proofErr w:type="spellStart"/>
+      <w:r>
+        <w:rPr>
+          <w:rFonts w:cstheme="minorHAnsi"/>
+        </w:rPr>
+        <w:t>Thr</w:t>
+      </w:r>
+      <w:proofErr w:type="spellEnd"/>
+      <w:r>
+        <w:rPr>
+          <w:rFonts w:cstheme="minorHAnsi"/>
+        </w:rPr>
+        <w:t xml:space="preserve"> at position 87 is able to form interhelical hydrogen bonds at the interface, supporting </w:t>
       </w:r>
       <w:r>
         <w:rPr>
@@ -11604,17 +14381,17 @@
       <w:pPr>
         <w:pStyle w:val="ThesisTOC2"/>
       </w:pPr>
-      <w:bookmarkStart w:id="10" w:name="_Toc169023667"/>
+      <w:bookmarkStart w:id="19" w:name="_Toc169719759"/>
       <w:r>
         <w:t>1.</w:t>
       </w:r>
       <w:r>
-        <w:t>4</w:t>
+        <w:t>5</w:t>
       </w:r>
       <w:r>
         <w:t>.2 Electrostatics and weak hydrogen bonding</w:t>
       </w:r>
-      <w:bookmarkEnd w:id="10"/>
+      <w:bookmarkEnd w:id="19"/>
     </w:p>
     <w:p>
       <w:pPr>
@@ -11652,9 +14429,11 @@
       <w:r>
         <w:t xml:space="preserve">AAs </w:t>
       </w:r>
+      <w:proofErr w:type="spellStart"/>
       <w:r>
         <w:t>Phe</w:t>
       </w:r>
+      <w:proofErr w:type="spellEnd"/>
       <w:r>
         <w:t xml:space="preserve">, </w:t>
       </w:r>
@@ -11999,7 +14778,23 @@
         <w:t xml:space="preserve"> that Lys coupled with </w:t>
       </w:r>
       <w:r>
-        <w:t xml:space="preserve">Tyr, Trp, and Phe </w:t>
+        <w:t xml:space="preserve">Tyr, </w:t>
+      </w:r>
+      <w:proofErr w:type="spellStart"/>
+      <w:r>
+        <w:t>Trp</w:t>
+      </w:r>
+      <w:proofErr w:type="spellEnd"/>
+      <w:r>
+        <w:t xml:space="preserve">, and </w:t>
+      </w:r>
+      <w:proofErr w:type="spellStart"/>
+      <w:r>
+        <w:t>Phe</w:t>
+      </w:r>
+      <w:proofErr w:type="spellEnd"/>
+      <w:r>
+        <w:t xml:space="preserve"> </w:t>
       </w:r>
       <w:r>
         <w:t xml:space="preserve">is able to drive these proteins to associate </w:t>
@@ -12032,8 +14827,13 @@
         <w:t>MP</w:t>
       </w:r>
       <w:r>
-        <w:t xml:space="preserve"> OmpA</w:t>
-      </w:r>
+        <w:t xml:space="preserve"> </w:t>
+      </w:r>
+      <w:proofErr w:type="spellStart"/>
+      <w:r>
+        <w:t>OmpA</w:t>
+      </w:r>
+      <w:proofErr w:type="spellEnd"/>
       <w:r>
         <w:t xml:space="preserve">, and using double mutant cycle analysis found that each side chain contributes more than 1kcal/mol </w:t>
       </w:r>
@@ -12202,7 +15002,11 @@
         <w:t xml:space="preserve"> a strong stabilizing role in MP folding and association, able to drive association of TMHs with charged and aromatic interactions. Another class of forces that has been shown to strongly influence association of TMHs is facilitated by the</w:t>
       </w:r>
       <w:r>
-        <w:t xml:space="preserve"> GAS</w:t>
+        <w:t xml:space="preserve"> </w:t>
+      </w:r>
+      <w:proofErr w:type="spellStart"/>
+      <w:r>
+        <w:t>GAS</w:t>
       </w:r>
       <w:r>
         <w:rPr>
@@ -12210,6 +15014,7 @@
         </w:rPr>
         <w:t>right</w:t>
       </w:r>
+      <w:proofErr w:type="spellEnd"/>
       <w:r>
         <w:t xml:space="preserve"> </w:t>
       </w:r>
@@ -12241,7 +15046,11 @@
         <w:t xml:space="preserve">. GAS is an acronym for the three AAs typically found in the sequence: Gly, Ala, and Ser. These small residues define the interface of the motif (G/A/S)xxx(G/A/S), resulting in a short interhelical distance between TM helices. </w:t>
       </w:r>
       <w:r>
-        <w:t>The "right" subscript in GAS</w:t>
+        <w:t xml:space="preserve">The "right" subscript in </w:t>
+      </w:r>
+      <w:proofErr w:type="spellStart"/>
+      <w:r>
+        <w:t>GAS</w:t>
       </w:r>
       <w:r>
         <w:rPr>
@@ -12249,6 +15058,7 @@
         </w:rPr>
         <w:t>right</w:t>
       </w:r>
+      <w:proofErr w:type="spellEnd"/>
       <w:r>
         <w:t xml:space="preserve"> comes from </w:t>
       </w:r>
@@ -12267,6 +15077,7 @@
       <w:r>
         <w:t xml:space="preserve">. </w:t>
       </w:r>
+      <w:proofErr w:type="spellStart"/>
       <w:r>
         <w:t>GAS</w:t>
       </w:r>
@@ -12276,8 +15087,25 @@
         </w:rPr>
         <w:t>right</w:t>
       </w:r>
-      <w:r>
-        <w:t xml:space="preserve"> proteins are frequently found to be involved in a variety of diseases: syndecan-2 overexpression has been found in colorectal cancer cell lines, neuropilin-1 has been shown to intensify symptoms of SARS-CoV-2, and Glycophorin A (GpA) misregulation is involved in sickle cell disease </w:t>
+      <w:proofErr w:type="spellEnd"/>
+      <w:r>
+        <w:t xml:space="preserve"> proteins are frequently found to be involved in a variety of diseases: syndecan-2 overexpression has been found in colorectal cancer cell lines, neuropilin-1 has been shown to intensify symptoms of SARS-CoV-2, and Glycophorin A (</w:t>
+      </w:r>
+      <w:proofErr w:type="spellStart"/>
+      <w:r>
+        <w:t>GpA</w:t>
+      </w:r>
+      <w:proofErr w:type="spellEnd"/>
+      <w:r>
+        <w:t xml:space="preserve">) </w:t>
+      </w:r>
+      <w:proofErr w:type="spellStart"/>
+      <w:r>
+        <w:t>misregulation</w:t>
+      </w:r>
+      <w:proofErr w:type="spellEnd"/>
+      <w:r>
+        <w:t xml:space="preserve"> is involved in sickle cell disease </w:t>
       </w:r>
       <w:r>
         <w:fldChar w:fldCharType="begin">
@@ -12527,7 +15355,11 @@
         <w:fldChar w:fldCharType="end"/>
       </w:r>
       <w:r>
-        <w:t>. Due to the prevalence of GAS</w:t>
+        <w:t xml:space="preserve">. Due to the prevalence of </w:t>
+      </w:r>
+      <w:proofErr w:type="spellStart"/>
+      <w:r>
+        <w:t>GAS</w:t>
       </w:r>
       <w:r>
         <w:rPr>
@@ -12535,6 +15367,7 @@
         </w:rPr>
         <w:t>right</w:t>
       </w:r>
+      <w:proofErr w:type="spellEnd"/>
       <w:r>
         <w:t xml:space="preserve"> proteins in medical applications as well as its well-defined sequence and structural features, many groups</w:t>
       </w:r>
@@ -12560,14 +15393,23 @@
           <w:rFonts w:cstheme="minorHAnsi"/>
         </w:rPr>
       </w:pPr>
-      <w:r>
-        <w:t xml:space="preserve">GpA is a well-studied protein that </w:t>
+      <w:proofErr w:type="spellStart"/>
+      <w:r>
+        <w:t>GpA</w:t>
+      </w:r>
+      <w:proofErr w:type="spellEnd"/>
+      <w:r>
+        <w:t xml:space="preserve"> is a well-studied protein that </w:t>
       </w:r>
       <w:r>
         <w:t>associates</w:t>
       </w:r>
       <w:r>
-        <w:t xml:space="preserve"> via the GAS</w:t>
+        <w:t xml:space="preserve"> via the </w:t>
+      </w:r>
+      <w:proofErr w:type="spellStart"/>
+      <w:r>
+        <w:t>GAS</w:t>
       </w:r>
       <w:r>
         <w:rPr>
@@ -12575,6 +15417,7 @@
         </w:rPr>
         <w:t>right</w:t>
       </w:r>
+      <w:proofErr w:type="spellEnd"/>
       <w:r>
         <w:t xml:space="preserve"> motif. </w:t>
       </w:r>
@@ -12596,7 +15439,21 @@
         <w:rPr>
           <w:rFonts w:cstheme="minorHAnsi"/>
         </w:rPr>
-        <w:t xml:space="preserve">studies worked to define the interface of GpA, making point mutations along the protein and measuring the changes in dimerization on SDS-PAGE </w:t>
+        <w:t xml:space="preserve">studies worked to define the interface of </w:t>
+      </w:r>
+      <w:proofErr w:type="spellStart"/>
+      <w:r>
+        <w:rPr>
+          <w:rFonts w:cstheme="minorHAnsi"/>
+        </w:rPr>
+        <w:t>GpA</w:t>
+      </w:r>
+      <w:proofErr w:type="spellEnd"/>
+      <w:r>
+        <w:rPr>
+          <w:rFonts w:cstheme="minorHAnsi"/>
+        </w:rPr>
+        <w:t xml:space="preserve">, making point mutations along the protein and measuring the changes in dimerization on SDS-PAGE </w:t>
       </w:r>
       <w:r>
         <w:rPr>
@@ -12843,7 +15700,21 @@
         <w:rPr>
           <w:rFonts w:cstheme="minorHAnsi"/>
         </w:rPr>
-        <w:t xml:space="preserve"> differences in stability, effectively quantifying the thermodynamics of association for GpA </w:t>
+        <w:t xml:space="preserve"> differences in stability, effectively quantifying the thermodynamics of association for </w:t>
+      </w:r>
+      <w:proofErr w:type="spellStart"/>
+      <w:r>
+        <w:rPr>
+          <w:rFonts w:cstheme="minorHAnsi"/>
+        </w:rPr>
+        <w:t>GpA</w:t>
+      </w:r>
+      <w:proofErr w:type="spellEnd"/>
+      <w:r>
+        <w:rPr>
+          <w:rFonts w:cstheme="minorHAnsi"/>
+        </w:rPr>
+        <w:t xml:space="preserve"> </w:t>
       </w:r>
       <w:r>
         <w:rPr>
@@ -13053,7 +15924,21 @@
         <w:rPr>
           <w:rFonts w:cstheme="minorHAnsi"/>
         </w:rPr>
-        <w:t xml:space="preserve">After the structure of GpA was solved by solution nuclear magnetic resonance (NMR), groups </w:t>
+        <w:t xml:space="preserve">After the structure of </w:t>
+      </w:r>
+      <w:proofErr w:type="spellStart"/>
+      <w:r>
+        <w:rPr>
+          <w:rFonts w:cstheme="minorHAnsi"/>
+        </w:rPr>
+        <w:t>GpA</w:t>
+      </w:r>
+      <w:proofErr w:type="spellEnd"/>
+      <w:r>
+        <w:rPr>
+          <w:rFonts w:cstheme="minorHAnsi"/>
+        </w:rPr>
+        <w:t xml:space="preserve"> was solved by solution nuclear magnetic resonance (NMR), groups </w:t>
       </w:r>
       <w:r>
         <w:rPr>
@@ -13067,18 +15952,41 @@
         </w:rPr>
         <w:t xml:space="preserve"> characterize their thermodynamic data (</w:t>
       </w:r>
+      <w:proofErr w:type="spellStart"/>
       <w:r>
         <w:rPr>
           <w:rFonts w:cstheme="minorHAnsi"/>
           <w:noProof/>
         </w:rPr>
-        <w:t>MacKenzie et al., 1997)</w:t>
-      </w:r>
-      <w:r>
-        <w:rPr>
-          <w:rFonts w:cstheme="minorHAnsi"/>
-        </w:rPr>
-        <w:t xml:space="preserve">. Analysis of GpA in molecular dynamics simulations </w:t>
+        <w:t>MacKenzie</w:t>
+      </w:r>
+      <w:proofErr w:type="spellEnd"/>
+      <w:r>
+        <w:rPr>
+          <w:rFonts w:cstheme="minorHAnsi"/>
+          <w:noProof/>
+        </w:rPr>
+        <w:t xml:space="preserve"> et al., 1997)</w:t>
+      </w:r>
+      <w:r>
+        <w:rPr>
+          <w:rFonts w:cstheme="minorHAnsi"/>
+        </w:rPr>
+        <w:t xml:space="preserve">. Analysis of </w:t>
+      </w:r>
+      <w:proofErr w:type="spellStart"/>
+      <w:r>
+        <w:rPr>
+          <w:rFonts w:cstheme="minorHAnsi"/>
+        </w:rPr>
+        <w:t>GpA</w:t>
+      </w:r>
+      <w:proofErr w:type="spellEnd"/>
+      <w:r>
+        <w:rPr>
+          <w:rFonts w:cstheme="minorHAnsi"/>
+        </w:rPr>
+        <w:t xml:space="preserve"> in molecular dynamics simulations </w:t>
       </w:r>
       <w:r>
         <w:rPr>
@@ -13492,7 +16400,11 @@
         <w:t xml:space="preserve"> </w:t>
       </w:r>
       <w:r>
-        <w:t>the GAS</w:t>
+        <w:t xml:space="preserve">the </w:t>
+      </w:r>
+      <w:proofErr w:type="spellStart"/>
+      <w:r>
+        <w:t>GAS</w:t>
       </w:r>
       <w:r>
         <w:rPr>
@@ -13500,6 +16412,7 @@
         </w:rPr>
         <w:t>right</w:t>
       </w:r>
+      <w:proofErr w:type="spellEnd"/>
       <w:r>
         <w:t xml:space="preserve"> motif </w:t>
       </w:r>
@@ -13635,7 +16548,15 @@
         <w:t xml:space="preserve">. </w:t>
       </w:r>
       <w:r>
-        <w:t xml:space="preserve">Measurements of the stretching frequency of these bonds in GpA suggests it could contribute 0.9 kcal/mol of stability to the dimer </w:t>
+        <w:t xml:space="preserve">Measurements of the stretching frequency of these bonds in </w:t>
+      </w:r>
+      <w:proofErr w:type="spellStart"/>
+      <w:r>
+        <w:t>GpA</w:t>
+      </w:r>
+      <w:proofErr w:type="spellEnd"/>
+      <w:r>
+        <w:t xml:space="preserve"> suggests it could contribute 0.9 kcal/mol of stability to the dimer </w:t>
       </w:r>
       <w:r>
         <w:fldChar w:fldCharType="begin"/>
@@ -13666,7 +16587,11 @@
         <w:jc w:val="both"/>
       </w:pPr>
       <w:r>
-        <w:t>Further research on GAS</w:t>
+        <w:t xml:space="preserve">Further research on </w:t>
+      </w:r>
+      <w:proofErr w:type="spellStart"/>
+      <w:r>
+        <w:t>GAS</w:t>
       </w:r>
       <w:r>
         <w:rPr>
@@ -13674,6 +16599,7 @@
         </w:rPr>
         <w:t>right</w:t>
       </w:r>
+      <w:proofErr w:type="spellEnd"/>
       <w:r>
         <w:rPr>
           <w:vertAlign w:val="subscript"/>
@@ -13733,7 +16659,11 @@
         <w:t xml:space="preserve">the CATM algorithm </w:t>
       </w:r>
       <w:r>
-        <w:t>and the experimental assay TOXCAT to determine the influence of this network of Cα–H bonds. By predicting the structures of GAS</w:t>
+        <w:t xml:space="preserve">and the experimental assay TOXCAT to determine the influence of this network of Cα–H bonds. By predicting the structures of </w:t>
+      </w:r>
+      <w:proofErr w:type="spellStart"/>
+      <w:r>
+        <w:t>GAS</w:t>
       </w:r>
       <w:r>
         <w:rPr>
@@ -13741,6 +16671,7 @@
         </w:rPr>
         <w:t>right</w:t>
       </w:r>
+      <w:proofErr w:type="spellEnd"/>
       <w:r>
         <w:t xml:space="preserve"> TMs found in natural sequences and testing their stability using </w:t>
       </w:r>
@@ -13788,7 +16719,11 @@
         <w:t>Vázquez</w:t>
       </w:r>
       <w:r>
-        <w:t xml:space="preserve"> et al. measured the free energy of association of GAS</w:t>
+        <w:t xml:space="preserve"> et al. measured the free energy of association of </w:t>
+      </w:r>
+      <w:proofErr w:type="spellStart"/>
+      <w:r>
+        <w:t>GAS</w:t>
       </w:r>
       <w:r>
         <w:rPr>
@@ -13796,6 +16731,7 @@
         </w:rPr>
         <w:t>right</w:t>
       </w:r>
+      <w:proofErr w:type="spellEnd"/>
       <w:r>
         <w:t xml:space="preserve"> structures using </w:t>
       </w:r>
@@ -13807,7 +16743,11 @@
         <w:t xml:space="preserve">in vitro </w:t>
       </w:r>
       <w:r>
-        <w:t>FRET, concluding that the thermodynamic stability of GAS</w:t>
+        <w:t xml:space="preserve">FRET, concluding that the thermodynamic stability of </w:t>
+      </w:r>
+      <w:proofErr w:type="spellStart"/>
+      <w:r>
+        <w:t>GAS</w:t>
       </w:r>
       <w:r>
         <w:rPr>
@@ -13815,6 +16755,7 @@
         </w:rPr>
         <w:t>right</w:t>
       </w:r>
+      <w:proofErr w:type="spellEnd"/>
       <w:r>
         <w:t xml:space="preserve"> proteins is well correlated with </w:t>
       </w:r>
@@ -13847,7 +16788,11 @@
         <w:fldChar w:fldCharType="end"/>
       </w:r>
       <w:r>
-        <w:t>. These studies suggest that GAS</w:t>
+        <w:t xml:space="preserve">. These studies suggest that </w:t>
+      </w:r>
+      <w:proofErr w:type="spellStart"/>
+      <w:r>
+        <w:t>GAS</w:t>
       </w:r>
       <w:r>
         <w:rPr>
@@ -13855,6 +16800,7 @@
         </w:rPr>
         <w:t>right</w:t>
       </w:r>
+      <w:proofErr w:type="spellEnd"/>
       <w:r>
         <w:t xml:space="preserve"> proteins associate primarily through two forces: </w:t>
       </w:r>
@@ -13883,7 +16829,11 @@
         <w:t>, leveraging</w:t>
       </w:r>
       <w:r>
-        <w:t xml:space="preserve"> GAS</w:t>
+        <w:t xml:space="preserve"> </w:t>
+      </w:r>
+      <w:proofErr w:type="spellStart"/>
+      <w:r>
+        <w:t>GAS</w:t>
       </w:r>
       <w:r>
         <w:rPr>
@@ -13891,6 +16841,7 @@
         </w:rPr>
         <w:t>right</w:t>
       </w:r>
+      <w:proofErr w:type="spellEnd"/>
       <w:r>
         <w:t xml:space="preserve"> sequences as controls. </w:t>
       </w:r>
@@ -13907,7 +16858,11 @@
         <w:t>ed sequences</w:t>
       </w:r>
       <w:r>
-        <w:t>) versus both hydrogen bonding and packing (GAS</w:t>
+        <w:t>) versus both hydrogen bonding and packing (</w:t>
+      </w:r>
+      <w:proofErr w:type="spellStart"/>
+      <w:r>
+        <w:t>GAS</w:t>
       </w:r>
       <w:r>
         <w:rPr>
@@ -13915,6 +16870,7 @@
         </w:rPr>
         <w:t>right</w:t>
       </w:r>
+      <w:proofErr w:type="spellEnd"/>
       <w:r>
         <w:t>) on association.</w:t>
       </w:r>
@@ -13941,7 +16897,7 @@
         <w:pStyle w:val="ThesisTOC"/>
         <w:spacing w:line="480" w:lineRule="auto"/>
       </w:pPr>
-      <w:bookmarkStart w:id="11" w:name="_Toc169023668"/>
+      <w:bookmarkStart w:id="20" w:name="_Toc169719760"/>
       <w:r>
         <w:rPr>
           <w:rStyle w:val="Strong"/>
@@ -13957,7 +16913,7 @@
           <w:b/>
           <w:bCs w:val="0"/>
         </w:rPr>
-        <w:t>5</w:t>
+        <w:t>6</w:t>
       </w:r>
       <w:r>
         <w:rPr>
@@ -13999,7 +16955,7 @@
         </w:rPr>
         <w:t>force</w:t>
       </w:r>
-      <w:bookmarkEnd w:id="11"/>
+      <w:bookmarkEnd w:id="20"/>
     </w:p>
     <w:p>
       <w:pPr>
@@ -14545,7 +17501,21 @@
         <w:rPr>
           <w:rFonts w:cstheme="minorHAnsi"/>
         </w:rPr>
-        <w:t xml:space="preserve">s (Ser, Thr) form interhelical hydrogen bonds between opposing helices </w:t>
+        <w:t xml:space="preserve">s (Ser, </w:t>
+      </w:r>
+      <w:proofErr w:type="spellStart"/>
+      <w:r>
+        <w:rPr>
+          <w:rFonts w:cstheme="minorHAnsi"/>
+        </w:rPr>
+        <w:t>Thr</w:t>
+      </w:r>
+      <w:proofErr w:type="spellEnd"/>
+      <w:r>
+        <w:rPr>
+          <w:rFonts w:cstheme="minorHAnsi"/>
+        </w:rPr>
+        <w:t xml:space="preserve">) form interhelical hydrogen bonds between opposing helices </w:t>
       </w:r>
       <w:r>
         <w:rPr>
@@ -14750,7 +17720,35 @@
         <w:rPr>
           <w:rFonts w:cstheme="minorHAnsi"/>
         </w:rPr>
-        <w:t xml:space="preserve">s (Tyr, Trp, Phe) promote association between helices </w:t>
+        <w:t xml:space="preserve">s (Tyr, </w:t>
+      </w:r>
+      <w:proofErr w:type="spellStart"/>
+      <w:r>
+        <w:rPr>
+          <w:rFonts w:cstheme="minorHAnsi"/>
+        </w:rPr>
+        <w:t>Trp</w:t>
+      </w:r>
+      <w:proofErr w:type="spellEnd"/>
+      <w:r>
+        <w:rPr>
+          <w:rFonts w:cstheme="minorHAnsi"/>
+        </w:rPr>
+        <w:t xml:space="preserve">, </w:t>
+      </w:r>
+      <w:proofErr w:type="spellStart"/>
+      <w:r>
+        <w:rPr>
+          <w:rFonts w:cstheme="minorHAnsi"/>
+        </w:rPr>
+        <w:t>Phe</w:t>
+      </w:r>
+      <w:proofErr w:type="spellEnd"/>
+      <w:r>
+        <w:rPr>
+          <w:rFonts w:cstheme="minorHAnsi"/>
+        </w:rPr>
+        <w:t xml:space="preserve">) promote association between helices </w:t>
       </w:r>
       <w:r>
         <w:rPr>
@@ -17941,7 +20939,35 @@
         <w:rPr>
           <w:rFonts w:cstheme="minorHAnsi"/>
         </w:rPr>
-        <w:t xml:space="preserve"> phospholamban (Mravic et al., 2019). Although </w:t>
+        <w:t xml:space="preserve"> </w:t>
+      </w:r>
+      <w:proofErr w:type="spellStart"/>
+      <w:r>
+        <w:rPr>
+          <w:rFonts w:cstheme="minorHAnsi"/>
+        </w:rPr>
+        <w:t>phospholamban</w:t>
+      </w:r>
+      <w:proofErr w:type="spellEnd"/>
+      <w:r>
+        <w:rPr>
+          <w:rFonts w:cstheme="minorHAnsi"/>
+        </w:rPr>
+        <w:t xml:space="preserve"> (</w:t>
+      </w:r>
+      <w:proofErr w:type="spellStart"/>
+      <w:r>
+        <w:rPr>
+          <w:rFonts w:cstheme="minorHAnsi"/>
+        </w:rPr>
+        <w:t>Mravic</w:t>
+      </w:r>
+      <w:proofErr w:type="spellEnd"/>
+      <w:r>
+        <w:rPr>
+          <w:rFonts w:cstheme="minorHAnsi"/>
+        </w:rPr>
+        <w:t xml:space="preserve"> et al., 2019). Although </w:t>
       </w:r>
       <w:r>
         <w:rPr>
@@ -18090,8 +21116,8 @@
           <w:bCs w:val="0"/>
         </w:rPr>
       </w:pPr>
-      <w:bookmarkStart w:id="12" w:name="_Toc161323352"/>
-      <w:bookmarkStart w:id="13" w:name="_Toc169023669"/>
+      <w:bookmarkStart w:id="21" w:name="_Toc161323352"/>
+      <w:bookmarkStart w:id="22" w:name="_Toc169719761"/>
       <w:r>
         <w:rPr>
           <w:rStyle w:val="Strong"/>
@@ -18099,7 +21125,7 @@
           <w:bCs w:val="0"/>
         </w:rPr>
         <w:lastRenderedPageBreak/>
-        <w:t xml:space="preserve">1.6 </w:t>
+        <w:t>1.</w:t>
       </w:r>
       <w:r>
         <w:rPr>
@@ -18107,7 +21133,7 @@
           <w:b/>
           <w:bCs w:val="0"/>
         </w:rPr>
-        <w:t>Thesis o</w:t>
+        <w:t>7</w:t>
       </w:r>
       <w:r>
         <w:rPr>
@@ -18115,10 +21141,26 @@
           <w:b/>
           <w:bCs w:val="0"/>
         </w:rPr>
+        <w:t xml:space="preserve"> </w:t>
+      </w:r>
+      <w:r>
+        <w:rPr>
+          <w:rStyle w:val="Strong"/>
+          <w:b/>
+          <w:bCs w:val="0"/>
+        </w:rPr>
+        <w:t>Thesis o</w:t>
+      </w:r>
+      <w:r>
+        <w:rPr>
+          <w:rStyle w:val="Strong"/>
+          <w:b/>
+          <w:bCs w:val="0"/>
+        </w:rPr>
         <w:t>verview</w:t>
       </w:r>
-      <w:bookmarkEnd w:id="12"/>
-      <w:bookmarkEnd w:id="13"/>
+      <w:bookmarkEnd w:id="21"/>
+      <w:bookmarkEnd w:id="22"/>
     </w:p>
     <w:p>
       <w:pPr>
@@ -18246,7 +21288,11 @@
         <w:t>ed</w:t>
       </w:r>
       <w:r>
-        <w:t xml:space="preserve"> to GAS</w:t>
+        <w:t xml:space="preserve"> to </w:t>
+      </w:r>
+      <w:proofErr w:type="spellStart"/>
+      <w:r>
+        <w:t>GAS</w:t>
       </w:r>
       <w:r>
         <w:rPr>
@@ -18254,6 +21300,7 @@
         </w:rPr>
         <w:t>right</w:t>
       </w:r>
+      <w:proofErr w:type="spellEnd"/>
       <w:r>
         <w:t xml:space="preserve"> </w:t>
       </w:r>
@@ -18290,16 +21337,55 @@
         <w:t xml:space="preserve">I discuss </w:t>
       </w:r>
       <w:r>
-        <w:t>the computational methods that have been used to study MPs</w:t>
-      </w:r>
-      <w:r>
-        <w:t xml:space="preserve"> in detail</w:t>
-      </w:r>
-      <w:r>
-        <w:t xml:space="preserve">. My research aimed to utilize these growing technologies to discover the potential impact of biophysical forces on protein association. With improving experimental technologies, many other studies at the forefront of research utilize a combination of high-throughput experiments and computational analysis. I review similar studies and rationalize their impact on the field. Finally, I detail the computational </w:t>
-      </w:r>
-      <w:r>
-        <w:t>inspirations for</w:t>
+        <w:t>my protein design method</w:t>
+      </w:r>
+      <w:r>
+        <w:t>.</w:t>
+      </w:r>
+      <w:r>
+        <w:t xml:space="preserve"> </w:t>
+      </w:r>
+      <w:r>
+        <w:t xml:space="preserve">With improving experimental technologies, many studies at the forefront of research utilize a combination of high-throughput experiments and computational analysis. </w:t>
+      </w:r>
+      <w:r>
+        <w:t xml:space="preserve"> My research </w:t>
+      </w:r>
+      <w:r>
+        <w:t>paired high-throughput experiments with</w:t>
+      </w:r>
+      <w:r>
+        <w:t xml:space="preserve"> </w:t>
+      </w:r>
+      <w:r>
+        <w:t>computational design</w:t>
+      </w:r>
+      <w:r>
+        <w:t xml:space="preserve"> </w:t>
+      </w:r>
+      <w:r>
+        <w:t>explore</w:t>
+      </w:r>
+      <w:r>
+        <w:t xml:space="preserve"> th</w:t>
+      </w:r>
+      <w:r>
+        <w:t>e</w:t>
+      </w:r>
+      <w:r>
+        <w:t xml:space="preserve"> impact of biophysical forces on protein association</w:t>
+      </w:r>
+      <w:r>
+        <w:t xml:space="preserve"> in a large range of structures</w:t>
+      </w:r>
+      <w:r>
+        <w:t xml:space="preserve">. I detail the computational </w:t>
+      </w:r>
+      <w:r>
+        <w:t xml:space="preserve">tools used </w:t>
+      </w:r>
+      <w:r>
+        <w:t>for</w:t>
       </w:r>
       <w:r>
         <w:t xml:space="preserve"> my project that </w:t>
@@ -18320,7 +21406,7 @@
         <w:t>mining</w:t>
       </w:r>
       <w:r>
-        <w:t xml:space="preserve"> of the PDB and discuss the development of my protein</w:t>
+        <w:t xml:space="preserve"> of the PDB and the development of my protein</w:t>
       </w:r>
       <w:r>
         <w:t xml:space="preserve"> design algorithm</w:t>
@@ -18390,7 +21476,15 @@
         <w:t xml:space="preserve">, </w:t>
       </w:r>
       <w:r>
-        <w:t xml:space="preserve">I share a collaboration with the SciFun program at UW-Madison, detailing </w:t>
+        <w:t xml:space="preserve">I share a collaboration with the </w:t>
+      </w:r>
+      <w:proofErr w:type="spellStart"/>
+      <w:r>
+        <w:t>SciFun</w:t>
+      </w:r>
+      <w:proofErr w:type="spellEnd"/>
+      <w:r>
+        <w:t xml:space="preserve"> program at UW-Madison, detailing </w:t>
       </w:r>
       <w:r>
         <w:t xml:space="preserve">my PhD journey </w:t>
@@ -18411,32 +21505,32 @@
         <w:t>with simplified</w:t>
       </w:r>
       <w:r>
+        <w:t xml:space="preserve"> term</w:t>
+      </w:r>
+      <w:r>
+        <w:t>inology</w:t>
+      </w:r>
+      <w:r>
+        <w:t xml:space="preserve"> while simultaneously reflecting on </w:t>
+      </w:r>
+      <w:r>
+        <w:t>moments during graduate school</w:t>
+      </w:r>
+      <w:r>
+        <w:t xml:space="preserve">, </w:t>
+      </w:r>
+      <w:r>
+        <w:t>giving</w:t>
+      </w:r>
+      <w:r>
         <w:t xml:space="preserve"> </w:t>
       </w:r>
       <w:r>
+        <w:t xml:space="preserve">transparent </w:t>
+      </w:r>
+      <w:r>
         <w:lastRenderedPageBreak/>
-        <w:t>term</w:t>
-      </w:r>
-      <w:r>
-        <w:t>inology</w:t>
-      </w:r>
-      <w:r>
-        <w:t xml:space="preserve"> while simultaneously reflecting on </w:t>
-      </w:r>
-      <w:r>
-        <w:t>moments during graduate school</w:t>
-      </w:r>
-      <w:r>
-        <w:t xml:space="preserve">, </w:t>
-      </w:r>
-      <w:r>
-        <w:t>giving</w:t>
-      </w:r>
-      <w:r>
-        <w:t xml:space="preserve"> </w:t>
-      </w:r>
-      <w:r>
-        <w:t xml:space="preserve">transparent thoughts on how </w:t>
+        <w:t xml:space="preserve">thoughts on how </w:t>
       </w:r>
       <w:r>
         <w:t>my research</w:t>
@@ -18466,7 +21560,7 @@
       <w:pPr>
         <w:pStyle w:val="ThesisTOC"/>
       </w:pPr>
-      <w:bookmarkStart w:id="14" w:name="_Toc169023670"/>
+      <w:bookmarkStart w:id="23" w:name="_Toc169719762"/>
       <w:r>
         <w:rPr>
           <w:rStyle w:val="Strong"/>
@@ -18474,7 +21568,7 @@
           <w:bCs w:val="0"/>
         </w:rPr>
         <w:lastRenderedPageBreak/>
-        <w:t xml:space="preserve">1.7 </w:t>
+        <w:t>1.</w:t>
       </w:r>
       <w:r>
         <w:rPr>
@@ -18482,9 +21576,25 @@
           <w:b/>
           <w:bCs w:val="0"/>
         </w:rPr>
+        <w:t>8</w:t>
+      </w:r>
+      <w:r>
+        <w:rPr>
+          <w:rStyle w:val="Strong"/>
+          <w:b/>
+          <w:bCs w:val="0"/>
+        </w:rPr>
+        <w:t xml:space="preserve"> </w:t>
+      </w:r>
+      <w:r>
+        <w:rPr>
+          <w:rStyle w:val="Strong"/>
+          <w:b/>
+          <w:bCs w:val="0"/>
+        </w:rPr>
         <w:t>References</w:t>
       </w:r>
-      <w:bookmarkEnd w:id="14"/>
+      <w:bookmarkEnd w:id="23"/>
     </w:p>
     <w:p>
       <w:pPr>
@@ -18539,6 +21649,82 @@
         <w:spacing w:after="240"/>
       </w:pPr>
       <w:r>
+        <w:t xml:space="preserve">Agard, D. A., Bowman, G. R., DeGrado, W., Dokholyan, N. V., &amp; Zhou, H. X. (2022). Solution of the protein structure prediction problem at last: crucial innovations and next frontiers. </w:t>
+      </w:r>
+      <w:r>
+        <w:rPr>
+          <w:i/>
+        </w:rPr>
+        <w:t>Fac Rev</w:t>
+      </w:r>
+      <w:r>
+        <w:t>,</w:t>
+      </w:r>
+      <w:r>
+        <w:rPr>
+          <w:i/>
+        </w:rPr>
+        <w:t xml:space="preserve"> 11</w:t>
+      </w:r>
+      <w:r>
+        <w:t xml:space="preserve">, 38. </w:t>
+      </w:r>
+      <w:hyperlink r:id="rId16" w:history="1">
+        <w:r>
+          <w:rPr>
+            <w:rStyle w:val="Hyperlink"/>
+          </w:rPr>
+          <w:t>https://doi.org/10.12703/r-01-0000020</w:t>
+        </w:r>
+      </w:hyperlink>
+      <w:r>
+        <w:t xml:space="preserve"> </w:t>
+      </w:r>
+    </w:p>
+    <w:p>
+      <w:pPr>
+        <w:pStyle w:val="EndNoteBibliography"/>
+        <w:spacing w:after="240"/>
+      </w:pPr>
+      <w:r>
+        <w:t xml:space="preserve">Alford, R. F., Leaver-Fay, A., Jeliazkov, J. R., O’Meara, M. J., DiMaio, F. P., Park, H.,…Gray, J. J. (2017). The Rosetta All-Atom Energy Function for Macromolecular Modeling and Design. </w:t>
+      </w:r>
+      <w:r>
+        <w:rPr>
+          <w:i/>
+        </w:rPr>
+        <w:t>Journal of Chemical Theory and Computation</w:t>
+      </w:r>
+      <w:r>
+        <w:t>,</w:t>
+      </w:r>
+      <w:r>
+        <w:rPr>
+          <w:i/>
+        </w:rPr>
+        <w:t xml:space="preserve"> 13</w:t>
+      </w:r>
+      <w:r>
+        <w:t xml:space="preserve">(6), 3031-3048. </w:t>
+      </w:r>
+      <w:hyperlink r:id="rId17" w:history="1">
+        <w:r>
+          <w:rPr>
+            <w:rStyle w:val="Hyperlink"/>
+          </w:rPr>
+          <w:t>https://doi.org/10.1021/acs.jctc.7b00125</w:t>
+        </w:r>
+      </w:hyperlink>
+      <w:r>
+        <w:t xml:space="preserve"> </w:t>
+      </w:r>
+    </w:p>
+    <w:p>
+      <w:pPr>
+        <w:pStyle w:val="EndNoteBibliography"/>
+        <w:spacing w:after="240"/>
+      </w:pPr>
+      <w:r>
         <w:t xml:space="preserve">Anderson, S. M., Mueller, B. K., Lange, E. J., &amp; Senes, A. (2017). Combination of Cα-H Hydrogen Bonds and van der Waals Packing Modulates the Stability of GxxxG-Mediated Dimers in Membranes. </w:t>
       </w:r>
       <w:r>
@@ -18559,7 +21745,7 @@
       <w:r>
         <w:t xml:space="preserve">(44), 15774-15783. </w:t>
       </w:r>
-      <w:hyperlink r:id="rId16" w:history="1">
+      <w:hyperlink r:id="rId18" w:history="1">
         <w:r>
           <w:rPr>
             <w:rStyle w:val="Hyperlink"/>
@@ -18597,7 +21783,7 @@
       <w:r>
         <w:t xml:space="preserve">(17), 5362-5363. </w:t>
       </w:r>
-      <w:hyperlink r:id="rId17" w:history="1">
+      <w:hyperlink r:id="rId19" w:history="1">
         <w:r>
           <w:rPr>
             <w:rStyle w:val="Hyperlink"/>
@@ -18635,7 +21821,7 @@
       <w:r>
         <w:t xml:space="preserve">(20), 4757-4764. </w:t>
       </w:r>
-      <w:hyperlink r:id="rId18" w:history="1">
+      <w:hyperlink r:id="rId20" w:history="1">
         <w:r>
           <w:rPr>
             <w:rStyle w:val="Hyperlink"/>
@@ -18673,7 +21859,7 @@
       <w:r>
         <w:t xml:space="preserve">(28), 9050-9060. </w:t>
       </w:r>
-      <w:hyperlink r:id="rId19" w:history="1">
+      <w:hyperlink r:id="rId21" w:history="1">
         <w:r>
           <w:rPr>
             <w:rStyle w:val="Hyperlink"/>
@@ -18691,6 +21877,44 @@
         <w:spacing w:after="240"/>
       </w:pPr>
       <w:r>
+        <w:t xml:space="preserve">Baek, M., DiMaio, F., Anishchenko, I., Dauparas, J., Ovchinnikov, S., Lee, G. R.,…Baker, D. (2021). Accurate prediction of protein structures and interactions using a three-track neural network. </w:t>
+      </w:r>
+      <w:r>
+        <w:rPr>
+          <w:i/>
+        </w:rPr>
+        <w:t>Science</w:t>
+      </w:r>
+      <w:r>
+        <w:t>,</w:t>
+      </w:r>
+      <w:r>
+        <w:rPr>
+          <w:i/>
+        </w:rPr>
+        <w:t xml:space="preserve"> 373</w:t>
+      </w:r>
+      <w:r>
+        <w:t xml:space="preserve">(6557), 871-876. </w:t>
+      </w:r>
+      <w:hyperlink r:id="rId22" w:history="1">
+        <w:r>
+          <w:rPr>
+            <w:rStyle w:val="Hyperlink"/>
+          </w:rPr>
+          <w:t>https://doi.org/10.1126/science.abj8754</w:t>
+        </w:r>
+      </w:hyperlink>
+      <w:r>
+        <w:t xml:space="preserve"> </w:t>
+      </w:r>
+    </w:p>
+    <w:p>
+      <w:pPr>
+        <w:pStyle w:val="EndNoteBibliography"/>
+        <w:spacing w:after="240"/>
+      </w:pPr>
+      <w:r>
         <w:t xml:space="preserve">Bañó-Polo, M., Martínez-Gil, L., Wallner, B., Nieva, J. L., Elofsson, A., &amp; Mingarro, I. (2013). Charge pair interactions in transmembrane helices and turn propensity of the connecting sequence promote helical hairpin insertion. </w:t>
       </w:r>
       <w:r>
@@ -18711,7 +21935,7 @@
       <w:r>
         <w:t xml:space="preserve">(4), 830-840. </w:t>
       </w:r>
-      <w:hyperlink r:id="rId20" w:history="1">
+      <w:hyperlink r:id="rId23" w:history="1">
         <w:r>
           <w:rPr>
             <w:rStyle w:val="Hyperlink"/>
@@ -18776,7 +22000,7 @@
       <w:r>
         <w:t xml:space="preserve">(24), 3516-3529. </w:t>
       </w:r>
-      <w:hyperlink r:id="rId21" w:history="1">
+      <w:hyperlink r:id="rId24" w:history="1">
         <w:r>
           <w:rPr>
             <w:rStyle w:val="Hyperlink"/>
@@ -18814,7 +22038,7 @@
       <w:r>
         <w:t xml:space="preserve">(39), 13914-13915. </w:t>
       </w:r>
-      <w:hyperlink r:id="rId22" w:history="1">
+      <w:hyperlink r:id="rId25" w:history="1">
         <w:r>
           <w:rPr>
             <w:rStyle w:val="Hyperlink"/>
@@ -18852,7 +22076,7 @@
       <w:r>
         <w:t xml:space="preserve">(1), 42-49. </w:t>
       </w:r>
-      <w:hyperlink r:id="rId23" w:history="1">
+      <w:hyperlink r:id="rId26" w:history="1">
         <w:r>
           <w:rPr>
             <w:rStyle w:val="Hyperlink"/>
@@ -18870,6 +22094,25 @@
         <w:spacing w:after="240"/>
       </w:pPr>
       <w:r>
+        <w:lastRenderedPageBreak/>
+        <w:t xml:space="preserve">Braun T, Koehler Leman J, &amp; OF, L. (2015). </w:t>
+      </w:r>
+      <w:r>
+        <w:rPr>
+          <w:b/>
+        </w:rPr>
+        <w:t>Combining Evolutionary Information and an Iterative Sampling Strategy for Accurate Protein Structure Prediction</w:t>
+      </w:r>
+      <w:r>
+        <w:t>. In: PLOS Computational Biology.</w:t>
+      </w:r>
+    </w:p>
+    <w:p>
+      <w:pPr>
+        <w:pStyle w:val="EndNoteBibliography"/>
+        <w:spacing w:after="240"/>
+      </w:pPr>
+      <w:r>
         <w:t xml:space="preserve">Burley, S. K., &amp; Petsko, G. A. (1985). Aromatic-aromatic interaction: a mechanism of protein structure stabilization. </w:t>
       </w:r>
       <w:r>
@@ -18890,7 +22133,7 @@
       <w:r>
         <w:t xml:space="preserve">(4708), 23-28. </w:t>
       </w:r>
-      <w:hyperlink r:id="rId24" w:history="1">
+      <w:hyperlink r:id="rId27" w:history="1">
         <w:r>
           <w:rPr>
             <w:rStyle w:val="Hyperlink"/>
@@ -18928,7 +22171,7 @@
       <w:r>
         <w:t xml:space="preserve">(5), 581-586. </w:t>
       </w:r>
-      <w:hyperlink r:id="rId25" w:history="1">
+      <w:hyperlink r:id="rId28" w:history="1">
         <w:r>
           <w:rPr>
             <w:rStyle w:val="Hyperlink"/>
@@ -18966,7 +22209,7 @@
       <w:r>
         <w:t xml:space="preserve">(3), 835-840. </w:t>
       </w:r>
-      <w:hyperlink r:id="rId26" w:history="1">
+      <w:hyperlink r:id="rId29" w:history="1">
         <w:r>
           <w:rPr>
             <w:rStyle w:val="Hyperlink"/>
@@ -19004,7 +22247,7 @@
       <w:r>
         <w:t xml:space="preserve">(5), 3460-3469. </w:t>
       </w:r>
-      <w:hyperlink r:id="rId27" w:history="1">
+      <w:hyperlink r:id="rId30" w:history="1">
         <w:r>
           <w:rPr>
             <w:rStyle w:val="Hyperlink"/>
@@ -19022,7 +22265,33 @@
         <w:spacing w:after="240"/>
       </w:pPr>
       <w:r>
-        <w:lastRenderedPageBreak/>
+        <w:t xml:space="preserve">Chaudhury, S., Berrondo, M., Weitzner, B. D., Muthu, P., Bergman, H., &amp; Gray, J. J. (2011). Benchmarking and analysis of protein docking performance in Rosetta v3. 2. </w:t>
+      </w:r>
+      <w:r>
+        <w:rPr>
+          <w:i/>
+        </w:rPr>
+        <w:t>PloS one</w:t>
+      </w:r>
+      <w:r>
+        <w:t>,</w:t>
+      </w:r>
+      <w:r>
+        <w:rPr>
+          <w:i/>
+        </w:rPr>
+        <w:t xml:space="preserve"> 6</w:t>
+      </w:r>
+      <w:r>
+        <w:t xml:space="preserve">(8), e22477. </w:t>
+      </w:r>
+    </w:p>
+    <w:p>
+      <w:pPr>
+        <w:pStyle w:val="EndNoteBibliography"/>
+        <w:spacing w:after="240"/>
+      </w:pPr>
+      <w:r>
         <w:t xml:space="preserve">Choi, M. Y., Cardarelli, L., Therien, A. G., &amp; Deber, C. M. (2004). Non-native interhelical hydrogen bonds in the cystic fibrosis transmembrane conductance regulator domain modulated by polar mutations. </w:t>
       </w:r>
       <w:r>
@@ -19043,7 +22312,7 @@
       <w:r>
         <w:t xml:space="preserve">(25), 8077-8083. </w:t>
       </w:r>
-      <w:hyperlink r:id="rId28" w:history="1">
+      <w:hyperlink r:id="rId31" w:history="1">
         <w:r>
           <w:rPr>
             <w:rStyle w:val="Hyperlink"/>
@@ -19081,7 +22350,7 @@
       <w:r>
         <w:t xml:space="preserve">(2), 161-166. </w:t>
       </w:r>
-      <w:hyperlink r:id="rId29" w:history="1">
+      <w:hyperlink r:id="rId32" w:history="1">
         <w:r>
           <w:rPr>
             <w:rStyle w:val="Hyperlink"/>
@@ -19119,7 +22388,7 @@
       <w:r>
         <w:t xml:space="preserve">(25), 14772-14777. </w:t>
       </w:r>
-      <w:hyperlink r:id="rId30" w:history="1">
+      <w:hyperlink r:id="rId33" w:history="1">
         <w:r>
           <w:rPr>
             <w:rStyle w:val="Hyperlink"/>
@@ -19157,7 +22426,7 @@
       <w:r>
         <w:t xml:space="preserve">, 161-187. </w:t>
       </w:r>
-      <w:hyperlink r:id="rId31" w:history="1">
+      <w:hyperlink r:id="rId34" w:history="1">
         <w:r>
           <w:rPr>
             <w:rStyle w:val="Hyperlink"/>
@@ -19175,6 +22444,82 @@
         <w:spacing w:after="240"/>
       </w:pPr>
       <w:r>
+        <w:t xml:space="preserve">de Vries, S. J., van Dijk, M., &amp; Bonvin, A. M. (2010). The HADDOCK web server for data-driven biomolecular docking. </w:t>
+      </w:r>
+      <w:r>
+        <w:rPr>
+          <w:i/>
+        </w:rPr>
+        <w:t>Nat Protoc</w:t>
+      </w:r>
+      <w:r>
+        <w:t>,</w:t>
+      </w:r>
+      <w:r>
+        <w:rPr>
+          <w:i/>
+        </w:rPr>
+        <w:t xml:space="preserve"> 5</w:t>
+      </w:r>
+      <w:r>
+        <w:t xml:space="preserve">(5), 883-897. </w:t>
+      </w:r>
+      <w:hyperlink r:id="rId35" w:history="1">
+        <w:r>
+          <w:rPr>
+            <w:rStyle w:val="Hyperlink"/>
+          </w:rPr>
+          <w:t>https://doi.org/10.1038/nprot.2010.32</w:t>
+        </w:r>
+      </w:hyperlink>
+      <w:r>
+        <w:t xml:space="preserve"> </w:t>
+      </w:r>
+    </w:p>
+    <w:p>
+      <w:pPr>
+        <w:pStyle w:val="EndNoteBibliography"/>
+        <w:spacing w:after="240"/>
+      </w:pPr>
+      <w:r>
+        <w:t xml:space="preserve">Dominguez, C., Boelens, R., &amp; Bonvin, A. M. (2003). HADDOCK: a protein-protein docking approach based on biochemical or biophysical information. </w:t>
+      </w:r>
+      <w:r>
+        <w:rPr>
+          <w:i/>
+        </w:rPr>
+        <w:t>J Am Chem Soc</w:t>
+      </w:r>
+      <w:r>
+        <w:t>,</w:t>
+      </w:r>
+      <w:r>
+        <w:rPr>
+          <w:i/>
+        </w:rPr>
+        <w:t xml:space="preserve"> 125</w:t>
+      </w:r>
+      <w:r>
+        <w:t xml:space="preserve">(7), 1731-1737. </w:t>
+      </w:r>
+      <w:hyperlink r:id="rId36" w:history="1">
+        <w:r>
+          <w:rPr>
+            <w:rStyle w:val="Hyperlink"/>
+          </w:rPr>
+          <w:t>https://doi.org/10.1021/ja026939x</w:t>
+        </w:r>
+      </w:hyperlink>
+      <w:r>
+        <w:t xml:space="preserve"> </w:t>
+      </w:r>
+    </w:p>
+    <w:p>
+      <w:pPr>
+        <w:pStyle w:val="EndNoteBibliography"/>
+        <w:spacing w:after="240"/>
+      </w:pPr>
+      <w:r>
         <w:t xml:space="preserve">Doura, A. K., &amp; Fleming, K. G. (2004). Complex interactions at the helix-helix interface stabilize the glycophorin A transmembrane dimer. </w:t>
       </w:r>
       <w:r>
@@ -19195,7 +22540,7 @@
       <w:r>
         <w:t xml:space="preserve">(5), 1487-1497. </w:t>
       </w:r>
-      <w:hyperlink r:id="rId32" w:history="1">
+      <w:hyperlink r:id="rId37" w:history="1">
         <w:r>
           <w:rPr>
             <w:rStyle w:val="Hyperlink"/>
@@ -19233,7 +22578,7 @@
       <w:r>
         <w:t xml:space="preserve">(2), 422-434. </w:t>
       </w:r>
-      <w:hyperlink r:id="rId33" w:history="1">
+      <w:hyperlink r:id="rId38" w:history="1">
         <w:r>
           <w:rPr>
             <w:rStyle w:val="Hyperlink"/>
@@ -19251,6 +22596,7 @@
         <w:spacing w:after="240"/>
       </w:pPr>
       <w:r>
+        <w:lastRenderedPageBreak/>
         <w:t xml:space="preserve">Díaz Vázquez, G., Cui, Q., &amp; Senes, A. (2023). Thermodynamic analysis of the GAS. </w:t>
       </w:r>
       <w:r>
@@ -19271,7 +22617,7 @@
       <w:r>
         <w:t xml:space="preserve">(1), 143-155. </w:t>
       </w:r>
-      <w:hyperlink r:id="rId34" w:history="1">
+      <w:hyperlink r:id="rId39" w:history="1">
         <w:r>
           <w:rPr>
             <w:rStyle w:val="Hyperlink"/>
@@ -19289,13 +22635,13 @@
         <w:spacing w:after="240"/>
       </w:pPr>
       <w:r>
-        <w:t xml:space="preserve">Elofsson, A., &amp; von Heijne, G. (2007). Membrane protein structure: prediction versus reality. </w:t>
+        <w:t xml:space="preserve">Engelman, D. M., Chen, Y., Chin, C. N., Curran, A. R., Dixon, A. M., Dupuy, A. D.,…Popot, J. L. (2003). Membrane protein folding: beyond the two stage model. </w:t>
       </w:r>
       <w:r>
         <w:rPr>
           <w:i/>
         </w:rPr>
-        <w:t>Annu Rev Biochem</w:t>
+        <w:t>FEBS Lett</w:t>
       </w:r>
       <w:r>
         <w:t>,</w:t>
@@ -19304,50 +22650,12 @@
         <w:rPr>
           <w:i/>
         </w:rPr>
-        <w:t xml:space="preserve"> 76</w:t>
-      </w:r>
-      <w:r>
-        <w:t xml:space="preserve">, 125-140. </w:t>
-      </w:r>
-      <w:hyperlink r:id="rId35" w:history="1">
-        <w:r>
-          <w:rPr>
-            <w:rStyle w:val="Hyperlink"/>
-          </w:rPr>
-          <w:t>https://doi.org/10.1146/annurev.biochem.76.052705.163539</w:t>
-        </w:r>
-      </w:hyperlink>
-      <w:r>
-        <w:t xml:space="preserve"> </w:t>
-      </w:r>
-    </w:p>
-    <w:p>
-      <w:pPr>
-        <w:pStyle w:val="EndNoteBibliography"/>
-        <w:spacing w:after="240"/>
-      </w:pPr>
-      <w:r>
-        <w:t xml:space="preserve">Engelman, D. M., Chen, Y., Chin, C. N., Curran, A. R., Dixon, A. M., Dupuy, A. D., . . . Popot, J. L. (2003). Membrane protein folding: beyond the two stage model. </w:t>
-      </w:r>
-      <w:r>
-        <w:rPr>
-          <w:i/>
-        </w:rPr>
-        <w:t>FEBS Lett</w:t>
-      </w:r>
-      <w:r>
-        <w:t>,</w:t>
-      </w:r>
-      <w:r>
-        <w:rPr>
-          <w:i/>
-        </w:rPr>
         <w:t xml:space="preserve"> 555</w:t>
       </w:r>
       <w:r>
         <w:t xml:space="preserve">(1), 122-125. </w:t>
       </w:r>
-      <w:hyperlink r:id="rId36" w:history="1">
+      <w:hyperlink r:id="rId40" w:history="1">
         <w:r>
           <w:rPr>
             <w:rStyle w:val="Hyperlink"/>
@@ -19376,7 +22684,7 @@
       <w:r>
         <w:t xml:space="preserve"> (Vol. 88, pp. 81-88). Academic Press. </w:t>
       </w:r>
-      <w:hyperlink r:id="rId37" w:history="1">
+      <w:hyperlink r:id="rId41" w:history="1">
         <w:r>
           <w:rPr>
             <w:rStyle w:val="Hyperlink"/>
@@ -19414,7 +22722,7 @@
       <w:r>
         <w:t xml:space="preserve">(1), 297-305. </w:t>
       </w:r>
-      <w:hyperlink r:id="rId38" w:history="1">
+      <w:hyperlink r:id="rId42" w:history="1">
         <w:r>
           <w:rPr>
             <w:rStyle w:val="Hyperlink"/>
@@ -19452,7 +22760,7 @@
       <w:r>
         <w:t xml:space="preserve">(3), 639-651. </w:t>
       </w:r>
-      <w:hyperlink r:id="rId39" w:history="1">
+      <w:hyperlink r:id="rId43" w:history="1">
         <w:r>
           <w:rPr>
             <w:rStyle w:val="Hyperlink"/>
@@ -19490,7 +22798,7 @@
       <w:r>
         <w:t xml:space="preserve">(2), 266-275. </w:t>
       </w:r>
-      <w:hyperlink r:id="rId40" w:history="1">
+      <w:hyperlink r:id="rId44" w:history="1">
         <w:r>
           <w:rPr>
             <w:rStyle w:val="Hyperlink"/>
@@ -19508,7 +22816,6 @@
         <w:spacing w:after="240"/>
       </w:pPr>
       <w:r>
-        <w:lastRenderedPageBreak/>
         <w:t xml:space="preserve">Fleming, K. G., &amp; Engelman, D. M. (2001). Specificity in transmembrane helix-helix interactions can define a hierarchy of stability for sequence variants. </w:t>
       </w:r>
       <w:r>
@@ -19529,7 +22836,7 @@
       <w:r>
         <w:t xml:space="preserve">(25), 14340-14344. </w:t>
       </w:r>
-      <w:hyperlink r:id="rId41" w:history="1">
+      <w:hyperlink r:id="rId45" w:history="1">
         <w:r>
           <w:rPr>
             <w:rStyle w:val="Hyperlink"/>
@@ -19567,7 +22874,7 @@
       <w:r>
         <w:t xml:space="preserve">(11), 2352-2360. </w:t>
       </w:r>
-      <w:hyperlink r:id="rId42" w:history="1">
+      <w:hyperlink r:id="rId46" w:history="1">
         <w:r>
           <w:rPr>
             <w:rStyle w:val="Hyperlink"/>
@@ -19585,13 +22892,13 @@
         <w:spacing w:after="240"/>
       </w:pPr>
       <w:r>
-        <w:t xml:space="preserve">Ghirlanda, G. (2009). Design of membrane proteins: toward functional systems. </w:t>
+        <w:t xml:space="preserve">Gratkowski, H., Lear, J. D., &amp; DeGrado, W. F. (2001). Polar side chains drive the association of model transmembrane peptides. </w:t>
       </w:r>
       <w:r>
         <w:rPr>
           <w:i/>
         </w:rPr>
-        <w:t>Current Opinion in Chemical Biology</w:t>
+        <w:t>Proc Natl Acad Sci U S A</w:t>
       </w:r>
       <w:r>
         <w:t>,</w:t>
@@ -19600,50 +22907,12 @@
         <w:rPr>
           <w:i/>
         </w:rPr>
-        <w:t xml:space="preserve"> 13</w:t>
-      </w:r>
-      <w:r>
-        <w:t xml:space="preserve">(5), 643-651. </w:t>
-      </w:r>
-      <w:hyperlink r:id="rId43" w:history="1">
-        <w:r>
-          <w:rPr>
-            <w:rStyle w:val="Hyperlink"/>
-          </w:rPr>
-          <w:t>https://doi.org/https://doi.org/10.1016/j.cbpa.2009.09.017</w:t>
-        </w:r>
-      </w:hyperlink>
-      <w:r>
-        <w:t xml:space="preserve"> </w:t>
-      </w:r>
-    </w:p>
-    <w:p>
-      <w:pPr>
-        <w:pStyle w:val="EndNoteBibliography"/>
-        <w:spacing w:after="240"/>
-      </w:pPr>
-      <w:r>
-        <w:t xml:space="preserve">Gratkowski, H., Lear, J. D., &amp; DeGrado, W. F. (2001). Polar side chains drive the association of model transmembrane peptides. </w:t>
-      </w:r>
-      <w:r>
-        <w:rPr>
-          <w:i/>
-        </w:rPr>
-        <w:t>Proc Natl Acad Sci U S A</w:t>
-      </w:r>
-      <w:r>
-        <w:t>,</w:t>
-      </w:r>
-      <w:r>
-        <w:rPr>
-          <w:i/>
-        </w:rPr>
         <w:t xml:space="preserve"> 98</w:t>
       </w:r>
       <w:r>
         <w:t xml:space="preserve">(3), 880-885. </w:t>
       </w:r>
-      <w:hyperlink r:id="rId44" w:history="1">
+      <w:hyperlink r:id="rId47" w:history="1">
         <w:r>
           <w:rPr>
             <w:rStyle w:val="Hyperlink"/>
@@ -19681,7 +22950,7 @@
       <w:r>
         <w:t xml:space="preserve">(1), 75-81. </w:t>
       </w:r>
-      <w:hyperlink r:id="rId45" w:history="1">
+      <w:hyperlink r:id="rId48" w:history="1">
         <w:r>
           <w:rPr>
             <w:rStyle w:val="Hyperlink"/>
@@ -19719,7 +22988,7 @@
       <w:r>
         <w:t xml:space="preserve">(14), 9265-9270. </w:t>
       </w:r>
-      <w:hyperlink r:id="rId46" w:history="1">
+      <w:hyperlink r:id="rId49" w:history="1">
         <w:r>
           <w:rPr>
             <w:rStyle w:val="Hyperlink"/>
@@ -19757,7 +23026,7 @@
       <w:r>
         <w:t xml:space="preserve">(18), 10055-10060. </w:t>
       </w:r>
-      <w:hyperlink r:id="rId47" w:history="1">
+      <w:hyperlink r:id="rId50" w:history="1">
         <w:r>
           <w:rPr>
             <w:rStyle w:val="Hyperlink"/>
@@ -19795,7 +23064,7 @@
       <w:r>
         <w:t xml:space="preserve">(5), 1130-1142. </w:t>
       </w:r>
-      <w:hyperlink r:id="rId48" w:history="1">
+      <w:hyperlink r:id="rId51" w:history="1">
         <w:r>
           <w:rPr>
             <w:rStyle w:val="Hyperlink"/>
@@ -19813,7 +23082,8 @@
         <w:spacing w:after="240"/>
       </w:pPr>
       <w:r>
-        <w:t xml:space="preserve">Hessa, T., Kim, H., Bihlmaier, K., Lundin, C., Boekel, J., Andersson, H., . . . von Heijne, G. (2005). Recognition of transmembrane helices by the endoplasmic reticulum translocon. </w:t>
+        <w:lastRenderedPageBreak/>
+        <w:t xml:space="preserve">Hessa, T., Kim, H., Bihlmaier, K., Lundin, C., Boekel, J., Andersson, H.,…von Heijne, G. (2005). Recognition of transmembrane helices by the endoplasmic reticulum translocon. </w:t>
       </w:r>
       <w:r>
         <w:rPr>
@@ -19833,7 +23103,7 @@
       <w:r>
         <w:t xml:space="preserve">(7024), 377-381. </w:t>
       </w:r>
-      <w:hyperlink r:id="rId49" w:history="1">
+      <w:hyperlink r:id="rId52" w:history="1">
         <w:r>
           <w:rPr>
             <w:rStyle w:val="Hyperlink"/>
@@ -19871,7 +23141,7 @@
       <w:r>
         <w:t xml:space="preserve">(29), 11389-11398. </w:t>
       </w:r>
-      <w:hyperlink r:id="rId50" w:history="1">
+      <w:hyperlink r:id="rId53" w:history="1">
         <w:r>
           <w:rPr>
             <w:rStyle w:val="Hyperlink"/>
@@ -19900,7 +23170,7 @@
       <w:r>
         <w:t xml:space="preserve"> (pp. 37-56). Humana Press. </w:t>
       </w:r>
-      <w:hyperlink r:id="rId51" w:history="1">
+      <w:hyperlink r:id="rId54" w:history="1">
         <w:r>
           <w:rPr>
             <w:rStyle w:val="Hyperlink"/>
@@ -19938,7 +23208,7 @@
       <w:r>
         <w:t xml:space="preserve">, 213-236. </w:t>
       </w:r>
-      <w:hyperlink r:id="rId52" w:history="1">
+      <w:hyperlink r:id="rId55" w:history="1">
         <w:r>
           <w:rPr>
             <w:rStyle w:val="Hyperlink"/>
@@ -19976,7 +23246,7 @@
       <w:r>
         <w:t xml:space="preserve">(26), 8320-8327. </w:t>
       </w:r>
-      <w:hyperlink r:id="rId53" w:history="1">
+      <w:hyperlink r:id="rId56" w:history="1">
         <w:r>
           <w:rPr>
             <w:rStyle w:val="Hyperlink"/>
@@ -19994,7 +23264,6 @@
         <w:spacing w:after="240"/>
       </w:pPr>
       <w:r>
-        <w:lastRenderedPageBreak/>
         <w:t xml:space="preserve">Horovitz, A., Fleisher, R. C., &amp; Mondal, T. (2019). Double-mutant cycles: new directions and applications. </w:t>
       </w:r>
       <w:r>
@@ -20015,7 +23284,7 @@
       <w:r>
         <w:t xml:space="preserve">, 10-17. </w:t>
       </w:r>
-      <w:hyperlink r:id="rId54" w:history="1">
+      <w:hyperlink r:id="rId57" w:history="1">
         <w:r>
           <w:rPr>
             <w:rStyle w:val="Hyperlink"/>
@@ -20033,7 +23302,7 @@
         <w:spacing w:after="240"/>
       </w:pPr>
       <w:r>
-        <w:t xml:space="preserve">Howarth, M., Chinnapen, D. J., Gerrow, K., Dorrestein, P. C., Grandy, M. R., Kelleher, N. L., . . . Ting, A. Y. (2006). A monovalent streptavidin with a single femtomolar biotin binding site. </w:t>
+        <w:t xml:space="preserve">Howarth, M., Chinnapen, D. J., Gerrow, K., Dorrestein, P. C., Grandy, M. R., Kelleher, N. L.,…Ting, A. Y. (2006). A monovalent streptavidin with a single femtomolar biotin binding site. </w:t>
       </w:r>
       <w:r>
         <w:rPr>
@@ -20053,7 +23322,7 @@
       <w:r>
         <w:t xml:space="preserve">(4), 267-273. </w:t>
       </w:r>
-      <w:hyperlink r:id="rId55" w:history="1">
+      <w:hyperlink r:id="rId58" w:history="1">
         <w:r>
           <w:rPr>
             <w:rStyle w:val="Hyperlink"/>
@@ -20071,7 +23340,7 @@
         <w:spacing w:after="240"/>
       </w:pPr>
       <w:r>
-        <w:t xml:space="preserve">Huang, B., Xu, Y., Hu, X., Liu, Y., Liao, S., Zhang, J., . . . Liu, H. (2022). A backbone-centred energy function of neural networks for protein design. </w:t>
+        <w:t xml:space="preserve">Huang, B., Xu, Y., Hu, X., Liu, Y., Liao, S., Zhang, J.,…Liu, H. (2022). A backbone-centred energy function of neural networks for protein design. </w:t>
       </w:r>
       <w:r>
         <w:rPr>
@@ -20091,7 +23360,7 @@
       <w:r>
         <w:t xml:space="preserve">(7897), 523-528. </w:t>
       </w:r>
-      <w:hyperlink r:id="rId56" w:history="1">
+      <w:hyperlink r:id="rId59" w:history="1">
         <w:r>
           <w:rPr>
             <w:rStyle w:val="Hyperlink"/>
@@ -20129,7 +23398,7 @@
       <w:r>
         <w:t xml:space="preserve">(17), 167035. </w:t>
       </w:r>
-      <w:hyperlink r:id="rId57" w:history="1">
+      <w:hyperlink r:id="rId60" w:history="1">
         <w:r>
           <w:rPr>
             <w:rStyle w:val="Hyperlink"/>
@@ -20167,7 +23436,7 @@
       <w:r>
         <w:t xml:space="preserve">(7199), 1266-1270. </w:t>
       </w:r>
-      <w:hyperlink r:id="rId58" w:history="1">
+      <w:hyperlink r:id="rId61" w:history="1">
         <w:r>
           <w:rPr>
             <w:rStyle w:val="Hyperlink"/>
@@ -20205,7 +23474,7 @@
       <w:r>
         <w:t xml:space="preserve">(31), 10846-10847. </w:t>
       </w:r>
-      <w:hyperlink r:id="rId59" w:history="1">
+      <w:hyperlink r:id="rId62" w:history="1">
         <w:r>
           <w:rPr>
             <w:rStyle w:val="Hyperlink"/>
@@ -20223,13 +23492,13 @@
         <w:spacing w:after="240"/>
       </w:pPr>
       <w:r>
-        <w:t xml:space="preserve">Joh, N. H., Wang, T., Bhate, M. P., Acharya, R., Wu, Y., Grabe, M., . . . DeGrado, W. F. (2014). De novo design of a transmembrane Zn²⁺-transporting four-helix bundle. </w:t>
+        <w:t xml:space="preserve">Johnson, R. M., Hecht, K., &amp; Deber, C. M. (2007). Aromatic and cation-pi interactions enhance helix-helix association in a membrane environment. </w:t>
       </w:r>
       <w:r>
         <w:rPr>
           <w:i/>
         </w:rPr>
-        <w:t>Science</w:t>
+        <w:t>Biochemistry</w:t>
       </w:r>
       <w:r>
         <w:t>,</w:t>
@@ -20238,50 +23507,12 @@
         <w:rPr>
           <w:i/>
         </w:rPr>
-        <w:t xml:space="preserve"> 346</w:t>
-      </w:r>
-      <w:r>
-        <w:t xml:space="preserve">(6216), 1520-1524. </w:t>
-      </w:r>
-      <w:hyperlink r:id="rId60" w:history="1">
-        <w:r>
-          <w:rPr>
-            <w:rStyle w:val="Hyperlink"/>
-          </w:rPr>
-          <w:t>https://doi.org/10.1126/science.1261172</w:t>
-        </w:r>
-      </w:hyperlink>
-      <w:r>
-        <w:t xml:space="preserve"> </w:t>
-      </w:r>
-    </w:p>
-    <w:p>
-      <w:pPr>
-        <w:pStyle w:val="EndNoteBibliography"/>
-        <w:spacing w:after="240"/>
-      </w:pPr>
-      <w:r>
-        <w:t xml:space="preserve">Johnson, R. M., Hecht, K., &amp; Deber, C. M. (2007). Aromatic and cation-pi interactions enhance helix-helix association in a membrane environment. </w:t>
-      </w:r>
-      <w:r>
-        <w:rPr>
-          <w:i/>
-        </w:rPr>
-        <w:t>Biochemistry</w:t>
-      </w:r>
-      <w:r>
-        <w:t>,</w:t>
-      </w:r>
-      <w:r>
-        <w:rPr>
-          <w:i/>
-        </w:rPr>
         <w:t xml:space="preserve"> 46</w:t>
       </w:r>
       <w:r>
         <w:t xml:space="preserve">(32), 9208-9214. </w:t>
       </w:r>
-      <w:hyperlink r:id="rId61" w:history="1">
+      <w:hyperlink r:id="rId63" w:history="1">
         <w:r>
           <w:rPr>
             <w:rStyle w:val="Hyperlink"/>
@@ -20299,16 +23530,37 @@
         <w:spacing w:after="240"/>
       </w:pPr>
       <w:r>
-        <w:t>Jong, E., &amp; Kocer, A. (2023). Current Methods for Identifying Plasma Membrane Proteins as Cancer Biomarkers.</w:t>
+        <w:lastRenderedPageBreak/>
+        <w:t xml:space="preserve">Jumper, J., Evans, R., Pritzel, A., Green, T., Figurnov, M., Ronneberger, O.,…Hassabis, D. (2021). Highly accurate protein structure prediction with AlphaFold. </w:t>
       </w:r>
       <w:r>
         <w:rPr>
           <w:i/>
         </w:rPr>
-        <w:t xml:space="preserve"> 13</w:t>
-      </w:r>
-      <w:r>
-        <w:t xml:space="preserve">, 409. </w:t>
+        <w:t>Nature</w:t>
+      </w:r>
+      <w:r>
+        <w:t>,</w:t>
+      </w:r>
+      <w:r>
+        <w:rPr>
+          <w:i/>
+        </w:rPr>
+        <w:t xml:space="preserve"> 596</w:t>
+      </w:r>
+      <w:r>
+        <w:t xml:space="preserve">(7873), 583-589. </w:t>
+      </w:r>
+      <w:hyperlink r:id="rId64" w:history="1">
+        <w:r>
+          <w:rPr>
+            <w:rStyle w:val="Hyperlink"/>
+          </w:rPr>
+          <w:t>https://doi.org/10.1038/s41586-021-03819-2</w:t>
+        </w:r>
+      </w:hyperlink>
+      <w:r>
+        <w:t xml:space="preserve"> </w:t>
       </w:r>
     </w:p>
     <w:p>
@@ -20337,7 +23589,7 @@
       <w:r>
         <w:t xml:space="preserve">(26), 6144-6151. </w:t>
       </w:r>
-      <w:hyperlink r:id="rId62" w:history="1">
+      <w:hyperlink r:id="rId65" w:history="1">
         <w:r>
           <w:rPr>
             <w:rStyle w:val="Hyperlink"/>
@@ -20355,13 +23607,13 @@
         <w:spacing w:after="240"/>
       </w:pPr>
       <w:r>
-        <w:t xml:space="preserve">Karplus, M., &amp; Petsko, G. A. (1990). Molecular dynamics simulations in biology. </w:t>
+        <w:t xml:space="preserve">Kim, S., Chamberlain, A. K., &amp; Bowie, J. U. (2004). Membrane channel structure of Helicobacter pylori vacuolating toxin: role of multiple GXXXG motifs in cylindrical channels. </w:t>
       </w:r>
       <w:r>
         <w:rPr>
           <w:i/>
         </w:rPr>
-        <w:t>Nature</w:t>
+        <w:t>Proc Natl Acad Sci U S A</w:t>
       </w:r>
       <w:r>
         <w:t>,</w:t>
@@ -20370,50 +23622,12 @@
         <w:rPr>
           <w:i/>
         </w:rPr>
-        <w:t xml:space="preserve"> 347</w:t>
-      </w:r>
-      <w:r>
-        <w:t xml:space="preserve">(6294), 631-639. </w:t>
-      </w:r>
-      <w:hyperlink r:id="rId63" w:history="1">
-        <w:r>
-          <w:rPr>
-            <w:rStyle w:val="Hyperlink"/>
-          </w:rPr>
-          <w:t>https://doi.org/10.1038/347631a0</w:t>
-        </w:r>
-      </w:hyperlink>
-      <w:r>
-        <w:t xml:space="preserve"> </w:t>
-      </w:r>
-    </w:p>
-    <w:p>
-      <w:pPr>
-        <w:pStyle w:val="EndNoteBibliography"/>
-        <w:spacing w:after="240"/>
-      </w:pPr>
-      <w:r>
-        <w:t xml:space="preserve">Kim, S., Chamberlain, A. K., &amp; Bowie, J. U. (2004). Membrane channel structure of Helicobacter pylori vacuolating toxin: role of multiple GXXXG motifs in cylindrical channels. </w:t>
-      </w:r>
-      <w:r>
-        <w:rPr>
-          <w:i/>
-        </w:rPr>
-        <w:t>Proc Natl Acad Sci U S A</w:t>
-      </w:r>
-      <w:r>
-        <w:t>,</w:t>
-      </w:r>
-      <w:r>
-        <w:rPr>
-          <w:i/>
-        </w:rPr>
         <w:t xml:space="preserve"> 101</w:t>
       </w:r>
       <w:r>
         <w:t xml:space="preserve">(16), 5988-5991. </w:t>
       </w:r>
-      <w:hyperlink r:id="rId64" w:history="1">
+      <w:hyperlink r:id="rId66" w:history="1">
         <w:r>
           <w:rPr>
             <w:rStyle w:val="Hyperlink"/>
@@ -20431,13 +23645,13 @@
         <w:spacing w:after="240"/>
       </w:pPr>
       <w:r>
-        <w:t xml:space="preserve">Korendovych, I. V., Senes, A., Kim, Y. H., Lear, J. D., Fry, H. C., Therien, M. J., . . . Degrado, W. F. (2010). De novo design and molecular assembly of a transmembrane diporphyrin-binding protein complex. </w:t>
+        <w:t xml:space="preserve">Koehler Leman, J., Mueller, B. K., &amp; Gray, J. J. (2017). Expanding the toolkit for membrane protein modeling in Rosetta. </w:t>
       </w:r>
       <w:r>
         <w:rPr>
           <w:i/>
         </w:rPr>
-        <w:t>J Am Chem Soc</w:t>
+        <w:t>Bioinformatics</w:t>
       </w:r>
       <w:r>
         <w:t>,</w:t>
@@ -20446,17 +23660,17 @@
         <w:rPr>
           <w:i/>
         </w:rPr>
-        <w:t xml:space="preserve"> 132</w:t>
-      </w:r>
-      <w:r>
-        <w:t xml:space="preserve">(44), 15516-15518. </w:t>
-      </w:r>
-      <w:hyperlink r:id="rId65" w:history="1">
+        <w:t xml:space="preserve"> 33</w:t>
+      </w:r>
+      <w:r>
+        <w:t xml:space="preserve">(5), 754-756. </w:t>
+      </w:r>
+      <w:hyperlink r:id="rId67" w:history="1">
         <w:r>
           <w:rPr>
             <w:rStyle w:val="Hyperlink"/>
           </w:rPr>
-          <w:t>https://doi.org/10.1021/ja107487b</w:t>
+          <w:t>https://doi.org/10.1093/bioinformatics/btw716</w:t>
         </w:r>
       </w:hyperlink>
       <w:r>
@@ -20469,7 +23683,6 @@
         <w:spacing w:after="240"/>
       </w:pPr>
       <w:r>
-        <w:lastRenderedPageBreak/>
         <w:t xml:space="preserve">Kovalenko, O. V., Metcalf, D. G., DeGrado, W. F., &amp; Hemler, M. E. (2005). Structural organization and interactions of transmembrane domains in tetraspanin proteins. </w:t>
       </w:r>
       <w:r>
@@ -20490,7 +23703,7 @@
       <w:r>
         <w:t xml:space="preserve">, 11. </w:t>
       </w:r>
-      <w:hyperlink r:id="rId66" w:history="1">
+      <w:hyperlink r:id="rId68" w:history="1">
         <w:r>
           <w:rPr>
             <w:rStyle w:val="Hyperlink"/>
@@ -20508,6 +23721,82 @@
         <w:spacing w:after="240"/>
       </w:pPr>
       <w:r>
+        <w:t xml:space="preserve">Krivov, G. G., Shapovalov, M. V., &amp; Dunbrack, R. L. (2009). Improved prediction of protein side-chain conformations with SCWRL4. </w:t>
+      </w:r>
+      <w:r>
+        <w:rPr>
+          <w:i/>
+        </w:rPr>
+        <w:t>Proteins</w:t>
+      </w:r>
+      <w:r>
+        <w:t>,</w:t>
+      </w:r>
+      <w:r>
+        <w:rPr>
+          <w:i/>
+        </w:rPr>
+        <w:t xml:space="preserve"> 77</w:t>
+      </w:r>
+      <w:r>
+        <w:t xml:space="preserve">(4), 778-795. </w:t>
+      </w:r>
+      <w:hyperlink r:id="rId69" w:history="1">
+        <w:r>
+          <w:rPr>
+            <w:rStyle w:val="Hyperlink"/>
+          </w:rPr>
+          <w:t>https://doi.org/10.1002/prot.22488</w:t>
+        </w:r>
+      </w:hyperlink>
+      <w:r>
+        <w:t xml:space="preserve"> </w:t>
+      </w:r>
+    </w:p>
+    <w:p>
+      <w:pPr>
+        <w:pStyle w:val="EndNoteBibliography"/>
+        <w:spacing w:after="240"/>
+      </w:pPr>
+      <w:r>
+        <w:t xml:space="preserve">Kulp, D. W., Subramaniam, S., Donald, J. E., Hannigan, B. T., Mueller, B. K., Grigoryan, G., &amp; Senes, A. (2012). Structural informatics, modeling, and design with an open-source Molecular Software Library (MSL). </w:t>
+      </w:r>
+      <w:r>
+        <w:rPr>
+          <w:i/>
+        </w:rPr>
+        <w:t>J Comput Chem</w:t>
+      </w:r>
+      <w:r>
+        <w:t>,</w:t>
+      </w:r>
+      <w:r>
+        <w:rPr>
+          <w:i/>
+        </w:rPr>
+        <w:t xml:space="preserve"> 33</w:t>
+      </w:r>
+      <w:r>
+        <w:t xml:space="preserve">(20), 1645-1661. </w:t>
+      </w:r>
+      <w:hyperlink r:id="rId70" w:history="1">
+        <w:r>
+          <w:rPr>
+            <w:rStyle w:val="Hyperlink"/>
+          </w:rPr>
+          <w:t>https://doi.org/10.1002/jcc.22968</w:t>
+        </w:r>
+      </w:hyperlink>
+      <w:r>
+        <w:t xml:space="preserve"> </w:t>
+      </w:r>
+    </w:p>
+    <w:p>
+      <w:pPr>
+        <w:pStyle w:val="EndNoteBibliography"/>
+        <w:spacing w:after="240"/>
+      </w:pPr>
+      <w:r>
         <w:t xml:space="preserve">Kumari, N., &amp; Yadav, S. (2019). Modulation of protein oligomerization: An overview. </w:t>
       </w:r>
       <w:r>
@@ -20528,7 +23817,7 @@
       <w:r>
         <w:t xml:space="preserve">, 99-113. </w:t>
       </w:r>
-      <w:hyperlink r:id="rId67" w:history="1">
+      <w:hyperlink r:id="rId71" w:history="1">
         <w:r>
           <w:rPr>
             <w:rStyle w:val="Hyperlink"/>
@@ -20566,7 +23855,7 @@
       <w:r>
         <w:t xml:space="preserve">(1), 105-132. </w:t>
       </w:r>
-      <w:hyperlink r:id="rId68" w:history="1">
+      <w:hyperlink r:id="rId72" w:history="1">
         <w:r>
           <w:rPr>
             <w:rStyle w:val="Hyperlink"/>
@@ -20584,13 +23873,13 @@
         <w:spacing w:after="240"/>
       </w:pPr>
       <w:r>
-        <w:t xml:space="preserve">Lemmon, M. A., Flanagan, J. M., Hunt, J. F., Adair, B. D., Bormann, B. J., Dempsey, C. E., &amp; Engelman, D. M. (1992). Glycophorin A dimerization is driven by specific interactions between transmembrane alpha-helices. </w:t>
+        <w:t xml:space="preserve">Lazaridis, T. (2003). Effective energy function for proteins in lipid membranes. </w:t>
       </w:r>
       <w:r>
         <w:rPr>
           <w:i/>
         </w:rPr>
-        <w:t>J Biol Chem</w:t>
+        <w:t>Proteins</w:t>
       </w:r>
       <w:r>
         <w:t>,</w:t>
@@ -20599,10 +23888,21 @@
         <w:rPr>
           <w:i/>
         </w:rPr>
-        <w:t xml:space="preserve"> 267</w:t>
-      </w:r>
-      <w:r>
-        <w:t xml:space="preserve">(11), 7683-7689. </w:t>
+        <w:t xml:space="preserve"> 52</w:t>
+      </w:r>
+      <w:r>
+        <w:t xml:space="preserve">(2), 176-192. </w:t>
+      </w:r>
+      <w:hyperlink r:id="rId73" w:history="1">
+        <w:r>
+          <w:rPr>
+            <w:rStyle w:val="Hyperlink"/>
+          </w:rPr>
+          <w:t>https://doi.org/10.1002/prot.10410</w:t>
+        </w:r>
+      </w:hyperlink>
+      <w:r>
+        <w:t xml:space="preserve"> </w:t>
       </w:r>
     </w:p>
     <w:p>
@@ -20611,6 +23911,60 @@
         <w:spacing w:after="240"/>
       </w:pPr>
       <w:r>
+        <w:t xml:space="preserve">Leman, J. K., Weitzner, B. D., Lewis, S. M., Adolf-Bryfogle, J., Alam, N., Alford, R. F.,…Barth, P. (2020). Macromolecular modeling and design in Rosetta: recent methods and frameworks. </w:t>
+      </w:r>
+      <w:r>
+        <w:rPr>
+          <w:i/>
+        </w:rPr>
+        <w:t>Nature methods</w:t>
+      </w:r>
+      <w:r>
+        <w:t>,</w:t>
+      </w:r>
+      <w:r>
+        <w:rPr>
+          <w:i/>
+        </w:rPr>
+        <w:t xml:space="preserve"> 17</w:t>
+      </w:r>
+      <w:r>
+        <w:t xml:space="preserve">(7), 665-680. </w:t>
+      </w:r>
+    </w:p>
+    <w:p>
+      <w:pPr>
+        <w:pStyle w:val="EndNoteBibliography"/>
+        <w:spacing w:after="240"/>
+      </w:pPr>
+      <w:r>
+        <w:t xml:space="preserve">Lemmon, M. A., Flanagan, J. M., Hunt, J. F., Adair, B. D., Bormann, B. J., Dempsey, C. E., &amp; Engelman, D. M. (1992). Glycophorin A dimerization is driven by specific interactions between transmembrane alpha-helices. </w:t>
+      </w:r>
+      <w:r>
+        <w:rPr>
+          <w:i/>
+        </w:rPr>
+        <w:t>J Biol Chem</w:t>
+      </w:r>
+      <w:r>
+        <w:t>,</w:t>
+      </w:r>
+      <w:r>
+        <w:rPr>
+          <w:i/>
+        </w:rPr>
+        <w:t xml:space="preserve"> 267</w:t>
+      </w:r>
+      <w:r>
+        <w:t xml:space="preserve">(11), 7683-7689. </w:t>
+      </w:r>
+    </w:p>
+    <w:p>
+      <w:pPr>
+        <w:pStyle w:val="EndNoteBibliography"/>
+        <w:spacing w:after="240"/>
+      </w:pPr>
+      <w:r>
         <w:t xml:space="preserve">Lemmon, M. A., Flanagan, J. M., Treutlein, H. R., Zhang, J., &amp; Engelman, D. M. (1992). Sequence specificity in the dimerization of transmembrane alpha-helices. </w:t>
       </w:r>
       <w:r>
@@ -20631,7 +23985,7 @@
       <w:r>
         <w:t xml:space="preserve">(51), 12719-12725. </w:t>
       </w:r>
-      <w:hyperlink r:id="rId69" w:history="1">
+      <w:hyperlink r:id="rId74" w:history="1">
         <w:r>
           <w:rPr>
             <w:rStyle w:val="Hyperlink"/>
@@ -20669,7 +24023,7 @@
       <w:r>
         <w:t xml:space="preserve">(3), 600-612. </w:t>
       </w:r>
-      <w:hyperlink r:id="rId70" w:history="1">
+      <w:hyperlink r:id="rId75" w:history="1">
         <w:r>
           <w:rPr>
             <w:rStyle w:val="Hyperlink"/>
@@ -20687,6 +24041,7 @@
         <w:spacing w:after="240"/>
       </w:pPr>
       <w:r>
+        <w:lastRenderedPageBreak/>
         <w:t xml:space="preserve">Liu, Y., Engelman, D. M., &amp; Gerstein, M. (2002). Genomic analysis of membrane protein families: abundance and conserved motifs. </w:t>
       </w:r>
       <w:r>
@@ -20707,7 +24062,7 @@
       <w:r>
         <w:t xml:space="preserve">(10), research0054. </w:t>
       </w:r>
-      <w:hyperlink r:id="rId71" w:history="1">
+      <w:hyperlink r:id="rId76" w:history="1">
         <w:r>
           <w:rPr>
             <w:rStyle w:val="Hyperlink"/>
@@ -20725,6 +24080,44 @@
         <w:spacing w:after="240"/>
       </w:pPr>
       <w:r>
+        <w:t xml:space="preserve">Lomize, A. L., &amp; Pogozheva, I. D. (2017). TMDOCK: An Energy-Based Method for Modeling α-Helical Dimers in Membranes. </w:t>
+      </w:r>
+      <w:r>
+        <w:rPr>
+          <w:i/>
+        </w:rPr>
+        <w:t>J Mol Biol</w:t>
+      </w:r>
+      <w:r>
+        <w:t>,</w:t>
+      </w:r>
+      <w:r>
+        <w:rPr>
+          <w:i/>
+        </w:rPr>
+        <w:t xml:space="preserve"> 429</w:t>
+      </w:r>
+      <w:r>
+        <w:t xml:space="preserve">(3), 390-398. </w:t>
+      </w:r>
+      <w:hyperlink r:id="rId77" w:history="1">
+        <w:r>
+          <w:rPr>
+            <w:rStyle w:val="Hyperlink"/>
+          </w:rPr>
+          <w:t>https://doi.org/10.1016/j.jmb.2016.09.005</w:t>
+        </w:r>
+      </w:hyperlink>
+      <w:r>
+        <w:t xml:space="preserve"> </w:t>
+      </w:r>
+    </w:p>
+    <w:p>
+      <w:pPr>
+        <w:pStyle w:val="EndNoteBibliography"/>
+        <w:spacing w:after="240"/>
+      </w:pPr>
+      <w:r>
         <w:t xml:space="preserve">Lu, C., Mi, L. Z., Grey, M. J., Zhu, J., Graef, E., Yokoyama, S., &amp; Springer, T. A. (2010). Structural evidence for loose linkage between ligand binding and kinase activation in the epidermal growth factor receptor. </w:t>
       </w:r>
       <w:r>
@@ -20745,7 +24138,7 @@
       <w:r>
         <w:t xml:space="preserve">(22), 5432-5443. </w:t>
       </w:r>
-      <w:hyperlink r:id="rId72" w:history="1">
+      <w:hyperlink r:id="rId78" w:history="1">
         <w:r>
           <w:rPr>
             <w:rStyle w:val="Hyperlink"/>
@@ -20783,7 +24176,7 @@
       <w:r>
         <w:t xml:space="preserve">(7), 3583-3590. </w:t>
       </w:r>
-      <w:hyperlink r:id="rId73" w:history="1">
+      <w:hyperlink r:id="rId79" w:history="1">
         <w:r>
           <w:rPr>
             <w:rStyle w:val="Hyperlink"/>
@@ -20821,7 +24214,7 @@
       <w:r>
         <w:t xml:space="preserve">(5309), 131-133. </w:t>
       </w:r>
-      <w:hyperlink r:id="rId74" w:history="1">
+      <w:hyperlink r:id="rId80" w:history="1">
         <w:r>
           <w:rPr>
             <w:rStyle w:val="Hyperlink"/>
@@ -20839,7 +24232,7 @@
         <w:spacing w:after="240"/>
       </w:pPr>
       <w:r>
-        <w:t xml:space="preserve">MacKerell, A. D., Bashford, D., Bellott, M., Dunbrack, R. L., Evanseck, J. D., Field, M. J., . . . Karplus, M. (1998). All-atom empirical potential for molecular modeling and dynamics studies of proteins. </w:t>
+        <w:t xml:space="preserve">MacKerell, A. D., Bashford, D., Bellott, M., Dunbrack, R. L., Evanseck, J. D., Field, M. J.,…Karplus, M. (1998). All-atom empirical potential for molecular modeling and dynamics studies of proteins. </w:t>
       </w:r>
       <w:r>
         <w:rPr>
@@ -20859,7 +24252,7 @@
       <w:r>
         <w:t xml:space="preserve">(18), 3586-3616. </w:t>
       </w:r>
-      <w:hyperlink r:id="rId75" w:history="1">
+      <w:hyperlink r:id="rId81" w:history="1">
         <w:r>
           <w:rPr>
             <w:rStyle w:val="Hyperlink"/>
@@ -20897,7 +24290,7 @@
       <w:r>
         <w:t xml:space="preserve">(9), 5537-5606. </w:t>
       </w:r>
-      <w:hyperlink r:id="rId76" w:history="1">
+      <w:hyperlink r:id="rId82" w:history="1">
         <w:r>
           <w:rPr>
             <w:rStyle w:val="Hyperlink"/>
@@ -20915,7 +24308,7 @@
         <w:spacing w:after="240"/>
       </w:pPr>
       <w:r>
-        <w:t xml:space="preserve">Marshall, J. N., Klein, M. N., Karki, P., Promnares, K., Setua, S., Fan, X., . . . Fontaine, M. J. (2024). Aberrant GPA expression and regulatory function of red blood cells in sickle cell disease. </w:t>
+        <w:t xml:space="preserve">Marshall, J. N., Klein, M. N., Karki, P., Promnares, K., Setua, S., Fan, X.,…Fontaine, M. J. (2024). Aberrant GPA expression and regulatory function of red blood cells in sickle cell disease. </w:t>
       </w:r>
       <w:r>
         <w:rPr>
@@ -20935,7 +24328,7 @@
       <w:r>
         <w:t xml:space="preserve">(7), 1687-1697. </w:t>
       </w:r>
-      <w:hyperlink r:id="rId77" w:history="1">
+      <w:hyperlink r:id="rId83" w:history="1">
         <w:r>
           <w:rPr>
             <w:rStyle w:val="Hyperlink"/>
@@ -20953,7 +24346,6 @@
         <w:spacing w:after="240"/>
       </w:pPr>
       <w:r>
-        <w:lastRenderedPageBreak/>
         <w:t xml:space="preserve">Marti, T. (1998). Refolding of bacteriorhodopsin from expressed polypeptide fragments. </w:t>
       </w:r>
       <w:r>
@@ -20974,7 +24366,7 @@
       <w:r>
         <w:t xml:space="preserve">(15), 9312-9322. </w:t>
       </w:r>
-      <w:hyperlink r:id="rId78" w:history="1">
+      <w:hyperlink r:id="rId84" w:history="1">
         <w:r>
           <w:rPr>
             <w:rStyle w:val="Hyperlink"/>
@@ -21012,7 +24404,7 @@
       <w:r>
         <w:t xml:space="preserve">(10), 2445-2451. </w:t>
       </w:r>
-      <w:hyperlink r:id="rId79" w:history="1">
+      <w:hyperlink r:id="rId85" w:history="1">
         <w:r>
           <w:rPr>
             <w:rStyle w:val="Hyperlink"/>
@@ -21030,13 +24422,13 @@
         <w:spacing w:after="240"/>
       </w:pPr>
       <w:r>
-        <w:t xml:space="preserve">Mitchell, J. B., &amp; Price, S. L. (1990). The nature of the N H… ︁O C hydrogen bond: An intermolecular perturbation theory study of the formamide/formaldehyde complex. </w:t>
+        <w:t xml:space="preserve">Mirdita, M., Schütze, K., Moriwaki, Y., Heo, L., Ovchinnikov, S., &amp; Steinegger, M. (2022). ColabFold: making protein folding accessible to all. </w:t>
       </w:r>
       <w:r>
         <w:rPr>
           <w:i/>
         </w:rPr>
-        <w:t>Journal of computational chemistry</w:t>
+        <w:t>Nat Methods</w:t>
       </w:r>
       <w:r>
         <w:t>,</w:t>
@@ -21045,35 +24437,17 @@
         <w:rPr>
           <w:i/>
         </w:rPr>
-        <w:t xml:space="preserve"> 11</w:t>
-      </w:r>
-      <w:r>
-        <w:t xml:space="preserve">(10), 1217-1233. </w:t>
-      </w:r>
-    </w:p>
-    <w:p>
-      <w:pPr>
-        <w:pStyle w:val="EndNoteBibliography"/>
-        <w:spacing w:after="240"/>
-      </w:pPr>
-      <w:r>
-        <w:t xml:space="preserve">Mravic, M., He, L., Kratochvil, H. T., Hu, H., Nick, S. E., Bai, W., . . . DeGrado, W. F. (2024). De novo-designed transmembrane proteins bind and regulate a cytokine receptor. </w:t>
-      </w:r>
-      <w:r>
-        <w:rPr>
-          <w:i/>
-        </w:rPr>
-        <w:t>Nat Chem Biol</w:t>
-      </w:r>
-      <w:r>
-        <w:t xml:space="preserve">. </w:t>
-      </w:r>
-      <w:hyperlink r:id="rId80" w:history="1">
+        <w:t xml:space="preserve"> 19</w:t>
+      </w:r>
+      <w:r>
+        <w:t xml:space="preserve">(6), 679-682. </w:t>
+      </w:r>
+      <w:hyperlink r:id="rId86" w:history="1">
         <w:r>
           <w:rPr>
             <w:rStyle w:val="Hyperlink"/>
           </w:rPr>
-          <w:t>https://doi.org/10.1038/s41589-024-01562-z</w:t>
+          <w:t>https://doi.org/10.1038/s41592-022-01488-1</w:t>
         </w:r>
       </w:hyperlink>
       <w:r>
@@ -21086,6 +24460,33 @@
         <w:spacing w:after="240"/>
       </w:pPr>
       <w:r>
+        <w:t xml:space="preserve">Mitchell, J. B., &amp; Price, S. L. (1990). The nature of the N H… ︁O C hydrogen bond: An intermolecular perturbation theory study of the formamide/formaldehyde complex. </w:t>
+      </w:r>
+      <w:r>
+        <w:rPr>
+          <w:i/>
+        </w:rPr>
+        <w:t>Journal of computational chemistry</w:t>
+      </w:r>
+      <w:r>
+        <w:t>,</w:t>
+      </w:r>
+      <w:r>
+        <w:rPr>
+          <w:i/>
+        </w:rPr>
+        <w:t xml:space="preserve"> 11</w:t>
+      </w:r>
+      <w:r>
+        <w:t xml:space="preserve">(10), 1217-1233. </w:t>
+      </w:r>
+    </w:p>
+    <w:p>
+      <w:pPr>
+        <w:pStyle w:val="EndNoteBibliography"/>
+        <w:spacing w:after="240"/>
+      </w:pPr>
+      <w:r>
         <w:t xml:space="preserve">Mravic, M., Thomaston, J. L., Tucker, M., Solomon, P. E., Liu, L., &amp; DeGrado, W. F. (2019). Packing of apolar side chains enables accurate design of highly stable membrane proteins. </w:t>
       </w:r>
       <w:r>
@@ -21106,7 +24507,7 @@
       <w:r>
         <w:t xml:space="preserve">(6434), 1418-1423. </w:t>
       </w:r>
-      <w:hyperlink r:id="rId81" w:history="1">
+      <w:hyperlink r:id="rId87" w:history="1">
         <w:r>
           <w:rPr>
             <w:rStyle w:val="Hyperlink"/>
@@ -21124,6 +24525,7 @@
         <w:spacing w:after="240"/>
       </w:pPr>
       <w:r>
+        <w:lastRenderedPageBreak/>
         <w:t xml:space="preserve">Mueller, B. K., Subramaniam, S., &amp; Senes, A. (2014). A frequent, GxxxG-mediated, transmembrane association motif is optimized for the formation of interhelical Cα-H hydrogen bonds. </w:t>
       </w:r>
       <w:r>
@@ -21144,7 +24546,7 @@
       <w:r>
         <w:t xml:space="preserve">(10), E888-895. </w:t>
       </w:r>
-      <w:hyperlink r:id="rId82" w:history="1">
+      <w:hyperlink r:id="rId88" w:history="1">
         <w:r>
           <w:rPr>
             <w:rStyle w:val="Hyperlink"/>
@@ -21182,7 +24584,7 @@
       <w:r>
         <w:t xml:space="preserve">(8), 1584-1593. </w:t>
       </w:r>
-      <w:hyperlink r:id="rId83" w:history="1">
+      <w:hyperlink r:id="rId89" w:history="1">
         <w:r>
           <w:rPr>
             <w:rStyle w:val="Hyperlink"/>
@@ -21220,7 +24622,7 @@
       <w:r>
         <w:t xml:space="preserve">(4), 930-939. </w:t>
       </w:r>
-      <w:hyperlink r:id="rId84" w:history="1">
+      <w:hyperlink r:id="rId90" w:history="1">
         <w:r>
           <w:rPr>
             <w:rStyle w:val="Hyperlink"/>
@@ -21258,7 +24660,7 @@
       <w:r>
         <w:t xml:space="preserve">(3), 207-212. </w:t>
       </w:r>
-      <w:hyperlink r:id="rId85" w:history="1">
+      <w:hyperlink r:id="rId91" w:history="1">
         <w:r>
           <w:rPr>
             <w:rStyle w:val="Hyperlink"/>
@@ -21296,7 +24698,7 @@
       <w:r>
         <w:t xml:space="preserve">(5), 350-358. </w:t>
       </w:r>
-      <w:hyperlink r:id="rId86" w:history="1">
+      <w:hyperlink r:id="rId92" w:history="1">
         <w:r>
           <w:rPr>
             <w:rStyle w:val="Hyperlink"/>
@@ -21334,7 +24736,7 @@
       <w:r>
         <w:t xml:space="preserve">(4), 648-656. </w:t>
       </w:r>
-      <w:hyperlink r:id="rId87" w:history="1">
+      <w:hyperlink r:id="rId93" w:history="1">
         <w:r>
           <w:rPr>
             <w:rStyle w:val="Hyperlink"/>
@@ -21372,7 +24774,7 @@
       <w:r>
         <w:t xml:space="preserve">(3), 727-746. </w:t>
       </w:r>
-      <w:hyperlink r:id="rId88" w:history="1">
+      <w:hyperlink r:id="rId94" w:history="1">
         <w:r>
           <w:rPr>
             <w:rStyle w:val="Hyperlink"/>
@@ -21390,6 +24792,44 @@
         <w:spacing w:after="240"/>
       </w:pPr>
       <w:r>
+        <w:t xml:space="preserve">Polyansky, A. A., Volynsky, P. E., &amp; Efremov, R. G. (2012). Multistate organization of transmembrane helical protein dimers governed by the host membrane. </w:t>
+      </w:r>
+      <w:r>
+        <w:rPr>
+          <w:i/>
+        </w:rPr>
+        <w:t>J Am Chem Soc</w:t>
+      </w:r>
+      <w:r>
+        <w:t>,</w:t>
+      </w:r>
+      <w:r>
+        <w:rPr>
+          <w:i/>
+        </w:rPr>
+        <w:t xml:space="preserve"> 134</w:t>
+      </w:r>
+      <w:r>
+        <w:t xml:space="preserve">(35), 14390-14400. </w:t>
+      </w:r>
+      <w:hyperlink r:id="rId95" w:history="1">
+        <w:r>
+          <w:rPr>
+            <w:rStyle w:val="Hyperlink"/>
+          </w:rPr>
+          <w:t>https://doi.org/10.1021/ja303483k</w:t>
+        </w:r>
+      </w:hyperlink>
+      <w:r>
+        <w:t xml:space="preserve"> </w:t>
+      </w:r>
+    </w:p>
+    <w:p>
+      <w:pPr>
+        <w:pStyle w:val="EndNoteBibliography"/>
+        <w:spacing w:after="240"/>
+      </w:pPr>
+      <w:r>
         <w:t xml:space="preserve">Popot, J. L., &amp; Engelman, D. M. (1990). Membrane protein folding and oligomerization: the two-stage model. </w:t>
       </w:r>
       <w:r>
@@ -21410,7 +24850,7 @@
       <w:r>
         <w:t xml:space="preserve">(17), 4031-4037. </w:t>
       </w:r>
-      <w:hyperlink r:id="rId89" w:history="1">
+      <w:hyperlink r:id="rId96" w:history="1">
         <w:r>
           <w:rPr>
             <w:rStyle w:val="Hyperlink"/>
@@ -21428,7 +24868,6 @@
         <w:spacing w:after="240"/>
       </w:pPr>
       <w:r>
-        <w:lastRenderedPageBreak/>
         <w:t xml:space="preserve">Popot, J. L., &amp; Engelman, D. M. (2000). Helical membrane protein folding, stability, and evolution. </w:t>
       </w:r>
       <w:r>
@@ -21449,7 +24888,7 @@
       <w:r>
         <w:t xml:space="preserve">, 881-922. </w:t>
       </w:r>
-      <w:hyperlink r:id="rId90" w:history="1">
+      <w:hyperlink r:id="rId97" w:history="1">
         <w:r>
           <w:rPr>
             <w:rStyle w:val="Hyperlink"/>
@@ -21487,7 +24926,7 @@
       <w:r>
         <w:t xml:space="preserve">(4), 655-676. </w:t>
       </w:r>
-      <w:hyperlink r:id="rId91" w:history="1">
+      <w:hyperlink r:id="rId98" w:history="1">
         <w:r>
           <w:rPr>
             <w:rStyle w:val="Hyperlink"/>
@@ -21525,7 +24964,7 @@
       <w:r>
         <w:t xml:space="preserve">(7170), 663-669. </w:t>
       </w:r>
-      <w:hyperlink r:id="rId92" w:history="1">
+      <w:hyperlink r:id="rId99" w:history="1">
         <w:r>
           <w:rPr>
             <w:rStyle w:val="Hyperlink"/>
@@ -21543,25 +24982,27 @@
         <w:spacing w:after="240"/>
       </w:pPr>
       <w:r>
-        <w:t xml:space="preserve">Rose, G. D., &amp; Wolfenden, R. (1993). Hydrogen bonding, hydrophobicity, packing, and protein folding. </w:t>
+        <w:t xml:space="preserve">RICHARDSON, J. S., KEEDY, D. A., &amp; RICHARDSON, D. C. “THE PLOT” THICKENS: MORE DATA, MORE DIMENSIONS, MORE USES. In </w:t>
       </w:r>
       <w:r>
         <w:rPr>
           <w:i/>
         </w:rPr>
-        <w:t>Annual review of biophysics and biomolecular structure</w:t>
-      </w:r>
-      <w:r>
-        <w:t>,</w:t>
-      </w:r>
-      <w:r>
-        <w:rPr>
-          <w:i/>
-        </w:rPr>
-        <w:t xml:space="preserve"> 22</w:t>
-      </w:r>
-      <w:r>
-        <w:t xml:space="preserve">(1), 381-415. </w:t>
+        <w:t>Biomolecular Forms and Functions</w:t>
+      </w:r>
+      <w:r>
+        <w:t xml:space="preserve"> (pp. 46-61). </w:t>
+      </w:r>
+      <w:hyperlink r:id="rId100" w:history="1">
+        <w:r>
+          <w:rPr>
+            <w:rStyle w:val="Hyperlink"/>
+          </w:rPr>
+          <w:t>https://doi.org/10.1142/9789814449144_0004</w:t>
+        </w:r>
+      </w:hyperlink>
+      <w:r>
+        <w:t xml:space="preserve"> </w:t>
       </w:r>
     </w:p>
     <w:p>
@@ -21570,6 +25011,72 @@
         <w:spacing w:after="240"/>
       </w:pPr>
       <w:r>
+        <w:lastRenderedPageBreak/>
+        <w:t xml:space="preserve">Roberts, J. B., Nava, A. A., Pearson, A. N., Incha, M. R., Valencia, L. E., Ma, M.,…Keasling, J. D. (2024). Foldy: An open-source web application for interactive protein structure analysis. </w:t>
+      </w:r>
+      <w:r>
+        <w:rPr>
+          <w:i/>
+        </w:rPr>
+        <w:t>PLoS Comput Biol</w:t>
+      </w:r>
+      <w:r>
+        <w:t>,</w:t>
+      </w:r>
+      <w:r>
+        <w:rPr>
+          <w:i/>
+        </w:rPr>
+        <w:t xml:space="preserve"> 20</w:t>
+      </w:r>
+      <w:r>
+        <w:t xml:space="preserve">(2), e1011171. </w:t>
+      </w:r>
+      <w:hyperlink r:id="rId101" w:history="1">
+        <w:r>
+          <w:rPr>
+            <w:rStyle w:val="Hyperlink"/>
+          </w:rPr>
+          <w:t>https://doi.org/10.1371/journal.pcbi.1011171</w:t>
+        </w:r>
+      </w:hyperlink>
+      <w:r>
+        <w:t xml:space="preserve"> </w:t>
+      </w:r>
+    </w:p>
+    <w:p>
+      <w:pPr>
+        <w:pStyle w:val="EndNoteBibliography"/>
+        <w:spacing w:after="240"/>
+      </w:pPr>
+      <w:r>
+        <w:t xml:space="preserve">Rose, G. D., &amp; Wolfenden, R. (1993). Hydrogen bonding, hydrophobicity, packing, and protein folding. </w:t>
+      </w:r>
+      <w:r>
+        <w:rPr>
+          <w:i/>
+        </w:rPr>
+        <w:t>Annual review of biophysics and biomolecular structure</w:t>
+      </w:r>
+      <w:r>
+        <w:t>,</w:t>
+      </w:r>
+      <w:r>
+        <w:rPr>
+          <w:i/>
+        </w:rPr>
+        <w:t xml:space="preserve"> 22</w:t>
+      </w:r>
+      <w:r>
+        <w:t xml:space="preserve">(1), 381-415. </w:t>
+      </w:r>
+    </w:p>
+    <w:p>
+      <w:pPr>
+        <w:pStyle w:val="EndNoteBibliography"/>
+        <w:spacing w:after="240"/>
+      </w:pPr>
+      <w:r>
         <w:t xml:space="preserve">Russ, W. P., &amp; Engelman, D. M. (1999). TOXCAT: a measure of transmembrane helix association in a biological membrane. </w:t>
       </w:r>
       <w:r>
@@ -21590,7 +25097,7 @@
       <w:r>
         <w:t xml:space="preserve">(3), 863-868. </w:t>
       </w:r>
-      <w:hyperlink r:id="rId93" w:history="1">
+      <w:hyperlink r:id="rId102" w:history="1">
         <w:r>
           <w:rPr>
             <w:rStyle w:val="Hyperlink"/>
@@ -21628,7 +25135,7 @@
       <w:r>
         <w:t xml:space="preserve">(3), 911-919. </w:t>
       </w:r>
-      <w:hyperlink r:id="rId94" w:history="1">
+      <w:hyperlink r:id="rId103" w:history="1">
         <w:r>
           <w:rPr>
             <w:rStyle w:val="Hyperlink"/>
@@ -21666,7 +25173,7 @@
       <w:r>
         <w:t xml:space="preserve">. </w:t>
       </w:r>
-      <w:hyperlink r:id="rId95" w:history="1">
+      <w:hyperlink r:id="rId104" w:history="1">
         <w:r>
           <w:rPr>
             <w:rStyle w:val="Hyperlink"/>
@@ -21704,7 +25211,7 @@
       <w:r>
         <w:t xml:space="preserve">(13), 9832-9837. </w:t>
       </w:r>
-      <w:hyperlink r:id="rId96" w:history="1">
+      <w:hyperlink r:id="rId105" w:history="1">
         <w:r>
           <w:rPr>
             <w:rStyle w:val="Hyperlink"/>
@@ -21742,7 +25249,7 @@
       <w:r>
         <w:t xml:space="preserve">(1), 97-106. </w:t>
       </w:r>
-      <w:hyperlink r:id="rId97" w:history="1">
+      <w:hyperlink r:id="rId106" w:history="1">
         <w:r>
           <w:rPr>
             <w:rStyle w:val="Hyperlink"/>
@@ -21780,7 +25287,7 @@
       <w:r>
         <w:t xml:space="preserve">(4), 545-551. </w:t>
       </w:r>
-      <w:hyperlink r:id="rId98" w:history="1">
+      <w:hyperlink r:id="rId107" w:history="1">
         <w:r>
           <w:rPr>
             <w:rStyle w:val="Hyperlink"/>
@@ -21798,13 +25305,13 @@
         <w:spacing w:after="240"/>
       </w:pPr>
       <w:r>
-        <w:t xml:space="preserve">Shandler, S. J., Korendovych, I. V., Moore, D. T., Smith-Dupont, K. B., Streu, C. N., Litvinov, R. I., . . . DeGrado, W. F. (2011). Computational design of a β-peptide that targets transmembrane helices. </w:t>
+        <w:t xml:space="preserve">Smith, S. O., Eilers, M., Song, D., Crocker, E., Ying, W., Groesbeek, M.,…Aimoto, S. (2002). Implications of threonine hydrogen bonding in the glycophorin A transmembrane helix dimer. </w:t>
       </w:r>
       <w:r>
         <w:rPr>
           <w:i/>
         </w:rPr>
-        <w:t>J Am Chem Soc</w:t>
+        <w:t>Biophys J</w:t>
       </w:r>
       <w:r>
         <w:t>,</w:t>
@@ -21813,50 +25320,12 @@
         <w:rPr>
           <w:i/>
         </w:rPr>
-        <w:t xml:space="preserve"> 133</w:t>
-      </w:r>
-      <w:r>
-        <w:t xml:space="preserve">(32), 12378-12381. </w:t>
-      </w:r>
-      <w:hyperlink r:id="rId99" w:history="1">
-        <w:r>
-          <w:rPr>
-            <w:rStyle w:val="Hyperlink"/>
-          </w:rPr>
-          <w:t>https://doi.org/10.1021/ja204215f</w:t>
-        </w:r>
-      </w:hyperlink>
-      <w:r>
-        <w:t xml:space="preserve"> </w:t>
-      </w:r>
-    </w:p>
-    <w:p>
-      <w:pPr>
-        <w:pStyle w:val="EndNoteBibliography"/>
-        <w:spacing w:after="240"/>
-      </w:pPr>
-      <w:r>
-        <w:t xml:space="preserve">Smith, S. O., Eilers, M., Song, D., Crocker, E., Ying, W., Groesbeek, M., . . . Aimoto, S. (2002). Implications of threonine hydrogen bonding in the glycophorin A transmembrane helix dimer. </w:t>
-      </w:r>
-      <w:r>
-        <w:rPr>
-          <w:i/>
-        </w:rPr>
-        <w:t>Biophys J</w:t>
-      </w:r>
-      <w:r>
-        <w:t>,</w:t>
-      </w:r>
-      <w:r>
-        <w:rPr>
-          <w:i/>
-        </w:rPr>
         <w:t xml:space="preserve"> 82</w:t>
       </w:r>
       <w:r>
         <w:t xml:space="preserve">(5), 2476-2486. </w:t>
       </w:r>
-      <w:hyperlink r:id="rId100" w:history="1">
+      <w:hyperlink r:id="rId108" w:history="1">
         <w:r>
           <w:rPr>
             <w:rStyle w:val="Hyperlink"/>
@@ -21894,7 +25363,7 @@
       <w:r>
         <w:t xml:space="preserve">(5), 912-924. </w:t>
       </w:r>
-      <w:hyperlink r:id="rId101" w:history="1">
+      <w:hyperlink r:id="rId109" w:history="1">
         <w:r>
           <w:rPr>
             <w:rStyle w:val="Hyperlink"/>
@@ -21912,16 +25381,36 @@
         <w:spacing w:after="240"/>
       </w:pPr>
       <w:r>
-        <w:t xml:space="preserve">Tanford, C. (1980). </w:t>
+        <w:t xml:space="preserve">Subramaniam, S., &amp; Senes, A. (2012). An energy-based conformer library for side chain optimization: improved prediction and adjustable sampling. </w:t>
       </w:r>
       <w:r>
         <w:rPr>
           <w:i/>
         </w:rPr>
-        <w:t>The hydrophobic effect: formation of micelles and biological membranes 2d ed</w:t>
-      </w:r>
-      <w:r>
-        <w:t xml:space="preserve">. J. Wiley. </w:t>
+        <w:t>Proteins</w:t>
+      </w:r>
+      <w:r>
+        <w:t>,</w:t>
+      </w:r>
+      <w:r>
+        <w:rPr>
+          <w:i/>
+        </w:rPr>
+        <w:t xml:space="preserve"> 80</w:t>
+      </w:r>
+      <w:r>
+        <w:t xml:space="preserve">(9), 2218-2234. </w:t>
+      </w:r>
+      <w:hyperlink r:id="rId110" w:history="1">
+        <w:r>
+          <w:rPr>
+            <w:rStyle w:val="Hyperlink"/>
+          </w:rPr>
+          <w:t>https://doi.org/10.1002/prot.24111</w:t>
+        </w:r>
+      </w:hyperlink>
+      <w:r>
+        <w:t xml:space="preserve"> </w:t>
       </w:r>
     </w:p>
     <w:p>
@@ -21930,25 +25419,16 @@
         <w:spacing w:after="240"/>
       </w:pPr>
       <w:r>
-        <w:t xml:space="preserve">Tarassov, K., Messier, V., Landry, C. R., Radinovic, S., Molina, M. M. S., Shames, I., . . . Michnick, S. W. (2008). An in vivo map of the yeast protein interactome. </w:t>
+        <w:t xml:space="preserve">Tanford, C. (1980). </w:t>
       </w:r>
       <w:r>
         <w:rPr>
           <w:i/>
         </w:rPr>
-        <w:t>Science</w:t>
-      </w:r>
-      <w:r>
-        <w:t>,</w:t>
-      </w:r>
-      <w:r>
-        <w:rPr>
-          <w:i/>
-        </w:rPr>
-        <w:t xml:space="preserve"> 320</w:t>
-      </w:r>
-      <w:r>
-        <w:t xml:space="preserve">(5882), 1465-1470. </w:t>
+        <w:t>The hydrophobic effect: formation of micelles and biological membranes 2d ed</w:t>
+      </w:r>
+      <w:r>
+        <w:t xml:space="preserve">. J. Wiley. </w:t>
       </w:r>
     </w:p>
     <w:p>
@@ -21957,7 +25437,33 @@
         <w:spacing w:after="240"/>
       </w:pPr>
       <w:r>
-        <w:lastRenderedPageBreak/>
+        <w:t xml:space="preserve">Tarassov, K., Messier, V., Landry, C. R., Radinovic, S., Molina, M. M. S., Shames, I.,…Michnick, S. W. (2008). An in vivo map of the yeast protein interactome. </w:t>
+      </w:r>
+      <w:r>
+        <w:rPr>
+          <w:i/>
+        </w:rPr>
+        <w:t>Science</w:t>
+      </w:r>
+      <w:r>
+        <w:t>,</w:t>
+      </w:r>
+      <w:r>
+        <w:rPr>
+          <w:i/>
+        </w:rPr>
+        <w:t xml:space="preserve"> 320</w:t>
+      </w:r>
+      <w:r>
+        <w:t xml:space="preserve">(5882), 1465-1470. </w:t>
+      </w:r>
+    </w:p>
+    <w:p>
+      <w:pPr>
+        <w:pStyle w:val="EndNoteBibliography"/>
+        <w:spacing w:after="240"/>
+      </w:pPr>
+      <w:r>
         <w:t xml:space="preserve">Therien, A. G., Grant, F. E., &amp; Deber, C. M. (2001). Interhelical hydrogen bonds in the CFTR membrane domain. </w:t>
       </w:r>
       <w:r>
@@ -21978,7 +25484,7 @@
       <w:r>
         <w:t xml:space="preserve">(7), 597-601. </w:t>
       </w:r>
-      <w:hyperlink r:id="rId102" w:history="1">
+      <w:hyperlink r:id="rId111" w:history="1">
         <w:r>
           <w:rPr>
             <w:rStyle w:val="Hyperlink"/>
@@ -22023,6 +25529,7 @@
         <w:spacing w:after="240"/>
       </w:pPr>
       <w:r>
+        <w:lastRenderedPageBreak/>
         <w:t xml:space="preserve">Ulmschneider, M. B., Ulmschneider, J. P., Freites, J. A., von Heijne, G., Tobias, D. J., &amp; White, S. H. (2017). Transmembrane helices containing a charged arginine are thermodynamically stable. </w:t>
       </w:r>
       <w:r>
@@ -22043,7 +25550,7 @@
       <w:r>
         <w:t xml:space="preserve">(7), 627-637. </w:t>
       </w:r>
-      <w:hyperlink r:id="rId103" w:history="1">
+      <w:hyperlink r:id="rId112" w:history="1">
         <w:r>
           <w:rPr>
             <w:rStyle w:val="Hyperlink"/>
@@ -22061,13 +25568,13 @@
         <w:spacing w:after="240"/>
       </w:pPr>
       <w:r>
-        <w:t xml:space="preserve">Vargas, R., Garza, J., Dixon, a. D. A., &amp; Hay, B. P. (2000). How Strong Is the Cα−H···OC Hydrogen Bond? </w:t>
+        <w:t xml:space="preserve">Vargas, E., Yarov-Yarovoy, V., Khalili-Araghi, F., Catterall, W. A., Klein, M. L., Tarek, M.,…Roux, B. (2012). An emerging consensus on voltage-dependent gating from computational modeling and molecular dynamics simulations. </w:t>
       </w:r>
       <w:r>
         <w:rPr>
           <w:i/>
         </w:rPr>
-        <w:t>Journal of the American Chemical Society</w:t>
+        <w:t>J Gen Physiol</w:t>
       </w:r>
       <w:r>
         <w:t>,</w:t>
@@ -22076,10 +25583,21 @@
         <w:rPr>
           <w:i/>
         </w:rPr>
-        <w:t xml:space="preserve"> 122</w:t>
-      </w:r>
-      <w:r>
-        <w:t xml:space="preserve">, 4750-4755. </w:t>
+        <w:t xml:space="preserve"> 140</w:t>
+      </w:r>
+      <w:r>
+        <w:t xml:space="preserve">(6), 587-594. </w:t>
+      </w:r>
+      <w:hyperlink r:id="rId113" w:history="1">
+        <w:r>
+          <w:rPr>
+            <w:rStyle w:val="Hyperlink"/>
+          </w:rPr>
+          <w:t>https://doi.org/10.1085/jgp.201210873</w:t>
+        </w:r>
+      </w:hyperlink>
+      <w:r>
+        <w:t xml:space="preserve"> </w:t>
       </w:r>
     </w:p>
     <w:p>
@@ -22088,6 +25606,33 @@
         <w:spacing w:after="240"/>
       </w:pPr>
       <w:r>
+        <w:t xml:space="preserve">Vargas, R., Garza, J., Dixon, a. D. A., &amp; Hay, B. P. (2000). How Strong Is the Cα−H···OC Hydrogen Bond? </w:t>
+      </w:r>
+      <w:r>
+        <w:rPr>
+          <w:i/>
+        </w:rPr>
+        <w:t>Journal of the American Chemical Society</w:t>
+      </w:r>
+      <w:r>
+        <w:t>,</w:t>
+      </w:r>
+      <w:r>
+        <w:rPr>
+          <w:i/>
+        </w:rPr>
+        <w:t xml:space="preserve"> 122</w:t>
+      </w:r>
+      <w:r>
+        <w:t xml:space="preserve">, 4750-4755. </w:t>
+      </w:r>
+    </w:p>
+    <w:p>
+      <w:pPr>
+        <w:pStyle w:val="EndNoteBibliography"/>
+        <w:spacing w:after="240"/>
+      </w:pPr>
+      <w:r>
         <w:t xml:space="preserve">Vicente, C. M., Ricci, R., Nader, H. B., &amp; Toma, L. (2013). Syndecan-2 is upregulated in colorectal cancer cells through interactions with extracellular matrix produced by stromal fibroblasts. </w:t>
       </w:r>
       <w:r>
@@ -22108,7 +25653,7 @@
       <w:r>
         <w:t xml:space="preserve">, 25. </w:t>
       </w:r>
-      <w:hyperlink r:id="rId104" w:history="1">
+      <w:hyperlink r:id="rId114" w:history="1">
         <w:r>
           <w:rPr>
             <w:rStyle w:val="Hyperlink"/>
@@ -22126,6 +25671,44 @@
         <w:spacing w:after="240"/>
       </w:pPr>
       <w:r>
+        <w:t xml:space="preserve">Viklund, H., &amp; Elofsson, A. (2008). OCTOPUS: improving topology prediction by two-track ANN-based preference scores and an extended topological grammar. </w:t>
+      </w:r>
+      <w:r>
+        <w:rPr>
+          <w:i/>
+        </w:rPr>
+        <w:t>Bioinformatics</w:t>
+      </w:r>
+      <w:r>
+        <w:t>,</w:t>
+      </w:r>
+      <w:r>
+        <w:rPr>
+          <w:i/>
+        </w:rPr>
+        <w:t xml:space="preserve"> 24</w:t>
+      </w:r>
+      <w:r>
+        <w:t xml:space="preserve">(15), 1662-1668. </w:t>
+      </w:r>
+      <w:hyperlink r:id="rId115" w:history="1">
+        <w:r>
+          <w:rPr>
+            <w:rStyle w:val="Hyperlink"/>
+          </w:rPr>
+          <w:t>https://doi.org/10.1093/bioinformatics/btn221</w:t>
+        </w:r>
+      </w:hyperlink>
+      <w:r>
+        <w:t xml:space="preserve"> </w:t>
+      </w:r>
+    </w:p>
+    <w:p>
+      <w:pPr>
+        <w:pStyle w:val="EndNoteBibliography"/>
+        <w:spacing w:after="240"/>
+      </w:pPr>
+      <w:r>
         <w:t xml:space="preserve">von Heijne, G. (1992). Membrane protein structure prediction. Hydrophobicity analysis and the positive-inside rule. </w:t>
       </w:r>
       <w:r>
@@ -22146,7 +25729,7 @@
       <w:r>
         <w:t xml:space="preserve">(2), 487-494. </w:t>
       </w:r>
-      <w:hyperlink r:id="rId105" w:history="1">
+      <w:hyperlink r:id="rId116" w:history="1">
         <w:r>
           <w:rPr>
             <w:rStyle w:val="Hyperlink"/>
@@ -22184,7 +25767,7 @@
       <w:r>
         <w:t xml:space="preserve">(37), 13658-13663. </w:t>
       </w:r>
-      <w:hyperlink r:id="rId106" w:history="1">
+      <w:hyperlink r:id="rId117" w:history="1">
         <w:r>
           <w:rPr>
             <w:rStyle w:val="Hyperlink"/>
@@ -22222,7 +25805,7 @@
       <w:r>
         <w:t xml:space="preserve">(1), 79-87. </w:t>
       </w:r>
-      <w:hyperlink r:id="rId107" w:history="1">
+      <w:hyperlink r:id="rId118" w:history="1">
         <w:r>
           <w:rPr>
             <w:rStyle w:val="Hyperlink"/>
@@ -22240,6 +25823,33 @@
         <w:spacing w:after="240"/>
       </w:pPr>
       <w:r>
+        <w:t xml:space="preserve">Weitzner, B. D., Jeliazkov, J. R., Lyskov, S., Marze, N., Kuroda, D., Frick, R.,…Gray, J. J. (2017). Modeling and docking of antibody structures with Rosetta. </w:t>
+      </w:r>
+      <w:r>
+        <w:rPr>
+          <w:i/>
+        </w:rPr>
+        <w:t>Nature protocols</w:t>
+      </w:r>
+      <w:r>
+        <w:t>,</w:t>
+      </w:r>
+      <w:r>
+        <w:rPr>
+          <w:i/>
+        </w:rPr>
+        <w:t xml:space="preserve"> 12</w:t>
+      </w:r>
+      <w:r>
+        <w:t xml:space="preserve">(2), 401-416. </w:t>
+      </w:r>
+    </w:p>
+    <w:p>
+      <w:pPr>
+        <w:pStyle w:val="EndNoteBibliography"/>
+        <w:spacing w:after="240"/>
+      </w:pPr>
+      <w:r>
         <w:t xml:space="preserve">White, S. H. (2005). How hydrogen bonds shape membrane protein structure. </w:t>
       </w:r>
       <w:r>
@@ -22260,7 +25870,7 @@
       <w:r>
         <w:t xml:space="preserve">, 157-172. </w:t>
       </w:r>
-      <w:hyperlink r:id="rId108" w:history="1">
+      <w:hyperlink r:id="rId119" w:history="1">
         <w:r>
           <w:rPr>
             <w:rStyle w:val="Hyperlink"/>
@@ -22298,7 +25908,7 @@
       <w:r>
         <w:t xml:space="preserve">(4), 397-404. </w:t>
       </w:r>
-      <w:hyperlink r:id="rId109" w:history="1">
+      <w:hyperlink r:id="rId120" w:history="1">
         <w:r>
           <w:rPr>
             <w:rStyle w:val="Hyperlink"/>
@@ -22316,6 +25926,44 @@
         <w:spacing w:after="240"/>
       </w:pPr>
       <w:r>
+        <w:t xml:space="preserve">White, S. H., &amp; Wimley, W. C. (1999). Membrane protein folding and stability: physical principles. </w:t>
+      </w:r>
+      <w:r>
+        <w:rPr>
+          <w:i/>
+        </w:rPr>
+        <w:t>Annu Rev Biophys Biomol Struct</w:t>
+      </w:r>
+      <w:r>
+        <w:t>,</w:t>
+      </w:r>
+      <w:r>
+        <w:rPr>
+          <w:i/>
+        </w:rPr>
+        <w:t xml:space="preserve"> 28</w:t>
+      </w:r>
+      <w:r>
+        <w:t xml:space="preserve">, 319-365. </w:t>
+      </w:r>
+      <w:hyperlink r:id="rId121" w:history="1">
+        <w:r>
+          <w:rPr>
+            <w:rStyle w:val="Hyperlink"/>
+          </w:rPr>
+          <w:t>https://doi.org/10.1146/annurev.biophys.28.1.319</w:t>
+        </w:r>
+      </w:hyperlink>
+      <w:r>
+        <w:t xml:space="preserve"> </w:t>
+      </w:r>
+    </w:p>
+    <w:p>
+      <w:pPr>
+        <w:pStyle w:val="EndNoteBibliography"/>
+        <w:spacing w:after="240"/>
+      </w:pPr>
+      <w:r>
         <w:t xml:space="preserve">Wilkins, M. R., Gasteiger, E., Bairoch, A., Sanchez, J. C., Williams, K. L., Appel, R. D., &amp; Hochstrasser, D. F. (1999). Protein identification and analysis tools in the ExPASy server. </w:t>
       </w:r>
       <w:r>
@@ -22336,7 +25984,7 @@
       <w:r>
         <w:t xml:space="preserve">, 531-552. </w:t>
       </w:r>
-      <w:hyperlink r:id="rId110" w:history="1">
+      <w:hyperlink r:id="rId122" w:history="1">
         <w:r>
           <w:rPr>
             <w:rStyle w:val="Hyperlink"/>
@@ -22374,7 +26022,7 @@
       <w:r>
         <w:t xml:space="preserve">(2), 235-245. </w:t>
       </w:r>
-      <w:hyperlink r:id="rId111" w:history="1">
+      <w:hyperlink r:id="rId123" w:history="1">
         <w:r>
           <w:rPr>
             <w:rStyle w:val="Hyperlink"/>
@@ -22392,6 +26040,7 @@
         <w:spacing w:after="240"/>
       </w:pPr>
       <w:r>
+        <w:lastRenderedPageBreak/>
         <w:t xml:space="preserve">Yang, A.-S., Sharp, K. A., &amp; Honig, B. (1992). Analysis of the heat capacity dependence of protein folding. </w:t>
       </w:r>
       <w:r>
@@ -22412,7 +26061,7 @@
       <w:r>
         <w:t xml:space="preserve">(3), 889-900. </w:t>
       </w:r>
-      <w:hyperlink r:id="rId112" w:history="1">
+      <w:hyperlink r:id="rId124" w:history="1">
         <w:r>
           <w:rPr>
             <w:rStyle w:val="Hyperlink"/>
@@ -22430,7 +26079,7 @@
         <w:spacing w:after="240"/>
       </w:pPr>
       <w:r>
-        <w:t xml:space="preserve">Yano, Y., Takemoto, T., Kobayashi, S., Yasui, H., Sakurai, H., Ohashi, W., . . . Matsuzaki, K. (2002). Topological stability and self-association of a completely hydrophobic model transmembrane helix in lipid bilayers. </w:t>
+        <w:t xml:space="preserve">Yano, Y., Takemoto, T., Kobayashi, S., Yasui, H., Sakurai, H., Ohashi, W.,…Matsuzaki, K. (2002). Topological stability and self-association of a completely hydrophobic model transmembrane helix in lipid bilayers. </w:t>
       </w:r>
       <w:r>
         <w:rPr>
@@ -22450,7 +26099,7 @@
       <w:r>
         <w:t xml:space="preserve">(9), 3073-3080. </w:t>
       </w:r>
-      <w:hyperlink r:id="rId113" w:history="1">
+      <w:hyperlink r:id="rId125" w:history="1">
         <w:r>
           <w:rPr>
             <w:rStyle w:val="Hyperlink"/>
@@ -22468,14 +26117,13 @@
         <w:spacing w:after="240"/>
       </w:pPr>
       <w:r>
-        <w:lastRenderedPageBreak/>
-        <w:t xml:space="preserve">Yin, H., Slusky, J. S., Berger, B. W., Walters, R. S., Vilaire, G., Litvinov, R. I., . . . DeGrado, W. F. (2007). Computational design of peptides that target transmembrane helices. </w:t>
+        <w:t xml:space="preserve">Yarov-Yarovoy, V., Baker, D., &amp; Catterall, W. A. (2006). Voltage sensor conformations in the open and closed states in ROSETTA structural models of K(+) channels. </w:t>
       </w:r>
       <w:r>
         <w:rPr>
           <w:i/>
         </w:rPr>
-        <w:t>Science</w:t>
+        <w:t>Proc Natl Acad Sci U S A</w:t>
       </w:r>
       <w:r>
         <w:t>,</w:t>
@@ -22484,17 +26132,17 @@
         <w:rPr>
           <w:i/>
         </w:rPr>
-        <w:t xml:space="preserve"> 315</w:t>
-      </w:r>
-      <w:r>
-        <w:t xml:space="preserve">(5820), 1817-1822. </w:t>
-      </w:r>
-      <w:hyperlink r:id="rId114" w:history="1">
+        <w:t xml:space="preserve"> 103</w:t>
+      </w:r>
+      <w:r>
+        <w:t xml:space="preserve">(19), 7292-7297. </w:t>
+      </w:r>
+      <w:hyperlink r:id="rId126" w:history="1">
         <w:r>
           <w:rPr>
             <w:rStyle w:val="Hyperlink"/>
           </w:rPr>
-          <w:t>https://doi.org/10.1126/science.1136782</w:t>
+          <w:t>https://doi.org/10.1073/pnas.0602350103</w:t>
         </w:r>
       </w:hyperlink>
       <w:r>
@@ -22507,6 +26155,44 @@
         <w:spacing w:after="240"/>
       </w:pPr>
       <w:r>
+        <w:t xml:space="preserve">Yarov-Yarovoy, V., Schonbrun, J., &amp; Baker, D. (2006). Multipass membrane protein structure prediction using Rosetta. </w:t>
+      </w:r>
+      <w:r>
+        <w:rPr>
+          <w:i/>
+        </w:rPr>
+        <w:t>Proteins</w:t>
+      </w:r>
+      <w:r>
+        <w:t>,</w:t>
+      </w:r>
+      <w:r>
+        <w:rPr>
+          <w:i/>
+        </w:rPr>
+        <w:t xml:space="preserve"> 62</w:t>
+      </w:r>
+      <w:r>
+        <w:t xml:space="preserve">(4), 1010-1025. </w:t>
+      </w:r>
+      <w:hyperlink r:id="rId127" w:history="1">
+        <w:r>
+          <w:rPr>
+            <w:rStyle w:val="Hyperlink"/>
+          </w:rPr>
+          <w:t>https://doi.org/10.1002/prot.20817</w:t>
+        </w:r>
+      </w:hyperlink>
+      <w:r>
+        <w:t xml:space="preserve"> </w:t>
+      </w:r>
+    </w:p>
+    <w:p>
+      <w:pPr>
+        <w:pStyle w:val="EndNoteBibliography"/>
+        <w:spacing w:after="240"/>
+      </w:pPr>
+      <w:r>
         <w:t xml:space="preserve">Zhou, F. X., Cocco, M. J., Russ, W. P., Brunger, A. T., &amp; Engelman, D. M. (2000). Interhelical hydrogen bonding drives strong interactions in membrane proteins. </w:t>
       </w:r>
       <w:r>
@@ -22527,7 +26213,7 @@
       <w:r>
         <w:t xml:space="preserve">(2), 154-160. </w:t>
       </w:r>
-      <w:hyperlink r:id="rId115" w:history="1">
+      <w:hyperlink r:id="rId128" w:history="1">
         <w:r>
           <w:rPr>
             <w:rStyle w:val="Hyperlink"/>
@@ -22564,7 +26250,7 @@
       <w:r>
         <w:t xml:space="preserve">(5), 2250-2255. </w:t>
       </w:r>
-      <w:hyperlink r:id="rId116" w:history="1">
+      <w:hyperlink r:id="rId129" w:history="1">
         <w:r>
           <w:rPr>
             <w:rStyle w:val="Hyperlink"/>
@@ -22585,7 +26271,7 @@
       </w:r>
     </w:p>
     <w:sectPr>
-      <w:headerReference w:type="default" r:id="rId117"/>
+      <w:headerReference w:type="default" r:id="rId130"/>
       <w:pgSz w:w="12240" w:h="15840"/>
       <w:pgMar w:top="1440" w:right="1440" w:bottom="1440" w:left="1440" w:header="720" w:footer="720" w:gutter="0"/>
       <w:cols w:space="720"/>
@@ -25445,7 +29131,6 @@
   <w:style w:type="character" w:default="1" w:styleId="DefaultParagraphFont">
     <w:name w:val="Default Paragraph Font"/>
     <w:uiPriority w:val="1"/>
-    <w:semiHidden/>
     <w:unhideWhenUsed/>
   </w:style>
   <w:style w:type="table" w:default="1" w:styleId="TableNormal">
